--- a/工作日记.docx
+++ b/工作日记.docx
@@ -402,42 +402,35 @@
       <w:proofErr w:type="spellEnd"/>
     </w:p>
     <w:p>
-      <w:r>
-        <w:rPr>
-          <w:rFonts w:hint="eastAsia"/>
-        </w:rPr>
-        <w:t>1</w:t>
-      </w:r>
-      <w:r>
-        <w:t>.</w:t>
-      </w:r>
-      <w:r>
-        <w:rPr>
-          <w:rStyle w:val="a"/>
-          <w:rFonts w:ascii="Times New Roman" w:eastAsia="Times New Roman" w:hAnsi="Times New Roman" w:cs="Times New Roman"/>
-          <w:snapToGrid w:val="0"/>
-          <w:color w:val="000000"/>
-          <w:w w:val="0"/>
-          <w:kern w:val="0"/>
-          <w:sz w:val="0"/>
-          <w:szCs w:val="0"/>
-          <w:u w:color="000000"/>
-          <w:bdr w:val="none" w:sz="0" w:space="0" w:color="000000"/>
-          <w:shd w:val="clear" w:color="000000" w:fill="000000"/>
-          <w:lang w:val="x-none" w:eastAsia="x-none" w:bidi="x-none"/>
-        </w:rPr>
-        <w:t xml:space="preserve"> </w:t>
-      </w:r>
-      <w:r>
+      <w:pPr>
+        <w:pStyle w:val="3"/>
+        <w:rPr>
+          <w:rStyle w:val="3Char"/>
+          <w:sz w:val="24"/>
+          <w:szCs w:val="22"/>
+        </w:rPr>
+      </w:pPr>
+      <w:r>
+        <w:rPr>
+          <w:rStyle w:val="3Char"/>
+        </w:rPr>
         <w:t>:focus-visible</w:t>
       </w:r>
-      <w:proofErr w:type="gramStart"/>
-      <w:r>
-        <w:t>伪类应用</w:t>
-      </w:r>
-      <w:proofErr w:type="gramEnd"/>
-      <w:r>
-        <w:t>的场景是：元素聚焦，同时聚焦轮廓浏览器认为应该显示</w:t>
+      <w:r>
+        <w:rPr>
+          <w:rStyle w:val="3Char"/>
+        </w:rPr>
+        <w:t>伪类</w:t>
+      </w:r>
+      <w:r>
+        <w:t>聚焦轮廓</w:t>
+      </w:r>
+      <w:bookmarkStart w:id="0" w:name="_GoBack"/>
+      <w:bookmarkEnd w:id="0"/>
+    </w:p>
+    <w:p>
+      <w:r>
+        <w:t>应用的场景是：元素聚焦，同时聚焦轮廓浏览器认为应该显示</w:t>
       </w:r>
       <w:r>
         <w:rPr>
@@ -461,7 +454,7 @@
                     </pic:cNvPicPr>
                   </pic:nvPicPr>
                   <pic:blipFill>
-                    <a:blip r:embed="rId5" cstate="print">
+                    <a:blip r:embed="rId6" cstate="print">
                       <a:extLst>
                         <a:ext uri="{28A0092B-C50C-407E-A947-70E740481C1C}">
                           <a14:useLocalDpi xmlns:a14="http://schemas.microsoft.com/office/drawing/2010/main" val="0"/>
@@ -495,74 +488,1936 @@
     </w:p>
     <w:p>
       <w:pPr>
+        <w:pStyle w:val="3"/>
+      </w:pPr>
+      <w:r>
+        <w:lastRenderedPageBreak/>
+        <w:t>Scroll Snap</w:t>
+      </w:r>
+      <w:r>
+        <w:t>是前端必备技能</w:t>
+      </w:r>
+    </w:p>
+    <w:p>
+      <w:pPr>
+        <w:widowControl/>
+        <w:tabs>
+          <w:tab w:val="left" w:pos="916"/>
+          <w:tab w:val="left" w:pos="1832"/>
+          <w:tab w:val="left" w:pos="2748"/>
+          <w:tab w:val="left" w:pos="3664"/>
+          <w:tab w:val="left" w:pos="4580"/>
+          <w:tab w:val="left" w:pos="5496"/>
+          <w:tab w:val="left" w:pos="6412"/>
+          <w:tab w:val="left" w:pos="7328"/>
+          <w:tab w:val="left" w:pos="8244"/>
+          <w:tab w:val="left" w:pos="9160"/>
+          <w:tab w:val="left" w:pos="10076"/>
+          <w:tab w:val="left" w:pos="10992"/>
+          <w:tab w:val="left" w:pos="11908"/>
+          <w:tab w:val="left" w:pos="12824"/>
+          <w:tab w:val="left" w:pos="13740"/>
+          <w:tab w:val="left" w:pos="14656"/>
+        </w:tabs>
+        <w:wordWrap w:val="0"/>
+        <w:spacing w:before="120" w:after="120"/>
+        <w:rPr>
+          <w:rFonts w:ascii="Lucida Console" w:eastAsia="宋体" w:hAnsi="Lucida Console" w:cs="宋体"/>
+          <w:color w:val="0000DD"/>
+          <w:kern w:val="0"/>
+          <w:sz w:val="20"/>
+          <w:szCs w:val="20"/>
+        </w:rPr>
+      </w:pPr>
+      <w:proofErr w:type="spellStart"/>
+      <w:proofErr w:type="gramStart"/>
+      <w:r>
+        <w:rPr>
+          <w:rFonts w:ascii="Lucida Console" w:eastAsia="宋体" w:hAnsi="Lucida Console" w:cs="宋体"/>
+          <w:color w:val="0000DD"/>
+          <w:kern w:val="0"/>
+          <w:sz w:val="20"/>
+          <w:szCs w:val="20"/>
+        </w:rPr>
+        <w:t>ul</w:t>
+      </w:r>
+      <w:proofErr w:type="spellEnd"/>
+      <w:proofErr w:type="gramEnd"/>
+      <w:r>
+        <w:rPr>
+          <w:rFonts w:ascii="Lucida Console" w:eastAsia="宋体" w:hAnsi="Lucida Console" w:cs="宋体"/>
+          <w:color w:val="0000DD"/>
+          <w:kern w:val="0"/>
+          <w:sz w:val="20"/>
+          <w:szCs w:val="20"/>
+        </w:rPr>
+        <w:t xml:space="preserve"> {</w:t>
+      </w:r>
+    </w:p>
+    <w:p>
+      <w:pPr>
+        <w:widowControl/>
+        <w:tabs>
+          <w:tab w:val="left" w:pos="916"/>
+          <w:tab w:val="left" w:pos="1832"/>
+          <w:tab w:val="left" w:pos="2748"/>
+          <w:tab w:val="left" w:pos="3664"/>
+          <w:tab w:val="left" w:pos="4580"/>
+          <w:tab w:val="left" w:pos="5496"/>
+          <w:tab w:val="left" w:pos="6412"/>
+          <w:tab w:val="left" w:pos="7328"/>
+          <w:tab w:val="left" w:pos="8244"/>
+          <w:tab w:val="left" w:pos="9160"/>
+          <w:tab w:val="left" w:pos="10076"/>
+          <w:tab w:val="left" w:pos="10992"/>
+          <w:tab w:val="left" w:pos="11908"/>
+          <w:tab w:val="left" w:pos="12824"/>
+          <w:tab w:val="left" w:pos="13740"/>
+          <w:tab w:val="left" w:pos="14656"/>
+        </w:tabs>
+        <w:wordWrap w:val="0"/>
+        <w:spacing w:before="120" w:after="120"/>
+        <w:rPr>
+          <w:rFonts w:ascii="Lucida Console" w:eastAsia="宋体" w:hAnsi="Lucida Console" w:cs="宋体"/>
+          <w:color w:val="0000DD"/>
+          <w:kern w:val="0"/>
+          <w:sz w:val="20"/>
+          <w:szCs w:val="20"/>
+        </w:rPr>
+      </w:pPr>
+      <w:r>
+        <w:rPr>
+          <w:rFonts w:ascii="Lucida Console" w:eastAsia="宋体" w:hAnsi="Lucida Console" w:cs="宋体"/>
+          <w:color w:val="0000DD"/>
+          <w:kern w:val="0"/>
+          <w:sz w:val="20"/>
+          <w:szCs w:val="20"/>
+        </w:rPr>
+        <w:t xml:space="preserve">    </w:t>
+      </w:r>
+      <w:proofErr w:type="gramStart"/>
+      <w:r>
+        <w:rPr>
+          <w:rFonts w:ascii="Lucida Console" w:eastAsia="宋体" w:hAnsi="Lucida Console" w:cs="宋体"/>
+          <w:color w:val="0000DD"/>
+          <w:kern w:val="0"/>
+          <w:sz w:val="20"/>
+          <w:szCs w:val="20"/>
+        </w:rPr>
+        <w:t>width</w:t>
+      </w:r>
+      <w:proofErr w:type="gramEnd"/>
+      <w:r>
+        <w:rPr>
+          <w:rFonts w:ascii="Lucida Console" w:eastAsia="宋体" w:hAnsi="Lucida Console" w:cs="宋体"/>
+          <w:color w:val="0000DD"/>
+          <w:kern w:val="0"/>
+          <w:sz w:val="20"/>
+          <w:szCs w:val="20"/>
+        </w:rPr>
+        <w:t>: 375px; height: 667px;</w:t>
+      </w:r>
+    </w:p>
+    <w:p>
+      <w:pPr>
+        <w:widowControl/>
+        <w:tabs>
+          <w:tab w:val="left" w:pos="916"/>
+          <w:tab w:val="left" w:pos="1832"/>
+          <w:tab w:val="left" w:pos="2748"/>
+          <w:tab w:val="left" w:pos="3664"/>
+          <w:tab w:val="left" w:pos="4580"/>
+          <w:tab w:val="left" w:pos="5496"/>
+          <w:tab w:val="left" w:pos="6412"/>
+          <w:tab w:val="left" w:pos="7328"/>
+          <w:tab w:val="left" w:pos="8244"/>
+          <w:tab w:val="left" w:pos="9160"/>
+          <w:tab w:val="left" w:pos="10076"/>
+          <w:tab w:val="left" w:pos="10992"/>
+          <w:tab w:val="left" w:pos="11908"/>
+          <w:tab w:val="left" w:pos="12824"/>
+          <w:tab w:val="left" w:pos="13740"/>
+          <w:tab w:val="left" w:pos="14656"/>
+        </w:tabs>
+        <w:wordWrap w:val="0"/>
+        <w:spacing w:before="120" w:after="120"/>
+        <w:rPr>
+          <w:rFonts w:ascii="Lucida Console" w:eastAsia="宋体" w:hAnsi="Lucida Console" w:cs="宋体"/>
+          <w:color w:val="CD0000"/>
+          <w:kern w:val="0"/>
+          <w:sz w:val="20"/>
+          <w:szCs w:val="20"/>
+        </w:rPr>
+      </w:pPr>
+      <w:r>
+        <w:rPr>
+          <w:rFonts w:ascii="Lucida Console" w:eastAsia="宋体" w:hAnsi="Lucida Console" w:cs="宋体"/>
+          <w:color w:val="0000DD"/>
+          <w:kern w:val="0"/>
+          <w:sz w:val="20"/>
+          <w:szCs w:val="20"/>
+        </w:rPr>
+        <w:t xml:space="preserve">    </w:t>
+      </w:r>
+      <w:proofErr w:type="gramStart"/>
+      <w:r>
+        <w:rPr>
+          <w:rFonts w:ascii="Lucida Console" w:eastAsia="宋体" w:hAnsi="Lucida Console" w:cs="宋体"/>
+          <w:color w:val="CD0000"/>
+          <w:kern w:val="0"/>
+          <w:sz w:val="20"/>
+          <w:szCs w:val="20"/>
+        </w:rPr>
+        <w:t>scroll-snap-type</w:t>
+      </w:r>
+      <w:proofErr w:type="gramEnd"/>
+      <w:r>
+        <w:rPr>
+          <w:rFonts w:ascii="Lucida Console" w:eastAsia="宋体" w:hAnsi="Lucida Console" w:cs="宋体"/>
+          <w:color w:val="CD0000"/>
+          <w:kern w:val="0"/>
+          <w:sz w:val="20"/>
+          <w:szCs w:val="20"/>
+        </w:rPr>
+        <w:t>: x mandatory;</w:t>
+      </w:r>
+    </w:p>
+    <w:p>
+      <w:pPr>
+        <w:widowControl/>
+        <w:tabs>
+          <w:tab w:val="left" w:pos="916"/>
+          <w:tab w:val="left" w:pos="1832"/>
+          <w:tab w:val="left" w:pos="2748"/>
+          <w:tab w:val="left" w:pos="3664"/>
+          <w:tab w:val="left" w:pos="4580"/>
+          <w:tab w:val="left" w:pos="5496"/>
+          <w:tab w:val="left" w:pos="6412"/>
+          <w:tab w:val="left" w:pos="7328"/>
+          <w:tab w:val="left" w:pos="8244"/>
+          <w:tab w:val="left" w:pos="9160"/>
+          <w:tab w:val="left" w:pos="10076"/>
+          <w:tab w:val="left" w:pos="10992"/>
+          <w:tab w:val="left" w:pos="11908"/>
+          <w:tab w:val="left" w:pos="12824"/>
+          <w:tab w:val="left" w:pos="13740"/>
+          <w:tab w:val="left" w:pos="14656"/>
+        </w:tabs>
+        <w:wordWrap w:val="0"/>
+        <w:spacing w:before="120" w:after="120"/>
+        <w:rPr>
+          <w:rFonts w:ascii="Lucida Console" w:eastAsia="宋体" w:hAnsi="Lucida Console" w:cs="宋体"/>
+          <w:color w:val="0000DD"/>
+          <w:kern w:val="0"/>
+          <w:sz w:val="20"/>
+          <w:szCs w:val="20"/>
+        </w:rPr>
+      </w:pPr>
+      <w:r>
+        <w:rPr>
+          <w:rFonts w:ascii="Lucida Console" w:eastAsia="宋体" w:hAnsi="Lucida Console" w:cs="宋体"/>
+          <w:color w:val="CD0000"/>
+          <w:kern w:val="0"/>
+          <w:sz w:val="20"/>
+          <w:szCs w:val="20"/>
+        </w:rPr>
+        <w:t xml:space="preserve">    -</w:t>
+      </w:r>
+      <w:proofErr w:type="spellStart"/>
+      <w:r>
+        <w:rPr>
+          <w:rFonts w:ascii="Lucida Console" w:eastAsia="宋体" w:hAnsi="Lucida Console" w:cs="宋体"/>
+          <w:color w:val="CD0000"/>
+          <w:kern w:val="0"/>
+          <w:sz w:val="20"/>
+          <w:szCs w:val="20"/>
+        </w:rPr>
+        <w:t>webkit</w:t>
+      </w:r>
+      <w:proofErr w:type="spellEnd"/>
+      <w:r>
+        <w:rPr>
+          <w:rFonts w:ascii="Lucida Console" w:eastAsia="宋体" w:hAnsi="Lucida Console" w:cs="宋体"/>
+          <w:color w:val="CD0000"/>
+          <w:kern w:val="0"/>
+          <w:sz w:val="20"/>
+          <w:szCs w:val="20"/>
+        </w:rPr>
+        <w:t>-overflow-scrolling: touch;</w:t>
+      </w:r>
+    </w:p>
+    <w:p>
+      <w:pPr>
+        <w:widowControl/>
+        <w:tabs>
+          <w:tab w:val="left" w:pos="916"/>
+          <w:tab w:val="left" w:pos="1832"/>
+          <w:tab w:val="left" w:pos="2748"/>
+          <w:tab w:val="left" w:pos="3664"/>
+          <w:tab w:val="left" w:pos="4580"/>
+          <w:tab w:val="left" w:pos="5496"/>
+          <w:tab w:val="left" w:pos="6412"/>
+          <w:tab w:val="left" w:pos="7328"/>
+          <w:tab w:val="left" w:pos="8244"/>
+          <w:tab w:val="left" w:pos="9160"/>
+          <w:tab w:val="left" w:pos="10076"/>
+          <w:tab w:val="left" w:pos="10992"/>
+          <w:tab w:val="left" w:pos="11908"/>
+          <w:tab w:val="left" w:pos="12824"/>
+          <w:tab w:val="left" w:pos="13740"/>
+          <w:tab w:val="left" w:pos="14656"/>
+        </w:tabs>
+        <w:wordWrap w:val="0"/>
+        <w:spacing w:before="120" w:after="120"/>
+        <w:rPr>
+          <w:rFonts w:ascii="Lucida Console" w:eastAsia="宋体" w:hAnsi="Lucida Console" w:cs="宋体"/>
+          <w:color w:val="0000DD"/>
+          <w:kern w:val="0"/>
+          <w:sz w:val="20"/>
+          <w:szCs w:val="20"/>
+        </w:rPr>
+      </w:pPr>
+      <w:r>
+        <w:rPr>
+          <w:rFonts w:ascii="Lucida Console" w:eastAsia="宋体" w:hAnsi="Lucida Console" w:cs="宋体"/>
+          <w:color w:val="0000DD"/>
+          <w:kern w:val="0"/>
+          <w:sz w:val="20"/>
+          <w:szCs w:val="20"/>
+        </w:rPr>
+        <w:t xml:space="preserve">    </w:t>
+      </w:r>
+      <w:proofErr w:type="gramStart"/>
+      <w:r>
+        <w:rPr>
+          <w:rFonts w:ascii="Lucida Console" w:eastAsia="宋体" w:hAnsi="Lucida Console" w:cs="宋体"/>
+          <w:color w:val="0000DD"/>
+          <w:kern w:val="0"/>
+          <w:sz w:val="20"/>
+          <w:szCs w:val="20"/>
+        </w:rPr>
+        <w:t>white-space</w:t>
+      </w:r>
+      <w:proofErr w:type="gramEnd"/>
+      <w:r>
+        <w:rPr>
+          <w:rFonts w:ascii="Lucida Console" w:eastAsia="宋体" w:hAnsi="Lucida Console" w:cs="宋体"/>
+          <w:color w:val="0000DD"/>
+          <w:kern w:val="0"/>
+          <w:sz w:val="20"/>
+          <w:szCs w:val="20"/>
+        </w:rPr>
+        <w:t xml:space="preserve">: </w:t>
+      </w:r>
+      <w:proofErr w:type="spellStart"/>
+      <w:r>
+        <w:rPr>
+          <w:rFonts w:ascii="Lucida Console" w:eastAsia="宋体" w:hAnsi="Lucida Console" w:cs="宋体"/>
+          <w:color w:val="0000DD"/>
+          <w:kern w:val="0"/>
+          <w:sz w:val="20"/>
+          <w:szCs w:val="20"/>
+        </w:rPr>
+        <w:t>nowrap</w:t>
+      </w:r>
+      <w:proofErr w:type="spellEnd"/>
+      <w:r>
+        <w:rPr>
+          <w:rFonts w:ascii="Lucida Console" w:eastAsia="宋体" w:hAnsi="Lucida Console" w:cs="宋体"/>
+          <w:color w:val="0000DD"/>
+          <w:kern w:val="0"/>
+          <w:sz w:val="20"/>
+          <w:szCs w:val="20"/>
+        </w:rPr>
+        <w:t>;</w:t>
+      </w:r>
+    </w:p>
+    <w:p>
+      <w:pPr>
+        <w:widowControl/>
+        <w:tabs>
+          <w:tab w:val="left" w:pos="916"/>
+          <w:tab w:val="left" w:pos="1832"/>
+          <w:tab w:val="left" w:pos="2748"/>
+          <w:tab w:val="left" w:pos="3664"/>
+          <w:tab w:val="left" w:pos="4580"/>
+          <w:tab w:val="left" w:pos="5496"/>
+          <w:tab w:val="left" w:pos="6412"/>
+          <w:tab w:val="left" w:pos="7328"/>
+          <w:tab w:val="left" w:pos="8244"/>
+          <w:tab w:val="left" w:pos="9160"/>
+          <w:tab w:val="left" w:pos="10076"/>
+          <w:tab w:val="left" w:pos="10992"/>
+          <w:tab w:val="left" w:pos="11908"/>
+          <w:tab w:val="left" w:pos="12824"/>
+          <w:tab w:val="left" w:pos="13740"/>
+          <w:tab w:val="left" w:pos="14656"/>
+        </w:tabs>
+        <w:wordWrap w:val="0"/>
+        <w:spacing w:before="120" w:after="120"/>
+        <w:rPr>
+          <w:rFonts w:ascii="Lucida Console" w:eastAsia="宋体" w:hAnsi="Lucida Console" w:cs="宋体"/>
+          <w:color w:val="0000DD"/>
+          <w:kern w:val="0"/>
+          <w:sz w:val="20"/>
+          <w:szCs w:val="20"/>
+        </w:rPr>
+      </w:pPr>
+      <w:r>
+        <w:rPr>
+          <w:rFonts w:ascii="Lucida Console" w:eastAsia="宋体" w:hAnsi="Lucida Console" w:cs="宋体"/>
+          <w:color w:val="0000DD"/>
+          <w:kern w:val="0"/>
+          <w:sz w:val="20"/>
+          <w:szCs w:val="20"/>
+        </w:rPr>
+        <w:t xml:space="preserve">    </w:t>
+      </w:r>
+      <w:proofErr w:type="gramStart"/>
+      <w:r>
+        <w:rPr>
+          <w:rFonts w:ascii="Lucida Console" w:eastAsia="宋体" w:hAnsi="Lucida Console" w:cs="宋体"/>
+          <w:color w:val="0000DD"/>
+          <w:kern w:val="0"/>
+          <w:sz w:val="20"/>
+          <w:szCs w:val="20"/>
+        </w:rPr>
+        <w:t>overflow-y</w:t>
+      </w:r>
+      <w:proofErr w:type="gramEnd"/>
+      <w:r>
+        <w:rPr>
+          <w:rFonts w:ascii="Lucida Console" w:eastAsia="宋体" w:hAnsi="Lucida Console" w:cs="宋体"/>
+          <w:color w:val="0000DD"/>
+          <w:kern w:val="0"/>
+          <w:sz w:val="20"/>
+          <w:szCs w:val="20"/>
+        </w:rPr>
+        <w:t xml:space="preserve">: hidden;    </w:t>
+      </w:r>
+    </w:p>
+    <w:p>
+      <w:pPr>
+        <w:widowControl/>
+        <w:tabs>
+          <w:tab w:val="left" w:pos="916"/>
+          <w:tab w:val="left" w:pos="1832"/>
+          <w:tab w:val="left" w:pos="2748"/>
+          <w:tab w:val="left" w:pos="3664"/>
+          <w:tab w:val="left" w:pos="4580"/>
+          <w:tab w:val="left" w:pos="5496"/>
+          <w:tab w:val="left" w:pos="6412"/>
+          <w:tab w:val="left" w:pos="7328"/>
+          <w:tab w:val="left" w:pos="8244"/>
+          <w:tab w:val="left" w:pos="9160"/>
+          <w:tab w:val="left" w:pos="10076"/>
+          <w:tab w:val="left" w:pos="10992"/>
+          <w:tab w:val="left" w:pos="11908"/>
+          <w:tab w:val="left" w:pos="12824"/>
+          <w:tab w:val="left" w:pos="13740"/>
+          <w:tab w:val="left" w:pos="14656"/>
+        </w:tabs>
+        <w:wordWrap w:val="0"/>
+        <w:spacing w:before="120" w:after="120"/>
+        <w:rPr>
+          <w:rFonts w:ascii="Lucida Console" w:eastAsia="宋体" w:hAnsi="Lucida Console" w:cs="宋体"/>
+          <w:color w:val="0000DD"/>
+          <w:kern w:val="0"/>
+          <w:sz w:val="20"/>
+          <w:szCs w:val="20"/>
+        </w:rPr>
+      </w:pPr>
+      <w:r>
+        <w:rPr>
+          <w:rFonts w:ascii="Lucida Console" w:eastAsia="宋体" w:hAnsi="Lucida Console" w:cs="宋体"/>
+          <w:color w:val="0000DD"/>
+          <w:kern w:val="0"/>
+          <w:sz w:val="20"/>
+          <w:szCs w:val="20"/>
+        </w:rPr>
+        <w:t>}</w:t>
+      </w:r>
+    </w:p>
+    <w:p>
+      <w:pPr>
+        <w:widowControl/>
+        <w:tabs>
+          <w:tab w:val="left" w:pos="916"/>
+          <w:tab w:val="left" w:pos="1832"/>
+          <w:tab w:val="left" w:pos="2748"/>
+          <w:tab w:val="left" w:pos="3664"/>
+          <w:tab w:val="left" w:pos="4580"/>
+          <w:tab w:val="left" w:pos="5496"/>
+          <w:tab w:val="left" w:pos="6412"/>
+          <w:tab w:val="left" w:pos="7328"/>
+          <w:tab w:val="left" w:pos="8244"/>
+          <w:tab w:val="left" w:pos="9160"/>
+          <w:tab w:val="left" w:pos="10076"/>
+          <w:tab w:val="left" w:pos="10992"/>
+          <w:tab w:val="left" w:pos="11908"/>
+          <w:tab w:val="left" w:pos="12824"/>
+          <w:tab w:val="left" w:pos="13740"/>
+          <w:tab w:val="left" w:pos="14656"/>
+        </w:tabs>
+        <w:wordWrap w:val="0"/>
+        <w:spacing w:before="120" w:after="120"/>
+        <w:rPr>
+          <w:rFonts w:ascii="Lucida Console" w:eastAsia="宋体" w:hAnsi="Lucida Console" w:cs="宋体"/>
+          <w:color w:val="0000DD"/>
+          <w:kern w:val="0"/>
+          <w:sz w:val="20"/>
+          <w:szCs w:val="20"/>
+        </w:rPr>
+      </w:pPr>
+      <w:proofErr w:type="gramStart"/>
+      <w:r>
+        <w:rPr>
+          <w:rFonts w:ascii="Lucida Console" w:eastAsia="宋体" w:hAnsi="Lucida Console" w:cs="宋体"/>
+          <w:color w:val="0000DD"/>
+          <w:kern w:val="0"/>
+          <w:sz w:val="20"/>
+          <w:szCs w:val="20"/>
+        </w:rPr>
+        <w:t>li</w:t>
+      </w:r>
+      <w:proofErr w:type="gramEnd"/>
+      <w:r>
+        <w:rPr>
+          <w:rFonts w:ascii="Lucida Console" w:eastAsia="宋体" w:hAnsi="Lucida Console" w:cs="宋体"/>
+          <w:color w:val="0000DD"/>
+          <w:kern w:val="0"/>
+          <w:sz w:val="20"/>
+          <w:szCs w:val="20"/>
+        </w:rPr>
+        <w:t xml:space="preserve"> {</w:t>
+      </w:r>
+    </w:p>
+    <w:p>
+      <w:pPr>
+        <w:widowControl/>
+        <w:tabs>
+          <w:tab w:val="left" w:pos="916"/>
+          <w:tab w:val="left" w:pos="1832"/>
+          <w:tab w:val="left" w:pos="2748"/>
+          <w:tab w:val="left" w:pos="3664"/>
+          <w:tab w:val="left" w:pos="4580"/>
+          <w:tab w:val="left" w:pos="5496"/>
+          <w:tab w:val="left" w:pos="6412"/>
+          <w:tab w:val="left" w:pos="7328"/>
+          <w:tab w:val="left" w:pos="8244"/>
+          <w:tab w:val="left" w:pos="9160"/>
+          <w:tab w:val="left" w:pos="10076"/>
+          <w:tab w:val="left" w:pos="10992"/>
+          <w:tab w:val="left" w:pos="11908"/>
+          <w:tab w:val="left" w:pos="12824"/>
+          <w:tab w:val="left" w:pos="13740"/>
+          <w:tab w:val="left" w:pos="14656"/>
+        </w:tabs>
+        <w:wordWrap w:val="0"/>
+        <w:spacing w:before="120" w:after="120"/>
+        <w:rPr>
+          <w:rFonts w:ascii="Lucida Console" w:eastAsia="宋体" w:hAnsi="Lucida Console" w:cs="宋体"/>
+          <w:color w:val="0000DD"/>
+          <w:kern w:val="0"/>
+          <w:sz w:val="20"/>
+          <w:szCs w:val="20"/>
+        </w:rPr>
+      </w:pPr>
+      <w:r>
+        <w:rPr>
+          <w:rFonts w:ascii="Lucida Console" w:eastAsia="宋体" w:hAnsi="Lucida Console" w:cs="宋体"/>
+          <w:color w:val="0000DD"/>
+          <w:kern w:val="0"/>
+          <w:sz w:val="20"/>
+          <w:szCs w:val="20"/>
+        </w:rPr>
+        <w:t xml:space="preserve">    </w:t>
+      </w:r>
+      <w:proofErr w:type="gramStart"/>
+      <w:r>
+        <w:rPr>
+          <w:rFonts w:ascii="Lucida Console" w:eastAsia="宋体" w:hAnsi="Lucida Console" w:cs="宋体"/>
+          <w:color w:val="0000DD"/>
+          <w:kern w:val="0"/>
+          <w:sz w:val="20"/>
+          <w:szCs w:val="20"/>
+        </w:rPr>
+        <w:t>display</w:t>
+      </w:r>
+      <w:proofErr w:type="gramEnd"/>
+      <w:r>
+        <w:rPr>
+          <w:rFonts w:ascii="Lucida Console" w:eastAsia="宋体" w:hAnsi="Lucida Console" w:cs="宋体"/>
+          <w:color w:val="0000DD"/>
+          <w:kern w:val="0"/>
+          <w:sz w:val="20"/>
+          <w:szCs w:val="20"/>
+        </w:rPr>
+        <w:t>: inline-block;</w:t>
+      </w:r>
+    </w:p>
+    <w:p>
+      <w:pPr>
+        <w:widowControl/>
+        <w:tabs>
+          <w:tab w:val="left" w:pos="916"/>
+          <w:tab w:val="left" w:pos="1832"/>
+          <w:tab w:val="left" w:pos="2748"/>
+          <w:tab w:val="left" w:pos="3664"/>
+          <w:tab w:val="left" w:pos="4580"/>
+          <w:tab w:val="left" w:pos="5496"/>
+          <w:tab w:val="left" w:pos="6412"/>
+          <w:tab w:val="left" w:pos="7328"/>
+          <w:tab w:val="left" w:pos="8244"/>
+          <w:tab w:val="left" w:pos="9160"/>
+          <w:tab w:val="left" w:pos="10076"/>
+          <w:tab w:val="left" w:pos="10992"/>
+          <w:tab w:val="left" w:pos="11908"/>
+          <w:tab w:val="left" w:pos="12824"/>
+          <w:tab w:val="left" w:pos="13740"/>
+          <w:tab w:val="left" w:pos="14656"/>
+        </w:tabs>
+        <w:wordWrap w:val="0"/>
+        <w:spacing w:before="120" w:after="120"/>
+        <w:rPr>
+          <w:rFonts w:ascii="Lucida Console" w:eastAsia="宋体" w:hAnsi="Lucida Console" w:cs="宋体"/>
+          <w:color w:val="0000DD"/>
+          <w:kern w:val="0"/>
+          <w:sz w:val="20"/>
+          <w:szCs w:val="20"/>
+        </w:rPr>
+      </w:pPr>
+      <w:r>
+        <w:rPr>
+          <w:rFonts w:ascii="Lucida Console" w:eastAsia="宋体" w:hAnsi="Lucida Console" w:cs="宋体"/>
+          <w:color w:val="0000DD"/>
+          <w:kern w:val="0"/>
+          <w:sz w:val="20"/>
+          <w:szCs w:val="20"/>
+        </w:rPr>
+        <w:t xml:space="preserve">    </w:t>
+      </w:r>
+      <w:proofErr w:type="gramStart"/>
+      <w:r>
+        <w:rPr>
+          <w:rFonts w:ascii="Lucida Console" w:eastAsia="宋体" w:hAnsi="Lucida Console" w:cs="宋体"/>
+          <w:color w:val="0000DD"/>
+          <w:kern w:val="0"/>
+          <w:sz w:val="20"/>
+          <w:szCs w:val="20"/>
+        </w:rPr>
+        <w:t>width</w:t>
+      </w:r>
+      <w:proofErr w:type="gramEnd"/>
+      <w:r>
+        <w:rPr>
+          <w:rFonts w:ascii="Lucida Console" w:eastAsia="宋体" w:hAnsi="Lucida Console" w:cs="宋体"/>
+          <w:color w:val="0000DD"/>
+          <w:kern w:val="0"/>
+          <w:sz w:val="20"/>
+          <w:szCs w:val="20"/>
+        </w:rPr>
+        <w:t>: 100%; height: 100%;</w:t>
+      </w:r>
+    </w:p>
+    <w:p>
+      <w:pPr>
+        <w:widowControl/>
+        <w:tabs>
+          <w:tab w:val="left" w:pos="916"/>
+          <w:tab w:val="left" w:pos="1832"/>
+          <w:tab w:val="left" w:pos="2748"/>
+          <w:tab w:val="left" w:pos="3664"/>
+          <w:tab w:val="left" w:pos="4580"/>
+          <w:tab w:val="left" w:pos="5496"/>
+          <w:tab w:val="left" w:pos="6412"/>
+          <w:tab w:val="left" w:pos="7328"/>
+          <w:tab w:val="left" w:pos="8244"/>
+          <w:tab w:val="left" w:pos="9160"/>
+          <w:tab w:val="left" w:pos="10076"/>
+          <w:tab w:val="left" w:pos="10992"/>
+          <w:tab w:val="left" w:pos="11908"/>
+          <w:tab w:val="left" w:pos="12824"/>
+          <w:tab w:val="left" w:pos="13740"/>
+          <w:tab w:val="left" w:pos="14656"/>
+        </w:tabs>
+        <w:wordWrap w:val="0"/>
+        <w:spacing w:before="120" w:after="120"/>
+        <w:rPr>
+          <w:rFonts w:ascii="Lucida Console" w:eastAsia="宋体" w:hAnsi="Lucida Console" w:cs="宋体"/>
+          <w:color w:val="0000DD"/>
+          <w:kern w:val="0"/>
+          <w:sz w:val="20"/>
+          <w:szCs w:val="20"/>
+        </w:rPr>
+      </w:pPr>
+      <w:r>
+        <w:rPr>
+          <w:rFonts w:ascii="Lucida Console" w:eastAsia="宋体" w:hAnsi="Lucida Console" w:cs="宋体"/>
+          <w:color w:val="0000DD"/>
+          <w:kern w:val="0"/>
+          <w:sz w:val="20"/>
+          <w:szCs w:val="20"/>
+        </w:rPr>
+        <w:t xml:space="preserve">    </w:t>
+      </w:r>
+      <w:proofErr w:type="gramStart"/>
+      <w:r>
+        <w:rPr>
+          <w:rFonts w:ascii="Lucida Console" w:eastAsia="宋体" w:hAnsi="Lucida Console" w:cs="宋体"/>
+          <w:color w:val="CD0000"/>
+          <w:kern w:val="0"/>
+          <w:sz w:val="20"/>
+          <w:szCs w:val="20"/>
+        </w:rPr>
+        <w:t>scroll-snap-align</w:t>
+      </w:r>
+      <w:proofErr w:type="gramEnd"/>
+      <w:r>
+        <w:rPr>
+          <w:rFonts w:ascii="Lucida Console" w:eastAsia="宋体" w:hAnsi="Lucida Console" w:cs="宋体"/>
+          <w:color w:val="CD0000"/>
+          <w:kern w:val="0"/>
+          <w:sz w:val="20"/>
+          <w:szCs w:val="20"/>
+        </w:rPr>
+        <w:t>: center;</w:t>
+      </w:r>
+    </w:p>
+    <w:p>
+      <w:pPr>
+        <w:widowControl/>
+        <w:tabs>
+          <w:tab w:val="left" w:pos="916"/>
+          <w:tab w:val="left" w:pos="1832"/>
+          <w:tab w:val="left" w:pos="2748"/>
+          <w:tab w:val="left" w:pos="3664"/>
+          <w:tab w:val="left" w:pos="4580"/>
+          <w:tab w:val="left" w:pos="5496"/>
+          <w:tab w:val="left" w:pos="6412"/>
+          <w:tab w:val="left" w:pos="7328"/>
+          <w:tab w:val="left" w:pos="8244"/>
+          <w:tab w:val="left" w:pos="9160"/>
+          <w:tab w:val="left" w:pos="10076"/>
+          <w:tab w:val="left" w:pos="10992"/>
+          <w:tab w:val="left" w:pos="11908"/>
+          <w:tab w:val="left" w:pos="12824"/>
+          <w:tab w:val="left" w:pos="13740"/>
+          <w:tab w:val="left" w:pos="14656"/>
+        </w:tabs>
+        <w:wordWrap w:val="0"/>
+        <w:spacing w:before="120" w:after="120"/>
+        <w:rPr>
+          <w:rFonts w:ascii="Lucida Console" w:eastAsia="宋体" w:hAnsi="Lucida Console" w:cs="宋体"/>
+          <w:color w:val="0000DD"/>
+          <w:kern w:val="0"/>
+          <w:sz w:val="20"/>
+          <w:szCs w:val="20"/>
+        </w:rPr>
+      </w:pPr>
+      <w:r>
+        <w:rPr>
+          <w:rFonts w:ascii="Lucida Console" w:eastAsia="宋体" w:hAnsi="Lucida Console" w:cs="宋体"/>
+          <w:color w:val="0000DD"/>
+          <w:kern w:val="0"/>
+          <w:sz w:val="20"/>
+          <w:szCs w:val="20"/>
+        </w:rPr>
+        <w:t>}</w:t>
+      </w:r>
+    </w:p>
+    <w:p>
+      <w:pPr>
+        <w:ind w:left="360"/>
+        <w:rPr>
+          <w:rFonts w:ascii="Arial" w:hAnsi="Arial" w:cs="Arial"/>
+          <w:color w:val="333333"/>
+          <w:sz w:val="27"/>
+          <w:szCs w:val="27"/>
+          <w:shd w:val="clear" w:color="auto" w:fill="FFFFFF"/>
+        </w:rPr>
+      </w:pPr>
+      <w:r>
+        <w:rPr>
+          <w:rFonts w:ascii="Arial" w:hAnsi="Arial" w:cs="Arial"/>
+          <w:color w:val="333333"/>
+          <w:sz w:val="27"/>
+          <w:szCs w:val="27"/>
+          <w:shd w:val="clear" w:color="auto" w:fill="FFFFFF"/>
+        </w:rPr>
+        <w:t>滚动父容器元素设置</w:t>
+      </w:r>
+      <w:proofErr w:type="spellStart"/>
+      <w:r>
+        <w:rPr>
+          <w:rStyle w:val="HTML0"/>
+          <w:rFonts w:ascii="Consolas" w:hAnsi="Consolas"/>
+          <w:color w:val="333333"/>
+          <w:sz w:val="27"/>
+          <w:szCs w:val="27"/>
+          <w:bdr w:val="single" w:sz="6" w:space="0" w:color="EAEAEA" w:frame="1"/>
+          <w:shd w:val="clear" w:color="auto" w:fill="F8F8F8"/>
+        </w:rPr>
+        <w:t>scroll-snap-type:x</w:t>
+      </w:r>
+      <w:proofErr w:type="spellEnd"/>
+      <w:r>
+        <w:rPr>
+          <w:rStyle w:val="HTML0"/>
+          <w:rFonts w:ascii="Consolas" w:hAnsi="Consolas"/>
+          <w:color w:val="333333"/>
+          <w:sz w:val="27"/>
+          <w:szCs w:val="27"/>
+          <w:bdr w:val="single" w:sz="6" w:space="0" w:color="EAEAEA" w:frame="1"/>
+          <w:shd w:val="clear" w:color="auto" w:fill="F8F8F8"/>
+        </w:rPr>
+        <w:t xml:space="preserve"> mandatory</w:t>
+      </w:r>
+      <w:r>
+        <w:rPr>
+          <w:rFonts w:ascii="Arial" w:hAnsi="Arial" w:cs="Arial"/>
+          <w:color w:val="333333"/>
+          <w:sz w:val="27"/>
+          <w:szCs w:val="27"/>
+          <w:shd w:val="clear" w:color="auto" w:fill="FFFFFF"/>
+        </w:rPr>
+        <w:t>，水平滚动，强制定位，子列表元素设置</w:t>
+      </w:r>
+      <w:proofErr w:type="spellStart"/>
+      <w:r>
+        <w:rPr>
+          <w:rStyle w:val="HTML0"/>
+          <w:rFonts w:ascii="Consolas" w:hAnsi="Consolas"/>
+          <w:color w:val="333333"/>
+          <w:sz w:val="27"/>
+          <w:szCs w:val="27"/>
+          <w:bdr w:val="single" w:sz="6" w:space="0" w:color="EAEAEA" w:frame="1"/>
+          <w:shd w:val="clear" w:color="auto" w:fill="F8F8F8"/>
+        </w:rPr>
+        <w:t>scroll-snap-align:center</w:t>
+      </w:r>
+      <w:proofErr w:type="spellEnd"/>
+      <w:r>
+        <w:rPr>
+          <w:rFonts w:ascii="Arial" w:hAnsi="Arial" w:cs="Arial"/>
+          <w:color w:val="333333"/>
+          <w:sz w:val="27"/>
+          <w:szCs w:val="27"/>
+          <w:shd w:val="clear" w:color="auto" w:fill="FFFFFF"/>
+        </w:rPr>
+        <w:t>让列表在滚动容器的中间显示，于是效果达成。</w:t>
+      </w:r>
+    </w:p>
+    <w:p>
+      <w:pPr>
+        <w:pStyle w:val="a5"/>
+        <w:shd w:val="clear" w:color="auto" w:fill="FFFFFF"/>
+        <w:wordWrap w:val="0"/>
+        <w:spacing w:before="240" w:beforeAutospacing="0" w:after="240" w:afterAutospacing="0"/>
+        <w:jc w:val="both"/>
+        <w:rPr>
+          <w:rFonts w:ascii="Arial" w:hAnsi="Arial" w:cs="Arial"/>
+          <w:color w:val="333333"/>
+          <w:sz w:val="27"/>
+          <w:szCs w:val="27"/>
+        </w:rPr>
+      </w:pPr>
+      <w:r>
+        <w:rPr>
+          <w:rFonts w:ascii="Arial" w:hAnsi="Arial" w:cs="Arial"/>
+          <w:color w:val="333333"/>
+          <w:sz w:val="27"/>
+          <w:szCs w:val="27"/>
+        </w:rPr>
+        <w:t>滚动终止检测可以无需判断前后滚动距离是否相等，因为无论是惯性还是</w:t>
+      </w:r>
+      <w:r>
+        <w:rPr>
+          <w:rFonts w:ascii="Arial" w:hAnsi="Arial" w:cs="Arial"/>
+          <w:color w:val="333333"/>
+          <w:sz w:val="27"/>
+          <w:szCs w:val="27"/>
+        </w:rPr>
+        <w:t>Snap</w:t>
+      </w:r>
+      <w:r>
+        <w:rPr>
+          <w:rFonts w:ascii="Arial" w:hAnsi="Arial" w:cs="Arial"/>
+          <w:color w:val="333333"/>
+          <w:sz w:val="27"/>
+          <w:szCs w:val="27"/>
+        </w:rPr>
+        <w:t>定位</w:t>
+      </w:r>
+      <w:r>
+        <w:rPr>
+          <w:rFonts w:ascii="Arial" w:hAnsi="Arial" w:cs="Arial"/>
+          <w:color w:val="333333"/>
+          <w:sz w:val="27"/>
+          <w:szCs w:val="27"/>
+        </w:rPr>
+        <w:t>scroll</w:t>
+      </w:r>
+      <w:r>
+        <w:rPr>
+          <w:rFonts w:ascii="Arial" w:hAnsi="Arial" w:cs="Arial"/>
+          <w:color w:val="333333"/>
+          <w:sz w:val="27"/>
+          <w:szCs w:val="27"/>
+        </w:rPr>
+        <w:t>事件也是持续触发的。因此，可以直接这样：</w:t>
+      </w:r>
+    </w:p>
+    <w:p>
+      <w:pPr>
+        <w:pStyle w:val="HTML"/>
+        <w:wordWrap w:val="0"/>
+        <w:spacing w:before="120" w:after="120"/>
+        <w:jc w:val="both"/>
+        <w:rPr>
+          <w:rFonts w:ascii="Lucida Console" w:hAnsi="Lucida Console"/>
+          <w:color w:val="0000DD"/>
+          <w:sz w:val="20"/>
+          <w:szCs w:val="20"/>
+        </w:rPr>
+      </w:pPr>
+      <w:r>
+        <w:rPr>
+          <w:rFonts w:ascii="Lucida Console" w:hAnsi="Lucida Console"/>
+          <w:color w:val="008000"/>
+          <w:sz w:val="20"/>
+          <w:szCs w:val="20"/>
+        </w:rPr>
+        <w:t xml:space="preserve">// </w:t>
+      </w:r>
+      <w:r>
+        <w:rPr>
+          <w:rFonts w:ascii="Lucida Console" w:hAnsi="Lucida Console"/>
+          <w:color w:val="008000"/>
+          <w:sz w:val="20"/>
+          <w:szCs w:val="20"/>
+        </w:rPr>
+        <w:t>定时器，用来检测水平滚动是否结束</w:t>
+      </w:r>
+    </w:p>
+    <w:p>
+      <w:pPr>
+        <w:pStyle w:val="HTML"/>
+        <w:wordWrap w:val="0"/>
+        <w:spacing w:before="120" w:after="120"/>
+        <w:jc w:val="both"/>
+        <w:rPr>
+          <w:rFonts w:ascii="Lucida Console" w:hAnsi="Lucida Console"/>
+          <w:color w:val="0000DD"/>
+          <w:sz w:val="20"/>
+          <w:szCs w:val="20"/>
+        </w:rPr>
+      </w:pPr>
+      <w:proofErr w:type="spellStart"/>
+      <w:proofErr w:type="gramStart"/>
+      <w:r>
+        <w:rPr>
+          <w:rFonts w:ascii="Lucida Console" w:hAnsi="Lucida Console"/>
+          <w:color w:val="0000DD"/>
+          <w:sz w:val="20"/>
+          <w:szCs w:val="20"/>
+        </w:rPr>
+        <w:t>var</w:t>
+      </w:r>
+      <w:proofErr w:type="spellEnd"/>
+      <w:proofErr w:type="gramEnd"/>
+      <w:r>
+        <w:rPr>
+          <w:rFonts w:ascii="Lucida Console" w:hAnsi="Lucida Console"/>
+          <w:color w:val="0000DD"/>
+          <w:sz w:val="20"/>
+          <w:szCs w:val="20"/>
+        </w:rPr>
+        <w:t xml:space="preserve"> timer = null;</w:t>
+      </w:r>
+    </w:p>
+    <w:p>
+      <w:pPr>
+        <w:pStyle w:val="HTML"/>
+        <w:wordWrap w:val="0"/>
+        <w:spacing w:before="120" w:after="120"/>
+        <w:jc w:val="both"/>
+        <w:rPr>
+          <w:rFonts w:ascii="Lucida Console" w:hAnsi="Lucida Console"/>
+          <w:color w:val="0000DD"/>
+          <w:sz w:val="20"/>
+          <w:szCs w:val="20"/>
+        </w:rPr>
+      </w:pPr>
+      <w:r>
+        <w:rPr>
+          <w:rFonts w:ascii="Lucida Console" w:hAnsi="Lucida Console"/>
+          <w:color w:val="008000"/>
+          <w:sz w:val="20"/>
+          <w:szCs w:val="20"/>
+        </w:rPr>
+        <w:t xml:space="preserve">// </w:t>
+      </w:r>
+      <w:r>
+        <w:rPr>
+          <w:rFonts w:ascii="Lucida Console" w:hAnsi="Lucida Console"/>
+          <w:color w:val="008000"/>
+          <w:sz w:val="20"/>
+          <w:szCs w:val="20"/>
+        </w:rPr>
+        <w:t>滚动事件开始</w:t>
+      </w:r>
+    </w:p>
+    <w:p>
+      <w:pPr>
+        <w:pStyle w:val="HTML"/>
+        <w:wordWrap w:val="0"/>
+        <w:spacing w:before="120" w:after="120"/>
+        <w:jc w:val="both"/>
+        <w:rPr>
+          <w:rFonts w:ascii="Lucida Console" w:hAnsi="Lucida Console"/>
+          <w:color w:val="0000DD"/>
+          <w:sz w:val="20"/>
+          <w:szCs w:val="20"/>
+        </w:rPr>
+      </w:pPr>
+      <w:proofErr w:type="spellStart"/>
+      <w:proofErr w:type="gramStart"/>
+      <w:r>
+        <w:rPr>
+          <w:rFonts w:ascii="Lucida Console" w:hAnsi="Lucida Console"/>
+          <w:color w:val="0000DD"/>
+          <w:sz w:val="20"/>
+          <w:szCs w:val="20"/>
+        </w:rPr>
+        <w:t>container.addEventListener</w:t>
+      </w:r>
+      <w:proofErr w:type="spellEnd"/>
+      <w:r>
+        <w:rPr>
+          <w:rFonts w:ascii="Lucida Console" w:hAnsi="Lucida Console"/>
+          <w:color w:val="0000DD"/>
+          <w:sz w:val="20"/>
+          <w:szCs w:val="20"/>
+        </w:rPr>
+        <w:t>(</w:t>
+      </w:r>
+      <w:proofErr w:type="gramEnd"/>
+      <w:r>
+        <w:rPr>
+          <w:rFonts w:ascii="Lucida Console" w:hAnsi="Lucida Console"/>
+          <w:color w:val="0000DD"/>
+          <w:sz w:val="20"/>
+          <w:szCs w:val="20"/>
+        </w:rPr>
+        <w:t>'scroll', function () {</w:t>
+      </w:r>
+    </w:p>
+    <w:p>
+      <w:pPr>
+        <w:pStyle w:val="HTML"/>
+        <w:wordWrap w:val="0"/>
+        <w:spacing w:before="120" w:after="120"/>
+        <w:jc w:val="both"/>
+        <w:rPr>
+          <w:rFonts w:ascii="Lucida Console" w:hAnsi="Lucida Console"/>
+          <w:color w:val="0000DD"/>
+          <w:sz w:val="20"/>
+          <w:szCs w:val="20"/>
+        </w:rPr>
+      </w:pPr>
+      <w:r>
+        <w:rPr>
+          <w:rFonts w:ascii="Lucida Console" w:hAnsi="Lucida Console"/>
+          <w:color w:val="0000DD"/>
+          <w:sz w:val="20"/>
+          <w:szCs w:val="20"/>
+        </w:rPr>
+        <w:t xml:space="preserve">    </w:t>
+      </w:r>
+      <w:proofErr w:type="spellStart"/>
+      <w:proofErr w:type="gramStart"/>
+      <w:r>
+        <w:rPr>
+          <w:rFonts w:ascii="Lucida Console" w:hAnsi="Lucida Console"/>
+          <w:color w:val="0000DD"/>
+          <w:sz w:val="20"/>
+          <w:szCs w:val="20"/>
+        </w:rPr>
+        <w:t>clearTimeout</w:t>
+      </w:r>
+      <w:proofErr w:type="spellEnd"/>
+      <w:r>
+        <w:rPr>
+          <w:rFonts w:ascii="Lucida Console" w:hAnsi="Lucida Console"/>
+          <w:color w:val="0000DD"/>
+          <w:sz w:val="20"/>
+          <w:szCs w:val="20"/>
+        </w:rPr>
+        <w:t>(</w:t>
+      </w:r>
+      <w:proofErr w:type="gramEnd"/>
+      <w:r>
+        <w:rPr>
+          <w:rFonts w:ascii="Lucida Console" w:hAnsi="Lucida Console"/>
+          <w:color w:val="0000DD"/>
+          <w:sz w:val="20"/>
+          <w:szCs w:val="20"/>
+        </w:rPr>
+        <w:t>timer);</w:t>
+      </w:r>
+    </w:p>
+    <w:p>
+      <w:pPr>
+        <w:pStyle w:val="HTML"/>
+        <w:wordWrap w:val="0"/>
+        <w:spacing w:before="120" w:after="120"/>
+        <w:jc w:val="both"/>
+        <w:rPr>
+          <w:rFonts w:ascii="Lucida Console" w:hAnsi="Lucida Console"/>
+          <w:color w:val="0000DD"/>
+          <w:sz w:val="20"/>
+          <w:szCs w:val="20"/>
+        </w:rPr>
+      </w:pPr>
+      <w:r>
+        <w:rPr>
+          <w:rFonts w:ascii="Lucida Console" w:hAnsi="Lucida Console"/>
+          <w:color w:val="0000DD"/>
+          <w:sz w:val="20"/>
+          <w:szCs w:val="20"/>
+        </w:rPr>
+        <w:t xml:space="preserve">    </w:t>
+      </w:r>
+      <w:r>
+        <w:rPr>
+          <w:rFonts w:ascii="Lucida Console" w:hAnsi="Lucida Console"/>
+          <w:color w:val="008000"/>
+          <w:sz w:val="20"/>
+          <w:szCs w:val="20"/>
+        </w:rPr>
+        <w:t xml:space="preserve">// </w:t>
+      </w:r>
+      <w:r>
+        <w:rPr>
+          <w:rFonts w:ascii="Lucida Console" w:hAnsi="Lucida Console"/>
+          <w:color w:val="008000"/>
+          <w:sz w:val="20"/>
+          <w:szCs w:val="20"/>
+        </w:rPr>
+        <w:t>重新</w:t>
+      </w:r>
+      <w:proofErr w:type="gramStart"/>
+      <w:r>
+        <w:rPr>
+          <w:rFonts w:ascii="Lucida Console" w:hAnsi="Lucida Console"/>
+          <w:color w:val="008000"/>
+          <w:sz w:val="20"/>
+          <w:szCs w:val="20"/>
+        </w:rPr>
+        <w:t>新</w:t>
+      </w:r>
+      <w:proofErr w:type="gramEnd"/>
+      <w:r>
+        <w:rPr>
+          <w:rFonts w:ascii="Lucida Console" w:hAnsi="Lucida Console"/>
+          <w:color w:val="008000"/>
+          <w:sz w:val="20"/>
+          <w:szCs w:val="20"/>
+        </w:rPr>
+        <w:t>的定时器</w:t>
+      </w:r>
+    </w:p>
+    <w:p>
+      <w:pPr>
+        <w:pStyle w:val="HTML"/>
+        <w:wordWrap w:val="0"/>
+        <w:spacing w:before="120" w:after="120"/>
+        <w:jc w:val="both"/>
+        <w:rPr>
+          <w:rFonts w:ascii="Lucida Console" w:hAnsi="Lucida Console"/>
+          <w:color w:val="0000DD"/>
+          <w:sz w:val="20"/>
+          <w:szCs w:val="20"/>
+        </w:rPr>
+      </w:pPr>
+      <w:r>
+        <w:rPr>
+          <w:rFonts w:ascii="Lucida Console" w:hAnsi="Lucida Console"/>
+          <w:color w:val="0000DD"/>
+          <w:sz w:val="20"/>
+          <w:szCs w:val="20"/>
+        </w:rPr>
+        <w:t xml:space="preserve">    </w:t>
+      </w:r>
+      <w:proofErr w:type="gramStart"/>
+      <w:r>
+        <w:rPr>
+          <w:rFonts w:ascii="Lucida Console" w:hAnsi="Lucida Console"/>
+          <w:color w:val="0000DD"/>
+          <w:sz w:val="20"/>
+          <w:szCs w:val="20"/>
+        </w:rPr>
+        <w:t>timer</w:t>
+      </w:r>
+      <w:proofErr w:type="gramEnd"/>
+      <w:r>
+        <w:rPr>
+          <w:rFonts w:ascii="Lucida Console" w:hAnsi="Lucida Console"/>
+          <w:color w:val="0000DD"/>
+          <w:sz w:val="20"/>
+          <w:szCs w:val="20"/>
+        </w:rPr>
+        <w:t xml:space="preserve"> = </w:t>
+      </w:r>
+      <w:proofErr w:type="spellStart"/>
+      <w:r>
+        <w:rPr>
+          <w:rFonts w:ascii="Lucida Console" w:hAnsi="Lucida Console"/>
+          <w:color w:val="0000DD"/>
+          <w:sz w:val="20"/>
+          <w:szCs w:val="20"/>
+        </w:rPr>
+        <w:t>setTimeout</w:t>
+      </w:r>
+      <w:proofErr w:type="spellEnd"/>
+      <w:r>
+        <w:rPr>
+          <w:rFonts w:ascii="Lucida Console" w:hAnsi="Lucida Console"/>
+          <w:color w:val="0000DD"/>
+          <w:sz w:val="20"/>
+          <w:szCs w:val="20"/>
+        </w:rPr>
+        <w:t>(function () {</w:t>
+      </w:r>
+    </w:p>
+    <w:p>
+      <w:pPr>
+        <w:pStyle w:val="HTML"/>
+        <w:wordWrap w:val="0"/>
+        <w:spacing w:before="120" w:after="120"/>
+        <w:jc w:val="both"/>
+        <w:rPr>
+          <w:rFonts w:ascii="Lucida Console" w:hAnsi="Lucida Console"/>
+          <w:color w:val="0000DD"/>
+          <w:sz w:val="20"/>
+          <w:szCs w:val="20"/>
+        </w:rPr>
+      </w:pPr>
+      <w:r>
+        <w:rPr>
+          <w:rFonts w:ascii="Lucida Console" w:hAnsi="Lucida Console"/>
+          <w:color w:val="0000DD"/>
+          <w:sz w:val="20"/>
+          <w:szCs w:val="20"/>
+        </w:rPr>
+        <w:t xml:space="preserve">        </w:t>
+      </w:r>
+      <w:r>
+        <w:rPr>
+          <w:rFonts w:ascii="Lucida Console" w:hAnsi="Lucida Console"/>
+          <w:color w:val="008000"/>
+          <w:sz w:val="20"/>
+          <w:szCs w:val="20"/>
+        </w:rPr>
+        <w:t xml:space="preserve">// </w:t>
+      </w:r>
+      <w:r>
+        <w:rPr>
+          <w:rFonts w:ascii="Lucida Console" w:hAnsi="Lucida Console"/>
+          <w:color w:val="008000"/>
+          <w:sz w:val="20"/>
+          <w:szCs w:val="20"/>
+        </w:rPr>
+        <w:t>无滚动事件触发，认为停止滚动了</w:t>
+      </w:r>
+    </w:p>
+    <w:p>
+      <w:pPr>
+        <w:pStyle w:val="HTML"/>
+        <w:wordWrap w:val="0"/>
+        <w:spacing w:before="120" w:after="120"/>
+        <w:jc w:val="both"/>
+        <w:rPr>
+          <w:rFonts w:ascii="Lucida Console" w:hAnsi="Lucida Console"/>
+          <w:color w:val="0000DD"/>
+          <w:sz w:val="20"/>
+          <w:szCs w:val="20"/>
+        </w:rPr>
+      </w:pPr>
+      <w:r>
+        <w:rPr>
+          <w:rFonts w:ascii="Lucida Console" w:hAnsi="Lucida Console"/>
+          <w:color w:val="0000DD"/>
+          <w:sz w:val="20"/>
+          <w:szCs w:val="20"/>
+        </w:rPr>
+        <w:t xml:space="preserve">        </w:t>
+      </w:r>
+      <w:r>
+        <w:rPr>
+          <w:rFonts w:ascii="Lucida Console" w:hAnsi="Lucida Console"/>
+          <w:color w:val="008000"/>
+          <w:sz w:val="20"/>
+          <w:szCs w:val="20"/>
+        </w:rPr>
+        <w:t xml:space="preserve">// ... </w:t>
+      </w:r>
+      <w:r>
+        <w:rPr>
+          <w:rFonts w:ascii="Lucida Console" w:hAnsi="Lucida Console"/>
+          <w:color w:val="008000"/>
+          <w:sz w:val="20"/>
+          <w:szCs w:val="20"/>
+        </w:rPr>
+        <w:t>做你想做的事情，如回调处理</w:t>
+      </w:r>
+    </w:p>
+    <w:p>
+      <w:pPr>
+        <w:pStyle w:val="HTML"/>
+        <w:wordWrap w:val="0"/>
+        <w:spacing w:before="120" w:after="120"/>
+        <w:jc w:val="both"/>
+        <w:rPr>
+          <w:rFonts w:ascii="Lucida Console" w:hAnsi="Lucida Console"/>
+          <w:color w:val="0000DD"/>
+          <w:sz w:val="20"/>
+          <w:szCs w:val="20"/>
+        </w:rPr>
+      </w:pPr>
+      <w:r>
+        <w:rPr>
+          <w:rFonts w:ascii="Lucida Console" w:hAnsi="Lucida Console"/>
+          <w:color w:val="0000DD"/>
+          <w:sz w:val="20"/>
+          <w:szCs w:val="20"/>
+        </w:rPr>
+        <w:t xml:space="preserve">    }, 100);</w:t>
+      </w:r>
+    </w:p>
+    <w:p>
+      <w:pPr>
+        <w:pStyle w:val="HTML"/>
+        <w:wordWrap w:val="0"/>
+        <w:spacing w:before="120" w:after="120"/>
+        <w:jc w:val="both"/>
+        <w:rPr>
+          <w:rFonts w:ascii="Lucida Console" w:hAnsi="Lucida Console"/>
+          <w:color w:val="0000DD"/>
+          <w:sz w:val="20"/>
+          <w:szCs w:val="20"/>
+        </w:rPr>
+      </w:pPr>
+      <w:r>
+        <w:rPr>
+          <w:rFonts w:ascii="Lucida Console" w:hAnsi="Lucida Console"/>
+          <w:color w:val="0000DD"/>
+          <w:sz w:val="20"/>
+          <w:szCs w:val="20"/>
+        </w:rPr>
+        <w:lastRenderedPageBreak/>
+        <w:t>});</w:t>
+      </w:r>
+    </w:p>
+    <w:p>
+      <w:pPr>
+        <w:pStyle w:val="a5"/>
+        <w:shd w:val="clear" w:color="auto" w:fill="FFFFFF"/>
+        <w:wordWrap w:val="0"/>
+        <w:spacing w:before="240" w:beforeAutospacing="0" w:after="240" w:afterAutospacing="0"/>
+        <w:jc w:val="both"/>
+        <w:rPr>
+          <w:rFonts w:ascii="Arial" w:hAnsi="Arial" w:cs="Arial"/>
+          <w:color w:val="333333"/>
+          <w:sz w:val="27"/>
+          <w:szCs w:val="27"/>
+        </w:rPr>
+      </w:pPr>
+      <w:r>
+        <w:rPr>
+          <w:rFonts w:ascii="Arial" w:hAnsi="Arial" w:cs="Arial"/>
+          <w:color w:val="333333"/>
+          <w:sz w:val="27"/>
+          <w:szCs w:val="27"/>
+        </w:rPr>
+        <w:t>原理如下，遍历所有的列表元素，检测列表元素的左边缘相对于滚动容器左边缘（如果是左对齐</w:t>
+      </w:r>
+      <w:r>
+        <w:rPr>
+          <w:rFonts w:ascii="Arial" w:hAnsi="Arial" w:cs="Arial"/>
+          <w:color w:val="333333"/>
+          <w:sz w:val="27"/>
+          <w:szCs w:val="27"/>
+        </w:rPr>
+        <w:t>-</w:t>
+      </w:r>
+      <w:proofErr w:type="spellStart"/>
+      <w:r>
+        <w:rPr>
+          <w:rStyle w:val="HTML0"/>
+          <w:rFonts w:ascii="Consolas" w:hAnsi="Consolas"/>
+          <w:color w:val="333333"/>
+          <w:bdr w:val="single" w:sz="6" w:space="0" w:color="EAEAEA" w:frame="1"/>
+          <w:shd w:val="clear" w:color="auto" w:fill="F8F8F8"/>
+        </w:rPr>
+        <w:t>scroll-snap-align:left</w:t>
+      </w:r>
+      <w:proofErr w:type="spellEnd"/>
+      <w:r>
+        <w:rPr>
+          <w:rFonts w:ascii="Arial" w:hAnsi="Arial" w:cs="Arial"/>
+          <w:color w:val="333333"/>
+          <w:sz w:val="27"/>
+          <w:szCs w:val="27"/>
+        </w:rPr>
+        <w:t>）或中心（居中对齐）或右边缘（右对齐）的位置。当然，如果列表元素尺寸和滚动容器尺寸一致，则左中右边缘检测都可以。</w:t>
+      </w:r>
+    </w:p>
+    <w:p>
+      <w:pPr>
+        <w:pStyle w:val="a5"/>
+        <w:shd w:val="clear" w:color="auto" w:fill="FFFFFF"/>
+        <w:wordWrap w:val="0"/>
+        <w:spacing w:before="240" w:beforeAutospacing="0" w:after="240" w:afterAutospacing="0"/>
+        <w:jc w:val="both"/>
+        <w:rPr>
+          <w:rFonts w:ascii="Arial" w:hAnsi="Arial" w:cs="Arial"/>
+          <w:color w:val="333333"/>
+          <w:sz w:val="27"/>
+          <w:szCs w:val="27"/>
+        </w:rPr>
+      </w:pPr>
+      <w:r>
+        <w:rPr>
+          <w:rFonts w:ascii="Arial" w:hAnsi="Arial" w:cs="Arial"/>
+          <w:color w:val="333333"/>
+          <w:sz w:val="27"/>
+          <w:szCs w:val="27"/>
+        </w:rPr>
+        <w:t>JS</w:t>
+      </w:r>
+      <w:r>
+        <w:rPr>
+          <w:rFonts w:ascii="Arial" w:hAnsi="Arial" w:cs="Arial"/>
+          <w:color w:val="333333"/>
+          <w:sz w:val="27"/>
+          <w:szCs w:val="27"/>
+        </w:rPr>
+        <w:t>示意：</w:t>
+      </w:r>
+    </w:p>
+    <w:p>
+      <w:pPr>
+        <w:pStyle w:val="HTML"/>
+        <w:wordWrap w:val="0"/>
+        <w:spacing w:before="120" w:after="120"/>
+        <w:jc w:val="both"/>
+        <w:rPr>
+          <w:rFonts w:ascii="Lucida Console" w:hAnsi="Lucida Console"/>
+          <w:color w:val="0000DD"/>
+          <w:sz w:val="20"/>
+          <w:szCs w:val="20"/>
+        </w:rPr>
+      </w:pPr>
+      <w:r>
+        <w:rPr>
+          <w:rFonts w:ascii="Lucida Console" w:hAnsi="Lucida Console"/>
+          <w:color w:val="0000DD"/>
+          <w:sz w:val="20"/>
+          <w:szCs w:val="20"/>
+        </w:rPr>
+        <w:t>[].</w:t>
+      </w:r>
+      <w:proofErr w:type="spellStart"/>
+      <w:proofErr w:type="gramStart"/>
+      <w:r>
+        <w:rPr>
+          <w:rFonts w:ascii="Lucida Console" w:hAnsi="Lucida Console"/>
+          <w:color w:val="0000DD"/>
+          <w:sz w:val="20"/>
+          <w:szCs w:val="20"/>
+        </w:rPr>
+        <w:t>slice.call</w:t>
+      </w:r>
+      <w:proofErr w:type="spellEnd"/>
+      <w:r>
+        <w:rPr>
+          <w:rFonts w:ascii="Lucida Console" w:hAnsi="Lucida Console"/>
+          <w:color w:val="0000DD"/>
+          <w:sz w:val="20"/>
+          <w:szCs w:val="20"/>
+        </w:rPr>
+        <w:t>(</w:t>
+      </w:r>
+      <w:proofErr w:type="spellStart"/>
+      <w:proofErr w:type="gramEnd"/>
+      <w:r>
+        <w:rPr>
+          <w:rFonts w:ascii="Lucida Console" w:hAnsi="Lucida Console"/>
+          <w:color w:val="0000DD"/>
+          <w:sz w:val="20"/>
+          <w:szCs w:val="20"/>
+        </w:rPr>
+        <w:t>container.children</w:t>
+      </w:r>
+      <w:proofErr w:type="spellEnd"/>
+      <w:r>
+        <w:rPr>
+          <w:rFonts w:ascii="Lucida Console" w:hAnsi="Lucida Console"/>
+          <w:color w:val="0000DD"/>
+          <w:sz w:val="20"/>
+          <w:szCs w:val="20"/>
+        </w:rPr>
+        <w:t>).</w:t>
+      </w:r>
+      <w:proofErr w:type="spellStart"/>
+      <w:r>
+        <w:rPr>
+          <w:rFonts w:ascii="Lucida Console" w:hAnsi="Lucida Console"/>
+          <w:color w:val="0000DD"/>
+          <w:sz w:val="20"/>
+          <w:szCs w:val="20"/>
+        </w:rPr>
+        <w:t>forEach</w:t>
+      </w:r>
+      <w:proofErr w:type="spellEnd"/>
+      <w:r>
+        <w:rPr>
+          <w:rFonts w:ascii="Lucida Console" w:hAnsi="Lucida Console"/>
+          <w:color w:val="0000DD"/>
+          <w:sz w:val="20"/>
+          <w:szCs w:val="20"/>
+        </w:rPr>
+        <w:t>(function (</w:t>
+      </w:r>
+      <w:proofErr w:type="spellStart"/>
+      <w:r>
+        <w:rPr>
+          <w:rFonts w:ascii="Lucida Console" w:hAnsi="Lucida Console"/>
+          <w:color w:val="0000DD"/>
+          <w:sz w:val="20"/>
+          <w:szCs w:val="20"/>
+        </w:rPr>
+        <w:t>ele</w:t>
+      </w:r>
+      <w:proofErr w:type="spellEnd"/>
+      <w:r>
+        <w:rPr>
+          <w:rFonts w:ascii="Lucida Console" w:hAnsi="Lucida Console"/>
+          <w:color w:val="0000DD"/>
+          <w:sz w:val="20"/>
+          <w:szCs w:val="20"/>
+        </w:rPr>
+        <w:t>, index) {</w:t>
+      </w:r>
+    </w:p>
+    <w:p>
+      <w:pPr>
+        <w:pStyle w:val="HTML"/>
+        <w:wordWrap w:val="0"/>
+        <w:spacing w:before="120" w:after="120"/>
+        <w:jc w:val="both"/>
+        <w:rPr>
+          <w:rFonts w:ascii="Lucida Console" w:hAnsi="Lucida Console"/>
+          <w:color w:val="0000DD"/>
+          <w:sz w:val="20"/>
+          <w:szCs w:val="20"/>
+        </w:rPr>
+      </w:pPr>
+      <w:r>
+        <w:rPr>
+          <w:rFonts w:ascii="Lucida Console" w:hAnsi="Lucida Console"/>
+          <w:color w:val="0000DD"/>
+          <w:sz w:val="20"/>
+          <w:szCs w:val="20"/>
+        </w:rPr>
+        <w:t xml:space="preserve">    </w:t>
+      </w:r>
+      <w:proofErr w:type="gramStart"/>
+      <w:r>
+        <w:rPr>
+          <w:rFonts w:ascii="Lucida Console" w:hAnsi="Lucida Console"/>
+          <w:color w:val="0000DD"/>
+          <w:sz w:val="20"/>
+          <w:szCs w:val="20"/>
+        </w:rPr>
+        <w:t>if</w:t>
+      </w:r>
+      <w:proofErr w:type="gramEnd"/>
+      <w:r>
+        <w:rPr>
+          <w:rFonts w:ascii="Lucida Console" w:hAnsi="Lucida Console"/>
+          <w:color w:val="0000DD"/>
+          <w:sz w:val="20"/>
+          <w:szCs w:val="20"/>
+        </w:rPr>
+        <w:t xml:space="preserve"> (</w:t>
+      </w:r>
+      <w:proofErr w:type="spellStart"/>
+      <w:r>
+        <w:rPr>
+          <w:rFonts w:ascii="Lucida Console" w:hAnsi="Lucida Console"/>
+          <w:color w:val="0000DD"/>
+          <w:sz w:val="20"/>
+          <w:szCs w:val="20"/>
+        </w:rPr>
+        <w:t>Math.abs</w:t>
+      </w:r>
+      <w:proofErr w:type="spellEnd"/>
+      <w:r>
+        <w:rPr>
+          <w:rFonts w:ascii="Lucida Console" w:hAnsi="Lucida Console"/>
+          <w:color w:val="0000DD"/>
+          <w:sz w:val="20"/>
+          <w:szCs w:val="20"/>
+        </w:rPr>
+        <w:t>(</w:t>
+      </w:r>
+      <w:proofErr w:type="spellStart"/>
+      <w:r>
+        <w:rPr>
+          <w:rFonts w:ascii="Lucida Console" w:hAnsi="Lucida Console"/>
+          <w:color w:val="0000DD"/>
+          <w:sz w:val="20"/>
+          <w:szCs w:val="20"/>
+        </w:rPr>
+        <w:t>ele.getBoundingClientRect</w:t>
+      </w:r>
+      <w:proofErr w:type="spellEnd"/>
+      <w:r>
+        <w:rPr>
+          <w:rFonts w:ascii="Lucida Console" w:hAnsi="Lucida Console"/>
+          <w:color w:val="0000DD"/>
+          <w:sz w:val="20"/>
+          <w:szCs w:val="20"/>
+        </w:rPr>
+        <w:t xml:space="preserve">().left - </w:t>
+      </w:r>
+      <w:proofErr w:type="spellStart"/>
+      <w:r>
+        <w:rPr>
+          <w:rFonts w:ascii="Lucida Console" w:hAnsi="Lucida Console"/>
+          <w:color w:val="0000DD"/>
+          <w:sz w:val="20"/>
+          <w:szCs w:val="20"/>
+        </w:rPr>
+        <w:t>container.getBoundingClientRect</w:t>
+      </w:r>
+      <w:proofErr w:type="spellEnd"/>
+      <w:r>
+        <w:rPr>
+          <w:rFonts w:ascii="Lucida Console" w:hAnsi="Lucida Console"/>
+          <w:color w:val="0000DD"/>
+          <w:sz w:val="20"/>
+          <w:szCs w:val="20"/>
+        </w:rPr>
+        <w:t>().left) &lt; 10) {</w:t>
+      </w:r>
+    </w:p>
+    <w:p>
+      <w:pPr>
+        <w:pStyle w:val="HTML"/>
+        <w:wordWrap w:val="0"/>
+        <w:spacing w:before="120" w:after="120"/>
+        <w:jc w:val="both"/>
+        <w:rPr>
+          <w:rFonts w:ascii="Lucida Console" w:hAnsi="Lucida Console"/>
+          <w:color w:val="008000"/>
+          <w:sz w:val="20"/>
+          <w:szCs w:val="20"/>
+        </w:rPr>
+      </w:pPr>
+      <w:r>
+        <w:rPr>
+          <w:rFonts w:ascii="Lucida Console" w:hAnsi="Lucida Console"/>
+          <w:color w:val="0000DD"/>
+          <w:sz w:val="20"/>
+          <w:szCs w:val="20"/>
+        </w:rPr>
+        <w:t xml:space="preserve">        </w:t>
+      </w:r>
+      <w:r>
+        <w:rPr>
+          <w:rFonts w:ascii="Lucida Console" w:hAnsi="Lucida Console"/>
+          <w:color w:val="008000"/>
+          <w:sz w:val="20"/>
+          <w:szCs w:val="20"/>
+        </w:rPr>
+        <w:t xml:space="preserve">// </w:t>
+      </w:r>
+      <w:r>
+        <w:rPr>
+          <w:rFonts w:ascii="Lucida Console" w:hAnsi="Lucida Console"/>
+          <w:color w:val="008000"/>
+          <w:sz w:val="20"/>
+          <w:szCs w:val="20"/>
+        </w:rPr>
+        <w:t>此刻的</w:t>
+      </w:r>
+      <w:proofErr w:type="spellStart"/>
+      <w:r>
+        <w:rPr>
+          <w:rFonts w:ascii="Lucida Console" w:hAnsi="Lucida Console"/>
+          <w:color w:val="008000"/>
+          <w:sz w:val="20"/>
+          <w:szCs w:val="20"/>
+        </w:rPr>
+        <w:t>ele</w:t>
+      </w:r>
+      <w:proofErr w:type="spellEnd"/>
+      <w:r>
+        <w:rPr>
+          <w:rFonts w:ascii="Lucida Console" w:hAnsi="Lucida Console"/>
+          <w:color w:val="008000"/>
+          <w:sz w:val="20"/>
+          <w:szCs w:val="20"/>
+        </w:rPr>
+        <w:t>元素就是当前定位的元素</w:t>
+      </w:r>
+    </w:p>
+    <w:p>
+      <w:pPr>
+        <w:pStyle w:val="HTML"/>
+        <w:wordWrap w:val="0"/>
+        <w:spacing w:before="120" w:after="120"/>
+        <w:jc w:val="both"/>
+        <w:rPr>
+          <w:rFonts w:ascii="Lucida Console" w:hAnsi="Lucida Console"/>
+          <w:color w:val="0000DD"/>
+          <w:sz w:val="20"/>
+          <w:szCs w:val="20"/>
+        </w:rPr>
+      </w:pPr>
+      <w:r>
+        <w:rPr>
+          <w:rFonts w:ascii="Lucida Console" w:hAnsi="Lucida Console"/>
+          <w:color w:val="008000"/>
+          <w:sz w:val="20"/>
+          <w:szCs w:val="20"/>
+        </w:rPr>
+        <w:t xml:space="preserve">        // ... </w:t>
+      </w:r>
+      <w:r>
+        <w:rPr>
+          <w:rFonts w:ascii="Lucida Console" w:hAnsi="Lucida Console"/>
+          <w:color w:val="008000"/>
+          <w:sz w:val="20"/>
+          <w:szCs w:val="20"/>
+        </w:rPr>
+        <w:t>你可以对</w:t>
+      </w:r>
+      <w:proofErr w:type="spellStart"/>
+      <w:r>
+        <w:rPr>
+          <w:rFonts w:ascii="Lucida Console" w:hAnsi="Lucida Console"/>
+          <w:color w:val="008000"/>
+          <w:sz w:val="20"/>
+          <w:szCs w:val="20"/>
+        </w:rPr>
+        <w:t>ele</w:t>
+      </w:r>
+      <w:proofErr w:type="spellEnd"/>
+      <w:r>
+        <w:rPr>
+          <w:rFonts w:ascii="Lucida Console" w:hAnsi="Lucida Console"/>
+          <w:color w:val="008000"/>
+          <w:sz w:val="20"/>
+          <w:szCs w:val="20"/>
+        </w:rPr>
+        <w:t>做你想做的事情</w:t>
+      </w:r>
+    </w:p>
+    <w:p>
+      <w:pPr>
+        <w:pStyle w:val="HTML"/>
+        <w:wordWrap w:val="0"/>
+        <w:spacing w:before="120" w:after="120"/>
+        <w:jc w:val="both"/>
+        <w:rPr>
+          <w:rFonts w:ascii="Lucida Console" w:hAnsi="Lucida Console"/>
+          <w:color w:val="0000DD"/>
+          <w:sz w:val="20"/>
+          <w:szCs w:val="20"/>
+        </w:rPr>
+      </w:pPr>
+      <w:r>
+        <w:rPr>
+          <w:rFonts w:ascii="Lucida Console" w:hAnsi="Lucida Console"/>
+          <w:color w:val="0000DD"/>
+          <w:sz w:val="20"/>
+          <w:szCs w:val="20"/>
+        </w:rPr>
+        <w:t xml:space="preserve">    } else {</w:t>
+      </w:r>
+    </w:p>
+    <w:p>
+      <w:pPr>
+        <w:pStyle w:val="HTML"/>
+        <w:wordWrap w:val="0"/>
+        <w:spacing w:before="120" w:after="120"/>
+        <w:jc w:val="both"/>
+        <w:rPr>
+          <w:rFonts w:ascii="Lucida Console" w:hAnsi="Lucida Console"/>
+          <w:color w:val="0000DD"/>
+          <w:sz w:val="20"/>
+          <w:szCs w:val="20"/>
+        </w:rPr>
+      </w:pPr>
+      <w:r>
+        <w:rPr>
+          <w:rFonts w:ascii="Lucida Console" w:hAnsi="Lucida Console"/>
+          <w:color w:val="0000DD"/>
+          <w:sz w:val="20"/>
+          <w:szCs w:val="20"/>
+        </w:rPr>
+        <w:t xml:space="preserve">        </w:t>
+      </w:r>
+      <w:r>
+        <w:rPr>
+          <w:rFonts w:ascii="Lucida Console" w:hAnsi="Lucida Console"/>
+          <w:color w:val="008000"/>
+          <w:sz w:val="20"/>
+          <w:szCs w:val="20"/>
+        </w:rPr>
+        <w:t xml:space="preserve">// </w:t>
+      </w:r>
+      <w:r>
+        <w:rPr>
+          <w:rFonts w:ascii="Lucida Console" w:hAnsi="Lucida Console"/>
+          <w:color w:val="008000"/>
+          <w:sz w:val="20"/>
+          <w:szCs w:val="20"/>
+        </w:rPr>
+        <w:t>此刻的</w:t>
+      </w:r>
+      <w:proofErr w:type="spellStart"/>
+      <w:r>
+        <w:rPr>
+          <w:rFonts w:ascii="Lucida Console" w:hAnsi="Lucida Console"/>
+          <w:color w:val="008000"/>
+          <w:sz w:val="20"/>
+          <w:szCs w:val="20"/>
+        </w:rPr>
+        <w:t>ele</w:t>
+      </w:r>
+      <w:proofErr w:type="spellEnd"/>
+      <w:r>
+        <w:rPr>
+          <w:rFonts w:ascii="Lucida Console" w:hAnsi="Lucida Console"/>
+          <w:color w:val="008000"/>
+          <w:sz w:val="20"/>
+          <w:szCs w:val="20"/>
+        </w:rPr>
+        <w:t>元素不是当前定位的元素</w:t>
+      </w:r>
+    </w:p>
+    <w:p>
+      <w:pPr>
+        <w:pStyle w:val="HTML"/>
+        <w:wordWrap w:val="0"/>
+        <w:spacing w:before="120" w:after="120"/>
+        <w:jc w:val="both"/>
+        <w:rPr>
+          <w:rFonts w:ascii="Lucida Console" w:hAnsi="Lucida Console"/>
+          <w:color w:val="0000DD"/>
+          <w:sz w:val="20"/>
+          <w:szCs w:val="20"/>
+        </w:rPr>
+      </w:pPr>
+      <w:r>
+        <w:rPr>
+          <w:rFonts w:ascii="Lucida Console" w:hAnsi="Lucida Console"/>
+          <w:color w:val="0000DD"/>
+          <w:sz w:val="20"/>
+          <w:szCs w:val="20"/>
+        </w:rPr>
+        <w:t xml:space="preserve">    }</w:t>
+      </w:r>
+    </w:p>
+    <w:p>
+      <w:pPr>
+        <w:pStyle w:val="HTML"/>
+        <w:wordWrap w:val="0"/>
+        <w:spacing w:before="120" w:after="120"/>
+        <w:jc w:val="both"/>
+        <w:rPr>
+          <w:rFonts w:ascii="Lucida Console" w:hAnsi="Lucida Console"/>
+          <w:color w:val="0000DD"/>
+          <w:sz w:val="20"/>
+          <w:szCs w:val="20"/>
+        </w:rPr>
+      </w:pPr>
+      <w:r>
+        <w:rPr>
+          <w:rFonts w:ascii="Lucida Console" w:hAnsi="Lucida Console"/>
+          <w:color w:val="0000DD"/>
+          <w:sz w:val="20"/>
+          <w:szCs w:val="20"/>
+        </w:rPr>
+        <w:t>});</w:t>
+      </w:r>
+    </w:p>
+    <w:p>
+      <w:pPr>
+        <w:ind w:left="360"/>
         <w:rPr>
           <w:rFonts w:hint="eastAsia"/>
         </w:rPr>
       </w:pPr>
     </w:p>
+    <w:p/>
     <w:p>
       <w:pPr>
         <w:pStyle w:val="2"/>
       </w:pPr>
       <w:proofErr w:type="spellStart"/>
       <w:r>
+        <w:t>J</w:t>
+      </w:r>
+      <w:r>
+        <w:rPr>
+          <w:rFonts w:hint="eastAsia"/>
+        </w:rPr>
+        <w:t>s</w:t>
+      </w:r>
+      <w:proofErr w:type="spellEnd"/>
+    </w:p>
+    <w:p>
+      <w:pPr>
+        <w:pStyle w:val="3"/>
+      </w:pPr>
+      <w:r>
+        <w:t>Number​.prototype​.</w:t>
+      </w:r>
+      <w:proofErr w:type="spellStart"/>
+      <w:r>
+        <w:t>toLocale</w:t>
+      </w:r>
+      <w:proofErr w:type="spellEnd"/>
+      <w:r>
+        <w:t>​</w:t>
+      </w:r>
+      <w:proofErr w:type="gramStart"/>
+      <w:r>
+        <w:t>String()</w:t>
+      </w:r>
+      <w:proofErr w:type="gramEnd"/>
+    </w:p>
+    <w:p>
+      <w:r>
+        <w:rPr>
+          <w:rFonts w:hint="eastAsia"/>
+        </w:rPr>
+        <w:t>可以处理金额价格相关的格式化</w:t>
+      </w:r>
+    </w:p>
+    <w:p>
+      <w:r>
+        <w:rPr>
+          <w:noProof/>
+        </w:rPr>
         <w:lastRenderedPageBreak/>
-        <w:t>J</w:t>
-      </w:r>
-      <w:r>
-        <w:rPr>
-          <w:rFonts w:hint="eastAsia"/>
-        </w:rPr>
-        <w:t>s</w:t>
-      </w:r>
-      <w:proofErr w:type="spellEnd"/>
-    </w:p>
-    <w:p>
-      <w:pPr>
-        <w:pStyle w:val="3"/>
-      </w:pPr>
-      <w:r>
-        <w:t>Number​.prototype​.</w:t>
-      </w:r>
-      <w:proofErr w:type="spellStart"/>
-      <w:r>
-        <w:t>toLocale</w:t>
-      </w:r>
-      <w:proofErr w:type="spellEnd"/>
-      <w:r>
-        <w:t>​</w:t>
-      </w:r>
-      <w:proofErr w:type="gramStart"/>
-      <w:r>
-        <w:t>String()</w:t>
-      </w:r>
-      <w:proofErr w:type="gramEnd"/>
-    </w:p>
-    <w:p>
-      <w:pPr>
-        <w:rPr>
-          <w:rFonts w:hint="eastAsia"/>
-        </w:rPr>
-      </w:pPr>
-      <w:r>
-        <w:rPr>
-          <w:rFonts w:hint="eastAsia"/>
-        </w:rPr>
-        <w:t>可以处理金额价格相关的格式化</w:t>
-      </w:r>
-      <w:bookmarkStart w:id="0" w:name="_GoBack"/>
-      <w:bookmarkEnd w:id="0"/>
-    </w:p>
-    <w:p>
-      <w:pPr>
-        <w:rPr>
-          <w:rFonts w:hint="eastAsia"/>
-        </w:rPr>
-      </w:pPr>
-      <w:r>
-        <w:rPr>
-          <w:noProof/>
-        </w:rPr>
         <w:drawing>
           <wp:inline distT="0" distB="0" distL="0" distR="0">
             <wp:extent cx="5274310" cy="2450110"/>
@@ -581,7 +2436,7 @@
                     </pic:cNvPicPr>
                   </pic:nvPicPr>
                   <pic:blipFill>
-                    <a:blip r:embed="rId6" cstate="print">
+                    <a:blip r:embed="rId7" cstate="print">
                       <a:extLst>
                         <a:ext uri="{28A0092B-C50C-407E-A947-70E740481C1C}">
                           <a14:useLocalDpi xmlns:a14="http://schemas.microsoft.com/office/drawing/2010/main" val="0"/>
@@ -616,38 +2471,23 @@
     <w:p>
       <w:pPr>
         <w:pStyle w:val="3"/>
+      </w:pPr>
+    </w:p>
+    <w:p/>
+    <w:p>
+      <w:pPr>
+        <w:pStyle w:val="2"/>
+      </w:pPr>
+      <w:r>
         <w:rPr>
           <w:rFonts w:hint="eastAsia"/>
         </w:rPr>
-      </w:pPr>
-    </w:p>
-    <w:p>
-      <w:pPr>
-        <w:rPr>
-          <w:rFonts w:hint="eastAsia"/>
-        </w:rPr>
-      </w:pPr>
-    </w:p>
-    <w:p>
-      <w:pPr>
-        <w:pStyle w:val="2"/>
-      </w:pPr>
-      <w:r>
-        <w:rPr>
-          <w:rFonts w:hint="eastAsia"/>
-        </w:rPr>
         <w:t>VUE</w:t>
       </w:r>
-    </w:p>
-    <w:p>
-      <w:pPr>
-        <w:rPr>
-          <w:rFonts w:hint="eastAsia"/>
-        </w:rPr>
-      </w:pPr>
     </w:p>
     <w:p/>
     <w:p/>
+    <w:p/>
     <w:p>
       <w:pPr>
         <w:pStyle w:val="1"/>
@@ -687,13 +2527,7 @@
         <w:t>pring</w:t>
       </w:r>
     </w:p>
-    <w:p>
-      <w:pPr>
-        <w:rPr>
-          <w:rFonts w:hint="eastAsia"/>
-        </w:rPr>
-      </w:pPr>
-    </w:p>
+    <w:p/>
     <w:sectPr>
       <w:pgSz w:w="11906" w:h="16838"/>
       <w:pgMar w:top="1440" w:right="1800" w:bottom="1440" w:left="1800" w:header="851" w:footer="992" w:gutter="0"/>
@@ -702,6 +2536,103 @@
     </w:sectPr>
   </w:body>
 </w:document>
+</file>
+
+<file path=word/numbering.xml><?xml version="1.0" encoding="utf-8"?>
+<w:numbering xmlns:wpc="http://schemas.microsoft.com/office/word/2010/wordprocessingCanvas" xmlns:mc="http://schemas.openxmlformats.org/markup-compatibility/2006" xmlns:o="urn:schemas-microsoft-com:office:office" xmlns:r="http://schemas.openxmlformats.org/officeDocument/2006/relationships" xmlns:m="http://schemas.openxmlformats.org/officeDocument/2006/math" xmlns:v="urn:schemas-microsoft-com:vml" xmlns:wp14="http://schemas.microsoft.com/office/word/2010/wordprocessingDrawing" xmlns:wp="http://schemas.openxmlformats.org/drawingml/2006/wordprocessingDrawing" xmlns:w10="urn:schemas-microsoft-com:office:word" xmlns:w="http://schemas.openxmlformats.org/wordprocessingml/2006/main" xmlns:w14="http://schemas.microsoft.com/office/word/2010/wordml" xmlns:w15="http://schemas.microsoft.com/office/word/2012/wordml" xmlns:wpg="http://schemas.microsoft.com/office/word/2010/wordprocessingGroup" xmlns:wpi="http://schemas.microsoft.com/office/word/2010/wordprocessingInk" xmlns:wne="http://schemas.microsoft.com/office/word/2006/wordml" xmlns:wps="http://schemas.microsoft.com/office/word/2010/wordprocessingShape" mc:Ignorable="w14 w15 wp14">
+  <w:abstractNum w:abstractNumId="0">
+    <w:nsid w:val="2E3202E4"/>
+    <w:multiLevelType w:val="hybridMultilevel"/>
+    <w:tmpl w:val="F5044236"/>
+    <w:lvl w:ilvl="0" w:tplc="A1D8671A">
+      <w:start w:val="1"/>
+      <w:numFmt w:val="decimal"/>
+      <w:lvlText w:val="%1."/>
+      <w:lvlJc w:val="left"/>
+      <w:pPr>
+        <w:ind w:left="360" w:hanging="360"/>
+      </w:pPr>
+      <w:rPr>
+        <w:rFonts w:hint="default"/>
+      </w:rPr>
+    </w:lvl>
+    <w:lvl w:ilvl="1" w:tplc="04090019" w:tentative="1">
+      <w:start w:val="1"/>
+      <w:numFmt w:val="lowerLetter"/>
+      <w:lvlText w:val="%2)"/>
+      <w:lvlJc w:val="left"/>
+      <w:pPr>
+        <w:ind w:left="840" w:hanging="420"/>
+      </w:pPr>
+    </w:lvl>
+    <w:lvl w:ilvl="2" w:tplc="0409001B" w:tentative="1">
+      <w:start w:val="1"/>
+      <w:numFmt w:val="lowerRoman"/>
+      <w:lvlText w:val="%3."/>
+      <w:lvlJc w:val="right"/>
+      <w:pPr>
+        <w:ind w:left="1260" w:hanging="420"/>
+      </w:pPr>
+    </w:lvl>
+    <w:lvl w:ilvl="3" w:tplc="0409000F" w:tentative="1">
+      <w:start w:val="1"/>
+      <w:numFmt w:val="decimal"/>
+      <w:lvlText w:val="%4."/>
+      <w:lvlJc w:val="left"/>
+      <w:pPr>
+        <w:ind w:left="1680" w:hanging="420"/>
+      </w:pPr>
+    </w:lvl>
+    <w:lvl w:ilvl="4" w:tplc="04090019" w:tentative="1">
+      <w:start w:val="1"/>
+      <w:numFmt w:val="lowerLetter"/>
+      <w:lvlText w:val="%5)"/>
+      <w:lvlJc w:val="left"/>
+      <w:pPr>
+        <w:ind w:left="2100" w:hanging="420"/>
+      </w:pPr>
+    </w:lvl>
+    <w:lvl w:ilvl="5" w:tplc="0409001B" w:tentative="1">
+      <w:start w:val="1"/>
+      <w:numFmt w:val="lowerRoman"/>
+      <w:lvlText w:val="%6."/>
+      <w:lvlJc w:val="right"/>
+      <w:pPr>
+        <w:ind w:left="2520" w:hanging="420"/>
+      </w:pPr>
+    </w:lvl>
+    <w:lvl w:ilvl="6" w:tplc="0409000F" w:tentative="1">
+      <w:start w:val="1"/>
+      <w:numFmt w:val="decimal"/>
+      <w:lvlText w:val="%7."/>
+      <w:lvlJc w:val="left"/>
+      <w:pPr>
+        <w:ind w:left="2940" w:hanging="420"/>
+      </w:pPr>
+    </w:lvl>
+    <w:lvl w:ilvl="7" w:tplc="04090019" w:tentative="1">
+      <w:start w:val="1"/>
+      <w:numFmt w:val="lowerLetter"/>
+      <w:lvlText w:val="%8)"/>
+      <w:lvlJc w:val="left"/>
+      <w:pPr>
+        <w:ind w:left="3360" w:hanging="420"/>
+      </w:pPr>
+    </w:lvl>
+    <w:lvl w:ilvl="8" w:tplc="0409001B" w:tentative="1">
+      <w:start w:val="1"/>
+      <w:numFmt w:val="lowerRoman"/>
+      <w:lvlText w:val="%9."/>
+      <w:lvlJc w:val="right"/>
+      <w:pPr>
+        <w:ind w:left="3780" w:hanging="420"/>
+      </w:pPr>
+    </w:lvl>
+  </w:abstractNum>
+  <w:num w:numId="1">
+    <w:abstractNumId w:val="0"/>
+  </w:num>
+</w:numbering>
 </file>
 
 <file path=word/styles.xml><?xml version="1.0" encoding="utf-8"?>
@@ -1219,6 +3150,7 @@
   <w:style w:type="character" w:default="1" w:styleId="a0">
     <w:name w:val="Default Paragraph Font"/>
     <w:uiPriority w:val="1"/>
+    <w:semiHidden/>
     <w:unhideWhenUsed/>
   </w:style>
   <w:style w:type="table" w:default="1" w:styleId="a1">
@@ -1382,6 +3314,34 @@
       <w:bCs/>
       <w:sz w:val="28"/>
       <w:szCs w:val="28"/>
+    </w:rPr>
+  </w:style>
+  <w:style w:type="paragraph" w:styleId="a4">
+    <w:name w:val="List Paragraph"/>
+    <w:basedOn w:val="a"/>
+    <w:uiPriority w:val="34"/>
+    <w:qFormat/>
+    <w:rsid w:val="003F4B8C"/>
+    <w:pPr>
+      <w:ind w:firstLineChars="200" w:firstLine="420"/>
+    </w:pPr>
+  </w:style>
+  <w:style w:type="paragraph" w:styleId="a5">
+    <w:name w:val="Normal (Web)"/>
+    <w:basedOn w:val="a"/>
+    <w:uiPriority w:val="99"/>
+    <w:semiHidden/>
+    <w:unhideWhenUsed/>
+    <w:rsid w:val="00524D8B"/>
+    <w:pPr>
+      <w:widowControl/>
+      <w:spacing w:before="100" w:beforeAutospacing="1" w:after="100" w:afterAutospacing="1"/>
+      <w:jc w:val="left"/>
+    </w:pPr>
+    <w:rPr>
+      <w:rFonts w:ascii="宋体" w:eastAsia="宋体" w:hAnsi="宋体" w:cs="宋体"/>
+      <w:kern w:val="0"/>
+      <w:szCs w:val="24"/>
     </w:rPr>
   </w:style>
 </w:styles>
@@ -1653,7 +3613,7 @@
 </file>
 
 <file path=customXml/itemProps1.xml><?xml version="1.0" encoding="utf-8"?>
-<ds:datastoreItem xmlns:ds="http://schemas.openxmlformats.org/officeDocument/2006/customXml" ds:itemID="{52111AA1-5357-4044-B526-EDC9B52436A1}">
+<ds:datastoreItem xmlns:ds="http://schemas.openxmlformats.org/officeDocument/2006/customXml" ds:itemID="{9FE2FD6A-BC44-46A8-BBFD-0EEE4CF0EA26}">
   <ds:schemaRefs>
     <ds:schemaRef ds:uri="http://schemas.openxmlformats.org/officeDocument/2006/bibliography"/>
   </ds:schemaRefs>

--- a/工作日记.docx
+++ b/工作日记.docx
@@ -416,6 +416,7 @@
         </w:rPr>
         <w:t>:focus-visible</w:t>
       </w:r>
+      <w:proofErr w:type="gramStart"/>
       <w:r>
         <w:rPr>
           <w:rStyle w:val="3Char"/>
@@ -423,10 +424,12 @@
         <w:t>伪类</w:t>
       </w:r>
       <w:r>
-        <w:t>聚焦轮廓</w:t>
-      </w:r>
-      <w:bookmarkStart w:id="0" w:name="_GoBack"/>
-      <w:bookmarkEnd w:id="0"/>
+        <w:t>聚焦</w:t>
+      </w:r>
+      <w:proofErr w:type="gramEnd"/>
+      <w:r>
+        <w:t>轮廓</w:t>
+      </w:r>
     </w:p>
     <w:p>
       <w:r>
@@ -2485,9 +2488,739 @@
         <w:t>VUE</w:t>
       </w:r>
     </w:p>
+    <w:p>
+      <w:pPr>
+        <w:pStyle w:val="3"/>
+        <w:rPr>
+          <w:rFonts w:ascii="Verdana" w:hAnsi="Verdana"/>
+          <w:color w:val="000000"/>
+          <w:shd w:val="clear" w:color="auto" w:fill="EEEEEE"/>
+        </w:rPr>
+      </w:pPr>
+      <w:r>
+        <w:rPr>
+          <w:rFonts w:ascii="Verdana" w:hAnsi="Verdana"/>
+          <w:color w:val="000000"/>
+          <w:shd w:val="clear" w:color="auto" w:fill="EEEEEE"/>
+        </w:rPr>
+        <w:t>Scoped CSS</w:t>
+      </w:r>
+      <w:r>
+        <w:rPr>
+          <w:rFonts w:ascii="Verdana" w:hAnsi="Verdana"/>
+          <w:color w:val="000000"/>
+          <w:shd w:val="clear" w:color="auto" w:fill="EEEEEE"/>
+        </w:rPr>
+        <w:t>规范是</w:t>
+      </w:r>
+      <w:r>
+        <w:rPr>
+          <w:rFonts w:ascii="Verdana" w:hAnsi="Verdana"/>
+          <w:color w:val="000000"/>
+          <w:shd w:val="clear" w:color="auto" w:fill="EEEEEE"/>
+        </w:rPr>
+        <w:t>Web</w:t>
+      </w:r>
+      <w:r>
+        <w:rPr>
+          <w:rFonts w:ascii="Verdana" w:hAnsi="Verdana"/>
+          <w:color w:val="000000"/>
+          <w:shd w:val="clear" w:color="auto" w:fill="EEEEEE"/>
+        </w:rPr>
+        <w:t>组件产生不污染其他组件</w:t>
+      </w:r>
+    </w:p>
+    <w:p>
+      <w:pPr>
+        <w:rPr>
+          <w:rFonts w:ascii="Verdana" w:hAnsi="Verdana"/>
+          <w:color w:val="FF0000"/>
+          <w:shd w:val="clear" w:color="auto" w:fill="EEEEEE"/>
+        </w:rPr>
+      </w:pPr>
+      <w:r>
+        <w:rPr>
+          <w:rFonts w:ascii="Verdana" w:hAnsi="Verdana"/>
+          <w:color w:val="000000"/>
+          <w:shd w:val="clear" w:color="auto" w:fill="EEEEEE"/>
+        </w:rPr>
+        <w:t>使用了</w:t>
+      </w:r>
+      <w:r>
+        <w:rPr>
+          <w:rFonts w:ascii="Verdana" w:hAnsi="Verdana"/>
+          <w:color w:val="000000"/>
+          <w:shd w:val="clear" w:color="auto" w:fill="EEEEEE"/>
+        </w:rPr>
+        <w:t>scoped</w:t>
+      </w:r>
+      <w:r>
+        <w:rPr>
+          <w:rFonts w:ascii="Verdana" w:hAnsi="Verdana"/>
+          <w:color w:val="000000"/>
+          <w:shd w:val="clear" w:color="auto" w:fill="EEEEEE"/>
+        </w:rPr>
+        <w:t>属性之后，父组件的</w:t>
+      </w:r>
+      <w:r>
+        <w:rPr>
+          <w:rFonts w:ascii="Verdana" w:hAnsi="Verdana"/>
+          <w:color w:val="000000"/>
+          <w:shd w:val="clear" w:color="auto" w:fill="EEEEEE"/>
+        </w:rPr>
+        <w:t>style</w:t>
+      </w:r>
+      <w:r>
+        <w:rPr>
+          <w:rFonts w:ascii="Verdana" w:hAnsi="Verdana"/>
+          <w:color w:val="000000"/>
+          <w:shd w:val="clear" w:color="auto" w:fill="EEEEEE"/>
+        </w:rPr>
+        <w:t>样式将不会渗透到子组件中，然而</w:t>
+      </w:r>
+      <w:r>
+        <w:rPr>
+          <w:rStyle w:val="a7"/>
+          <w:rFonts w:ascii="Verdana" w:hAnsi="Verdana"/>
+          <w:color w:val="FF0000"/>
+          <w:shd w:val="clear" w:color="auto" w:fill="EEEEEE"/>
+        </w:rPr>
+        <w:t>子组件的根节点元素</w:t>
+      </w:r>
+      <w:r>
+        <w:rPr>
+          <w:rFonts w:ascii="Verdana" w:hAnsi="Verdana"/>
+          <w:color w:val="000000"/>
+          <w:shd w:val="clear" w:color="auto" w:fill="EEEEEE"/>
+        </w:rPr>
+        <w:t>会</w:t>
+      </w:r>
+      <w:r>
+        <w:rPr>
+          <w:rStyle w:val="a7"/>
+          <w:rFonts w:ascii="Verdana" w:hAnsi="Verdana"/>
+          <w:color w:val="FF0000"/>
+          <w:shd w:val="clear" w:color="auto" w:fill="EEEEEE"/>
+        </w:rPr>
+        <w:t>同时被设置了</w:t>
+      </w:r>
+      <w:r>
+        <w:rPr>
+          <w:rStyle w:val="a7"/>
+          <w:rFonts w:ascii="Verdana" w:hAnsi="Verdana"/>
+          <w:color w:val="FF0000"/>
+          <w:shd w:val="clear" w:color="auto" w:fill="EEEEEE"/>
+        </w:rPr>
+        <w:t>scoped</w:t>
+      </w:r>
+      <w:r>
+        <w:rPr>
+          <w:rStyle w:val="a7"/>
+          <w:rFonts w:ascii="Verdana" w:hAnsi="Verdana"/>
+          <w:color w:val="FF0000"/>
+          <w:shd w:val="clear" w:color="auto" w:fill="EEEEEE"/>
+        </w:rPr>
+        <w:t>的父</w:t>
+      </w:r>
+      <w:proofErr w:type="spellStart"/>
+      <w:r>
+        <w:rPr>
+          <w:rStyle w:val="a7"/>
+          <w:rFonts w:ascii="Verdana" w:hAnsi="Verdana"/>
+          <w:color w:val="FF0000"/>
+          <w:shd w:val="clear" w:color="auto" w:fill="EEEEEE"/>
+        </w:rPr>
+        <w:t>css</w:t>
+      </w:r>
+      <w:proofErr w:type="spellEnd"/>
+      <w:r>
+        <w:rPr>
+          <w:rStyle w:val="a7"/>
+          <w:rFonts w:ascii="Verdana" w:hAnsi="Verdana"/>
+          <w:color w:val="FF0000"/>
+          <w:shd w:val="clear" w:color="auto" w:fill="EEEEEE"/>
+        </w:rPr>
+        <w:t>样式和设置了</w:t>
+      </w:r>
+      <w:r>
+        <w:rPr>
+          <w:rStyle w:val="a7"/>
+          <w:rFonts w:ascii="Verdana" w:hAnsi="Verdana"/>
+          <w:color w:val="FF0000"/>
+          <w:shd w:val="clear" w:color="auto" w:fill="EEEEEE"/>
+        </w:rPr>
+        <w:t>scoped</w:t>
+      </w:r>
+      <w:r>
+        <w:rPr>
+          <w:rStyle w:val="a7"/>
+          <w:rFonts w:ascii="Verdana" w:hAnsi="Verdana"/>
+          <w:color w:val="FF0000"/>
+          <w:shd w:val="clear" w:color="auto" w:fill="EEEEEE"/>
+        </w:rPr>
+        <w:t>的子</w:t>
+      </w:r>
+      <w:proofErr w:type="spellStart"/>
+      <w:r>
+        <w:rPr>
+          <w:rStyle w:val="a7"/>
+          <w:rFonts w:ascii="Verdana" w:hAnsi="Verdana"/>
+          <w:color w:val="FF0000"/>
+          <w:shd w:val="clear" w:color="auto" w:fill="EEEEEE"/>
+        </w:rPr>
+        <w:t>css</w:t>
+      </w:r>
+      <w:proofErr w:type="spellEnd"/>
+      <w:r>
+        <w:rPr>
+          <w:rStyle w:val="a7"/>
+          <w:rFonts w:ascii="Verdana" w:hAnsi="Verdana"/>
+          <w:color w:val="FF0000"/>
+          <w:shd w:val="clear" w:color="auto" w:fill="EEEEEE"/>
+        </w:rPr>
+        <w:t>样式影响</w:t>
+      </w:r>
+      <w:r>
+        <w:rPr>
+          <w:rFonts w:ascii="Verdana" w:hAnsi="Verdana"/>
+          <w:color w:val="000000"/>
+          <w:shd w:val="clear" w:color="auto" w:fill="EEEEEE"/>
+        </w:rPr>
+        <w:t>，这么设计的</w:t>
+      </w:r>
+      <w:r>
+        <w:rPr>
+          <w:rStyle w:val="a7"/>
+          <w:rFonts w:ascii="Verdana" w:hAnsi="Verdana"/>
+          <w:color w:val="FF0000"/>
+          <w:shd w:val="clear" w:color="auto" w:fill="EEEEEE"/>
+        </w:rPr>
+        <w:t>目的是父组件可以对子组件根元素进行布局</w:t>
+      </w:r>
+      <w:r>
+        <w:rPr>
+          <w:rFonts w:ascii="Verdana" w:hAnsi="Verdana"/>
+          <w:color w:val="000000"/>
+          <w:shd w:val="clear" w:color="auto" w:fill="EEEEEE"/>
+        </w:rPr>
+        <w:t>。</w:t>
+      </w:r>
+      <w:r>
+        <w:rPr>
+          <w:rStyle w:val="apple-converted-space"/>
+          <w:rFonts w:ascii="Verdana" w:hAnsi="Verdana"/>
+          <w:color w:val="000000"/>
+          <w:shd w:val="clear" w:color="auto" w:fill="EEEEEE"/>
+        </w:rPr>
+        <w:t> </w:t>
+      </w:r>
+      <w:r>
+        <w:rPr>
+          <w:rFonts w:ascii="Verdana" w:hAnsi="Verdana"/>
+          <w:color w:val="000000"/>
+          <w:sz w:val="21"/>
+          <w:szCs w:val="21"/>
+        </w:rPr>
+        <w:br/>
+      </w:r>
+      <w:r>
+        <w:rPr>
+          <w:rFonts w:ascii="Verdana" w:hAnsi="Verdana"/>
+          <w:color w:val="000000"/>
+          <w:shd w:val="clear" w:color="auto" w:fill="EEEEEE"/>
+        </w:rPr>
+        <w:t xml:space="preserve">　　</w:t>
+      </w:r>
+      <w:r>
+        <w:rPr>
+          <w:rFonts w:ascii="Verdana" w:hAnsi="Verdana"/>
+          <w:color w:val="000000"/>
+          <w:shd w:val="clear" w:color="auto" w:fill="EEEEEE"/>
+        </w:rPr>
+        <w:t>.</w:t>
+      </w:r>
+      <w:proofErr w:type="spellStart"/>
+      <w:r>
+        <w:rPr>
+          <w:rFonts w:ascii="Verdana" w:hAnsi="Verdana"/>
+          <w:color w:val="000000"/>
+          <w:shd w:val="clear" w:color="auto" w:fill="EEEEEE"/>
+        </w:rPr>
+        <w:t>vue</w:t>
+      </w:r>
+      <w:proofErr w:type="spellEnd"/>
+      <w:r>
+        <w:rPr>
+          <w:rFonts w:ascii="Verdana" w:hAnsi="Verdana"/>
+          <w:color w:val="000000"/>
+          <w:shd w:val="clear" w:color="auto" w:fill="EEEEEE"/>
+        </w:rPr>
+        <w:t>模板中的样式是根据需要按需加载，访问一个页面该组件中的样式就会追加到</w:t>
+      </w:r>
+      <w:r>
+        <w:rPr>
+          <w:rFonts w:ascii="Verdana" w:hAnsi="Verdana"/>
+          <w:color w:val="000000"/>
+          <w:shd w:val="clear" w:color="auto" w:fill="EEEEEE"/>
+        </w:rPr>
+        <w:t>head</w:t>
+      </w:r>
+      <w:r>
+        <w:rPr>
+          <w:rFonts w:ascii="Verdana" w:hAnsi="Verdana"/>
+          <w:color w:val="000000"/>
+          <w:shd w:val="clear" w:color="auto" w:fill="EEEEEE"/>
+        </w:rPr>
+        <w:t>标签中，如果</w:t>
+      </w:r>
+      <w:r>
+        <w:rPr>
+          <w:rFonts w:ascii="Verdana" w:hAnsi="Verdana"/>
+          <w:color w:val="FF0000"/>
+          <w:shd w:val="clear" w:color="auto" w:fill="EEEEEE"/>
+        </w:rPr>
+        <w:t>父子组件中都对某个</w:t>
+      </w:r>
+      <w:r>
+        <w:rPr>
+          <w:rStyle w:val="a7"/>
+          <w:rFonts w:ascii="Verdana" w:hAnsi="Verdana"/>
+          <w:color w:val="FF0000"/>
+          <w:shd w:val="clear" w:color="auto" w:fill="EEEEEE"/>
+        </w:rPr>
+        <w:t>子组件根节点元素</w:t>
+      </w:r>
+      <w:r>
+        <w:rPr>
+          <w:rFonts w:ascii="Verdana" w:hAnsi="Verdana"/>
+          <w:color w:val="FF0000"/>
+          <w:shd w:val="clear" w:color="auto" w:fill="EEEEEE"/>
+        </w:rPr>
+        <w:t>进行了控制，则父组件里的样式会被后来的覆盖。</w:t>
+      </w:r>
+    </w:p>
+    <w:p>
+      <w:pPr>
+        <w:pStyle w:val="HTML"/>
+        <w:spacing w:line="270" w:lineRule="atLeast"/>
+        <w:rPr>
+          <w:color w:val="000000"/>
+        </w:rPr>
+      </w:pPr>
+      <w:r>
+        <w:rPr>
+          <w:color w:val="000000"/>
+        </w:rPr>
+        <w:t>&lt;</w:t>
+      </w:r>
+      <w:proofErr w:type="gramStart"/>
+      <w:r>
+        <w:rPr>
+          <w:color w:val="000000"/>
+        </w:rPr>
+        <w:t>template</w:t>
+      </w:r>
+      <w:proofErr w:type="gramEnd"/>
+      <w:r>
+        <w:rPr>
+          <w:color w:val="000000"/>
+        </w:rPr>
+        <w:t>&gt;</w:t>
+      </w:r>
+    </w:p>
+    <w:p>
+      <w:pPr>
+        <w:pStyle w:val="HTML"/>
+        <w:spacing w:line="270" w:lineRule="atLeast"/>
+        <w:rPr>
+          <w:color w:val="000000"/>
+        </w:rPr>
+      </w:pPr>
+      <w:r>
+        <w:rPr>
+          <w:color w:val="000000"/>
+        </w:rPr>
+        <w:t xml:space="preserve">  &lt;div id=</w:t>
+      </w:r>
+      <w:r>
+        <w:rPr>
+          <w:color w:val="800000"/>
+        </w:rPr>
+        <w:t>"app"</w:t>
+      </w:r>
+      <w:r>
+        <w:rPr>
+          <w:color w:val="000000"/>
+        </w:rPr>
+        <w:t>&gt;</w:t>
+      </w:r>
+    </w:p>
+    <w:p>
+      <w:pPr>
+        <w:pStyle w:val="HTML"/>
+        <w:spacing w:line="270" w:lineRule="atLeast"/>
+        <w:rPr>
+          <w:color w:val="000000"/>
+        </w:rPr>
+      </w:pPr>
+      <w:r>
+        <w:rPr>
+          <w:color w:val="000000"/>
+        </w:rPr>
+        <w:t xml:space="preserve">    &lt;</w:t>
+      </w:r>
+      <w:proofErr w:type="spellStart"/>
+      <w:proofErr w:type="gramStart"/>
+      <w:r>
+        <w:rPr>
+          <w:color w:val="000000"/>
+        </w:rPr>
+        <w:t>gHeader</w:t>
+      </w:r>
+      <w:proofErr w:type="spellEnd"/>
+      <w:proofErr w:type="gramEnd"/>
+      <w:r>
+        <w:rPr>
+          <w:color w:val="000000"/>
+        </w:rPr>
+        <w:t>&gt;&lt;/</w:t>
+      </w:r>
+      <w:proofErr w:type="spellStart"/>
+      <w:r>
+        <w:rPr>
+          <w:color w:val="000000"/>
+        </w:rPr>
+        <w:t>gHeader</w:t>
+      </w:r>
+      <w:proofErr w:type="spellEnd"/>
+      <w:r>
+        <w:rPr>
+          <w:color w:val="000000"/>
+        </w:rPr>
+        <w:t>&gt;</w:t>
+      </w:r>
+    </w:p>
+    <w:p>
+      <w:pPr>
+        <w:pStyle w:val="HTML"/>
+        <w:spacing w:line="270" w:lineRule="atLeast"/>
+        <w:rPr>
+          <w:color w:val="000000"/>
+        </w:rPr>
+      </w:pPr>
+      <w:r>
+        <w:rPr>
+          <w:color w:val="000000"/>
+        </w:rPr>
+        <w:t xml:space="preserve">  &lt;/div&gt;</w:t>
+      </w:r>
+    </w:p>
+    <w:p>
+      <w:pPr>
+        <w:pStyle w:val="HTML"/>
+        <w:spacing w:line="270" w:lineRule="atLeast"/>
+        <w:rPr>
+          <w:color w:val="000000"/>
+        </w:rPr>
+      </w:pPr>
+      <w:r>
+        <w:rPr>
+          <w:color w:val="000000"/>
+        </w:rPr>
+        <w:t>&lt;/template&gt;</w:t>
+      </w:r>
+    </w:p>
+    <w:p>
+      <w:pPr>
+        <w:pStyle w:val="HTML"/>
+        <w:spacing w:line="270" w:lineRule="atLeast"/>
+        <w:rPr>
+          <w:color w:val="000000"/>
+        </w:rPr>
+      </w:pPr>
+    </w:p>
+    <w:p>
+      <w:pPr>
+        <w:pStyle w:val="HTML"/>
+        <w:spacing w:line="270" w:lineRule="atLeast"/>
+        <w:rPr>
+          <w:rStyle w:val="a7"/>
+          <w:color w:val="FF0000"/>
+        </w:rPr>
+      </w:pPr>
+      <w:r>
+        <w:rPr>
+          <w:color w:val="000000"/>
+        </w:rPr>
+        <w:t xml:space="preserve">&lt;style </w:t>
+      </w:r>
+      <w:proofErr w:type="spellStart"/>
+      <w:proofErr w:type="gramStart"/>
+      <w:r>
+        <w:rPr>
+          <w:color w:val="000000"/>
+        </w:rPr>
+        <w:t>lang</w:t>
+      </w:r>
+      <w:proofErr w:type="spellEnd"/>
+      <w:proofErr w:type="gramEnd"/>
+      <w:r>
+        <w:rPr>
+          <w:color w:val="000000"/>
+        </w:rPr>
+        <w:t>=</w:t>
+      </w:r>
+      <w:r>
+        <w:rPr>
+          <w:color w:val="800000"/>
+        </w:rPr>
+        <w:t>"</w:t>
+      </w:r>
+      <w:proofErr w:type="spellStart"/>
+      <w:r>
+        <w:rPr>
+          <w:color w:val="800000"/>
+        </w:rPr>
+        <w:t>css</w:t>
+      </w:r>
+      <w:proofErr w:type="spellEnd"/>
+      <w:r>
+        <w:rPr>
+          <w:color w:val="800000"/>
+        </w:rPr>
+        <w:t>"</w:t>
+      </w:r>
+      <w:r>
+        <w:rPr>
+          <w:color w:val="000000"/>
+        </w:rPr>
+        <w:t xml:space="preserve"> scoped&gt;</w:t>
+      </w:r>
+    </w:p>
+    <w:p>
+      <w:pPr>
+        <w:pStyle w:val="HTML"/>
+        <w:spacing w:line="270" w:lineRule="atLeast"/>
+        <w:rPr>
+          <w:color w:val="000000"/>
+        </w:rPr>
+      </w:pPr>
+      <w:r>
+        <w:rPr>
+          <w:rStyle w:val="a7"/>
+          <w:color w:val="FF0000"/>
+        </w:rPr>
+        <w:t xml:space="preserve">  .</w:t>
+      </w:r>
+      <w:proofErr w:type="spellStart"/>
+      <w:r>
+        <w:rPr>
+          <w:rStyle w:val="a7"/>
+          <w:color w:val="FF0000"/>
+        </w:rPr>
+        <w:t>gHeader</w:t>
+      </w:r>
+      <w:proofErr w:type="spellEnd"/>
+      <w:r>
+        <w:rPr>
+          <w:rStyle w:val="a7"/>
+          <w:color w:val="FF0000"/>
+        </w:rPr>
+        <w:t xml:space="preserve"> /deep/ .name</w:t>
+      </w:r>
+      <w:r>
+        <w:rPr>
+          <w:color w:val="000000"/>
+        </w:rPr>
+        <w:t xml:space="preserve">{ </w:t>
+      </w:r>
+      <w:r>
+        <w:rPr>
+          <w:color w:val="008000"/>
+        </w:rPr>
+        <w:t>//第一种写法</w:t>
+      </w:r>
+    </w:p>
+    <w:p>
+      <w:pPr>
+        <w:pStyle w:val="HTML"/>
+        <w:spacing w:line="270" w:lineRule="atLeast"/>
+        <w:rPr>
+          <w:color w:val="000000"/>
+        </w:rPr>
+      </w:pPr>
+      <w:r>
+        <w:rPr>
+          <w:color w:val="000000"/>
+        </w:rPr>
+        <w:t xml:space="preserve">    </w:t>
+      </w:r>
+      <w:proofErr w:type="spellStart"/>
+      <w:proofErr w:type="gramStart"/>
+      <w:r>
+        <w:rPr>
+          <w:color w:val="000000"/>
+        </w:rPr>
+        <w:t>color:</w:t>
+      </w:r>
+      <w:proofErr w:type="gramEnd"/>
+      <w:r>
+        <w:rPr>
+          <w:color w:val="000000"/>
+        </w:rPr>
+        <w:t>red</w:t>
+      </w:r>
+      <w:proofErr w:type="spellEnd"/>
+      <w:r>
+        <w:rPr>
+          <w:color w:val="000000"/>
+        </w:rPr>
+        <w:t>;</w:t>
+      </w:r>
+    </w:p>
+    <w:p>
+      <w:pPr>
+        <w:pStyle w:val="HTML"/>
+        <w:spacing w:line="270" w:lineRule="atLeast"/>
+        <w:rPr>
+          <w:color w:val="000000"/>
+        </w:rPr>
+      </w:pPr>
+      <w:r>
+        <w:rPr>
+          <w:color w:val="000000"/>
+        </w:rPr>
+        <w:t xml:space="preserve">  }</w:t>
+      </w:r>
+    </w:p>
+    <w:p>
+      <w:pPr>
+        <w:pStyle w:val="HTML"/>
+        <w:spacing w:line="270" w:lineRule="atLeast"/>
+        <w:rPr>
+          <w:color w:val="000000"/>
+        </w:rPr>
+      </w:pPr>
+      <w:r>
+        <w:rPr>
+          <w:color w:val="000000"/>
+        </w:rPr>
+        <w:t xml:space="preserve">  </w:t>
+      </w:r>
+      <w:r>
+        <w:rPr>
+          <w:rStyle w:val="a7"/>
+          <w:color w:val="FF0000"/>
+        </w:rPr>
+        <w:t>.</w:t>
+      </w:r>
+      <w:proofErr w:type="spellStart"/>
+      <w:r>
+        <w:rPr>
+          <w:rStyle w:val="a7"/>
+          <w:color w:val="FF0000"/>
+        </w:rPr>
+        <w:t>gHeader</w:t>
+      </w:r>
+      <w:proofErr w:type="spellEnd"/>
+      <w:r>
+        <w:rPr>
+          <w:rStyle w:val="a7"/>
+          <w:color w:val="FF0000"/>
+        </w:rPr>
+        <w:t xml:space="preserve"> &gt;&gt;&gt; .name</w:t>
+      </w:r>
+      <w:r>
+        <w:rPr>
+          <w:color w:val="000000"/>
+        </w:rPr>
+        <w:t xml:space="preserve">{   </w:t>
+      </w:r>
+      <w:r>
+        <w:rPr>
+          <w:color w:val="008000"/>
+        </w:rPr>
+        <w:t>//二种写法</w:t>
+      </w:r>
+    </w:p>
+    <w:p>
+      <w:pPr>
+        <w:pStyle w:val="HTML"/>
+        <w:spacing w:line="270" w:lineRule="atLeast"/>
+        <w:rPr>
+          <w:color w:val="000000"/>
+        </w:rPr>
+      </w:pPr>
+      <w:r>
+        <w:rPr>
+          <w:color w:val="000000"/>
+        </w:rPr>
+        <w:t xml:space="preserve">    </w:t>
+      </w:r>
+      <w:proofErr w:type="spellStart"/>
+      <w:proofErr w:type="gramStart"/>
+      <w:r>
+        <w:rPr>
+          <w:color w:val="000000"/>
+        </w:rPr>
+        <w:t>color:</w:t>
+      </w:r>
+      <w:proofErr w:type="gramEnd"/>
+      <w:r>
+        <w:rPr>
+          <w:color w:val="000000"/>
+        </w:rPr>
+        <w:t>red</w:t>
+      </w:r>
+      <w:proofErr w:type="spellEnd"/>
+      <w:r>
+        <w:rPr>
+          <w:color w:val="000000"/>
+        </w:rPr>
+        <w:t>;</w:t>
+      </w:r>
+    </w:p>
+    <w:p>
+      <w:pPr>
+        <w:pStyle w:val="HTML"/>
+        <w:spacing w:line="270" w:lineRule="atLeast"/>
+        <w:rPr>
+          <w:color w:val="000000"/>
+        </w:rPr>
+      </w:pPr>
+      <w:r>
+        <w:rPr>
+          <w:color w:val="000000"/>
+        </w:rPr>
+        <w:t xml:space="preserve">  }</w:t>
+      </w:r>
+    </w:p>
+    <w:p>
+      <w:pPr>
+        <w:pStyle w:val="HTML"/>
+        <w:spacing w:line="270" w:lineRule="atLeast"/>
+        <w:rPr>
+          <w:color w:val="000000"/>
+          <w:sz w:val="18"/>
+          <w:szCs w:val="18"/>
+        </w:rPr>
+      </w:pPr>
+      <w:r>
+        <w:rPr>
+          <w:color w:val="000000"/>
+        </w:rPr>
+        <w:t>&lt;/style&gt;</w:t>
+      </w:r>
+    </w:p>
+    <w:p>
+      <w:pPr>
+        <w:rPr>
+          <w:rFonts w:hint="eastAsia"/>
+        </w:rPr>
+      </w:pPr>
+    </w:p>
     <w:p/>
     <w:p/>
-    <w:p/>
     <w:p>
       <w:pPr>
         <w:pStyle w:val="1"/>
@@ -2525,6 +3258,96 @@
           <w:rFonts w:hint="eastAsia"/>
         </w:rPr>
         <w:t>pring</w:t>
+      </w:r>
+    </w:p>
+    <w:p>
+      <w:pPr>
+        <w:pStyle w:val="1"/>
+      </w:pPr>
+      <w:r>
+        <w:rPr>
+          <w:rFonts w:hint="eastAsia"/>
+        </w:rPr>
+        <w:t>服务器</w:t>
+      </w:r>
+    </w:p>
+    <w:p>
+      <w:pPr>
+        <w:pStyle w:val="3"/>
+        <w:rPr>
+          <w:rFonts w:hint="eastAsia"/>
+        </w:rPr>
+      </w:pPr>
+      <w:proofErr w:type="spellStart"/>
+      <w:r>
+        <w:t>ssh</w:t>
+      </w:r>
+      <w:proofErr w:type="spellEnd"/>
+      <w:r>
+        <w:t xml:space="preserve"> </w:t>
+      </w:r>
+      <w:hyperlink r:id="rId8" w:history="1">
+        <w:r>
+          <w:rPr>
+            <w:rStyle w:val="a6"/>
+          </w:rPr>
+          <w:t>root@106.12.26.131</w:t>
+        </w:r>
+      </w:hyperlink>
+      <w:r>
+        <w:t xml:space="preserve"> </w:t>
+      </w:r>
+      <w:r>
+        <w:rPr>
+          <w:rFonts w:hint="eastAsia"/>
+        </w:rPr>
+        <w:t>远程连接服务器</w:t>
+      </w:r>
+      <w:r>
+        <w:rPr>
+          <w:rFonts w:hint="eastAsia"/>
+        </w:rPr>
+        <w:t xml:space="preserve"> </w:t>
+      </w:r>
+      <w:proofErr w:type="spellStart"/>
+      <w:r>
+        <w:rPr>
+          <w:rFonts w:hint="eastAsia"/>
+        </w:rPr>
+        <w:t>ssh</w:t>
+      </w:r>
+      <w:proofErr w:type="spellEnd"/>
+      <w:r>
+        <w:rPr>
+          <w:rFonts w:hint="eastAsia"/>
+        </w:rPr>
+        <w:t>{</w:t>
+      </w:r>
+      <w:r>
+        <w:rPr>
+          <w:rFonts w:hint="eastAsia"/>
+        </w:rPr>
+        <w:t>user</w:t>
+      </w:r>
+      <w:r>
+        <w:t>N</w:t>
+      </w:r>
+      <w:bookmarkStart w:id="0" w:name="_GoBack"/>
+      <w:bookmarkEnd w:id="0"/>
+      <w:r>
+        <w:rPr>
+          <w:rFonts w:hint="eastAsia"/>
+        </w:rPr>
+        <w:t>ame}</w:t>
+      </w:r>
+      <w:r>
+        <w:t xml:space="preserve"> @{</w:t>
+      </w:r>
+      <w:r>
+        <w:rPr>
+          <w:rFonts w:hint="eastAsia"/>
+        </w:rPr>
+        <w:t>Id}</w:t>
       </w:r>
     </w:p>
     <w:p/>
@@ -3344,6 +4167,33 @@
       <w:szCs w:val="24"/>
     </w:rPr>
   </w:style>
+  <w:style w:type="character" w:styleId="a6">
+    <w:name w:val="Hyperlink"/>
+    <w:basedOn w:val="a0"/>
+    <w:uiPriority w:val="99"/>
+    <w:unhideWhenUsed/>
+    <w:rsid w:val="00E5416D"/>
+    <w:rPr>
+      <w:color w:val="0563C1" w:themeColor="hyperlink"/>
+      <w:u w:val="single"/>
+    </w:rPr>
+  </w:style>
+  <w:style w:type="character" w:styleId="a7">
+    <w:name w:val="Strong"/>
+    <w:basedOn w:val="a0"/>
+    <w:uiPriority w:val="22"/>
+    <w:qFormat/>
+    <w:rsid w:val="00262402"/>
+    <w:rPr>
+      <w:b/>
+      <w:bCs/>
+    </w:rPr>
+  </w:style>
+  <w:style w:type="character" w:customStyle="1" w:styleId="apple-converted-space">
+    <w:name w:val="apple-converted-space"/>
+    <w:basedOn w:val="a0"/>
+    <w:rsid w:val="00262402"/>
+  </w:style>
 </w:styles>
 </file>
 
@@ -3613,7 +4463,7 @@
 </file>
 
 <file path=customXml/itemProps1.xml><?xml version="1.0" encoding="utf-8"?>
-<ds:datastoreItem xmlns:ds="http://schemas.openxmlformats.org/officeDocument/2006/customXml" ds:itemID="{9FE2FD6A-BC44-46A8-BBFD-0EEE4CF0EA26}">
+<ds:datastoreItem xmlns:ds="http://schemas.openxmlformats.org/officeDocument/2006/customXml" ds:itemID="{CE81D088-C844-4E0E-9D10-B67C58C9AD16}">
   <ds:schemaRefs>
     <ds:schemaRef ds:uri="http://schemas.openxmlformats.org/officeDocument/2006/bibliography"/>
   </ds:schemaRefs>

--- a/工作日记.docx
+++ b/工作日记.docx
@@ -3248,6 +3248,78 @@
     </w:p>
     <w:p>
       <w:pPr>
+        <w:pStyle w:val="2"/>
+      </w:pPr>
+      <w:proofErr w:type="spellStart"/>
+      <w:r>
+        <w:rPr>
+          <w:rFonts w:hint="eastAsia"/>
+        </w:rPr>
+        <w:t>M</w:t>
+      </w:r>
+      <w:r>
+        <w:t>ySql</w:t>
+      </w:r>
+      <w:proofErr w:type="spellEnd"/>
+    </w:p>
+    <w:p>
+      <w:pPr>
+        <w:rPr>
+          <w:rFonts w:hint="eastAsia"/>
+        </w:rPr>
+      </w:pPr>
+      <w:proofErr w:type="spellStart"/>
+      <w:r>
+        <w:rPr>
+          <w:rFonts w:ascii="微软雅黑" w:eastAsia="微软雅黑" w:hAnsi="微软雅黑" w:hint="eastAsia"/>
+          <w:color w:val="4F4F4F"/>
+          <w:shd w:val="clear" w:color="auto" w:fill="FFFFFF"/>
+        </w:rPr>
+        <w:t>varchar</w:t>
+      </w:r>
+      <w:proofErr w:type="spellEnd"/>
+      <w:r>
+        <w:rPr>
+          <w:rFonts w:ascii="微软雅黑" w:eastAsia="微软雅黑" w:hAnsi="微软雅黑" w:hint="eastAsia"/>
+          <w:color w:val="4F4F4F"/>
+          <w:shd w:val="clear" w:color="auto" w:fill="FFFFFF"/>
+        </w:rPr>
+        <w:t>(20)到底可以存储多少个中文字符</w:t>
+      </w:r>
+      <w:r>
+        <w:rPr>
+          <w:rFonts w:ascii="微软雅黑" w:eastAsia="微软雅黑" w:hAnsi="微软雅黑" w:hint="eastAsia"/>
+          <w:color w:val="4F4F4F"/>
+          <w:shd w:val="clear" w:color="auto" w:fill="FFFFFF"/>
+        </w:rPr>
+        <w:t xml:space="preserve"> </w:t>
+      </w:r>
+      <w:r>
+        <w:rPr>
+          <w:rFonts w:ascii="微软雅黑" w:eastAsia="微软雅黑" w:hAnsi="微软雅黑"/>
+          <w:color w:val="4F4F4F"/>
+          <w:shd w:val="clear" w:color="auto" w:fill="FFFFFF"/>
+        </w:rPr>
+        <w:t>10</w:t>
+      </w:r>
+      <w:r>
+        <w:rPr>
+          <w:rFonts w:ascii="微软雅黑" w:eastAsia="微软雅黑" w:hAnsi="微软雅黑" w:hint="eastAsia"/>
+          <w:color w:val="4F4F4F"/>
+          <w:shd w:val="clear" w:color="auto" w:fill="FFFFFF"/>
+        </w:rPr>
+        <w:t>个中文字符</w:t>
+      </w:r>
+    </w:p>
+    <w:p>
+      <w:pPr>
+        <w:rPr>
+          <w:rFonts w:hint="eastAsia"/>
+        </w:rPr>
+      </w:pPr>
+    </w:p>
+    <w:p>
+      <w:pPr>
         <w:pStyle w:val="3"/>
       </w:pPr>
       <w:r>
@@ -3273,16 +3345,21 @@
     </w:p>
     <w:p>
       <w:pPr>
+        <w:pStyle w:val="2"/>
+      </w:pPr>
+      <w:proofErr w:type="spellStart"/>
+      <w:r>
+        <w:t>S</w:t>
+      </w:r>
+      <w:r>
+        <w:t>sh</w:t>
+      </w:r>
+      <w:proofErr w:type="spellEnd"/>
+    </w:p>
+    <w:p>
+      <w:pPr>
         <w:pStyle w:val="3"/>
-        <w:rPr>
-          <w:rFonts w:hint="eastAsia"/>
-        </w:rPr>
-      </w:pPr>
-      <w:proofErr w:type="spellStart"/>
-      <w:r>
-        <w:t>ssh</w:t>
-      </w:r>
-      <w:proofErr w:type="spellEnd"/>
+      </w:pPr>
       <w:r>
         <w:t xml:space="preserve"> </w:t>
       </w:r>
@@ -3323,6 +3400,7 @@
         </w:rPr>
         <w:t>{</w:t>
       </w:r>
+      <w:proofErr w:type="spellStart"/>
       <w:r>
         <w:rPr>
           <w:rFonts w:hint="eastAsia"/>
@@ -3332,22 +3410,59 @@
       <w:r>
         <w:t>N</w:t>
       </w:r>
+      <w:r>
+        <w:rPr>
+          <w:rFonts w:hint="eastAsia"/>
+        </w:rPr>
+        <w:t>ame</w:t>
+      </w:r>
+      <w:proofErr w:type="spellEnd"/>
+      <w:r>
+        <w:rPr>
+          <w:rFonts w:hint="eastAsia"/>
+        </w:rPr>
+        <w:t>}</w:t>
+      </w:r>
+      <w:r>
+        <w:t xml:space="preserve"> @{</w:t>
+      </w:r>
+      <w:r>
+        <w:rPr>
+          <w:rFonts w:hint="eastAsia"/>
+        </w:rPr>
+        <w:t>Id}</w:t>
+      </w:r>
+    </w:p>
+    <w:p>
+      <w:pPr>
+        <w:pStyle w:val="2"/>
+      </w:pPr>
+      <w:r>
+        <w:t>Jenkins</w:t>
+      </w:r>
+    </w:p>
+    <w:p>
+      <w:pPr>
+        <w:ind w:firstLineChars="400" w:firstLine="960"/>
+        <w:rPr>
+          <w:rFonts w:hint="eastAsia"/>
+        </w:rPr>
+      </w:pPr>
+      <w:hyperlink r:id="rId9" w:history="1">
+        <w:r>
+          <w:rPr>
+            <w:rStyle w:val="a6"/>
+          </w:rPr>
+          <w:t>http://106.12.26.131:8080/jenkins/login?from=%2Fjenkins%2F</w:t>
+        </w:r>
+      </w:hyperlink>
       <w:bookmarkStart w:id="0" w:name="_GoBack"/>
       <w:bookmarkEnd w:id="0"/>
       <w:r>
-        <w:rPr>
-          <w:rFonts w:hint="eastAsia"/>
-        </w:rPr>
-        <w:t>ame}</w:t>
-      </w:r>
-      <w:r>
-        <w:t xml:space="preserve"> @{</w:t>
-      </w:r>
-      <w:r>
-        <w:rPr>
-          <w:rFonts w:hint="eastAsia"/>
-        </w:rPr>
-        <w:t>Id}</w:t>
+        <w:t xml:space="preserve"> </w:t>
+      </w:r>
+      <w:r>
+        <w:t>91ea10a1ddfa4a729801ff2ed8de520d</w:t>
       </w:r>
     </w:p>
     <w:p/>
@@ -3973,7 +4088,6 @@
   <w:style w:type="character" w:default="1" w:styleId="a0">
     <w:name w:val="Default Paragraph Font"/>
     <w:uiPriority w:val="1"/>
-    <w:semiHidden/>
     <w:unhideWhenUsed/>
   </w:style>
   <w:style w:type="table" w:default="1" w:styleId="a1">
@@ -4463,7 +4577,7 @@
 </file>
 
 <file path=customXml/itemProps1.xml><?xml version="1.0" encoding="utf-8"?>
-<ds:datastoreItem xmlns:ds="http://schemas.openxmlformats.org/officeDocument/2006/customXml" ds:itemID="{CE81D088-C844-4E0E-9D10-B67C58C9AD16}">
+<ds:datastoreItem xmlns:ds="http://schemas.openxmlformats.org/officeDocument/2006/customXml" ds:itemID="{4C0C5F82-CEFB-4E0B-920A-1CB42120FF77}">
   <ds:schemaRefs>
     <ds:schemaRef ds:uri="http://schemas.openxmlformats.org/officeDocument/2006/bibliography"/>
   </ds:schemaRefs>

--- a/工作日记.docx
+++ b/工作日记.docx
@@ -2363,11 +2363,811 @@
     </w:p>
     <w:p>
       <w:pPr>
-        <w:ind w:left="360"/>
+        <w:pStyle w:val="3"/>
         <w:rPr>
           <w:rFonts w:hint="eastAsia"/>
         </w:rPr>
       </w:pPr>
+      <w:r>
+        <w:t>CSS shapes</w:t>
+      </w:r>
+    </w:p>
+    <w:p>
+      <w:pPr>
+        <w:widowControl/>
+        <w:tabs>
+          <w:tab w:val="left" w:pos="916"/>
+          <w:tab w:val="left" w:pos="1832"/>
+          <w:tab w:val="left" w:pos="2748"/>
+          <w:tab w:val="left" w:pos="3664"/>
+          <w:tab w:val="left" w:pos="4580"/>
+          <w:tab w:val="left" w:pos="5496"/>
+          <w:tab w:val="left" w:pos="6412"/>
+          <w:tab w:val="left" w:pos="7328"/>
+          <w:tab w:val="left" w:pos="8244"/>
+          <w:tab w:val="left" w:pos="9160"/>
+          <w:tab w:val="left" w:pos="10076"/>
+          <w:tab w:val="left" w:pos="10992"/>
+          <w:tab w:val="left" w:pos="11908"/>
+          <w:tab w:val="left" w:pos="12824"/>
+          <w:tab w:val="left" w:pos="13740"/>
+          <w:tab w:val="left" w:pos="14656"/>
+        </w:tabs>
+        <w:wordWrap w:val="0"/>
+        <w:spacing w:before="120" w:after="120"/>
+        <w:rPr>
+          <w:rFonts w:ascii="Lucida Console" w:eastAsia="宋体" w:hAnsi="Lucida Console" w:cs="宋体"/>
+          <w:color w:val="0000DD"/>
+          <w:kern w:val="0"/>
+          <w:sz w:val="20"/>
+          <w:szCs w:val="20"/>
+        </w:rPr>
+      </w:pPr>
+      <w:r>
+        <w:rPr>
+          <w:rFonts w:ascii="Lucida Console" w:eastAsia="宋体" w:hAnsi="Lucida Console" w:cs="宋体"/>
+          <w:color w:val="0000DD"/>
+          <w:kern w:val="0"/>
+          <w:sz w:val="20"/>
+          <w:szCs w:val="20"/>
+        </w:rPr>
+        <w:t>.shape {</w:t>
+      </w:r>
+    </w:p>
+    <w:p>
+      <w:pPr>
+        <w:widowControl/>
+        <w:tabs>
+          <w:tab w:val="left" w:pos="916"/>
+          <w:tab w:val="left" w:pos="1832"/>
+          <w:tab w:val="left" w:pos="2748"/>
+          <w:tab w:val="left" w:pos="3664"/>
+          <w:tab w:val="left" w:pos="4580"/>
+          <w:tab w:val="left" w:pos="5496"/>
+          <w:tab w:val="left" w:pos="6412"/>
+          <w:tab w:val="left" w:pos="7328"/>
+          <w:tab w:val="left" w:pos="8244"/>
+          <w:tab w:val="left" w:pos="9160"/>
+          <w:tab w:val="left" w:pos="10076"/>
+          <w:tab w:val="left" w:pos="10992"/>
+          <w:tab w:val="left" w:pos="11908"/>
+          <w:tab w:val="left" w:pos="12824"/>
+          <w:tab w:val="left" w:pos="13740"/>
+          <w:tab w:val="left" w:pos="14656"/>
+        </w:tabs>
+        <w:wordWrap w:val="0"/>
+        <w:spacing w:before="120" w:after="120"/>
+        <w:rPr>
+          <w:rFonts w:ascii="Lucida Console" w:eastAsia="宋体" w:hAnsi="Lucida Console" w:cs="宋体"/>
+          <w:color w:val="0000DD"/>
+          <w:kern w:val="0"/>
+          <w:sz w:val="20"/>
+          <w:szCs w:val="20"/>
+        </w:rPr>
+      </w:pPr>
+      <w:r>
+        <w:rPr>
+          <w:rFonts w:ascii="Lucida Console" w:eastAsia="宋体" w:hAnsi="Lucida Console" w:cs="宋体"/>
+          <w:color w:val="0000DD"/>
+          <w:kern w:val="0"/>
+          <w:sz w:val="20"/>
+          <w:szCs w:val="20"/>
+        </w:rPr>
+        <w:t xml:space="preserve">    </w:t>
+      </w:r>
+      <w:proofErr w:type="gramStart"/>
+      <w:r>
+        <w:rPr>
+          <w:rFonts w:ascii="Lucida Console" w:eastAsia="宋体" w:hAnsi="Lucida Console" w:cs="宋体"/>
+          <w:color w:val="0000DD"/>
+          <w:kern w:val="0"/>
+          <w:sz w:val="20"/>
+          <w:szCs w:val="20"/>
+        </w:rPr>
+        <w:t>float</w:t>
+      </w:r>
+      <w:proofErr w:type="gramEnd"/>
+      <w:r>
+        <w:rPr>
+          <w:rFonts w:ascii="Lucida Console" w:eastAsia="宋体" w:hAnsi="Lucida Console" w:cs="宋体"/>
+          <w:color w:val="0000DD"/>
+          <w:kern w:val="0"/>
+          <w:sz w:val="20"/>
+          <w:szCs w:val="20"/>
+        </w:rPr>
+        <w:t>: left;</w:t>
+      </w:r>
+    </w:p>
+    <w:p>
+      <w:pPr>
+        <w:widowControl/>
+        <w:tabs>
+          <w:tab w:val="left" w:pos="916"/>
+          <w:tab w:val="left" w:pos="1832"/>
+          <w:tab w:val="left" w:pos="2748"/>
+          <w:tab w:val="left" w:pos="3664"/>
+          <w:tab w:val="left" w:pos="4580"/>
+          <w:tab w:val="left" w:pos="5496"/>
+          <w:tab w:val="left" w:pos="6412"/>
+          <w:tab w:val="left" w:pos="7328"/>
+          <w:tab w:val="left" w:pos="8244"/>
+          <w:tab w:val="left" w:pos="9160"/>
+          <w:tab w:val="left" w:pos="10076"/>
+          <w:tab w:val="left" w:pos="10992"/>
+          <w:tab w:val="left" w:pos="11908"/>
+          <w:tab w:val="left" w:pos="12824"/>
+          <w:tab w:val="left" w:pos="13740"/>
+          <w:tab w:val="left" w:pos="14656"/>
+        </w:tabs>
+        <w:wordWrap w:val="0"/>
+        <w:spacing w:before="120" w:after="120"/>
+        <w:rPr>
+          <w:rFonts w:ascii="Lucida Console" w:eastAsia="宋体" w:hAnsi="Lucida Console" w:cs="宋体"/>
+          <w:color w:val="0000DD"/>
+          <w:kern w:val="0"/>
+          <w:sz w:val="20"/>
+          <w:szCs w:val="20"/>
+        </w:rPr>
+      </w:pPr>
+      <w:r>
+        <w:rPr>
+          <w:rFonts w:ascii="Lucida Console" w:eastAsia="宋体" w:hAnsi="Lucida Console" w:cs="宋体"/>
+          <w:color w:val="0000DD"/>
+          <w:kern w:val="0"/>
+          <w:sz w:val="20"/>
+          <w:szCs w:val="20"/>
+        </w:rPr>
+        <w:t xml:space="preserve">    </w:t>
+      </w:r>
+      <w:proofErr w:type="gramStart"/>
+      <w:r>
+        <w:rPr>
+          <w:rFonts w:ascii="Lucida Console" w:eastAsia="宋体" w:hAnsi="Lucida Console" w:cs="宋体"/>
+          <w:color w:val="0000DD"/>
+          <w:kern w:val="0"/>
+          <w:sz w:val="20"/>
+          <w:szCs w:val="20"/>
+        </w:rPr>
+        <w:t>width</w:t>
+      </w:r>
+      <w:proofErr w:type="gramEnd"/>
+      <w:r>
+        <w:rPr>
+          <w:rFonts w:ascii="Lucida Console" w:eastAsia="宋体" w:hAnsi="Lucida Console" w:cs="宋体"/>
+          <w:color w:val="0000DD"/>
+          <w:kern w:val="0"/>
+          <w:sz w:val="20"/>
+          <w:szCs w:val="20"/>
+        </w:rPr>
+        <w:t>: 200px; height: 300px;</w:t>
+      </w:r>
+    </w:p>
+    <w:p>
+      <w:pPr>
+        <w:widowControl/>
+        <w:tabs>
+          <w:tab w:val="left" w:pos="916"/>
+          <w:tab w:val="left" w:pos="1832"/>
+          <w:tab w:val="left" w:pos="2748"/>
+          <w:tab w:val="left" w:pos="3664"/>
+          <w:tab w:val="left" w:pos="4580"/>
+          <w:tab w:val="left" w:pos="5496"/>
+          <w:tab w:val="left" w:pos="6412"/>
+          <w:tab w:val="left" w:pos="7328"/>
+          <w:tab w:val="left" w:pos="8244"/>
+          <w:tab w:val="left" w:pos="9160"/>
+          <w:tab w:val="left" w:pos="10076"/>
+          <w:tab w:val="left" w:pos="10992"/>
+          <w:tab w:val="left" w:pos="11908"/>
+          <w:tab w:val="left" w:pos="12824"/>
+          <w:tab w:val="left" w:pos="13740"/>
+          <w:tab w:val="left" w:pos="14656"/>
+        </w:tabs>
+        <w:wordWrap w:val="0"/>
+        <w:spacing w:before="120" w:after="120"/>
+        <w:rPr>
+          <w:rFonts w:ascii="Lucida Console" w:eastAsia="宋体" w:hAnsi="Lucida Console" w:cs="宋体"/>
+          <w:color w:val="0000DD"/>
+          <w:kern w:val="0"/>
+          <w:sz w:val="20"/>
+          <w:szCs w:val="20"/>
+        </w:rPr>
+      </w:pPr>
+      <w:r>
+        <w:rPr>
+          <w:rFonts w:ascii="Lucida Console" w:eastAsia="宋体" w:hAnsi="Lucida Console" w:cs="宋体"/>
+          <w:color w:val="0000DD"/>
+          <w:kern w:val="0"/>
+          <w:sz w:val="20"/>
+          <w:szCs w:val="20"/>
+        </w:rPr>
+        <w:t xml:space="preserve">    </w:t>
+      </w:r>
+      <w:r>
+        <w:rPr>
+          <w:rFonts w:ascii="Lucida Console" w:eastAsia="宋体" w:hAnsi="Lucida Console" w:cs="宋体"/>
+          <w:color w:val="008000"/>
+          <w:kern w:val="0"/>
+          <w:sz w:val="20"/>
+          <w:szCs w:val="20"/>
+        </w:rPr>
+        <w:t xml:space="preserve">/* </w:t>
+      </w:r>
+      <w:r>
+        <w:rPr>
+          <w:rFonts w:ascii="Lucida Console" w:eastAsia="宋体" w:hAnsi="Lucida Console" w:cs="宋体"/>
+          <w:color w:val="008000"/>
+          <w:kern w:val="0"/>
+          <w:sz w:val="20"/>
+          <w:szCs w:val="20"/>
+        </w:rPr>
+        <w:t>文字环绕这个鹦鹉</w:t>
+      </w:r>
+      <w:r>
+        <w:rPr>
+          <w:rFonts w:ascii="Lucida Console" w:eastAsia="宋体" w:hAnsi="Lucida Console" w:cs="宋体"/>
+          <w:color w:val="008000"/>
+          <w:kern w:val="0"/>
+          <w:sz w:val="20"/>
+          <w:szCs w:val="20"/>
+        </w:rPr>
+        <w:t xml:space="preserve"> */</w:t>
+      </w:r>
+    </w:p>
+    <w:p>
+      <w:pPr>
+        <w:widowControl/>
+        <w:tabs>
+          <w:tab w:val="left" w:pos="916"/>
+          <w:tab w:val="left" w:pos="1832"/>
+          <w:tab w:val="left" w:pos="2748"/>
+          <w:tab w:val="left" w:pos="3664"/>
+          <w:tab w:val="left" w:pos="4580"/>
+          <w:tab w:val="left" w:pos="5496"/>
+          <w:tab w:val="left" w:pos="6412"/>
+          <w:tab w:val="left" w:pos="7328"/>
+          <w:tab w:val="left" w:pos="8244"/>
+          <w:tab w:val="left" w:pos="9160"/>
+          <w:tab w:val="left" w:pos="10076"/>
+          <w:tab w:val="left" w:pos="10992"/>
+          <w:tab w:val="left" w:pos="11908"/>
+          <w:tab w:val="left" w:pos="12824"/>
+          <w:tab w:val="left" w:pos="13740"/>
+          <w:tab w:val="left" w:pos="14656"/>
+        </w:tabs>
+        <w:wordWrap w:val="0"/>
+        <w:spacing w:before="120" w:after="120"/>
+        <w:rPr>
+          <w:rFonts w:ascii="Lucida Console" w:eastAsia="宋体" w:hAnsi="Lucida Console" w:cs="宋体"/>
+          <w:color w:val="0000DD"/>
+          <w:kern w:val="0"/>
+          <w:sz w:val="20"/>
+          <w:szCs w:val="20"/>
+        </w:rPr>
+      </w:pPr>
+      <w:r>
+        <w:rPr>
+          <w:rFonts w:ascii="Lucida Console" w:eastAsia="宋体" w:hAnsi="Lucida Console" w:cs="宋体"/>
+          <w:color w:val="0000DD"/>
+          <w:kern w:val="0"/>
+          <w:sz w:val="20"/>
+          <w:szCs w:val="20"/>
+        </w:rPr>
+        <w:t xml:space="preserve">    </w:t>
+      </w:r>
+      <w:proofErr w:type="gramStart"/>
+      <w:r>
+        <w:rPr>
+          <w:rFonts w:ascii="Lucida Console" w:eastAsia="宋体" w:hAnsi="Lucida Console" w:cs="宋体"/>
+          <w:color w:val="0000DD"/>
+          <w:kern w:val="0"/>
+          <w:sz w:val="20"/>
+          <w:szCs w:val="20"/>
+        </w:rPr>
+        <w:t>shape-outside</w:t>
+      </w:r>
+      <w:proofErr w:type="gramEnd"/>
+      <w:r>
+        <w:rPr>
+          <w:rFonts w:ascii="Lucida Console" w:eastAsia="宋体" w:hAnsi="Lucida Console" w:cs="宋体"/>
+          <w:color w:val="0000DD"/>
+          <w:kern w:val="0"/>
+          <w:sz w:val="20"/>
+          <w:szCs w:val="20"/>
+        </w:rPr>
+        <w:t xml:space="preserve">: </w:t>
+      </w:r>
+      <w:proofErr w:type="spellStart"/>
+      <w:r>
+        <w:rPr>
+          <w:rFonts w:ascii="Lucida Console" w:eastAsia="宋体" w:hAnsi="Lucida Console" w:cs="宋体"/>
+          <w:color w:val="0000DD"/>
+          <w:kern w:val="0"/>
+          <w:sz w:val="20"/>
+          <w:szCs w:val="20"/>
+        </w:rPr>
+        <w:t>url</w:t>
+      </w:r>
+      <w:proofErr w:type="spellEnd"/>
+      <w:r>
+        <w:rPr>
+          <w:rFonts w:ascii="Lucida Console" w:eastAsia="宋体" w:hAnsi="Lucida Console" w:cs="宋体"/>
+          <w:color w:val="0000DD"/>
+          <w:kern w:val="0"/>
+          <w:sz w:val="20"/>
+          <w:szCs w:val="20"/>
+        </w:rPr>
+        <w:t>(./birds.png);</w:t>
+      </w:r>
+    </w:p>
+    <w:p>
+      <w:pPr>
+        <w:widowControl/>
+        <w:tabs>
+          <w:tab w:val="left" w:pos="916"/>
+          <w:tab w:val="left" w:pos="1832"/>
+          <w:tab w:val="left" w:pos="2748"/>
+          <w:tab w:val="left" w:pos="3664"/>
+          <w:tab w:val="left" w:pos="4580"/>
+          <w:tab w:val="left" w:pos="5496"/>
+          <w:tab w:val="left" w:pos="6412"/>
+          <w:tab w:val="left" w:pos="7328"/>
+          <w:tab w:val="left" w:pos="8244"/>
+          <w:tab w:val="left" w:pos="9160"/>
+          <w:tab w:val="left" w:pos="10076"/>
+          <w:tab w:val="left" w:pos="10992"/>
+          <w:tab w:val="left" w:pos="11908"/>
+          <w:tab w:val="left" w:pos="12824"/>
+          <w:tab w:val="left" w:pos="13740"/>
+          <w:tab w:val="left" w:pos="14656"/>
+        </w:tabs>
+        <w:wordWrap w:val="0"/>
+        <w:spacing w:before="120" w:after="120"/>
+        <w:rPr>
+          <w:rFonts w:ascii="Lucida Console" w:eastAsia="宋体" w:hAnsi="Lucida Console" w:cs="宋体"/>
+          <w:color w:val="0000DD"/>
+          <w:kern w:val="0"/>
+          <w:sz w:val="20"/>
+          <w:szCs w:val="20"/>
+        </w:rPr>
+      </w:pPr>
+      <w:r>
+        <w:rPr>
+          <w:rFonts w:ascii="Lucida Console" w:eastAsia="宋体" w:hAnsi="Lucida Console" w:cs="宋体"/>
+          <w:color w:val="0000DD"/>
+          <w:kern w:val="0"/>
+          <w:sz w:val="20"/>
+          <w:szCs w:val="20"/>
+        </w:rPr>
+        <w:t xml:space="preserve">    </w:t>
+      </w:r>
+      <w:r>
+        <w:rPr>
+          <w:rFonts w:ascii="Lucida Console" w:eastAsia="宋体" w:hAnsi="Lucida Console" w:cs="宋体"/>
+          <w:color w:val="008000"/>
+          <w:kern w:val="0"/>
+          <w:sz w:val="20"/>
+          <w:szCs w:val="20"/>
+        </w:rPr>
+        <w:t xml:space="preserve">/* </w:t>
+      </w:r>
+      <w:r>
+        <w:rPr>
+          <w:rFonts w:ascii="Lucida Console" w:eastAsia="宋体" w:hAnsi="Lucida Console" w:cs="宋体"/>
+          <w:color w:val="008000"/>
+          <w:kern w:val="0"/>
+          <w:sz w:val="20"/>
+          <w:szCs w:val="20"/>
+        </w:rPr>
+        <w:t>鹦鹉赋色并显示</w:t>
+      </w:r>
+      <w:r>
+        <w:rPr>
+          <w:rFonts w:ascii="Lucida Console" w:eastAsia="宋体" w:hAnsi="Lucida Console" w:cs="宋体"/>
+          <w:color w:val="008000"/>
+          <w:kern w:val="0"/>
+          <w:sz w:val="20"/>
+          <w:szCs w:val="20"/>
+        </w:rPr>
+        <w:t xml:space="preserve"> */</w:t>
+      </w:r>
+    </w:p>
+    <w:p>
+      <w:pPr>
+        <w:widowControl/>
+        <w:tabs>
+          <w:tab w:val="left" w:pos="916"/>
+          <w:tab w:val="left" w:pos="1832"/>
+          <w:tab w:val="left" w:pos="2748"/>
+          <w:tab w:val="left" w:pos="3664"/>
+          <w:tab w:val="left" w:pos="4580"/>
+          <w:tab w:val="left" w:pos="5496"/>
+          <w:tab w:val="left" w:pos="6412"/>
+          <w:tab w:val="left" w:pos="7328"/>
+          <w:tab w:val="left" w:pos="8244"/>
+          <w:tab w:val="left" w:pos="9160"/>
+          <w:tab w:val="left" w:pos="10076"/>
+          <w:tab w:val="left" w:pos="10992"/>
+          <w:tab w:val="left" w:pos="11908"/>
+          <w:tab w:val="left" w:pos="12824"/>
+          <w:tab w:val="left" w:pos="13740"/>
+          <w:tab w:val="left" w:pos="14656"/>
+        </w:tabs>
+        <w:wordWrap w:val="0"/>
+        <w:spacing w:before="120" w:after="120"/>
+        <w:rPr>
+          <w:rFonts w:ascii="Lucida Console" w:eastAsia="宋体" w:hAnsi="Lucida Console" w:cs="宋体"/>
+          <w:color w:val="0000DD"/>
+          <w:kern w:val="0"/>
+          <w:sz w:val="20"/>
+          <w:szCs w:val="20"/>
+        </w:rPr>
+      </w:pPr>
+      <w:r>
+        <w:rPr>
+          <w:rFonts w:ascii="Lucida Console" w:eastAsia="宋体" w:hAnsi="Lucida Console" w:cs="宋体"/>
+          <w:color w:val="0000DD"/>
+          <w:kern w:val="0"/>
+          <w:sz w:val="20"/>
+          <w:szCs w:val="20"/>
+        </w:rPr>
+        <w:t xml:space="preserve">    </w:t>
+      </w:r>
+      <w:proofErr w:type="gramStart"/>
+      <w:r>
+        <w:rPr>
+          <w:rFonts w:ascii="Lucida Console" w:eastAsia="宋体" w:hAnsi="Lucida Console" w:cs="宋体"/>
+          <w:color w:val="0000DD"/>
+          <w:kern w:val="0"/>
+          <w:sz w:val="20"/>
+          <w:szCs w:val="20"/>
+        </w:rPr>
+        <w:t>background-color</w:t>
+      </w:r>
+      <w:proofErr w:type="gramEnd"/>
+      <w:r>
+        <w:rPr>
+          <w:rFonts w:ascii="Lucida Console" w:eastAsia="宋体" w:hAnsi="Lucida Console" w:cs="宋体"/>
+          <w:color w:val="0000DD"/>
+          <w:kern w:val="0"/>
+          <w:sz w:val="20"/>
+          <w:szCs w:val="20"/>
+        </w:rPr>
+        <w:t>: #cd0000;</w:t>
+      </w:r>
+    </w:p>
+    <w:p>
+      <w:pPr>
+        <w:widowControl/>
+        <w:tabs>
+          <w:tab w:val="left" w:pos="916"/>
+          <w:tab w:val="left" w:pos="1832"/>
+          <w:tab w:val="left" w:pos="2748"/>
+          <w:tab w:val="left" w:pos="3664"/>
+          <w:tab w:val="left" w:pos="4580"/>
+          <w:tab w:val="left" w:pos="5496"/>
+          <w:tab w:val="left" w:pos="6412"/>
+          <w:tab w:val="left" w:pos="7328"/>
+          <w:tab w:val="left" w:pos="8244"/>
+          <w:tab w:val="left" w:pos="9160"/>
+          <w:tab w:val="left" w:pos="10076"/>
+          <w:tab w:val="left" w:pos="10992"/>
+          <w:tab w:val="left" w:pos="11908"/>
+          <w:tab w:val="left" w:pos="12824"/>
+          <w:tab w:val="left" w:pos="13740"/>
+          <w:tab w:val="left" w:pos="14656"/>
+        </w:tabs>
+        <w:wordWrap w:val="0"/>
+        <w:spacing w:before="120" w:after="120"/>
+        <w:rPr>
+          <w:rFonts w:ascii="Lucida Console" w:eastAsia="宋体" w:hAnsi="Lucida Console" w:cs="宋体"/>
+          <w:color w:val="0000DD"/>
+          <w:kern w:val="0"/>
+          <w:sz w:val="20"/>
+          <w:szCs w:val="20"/>
+        </w:rPr>
+      </w:pPr>
+      <w:r>
+        <w:rPr>
+          <w:rFonts w:ascii="Lucida Console" w:eastAsia="宋体" w:hAnsi="Lucida Console" w:cs="宋体"/>
+          <w:color w:val="0000DD"/>
+          <w:kern w:val="0"/>
+          <w:sz w:val="20"/>
+          <w:szCs w:val="20"/>
+        </w:rPr>
+        <w:t xml:space="preserve">    -</w:t>
+      </w:r>
+      <w:proofErr w:type="spellStart"/>
+      <w:proofErr w:type="gramStart"/>
+      <w:r>
+        <w:rPr>
+          <w:rFonts w:ascii="Lucida Console" w:eastAsia="宋体" w:hAnsi="Lucida Console" w:cs="宋体"/>
+          <w:color w:val="0000DD"/>
+          <w:kern w:val="0"/>
+          <w:sz w:val="20"/>
+          <w:szCs w:val="20"/>
+        </w:rPr>
+        <w:t>webkit</w:t>
+      </w:r>
+      <w:proofErr w:type="spellEnd"/>
+      <w:r>
+        <w:rPr>
+          <w:rFonts w:ascii="Lucida Console" w:eastAsia="宋体" w:hAnsi="Lucida Console" w:cs="宋体"/>
+          <w:color w:val="0000DD"/>
+          <w:kern w:val="0"/>
+          <w:sz w:val="20"/>
+          <w:szCs w:val="20"/>
+        </w:rPr>
+        <w:t>-</w:t>
+      </w:r>
+      <w:proofErr w:type="gramEnd"/>
+      <w:r>
+        <w:rPr>
+          <w:rFonts w:ascii="Lucida Console" w:eastAsia="宋体" w:hAnsi="Lucida Console" w:cs="宋体"/>
+          <w:color w:val="0000DD"/>
+          <w:kern w:val="0"/>
+          <w:sz w:val="20"/>
+          <w:szCs w:val="20"/>
+        </w:rPr>
+        <w:t xml:space="preserve">mask: </w:t>
+      </w:r>
+      <w:proofErr w:type="spellStart"/>
+      <w:r>
+        <w:rPr>
+          <w:rFonts w:ascii="Lucida Console" w:eastAsia="宋体" w:hAnsi="Lucida Console" w:cs="宋体"/>
+          <w:color w:val="0000DD"/>
+          <w:kern w:val="0"/>
+          <w:sz w:val="20"/>
+          <w:szCs w:val="20"/>
+        </w:rPr>
+        <w:t>url</w:t>
+      </w:r>
+      <w:proofErr w:type="spellEnd"/>
+      <w:r>
+        <w:rPr>
+          <w:rFonts w:ascii="Lucida Console" w:eastAsia="宋体" w:hAnsi="Lucida Console" w:cs="宋体"/>
+          <w:color w:val="0000DD"/>
+          <w:kern w:val="0"/>
+          <w:sz w:val="20"/>
+          <w:szCs w:val="20"/>
+        </w:rPr>
+        <w:t>(./birds.png) no-repeat;</w:t>
+      </w:r>
+    </w:p>
+    <w:p>
+      <w:pPr>
+        <w:widowControl/>
+        <w:tabs>
+          <w:tab w:val="left" w:pos="916"/>
+          <w:tab w:val="left" w:pos="1832"/>
+          <w:tab w:val="left" w:pos="2748"/>
+          <w:tab w:val="left" w:pos="3664"/>
+          <w:tab w:val="left" w:pos="4580"/>
+          <w:tab w:val="left" w:pos="5496"/>
+          <w:tab w:val="left" w:pos="6412"/>
+          <w:tab w:val="left" w:pos="7328"/>
+          <w:tab w:val="left" w:pos="8244"/>
+          <w:tab w:val="left" w:pos="9160"/>
+          <w:tab w:val="left" w:pos="10076"/>
+          <w:tab w:val="left" w:pos="10992"/>
+          <w:tab w:val="left" w:pos="11908"/>
+          <w:tab w:val="left" w:pos="12824"/>
+          <w:tab w:val="left" w:pos="13740"/>
+          <w:tab w:val="left" w:pos="14656"/>
+        </w:tabs>
+        <w:wordWrap w:val="0"/>
+        <w:spacing w:before="120" w:after="120"/>
+        <w:rPr>
+          <w:rFonts w:ascii="Lucida Console" w:eastAsia="宋体" w:hAnsi="Lucida Console" w:cs="宋体"/>
+          <w:color w:val="0000DD"/>
+          <w:kern w:val="0"/>
+          <w:sz w:val="20"/>
+          <w:szCs w:val="20"/>
+        </w:rPr>
+      </w:pPr>
+      <w:r>
+        <w:rPr>
+          <w:rFonts w:ascii="Lucida Console" w:eastAsia="宋体" w:hAnsi="Lucida Console" w:cs="宋体"/>
+          <w:color w:val="0000DD"/>
+          <w:kern w:val="0"/>
+          <w:sz w:val="20"/>
+          <w:szCs w:val="20"/>
+        </w:rPr>
+        <w:t xml:space="preserve">    </w:t>
+      </w:r>
+      <w:proofErr w:type="gramStart"/>
+      <w:r>
+        <w:rPr>
+          <w:rFonts w:ascii="Lucida Console" w:eastAsia="宋体" w:hAnsi="Lucida Console" w:cs="宋体"/>
+          <w:color w:val="0000DD"/>
+          <w:kern w:val="0"/>
+          <w:sz w:val="20"/>
+          <w:szCs w:val="20"/>
+        </w:rPr>
+        <w:t>mask</w:t>
+      </w:r>
+      <w:proofErr w:type="gramEnd"/>
+      <w:r>
+        <w:rPr>
+          <w:rFonts w:ascii="Lucida Console" w:eastAsia="宋体" w:hAnsi="Lucida Console" w:cs="宋体"/>
+          <w:color w:val="0000DD"/>
+          <w:kern w:val="0"/>
+          <w:sz w:val="20"/>
+          <w:szCs w:val="20"/>
+        </w:rPr>
+        <w:t xml:space="preserve">: </w:t>
+      </w:r>
+      <w:proofErr w:type="spellStart"/>
+      <w:r>
+        <w:rPr>
+          <w:rFonts w:ascii="Lucida Console" w:eastAsia="宋体" w:hAnsi="Lucida Console" w:cs="宋体"/>
+          <w:color w:val="0000DD"/>
+          <w:kern w:val="0"/>
+          <w:sz w:val="20"/>
+          <w:szCs w:val="20"/>
+        </w:rPr>
+        <w:t>url</w:t>
+      </w:r>
+      <w:proofErr w:type="spellEnd"/>
+      <w:r>
+        <w:rPr>
+          <w:rFonts w:ascii="Lucida Console" w:eastAsia="宋体" w:hAnsi="Lucida Console" w:cs="宋体"/>
+          <w:color w:val="0000DD"/>
+          <w:kern w:val="0"/>
+          <w:sz w:val="20"/>
+          <w:szCs w:val="20"/>
+        </w:rPr>
+        <w:t>(./birds.png) no-repeat;</w:t>
+      </w:r>
+    </w:p>
+    <w:p>
+      <w:pPr>
+        <w:widowControl/>
+        <w:tabs>
+          <w:tab w:val="left" w:pos="916"/>
+          <w:tab w:val="left" w:pos="1832"/>
+          <w:tab w:val="left" w:pos="2748"/>
+          <w:tab w:val="left" w:pos="3664"/>
+          <w:tab w:val="left" w:pos="4580"/>
+          <w:tab w:val="left" w:pos="5496"/>
+          <w:tab w:val="left" w:pos="6412"/>
+          <w:tab w:val="left" w:pos="7328"/>
+          <w:tab w:val="left" w:pos="8244"/>
+          <w:tab w:val="left" w:pos="9160"/>
+          <w:tab w:val="left" w:pos="10076"/>
+          <w:tab w:val="left" w:pos="10992"/>
+          <w:tab w:val="left" w:pos="11908"/>
+          <w:tab w:val="left" w:pos="12824"/>
+          <w:tab w:val="left" w:pos="13740"/>
+          <w:tab w:val="left" w:pos="14656"/>
+        </w:tabs>
+        <w:wordWrap w:val="0"/>
+        <w:spacing w:before="120" w:after="120"/>
+        <w:rPr>
+          <w:rFonts w:ascii="Lucida Console" w:eastAsia="宋体" w:hAnsi="Lucida Console" w:cs="宋体"/>
+          <w:color w:val="0000DD"/>
+          <w:kern w:val="0"/>
+          <w:sz w:val="20"/>
+          <w:szCs w:val="20"/>
+        </w:rPr>
+      </w:pPr>
+      <w:r>
+        <w:rPr>
+          <w:rFonts w:ascii="Lucida Console" w:eastAsia="宋体" w:hAnsi="Lucida Console" w:cs="宋体"/>
+          <w:color w:val="0000DD"/>
+          <w:kern w:val="0"/>
+          <w:sz w:val="20"/>
+          <w:szCs w:val="20"/>
+        </w:rPr>
+        <w:t>}</w:t>
+      </w:r>
+    </w:p>
+    <w:p>
+      <w:pPr>
+        <w:widowControl/>
+        <w:shd w:val="clear" w:color="auto" w:fill="FFFFFF"/>
+        <w:wordWrap w:val="0"/>
+        <w:spacing w:before="240" w:after="240"/>
+        <w:rPr>
+          <w:rFonts w:ascii="Arial" w:eastAsia="宋体" w:hAnsi="Arial" w:cs="Arial"/>
+          <w:color w:val="333333"/>
+          <w:kern w:val="0"/>
+          <w:sz w:val="27"/>
+          <w:szCs w:val="27"/>
+        </w:rPr>
+      </w:pPr>
+      <w:r>
+        <w:rPr>
+          <w:rFonts w:ascii="Arial" w:eastAsia="宋体" w:hAnsi="Arial" w:cs="Arial"/>
+          <w:color w:val="333333"/>
+          <w:kern w:val="0"/>
+          <w:sz w:val="27"/>
+          <w:szCs w:val="27"/>
+        </w:rPr>
+        <w:t>实现的效果如下截图所示：</w:t>
+      </w:r>
+    </w:p>
+    <w:p>
+      <w:pPr>
+        <w:widowControl/>
+        <w:shd w:val="clear" w:color="auto" w:fill="FFFFFF"/>
+        <w:wordWrap w:val="0"/>
+        <w:spacing w:before="240" w:after="240"/>
+        <w:rPr>
+          <w:rFonts w:ascii="Arial" w:eastAsia="宋体" w:hAnsi="Arial" w:cs="Arial"/>
+          <w:color w:val="333333"/>
+          <w:kern w:val="0"/>
+          <w:sz w:val="27"/>
+          <w:szCs w:val="27"/>
+        </w:rPr>
+      </w:pPr>
+      <w:r>
+        <w:rPr>
+          <w:rFonts w:ascii="Arial" w:eastAsia="宋体" w:hAnsi="Arial" w:cs="Arial"/>
+          <w:noProof/>
+          <w:color w:val="333333"/>
+          <w:kern w:val="0"/>
+          <w:sz w:val="27"/>
+          <w:szCs w:val="27"/>
+        </w:rPr>
+        <w:lastRenderedPageBreak/>
+        <w:drawing>
+          <wp:inline distT="0" distB="0" distL="0" distR="0">
+            <wp:extent cx="4641215" cy="3726815"/>
+            <wp:effectExtent l="0" t="0" r="6985" b="6985"/>
+            <wp:docPr id="3" name="图片 3" descr="文字环绕鹦鹉显示效果"/>
+            <wp:cNvGraphicFramePr>
+              <a:graphicFrameLocks xmlns:a="http://schemas.openxmlformats.org/drawingml/2006/main" noChangeAspect="1"/>
+            </wp:cNvGraphicFramePr>
+            <a:graphic xmlns:a="http://schemas.openxmlformats.org/drawingml/2006/main">
+              <a:graphicData uri="http://schemas.openxmlformats.org/drawingml/2006/picture">
+                <pic:pic xmlns:pic="http://schemas.openxmlformats.org/drawingml/2006/picture">
+                  <pic:nvPicPr>
+                    <pic:cNvPr id="0" name="Picture 1" descr="文字环绕鹦鹉显示效果"/>
+                    <pic:cNvPicPr>
+                      <a:picLocks noChangeAspect="1" noChangeArrowheads="1"/>
+                    </pic:cNvPicPr>
+                  </pic:nvPicPr>
+                  <pic:blipFill>
+                    <a:blip r:embed="rId7">
+                      <a:extLst>
+                        <a:ext uri="{28A0092B-C50C-407E-A947-70E740481C1C}">
+                          <a14:useLocalDpi xmlns:a14="http://schemas.microsoft.com/office/drawing/2010/main" val="0"/>
+                        </a:ext>
+                      </a:extLst>
+                    </a:blip>
+                    <a:srcRect/>
+                    <a:stretch>
+                      <a:fillRect/>
+                    </a:stretch>
+                  </pic:blipFill>
+                  <pic:spPr bwMode="auto">
+                    <a:xfrm>
+                      <a:off x="0" y="0"/>
+                      <a:ext cx="4641215" cy="3726815"/>
+                    </a:xfrm>
+                    <a:prstGeom prst="rect">
+                      <a:avLst/>
+                    </a:prstGeom>
+                    <a:noFill/>
+                    <a:ln>
+                      <a:noFill/>
+                    </a:ln>
+                  </pic:spPr>
+                </pic:pic>
+              </a:graphicData>
+            </a:graphic>
+          </wp:inline>
+        </w:drawing>
+      </w:r>
+    </w:p>
+    <w:p>
+      <w:pPr>
+        <w:pStyle w:val="3"/>
+        <w:rPr>
+          <w:rFonts w:hint="eastAsia"/>
+        </w:rPr>
+      </w:pPr>
     </w:p>
     <w:p/>
     <w:p>
@@ -2420,7 +3220,6 @@
         <w:rPr>
           <w:noProof/>
         </w:rPr>
-        <w:lastRenderedPageBreak/>
         <w:drawing>
           <wp:inline distT="0" distB="0" distL="0" distR="0">
             <wp:extent cx="5274310" cy="2450110"/>
@@ -2439,7 +3238,7 @@
                     </pic:cNvPicPr>
                   </pic:nvPicPr>
                   <pic:blipFill>
-                    <a:blip r:embed="rId7" cstate="print">
+                    <a:blip r:embed="rId8" cstate="print">
                       <a:extLst>
                         <a:ext uri="{28A0092B-C50C-407E-A947-70E740481C1C}">
                           <a14:useLocalDpi xmlns:a14="http://schemas.microsoft.com/office/drawing/2010/main" val="0"/>
@@ -3212,15 +4011,9 @@
         <w:t>&lt;/style&gt;</w:t>
       </w:r>
     </w:p>
-    <w:p>
-      <w:pPr>
-        <w:rPr>
-          <w:rFonts w:hint="eastAsia"/>
-        </w:rPr>
-      </w:pPr>
-    </w:p>
     <w:p/>
     <w:p/>
+    <w:p/>
     <w:p>
       <w:pPr>
         <w:pStyle w:val="1"/>
@@ -3229,6 +4022,7 @@
         <w:rPr>
           <w:rFonts w:hint="eastAsia"/>
         </w:rPr>
+        <w:lastRenderedPageBreak/>
         <w:t>后端</w:t>
       </w:r>
     </w:p>
@@ -3263,11 +4057,6 @@
       <w:proofErr w:type="spellEnd"/>
     </w:p>
     <w:p>
-      <w:pPr>
-        <w:rPr>
-          <w:rFonts w:hint="eastAsia"/>
-        </w:rPr>
-      </w:pPr>
       <w:proofErr w:type="spellStart"/>
       <w:r>
         <w:rPr>
@@ -3311,59 +4100,53 @@
         <w:t>个中文字符</w:t>
       </w:r>
     </w:p>
-    <w:p>
-      <w:pPr>
+    <w:p/>
+    <w:p>
+      <w:pPr>
+        <w:pStyle w:val="3"/>
+      </w:pPr>
+      <w:r>
+        <w:t>S</w:t>
+      </w:r>
+      <w:r>
         <w:rPr>
           <w:rFonts w:hint="eastAsia"/>
         </w:rPr>
-      </w:pPr>
+        <w:t>pring</w:t>
+      </w:r>
+    </w:p>
+    <w:p>
+      <w:pPr>
+        <w:pStyle w:val="1"/>
+      </w:pPr>
+      <w:r>
+        <w:rPr>
+          <w:rFonts w:hint="eastAsia"/>
+        </w:rPr>
+        <w:t>服务器</w:t>
+      </w:r>
+    </w:p>
+    <w:p>
+      <w:pPr>
+        <w:pStyle w:val="2"/>
+      </w:pPr>
+      <w:proofErr w:type="spellStart"/>
+      <w:r>
+        <w:t>S</w:t>
+      </w:r>
+      <w:r>
+        <w:t>sh</w:t>
+      </w:r>
+      <w:proofErr w:type="spellEnd"/>
     </w:p>
     <w:p>
       <w:pPr>
         <w:pStyle w:val="3"/>
       </w:pPr>
       <w:r>
-        <w:t>S</w:t>
-      </w:r>
-      <w:r>
-        <w:rPr>
-          <w:rFonts w:hint="eastAsia"/>
-        </w:rPr>
-        <w:t>pring</w:t>
-      </w:r>
-    </w:p>
-    <w:p>
-      <w:pPr>
-        <w:pStyle w:val="1"/>
-      </w:pPr>
-      <w:r>
-        <w:rPr>
-          <w:rFonts w:hint="eastAsia"/>
-        </w:rPr>
-        <w:t>服务器</w:t>
-      </w:r>
-    </w:p>
-    <w:p>
-      <w:pPr>
-        <w:pStyle w:val="2"/>
-      </w:pPr>
-      <w:proofErr w:type="spellStart"/>
-      <w:r>
-        <w:t>S</w:t>
-      </w:r>
-      <w:r>
-        <w:t>sh</w:t>
-      </w:r>
-      <w:proofErr w:type="spellEnd"/>
-    </w:p>
-    <w:p>
-      <w:pPr>
-        <w:pStyle w:val="3"/>
-      </w:pPr>
-      <w:r>
         <w:t xml:space="preserve"> </w:t>
       </w:r>
-      <w:hyperlink r:id="rId8" w:history="1">
+      <w:hyperlink r:id="rId9" w:history="1">
         <w:r>
           <w:rPr>
             <w:rStyle w:val="a6"/>
@@ -3444,11 +4227,8 @@
     <w:p>
       <w:pPr>
         <w:ind w:firstLineChars="400" w:firstLine="960"/>
-        <w:rPr>
-          <w:rFonts w:hint="eastAsia"/>
-        </w:rPr>
-      </w:pPr>
-      <w:hyperlink r:id="rId9" w:history="1">
+      </w:pPr>
+      <w:hyperlink r:id="rId10" w:history="1">
         <w:r>
           <w:rPr>
             <w:rStyle w:val="a6"/>
@@ -3456,16 +4236,505 @@
           <w:t>http://106.12.26.131:8080/jenkins/login?from=%2Fjenkins%2F</w:t>
         </w:r>
       </w:hyperlink>
+      <w:r>
+        <w:t xml:space="preserve"> </w:t>
+      </w:r>
+      <w:r>
+        <w:t>91ea10a1ddfa4a729801ff2ed8de520d</w:t>
+      </w:r>
+    </w:p>
+    <w:p>
+      <w:pPr>
+        <w:ind w:firstLineChars="400" w:firstLine="960"/>
+      </w:pPr>
+      <w:proofErr w:type="spellStart"/>
+      <w:r>
+        <w:t>object_name</w:t>
+      </w:r>
+      <w:proofErr w:type="spellEnd"/>
+      <w:r>
+        <w:t>="</w:t>
+      </w:r>
+      <w:proofErr w:type="spellStart"/>
+      <w:r>
+        <w:t>jenkinsDemo</w:t>
+      </w:r>
+      <w:proofErr w:type="spellEnd"/>
+      <w:r>
+        <w:t>"</w:t>
+      </w:r>
+    </w:p>
+    <w:p>
+      <w:pPr>
+        <w:ind w:firstLineChars="400" w:firstLine="960"/>
+      </w:pPr>
+      <w:proofErr w:type="gramStart"/>
+      <w:r>
+        <w:t>cd</w:t>
+      </w:r>
+      <w:proofErr w:type="gramEnd"/>
+      <w:r>
+        <w:t xml:space="preserve"> ${WORKSPACE}</w:t>
+      </w:r>
+    </w:p>
+    <w:p>
+      <w:pPr>
+        <w:ind w:firstLineChars="400" w:firstLine="960"/>
+      </w:pPr>
+      <w:proofErr w:type="spellStart"/>
+      <w:proofErr w:type="gramStart"/>
+      <w:r>
+        <w:t>npm</w:t>
+      </w:r>
+      <w:proofErr w:type="spellEnd"/>
+      <w:proofErr w:type="gramEnd"/>
+      <w:r>
+        <w:t xml:space="preserve"> install</w:t>
+      </w:r>
+    </w:p>
+    <w:p>
+      <w:pPr>
+        <w:ind w:firstLineChars="400" w:firstLine="960"/>
+      </w:pPr>
+      <w:proofErr w:type="spellStart"/>
+      <w:proofErr w:type="gramStart"/>
+      <w:r>
+        <w:t>npm</w:t>
+      </w:r>
+      <w:proofErr w:type="spellEnd"/>
+      <w:proofErr w:type="gramEnd"/>
+      <w:r>
+        <w:t xml:space="preserve"> run build </w:t>
+      </w:r>
+      <w:proofErr w:type="spellStart"/>
+      <w:r>
+        <w:t>dev</w:t>
+      </w:r>
+      <w:proofErr w:type="spellEnd"/>
+    </w:p>
+    <w:p>
+      <w:pPr>
+        <w:ind w:firstLineChars="400" w:firstLine="960"/>
+      </w:pPr>
+    </w:p>
+    <w:p>
+      <w:pPr>
+        <w:ind w:firstLineChars="400" w:firstLine="960"/>
+      </w:pPr>
+      <w:proofErr w:type="spellStart"/>
+      <w:proofErr w:type="gramStart"/>
+      <w:r>
+        <w:t>rm</w:t>
+      </w:r>
+      <w:proofErr w:type="spellEnd"/>
+      <w:proofErr w:type="gramEnd"/>
+      <w:r>
+        <w:t xml:space="preserve"> -</w:t>
+      </w:r>
+      <w:proofErr w:type="spellStart"/>
+      <w:r>
+        <w:t>rf</w:t>
+      </w:r>
+      <w:proofErr w:type="spellEnd"/>
+      <w:r>
+        <w:t xml:space="preserve"> ${</w:t>
+      </w:r>
+      <w:proofErr w:type="spellStart"/>
+      <w:r>
+        <w:t>object_name</w:t>
+      </w:r>
+      <w:proofErr w:type="spellEnd"/>
+      <w:r>
+        <w:t>}</w:t>
+      </w:r>
+    </w:p>
+    <w:p>
+      <w:pPr>
+        <w:ind w:firstLineChars="400" w:firstLine="960"/>
+      </w:pPr>
+      <w:proofErr w:type="gramStart"/>
+      <w:r>
+        <w:t>mv</w:t>
+      </w:r>
+      <w:proofErr w:type="gramEnd"/>
+      <w:r>
+        <w:t xml:space="preserve"> </w:t>
+      </w:r>
+      <w:proofErr w:type="spellStart"/>
+      <w:r>
+        <w:t>dist</w:t>
+      </w:r>
+      <w:proofErr w:type="spellEnd"/>
+      <w:r>
+        <w:t xml:space="preserve"> ${</w:t>
+      </w:r>
+      <w:proofErr w:type="spellStart"/>
+      <w:r>
+        <w:t>object_name</w:t>
+      </w:r>
+      <w:proofErr w:type="spellEnd"/>
+      <w:r>
+        <w:t>}</w:t>
+      </w:r>
+    </w:p>
+    <w:p>
+      <w:pPr>
+        <w:ind w:firstLineChars="400" w:firstLine="960"/>
+      </w:pPr>
+      <w:proofErr w:type="gramStart"/>
+      <w:r>
+        <w:t>tar</w:t>
+      </w:r>
+      <w:proofErr w:type="gramEnd"/>
+      <w:r>
+        <w:t xml:space="preserve"> /opt/tomcat/apache-tomcat-8.5.40/apache-tomcat-8.5.40/webapps/jenkinsDemo</w:t>
+      </w:r>
+    </w:p>
+    <w:p>
+      <w:pPr>
+        <w:ind w:firstLineChars="400" w:firstLine="960"/>
+      </w:pPr>
+      <w:proofErr w:type="gramStart"/>
+      <w:r>
+        <w:t>exit</w:t>
+      </w:r>
+      <w:proofErr w:type="gramEnd"/>
+      <w:r>
+        <w:t xml:space="preserve"> 0</w:t>
+      </w:r>
+    </w:p>
+    <w:p>
+      <w:pPr>
+        <w:ind w:firstLineChars="400" w:firstLine="960"/>
+      </w:pPr>
+    </w:p>
+    <w:p>
+      <w:pPr>
+        <w:ind w:firstLineChars="400" w:firstLine="960"/>
+      </w:pPr>
+    </w:p>
+    <w:p>
+      <w:pPr>
+        <w:ind w:firstLineChars="400" w:firstLine="960"/>
+      </w:pPr>
+    </w:p>
+    <w:p>
+      <w:pPr>
+        <w:ind w:firstLineChars="400" w:firstLine="960"/>
+      </w:pPr>
+    </w:p>
+    <w:p>
+      <w:pPr>
+        <w:ind w:firstLineChars="400" w:firstLine="960"/>
+      </w:pPr>
+      <w:proofErr w:type="gramStart"/>
+      <w:r>
+        <w:t>echo</w:t>
+      </w:r>
+      <w:proofErr w:type="gramEnd"/>
+    </w:p>
+    <w:p>
+      <w:pPr>
+        <w:ind w:firstLineChars="400" w:firstLine="960"/>
+      </w:pPr>
+      <w:proofErr w:type="gramStart"/>
+      <w:r>
+        <w:t>node</w:t>
+      </w:r>
+      <w:proofErr w:type="gramEnd"/>
+      <w:r>
+        <w:t xml:space="preserve"> -v</w:t>
+      </w:r>
+    </w:p>
+    <w:p>
+      <w:pPr>
+        <w:ind w:firstLineChars="400" w:firstLine="960"/>
+      </w:pPr>
+      <w:proofErr w:type="spellStart"/>
+      <w:proofErr w:type="gramStart"/>
+      <w:r>
+        <w:t>npm</w:t>
+      </w:r>
+      <w:proofErr w:type="spellEnd"/>
+      <w:proofErr w:type="gramEnd"/>
+      <w:r>
+        <w:t xml:space="preserve"> -v</w:t>
+      </w:r>
+    </w:p>
+    <w:p>
+      <w:pPr>
+        <w:ind w:left="540" w:firstLine="420"/>
+      </w:pPr>
+      <w:proofErr w:type="gramStart"/>
+      <w:r>
+        <w:t xml:space="preserve">cd </w:t>
+      </w:r>
+      <w:r>
+        <w:t xml:space="preserve"> </w:t>
+      </w:r>
+      <w:r>
+        <w:t>/</w:t>
+      </w:r>
+      <w:proofErr w:type="gramEnd"/>
+      <w:r>
+        <w:t>root/.</w:t>
+      </w:r>
+      <w:proofErr w:type="spellStart"/>
+      <w:r>
+        <w:t>jenkins</w:t>
+      </w:r>
+      <w:proofErr w:type="spellEnd"/>
+      <w:r>
+        <w:t>/workspace/</w:t>
+      </w:r>
+      <w:proofErr w:type="spellStart"/>
+      <w:r>
+        <w:t>jenkinsDemo</w:t>
+      </w:r>
+      <w:proofErr w:type="spellEnd"/>
+    </w:p>
+    <w:p>
+      <w:pPr>
+        <w:ind w:left="540" w:firstLine="420"/>
+      </w:pPr>
+      <w:proofErr w:type="spellStart"/>
+      <w:proofErr w:type="gramStart"/>
+      <w:r>
+        <w:rPr>
+          <w:rFonts w:hint="eastAsia"/>
+        </w:rPr>
+        <w:t>npm</w:t>
+      </w:r>
+      <w:proofErr w:type="spellEnd"/>
+      <w:proofErr w:type="gramEnd"/>
+      <w:r>
+        <w:t xml:space="preserve"> </w:t>
+      </w:r>
+      <w:r>
+        <w:rPr>
+          <w:rFonts w:hint="eastAsia"/>
+        </w:rPr>
+        <w:t>install</w:t>
+      </w:r>
+    </w:p>
+    <w:p>
+      <w:pPr>
+        <w:ind w:left="540" w:firstLine="420"/>
+      </w:pPr>
+      <w:r>
+        <w:t>mvbuild/</w:t>
+      </w:r>
+      <w:r>
+        <w:t>/opt/tomcat/apache-tomcat-8.5.40/apache-tomcat-8.5.40/webapps/jenkinsDemo</w:t>
+      </w:r>
+    </w:p>
+    <w:p>
+      <w:r>
+        <w:rPr>
+          <w:rFonts w:hint="eastAsia"/>
+        </w:rPr>
+        <w:t>启动</w:t>
+      </w:r>
+      <w:r>
+        <w:rPr>
+          <w:rFonts w:hint="eastAsia"/>
+        </w:rPr>
+        <w:t>tomcat</w:t>
+      </w:r>
+      <w:r>
+        <w:t xml:space="preserve"> </w:t>
+      </w:r>
+      <w:r>
+        <w:rPr>
+          <w:rFonts w:hint="eastAsia"/>
+        </w:rPr>
+        <w:t>cd</w:t>
+      </w:r>
+      <w:r>
+        <w:t xml:space="preserve"> </w:t>
+      </w:r>
+      <w:r>
+        <w:t xml:space="preserve"> /opt/tomcat/apache-tomcat-8.5.40/apache-tomcat-8.5.40/bin</w:t>
+      </w:r>
+    </w:p>
+    <w:p>
+      <w:r>
+        <w:tab/>
+      </w:r>
+      <w:r>
+        <w:tab/>
+      </w:r>
+      <w:r>
+        <w:tab/>
+      </w:r>
+      <w:proofErr w:type="spellStart"/>
+      <w:proofErr w:type="gramStart"/>
+      <w:r>
+        <w:t>sh</w:t>
+      </w:r>
+      <w:proofErr w:type="spellEnd"/>
+      <w:proofErr w:type="gramEnd"/>
+      <w:r>
+        <w:t xml:space="preserve"> startup.sh</w:t>
+      </w:r>
+    </w:p>
+    <w:p>
+      <w:r>
+        <w:rPr>
+          <w:rFonts w:hint="eastAsia"/>
+        </w:rPr>
+        <w:t>关闭</w:t>
+      </w:r>
+      <w:r>
+        <w:rPr>
+          <w:rFonts w:hint="eastAsia"/>
+        </w:rPr>
+        <w:t>tomcat</w:t>
+      </w:r>
+      <w:r>
+        <w:t xml:space="preserve"> </w:t>
+      </w:r>
+      <w:r>
+        <w:rPr>
+          <w:rFonts w:hint="eastAsia"/>
+        </w:rPr>
+        <w:t>cd</w:t>
+      </w:r>
+      <w:r>
+        <w:t xml:space="preserve"> </w:t>
+      </w:r>
+      <w:r>
+        <w:t xml:space="preserve"> /opt/tomcat/apache-tomcat-8.5.40/apache-tomcat-8.5.40/bin</w:t>
+      </w:r>
+    </w:p>
+    <w:p>
+      <w:r>
+        <w:tab/>
+      </w:r>
+      <w:r>
+        <w:tab/>
+      </w:r>
+      <w:r>
+        <w:tab/>
+      </w:r>
+      <w:proofErr w:type="spellStart"/>
+      <w:proofErr w:type="gramStart"/>
+      <w:r>
+        <w:t>sh</w:t>
+      </w:r>
+      <w:proofErr w:type="spellEnd"/>
+      <w:proofErr w:type="gramEnd"/>
+      <w:r>
+        <w:t xml:space="preserve"> shutdown.sh</w:t>
+      </w:r>
+    </w:p>
+    <w:p>
+      <w:r>
+        <w:rPr>
+          <w:rFonts w:hint="eastAsia"/>
+        </w:rPr>
+        <w:t>发布版本</w:t>
+      </w:r>
+      <w:proofErr w:type="spellStart"/>
+      <w:r>
+        <w:t>sh</w:t>
+      </w:r>
+      <w:proofErr w:type="spellEnd"/>
+      <w:r>
+        <w:t xml:space="preserve"> /root/publish/jenkinsDemo.</w:t>
+      </w:r>
+      <w:proofErr w:type="gramStart"/>
+      <w:r>
+        <w:t>sh</w:t>
+      </w:r>
+      <w:proofErr w:type="gramEnd"/>
+    </w:p>
+    <w:p>
+      <w:proofErr w:type="spellStart"/>
+      <w:r>
+        <w:t>jenkinsDemo</w:t>
+      </w:r>
+      <w:proofErr w:type="spellEnd"/>
+      <w:r>
+        <w:rPr>
+          <w:rFonts w:hint="eastAsia"/>
+        </w:rPr>
+        <w:t>网站</w:t>
+      </w:r>
       <w:bookmarkStart w:id="0" w:name="_GoBack"/>
       <w:bookmarkEnd w:id="0"/>
       <w:r>
+        <w:rPr>
+          <w:rFonts w:hint="eastAsia"/>
+        </w:rPr>
+        <w:t>地址</w:t>
+      </w:r>
+      <w:r>
+        <w:rPr>
+          <w:rFonts w:hint="eastAsia"/>
+        </w:rPr>
         <w:t xml:space="preserve"> </w:t>
       </w:r>
-      <w:r>
-        <w:t>91ea10a1ddfa4a729801ff2ed8de520d</w:t>
-      </w:r>
-    </w:p>
-    <w:p/>
+      <w:hyperlink r:id="rId11" w:history="1">
+        <w:r>
+          <w:rPr>
+            <w:rStyle w:val="a6"/>
+          </w:rPr>
+          <w:t>http://106.12.26.131:8080/jenkinsDemo/index.html</w:t>
+        </w:r>
+      </w:hyperlink>
+    </w:p>
+    <w:p>
+      <w:pPr>
+        <w:rPr>
+          <w:rFonts w:hint="eastAsia"/>
+        </w:rPr>
+      </w:pPr>
+      <w:r>
+        <w:rPr>
+          <w:rFonts w:hint="eastAsia"/>
+        </w:rPr>
+        <w:t>切换到</w:t>
+      </w:r>
+      <w:proofErr w:type="spellStart"/>
+      <w:r>
+        <w:rPr>
+          <w:rFonts w:hint="eastAsia"/>
+        </w:rPr>
+        <w:t>jinkins</w:t>
+      </w:r>
+      <w:proofErr w:type="spellEnd"/>
+      <w:r>
+        <w:rPr>
+          <w:rFonts w:hint="eastAsia"/>
+        </w:rPr>
+        <w:t>工作路径</w:t>
+      </w:r>
+      <w:r>
+        <w:rPr>
+          <w:rFonts w:hint="eastAsia"/>
+        </w:rPr>
+        <w:t xml:space="preserve"> </w:t>
+      </w:r>
+      <w:r>
+        <w:t>cd /root/.</w:t>
+      </w:r>
+      <w:proofErr w:type="spellStart"/>
+      <w:proofErr w:type="gramStart"/>
+      <w:r>
+        <w:t>jenkins</w:t>
+      </w:r>
+      <w:proofErr w:type="spellEnd"/>
+      <w:r>
+        <w:t>/workspace/</w:t>
+      </w:r>
+      <w:proofErr w:type="spellStart"/>
+      <w:r>
+        <w:t>jenkinsDemo</w:t>
+      </w:r>
+      <w:proofErr w:type="spellEnd"/>
+      <w:proofErr w:type="gramEnd"/>
+    </w:p>
     <w:sectPr>
       <w:pgSz w:w="11906" w:h="16838"/>
       <w:pgMar w:top="1440" w:right="1800" w:bottom="1440" w:left="1800" w:header="851" w:footer="992" w:gutter="0"/>
@@ -4088,6 +5357,7 @@
   <w:style w:type="character" w:default="1" w:styleId="a0">
     <w:name w:val="Default Paragraph Font"/>
     <w:uiPriority w:val="1"/>
+    <w:semiHidden/>
     <w:unhideWhenUsed/>
   </w:style>
   <w:style w:type="table" w:default="1" w:styleId="a1">
@@ -4577,7 +5847,7 @@
 </file>
 
 <file path=customXml/itemProps1.xml><?xml version="1.0" encoding="utf-8"?>
-<ds:datastoreItem xmlns:ds="http://schemas.openxmlformats.org/officeDocument/2006/customXml" ds:itemID="{4C0C5F82-CEFB-4E0B-920A-1CB42120FF77}">
+<ds:datastoreItem xmlns:ds="http://schemas.openxmlformats.org/officeDocument/2006/customXml" ds:itemID="{357B8F28-49B2-4485-A6AD-C6B4F5316C53}">
   <ds:schemaRefs>
     <ds:schemaRef ds:uri="http://schemas.openxmlformats.org/officeDocument/2006/bibliography"/>
   </ds:schemaRefs>

--- a/工作日记.docx
+++ b/工作日记.docx
@@ -2364,9 +2364,6 @@
     <w:p>
       <w:pPr>
         <w:pStyle w:val="3"/>
-        <w:rPr>
-          <w:rFonts w:hint="eastAsia"/>
-        </w:rPr>
       </w:pPr>
       <w:r>
         <w:t>CSS shapes</w:t>
@@ -3164,9 +3161,6 @@
     <w:p>
       <w:pPr>
         <w:pStyle w:val="3"/>
-        <w:rPr>
-          <w:rFonts w:hint="eastAsia"/>
-        </w:rPr>
       </w:pPr>
     </w:p>
     <w:p/>
@@ -3281,6 +3275,249 @@
         <w:pStyle w:val="2"/>
       </w:pPr>
       <w:r>
+        <w:t>R</w:t>
+      </w:r>
+      <w:r>
+        <w:rPr>
+          <w:rFonts w:hint="eastAsia"/>
+        </w:rPr>
+        <w:t>eact</w:t>
+      </w:r>
+      <w:r>
+        <w:rPr>
+          <w:rFonts w:hint="eastAsia"/>
+        </w:rPr>
+        <w:t>代码阅读</w:t>
+      </w:r>
+    </w:p>
+    <w:p>
+      <w:pPr>
+        <w:pStyle w:val="3"/>
+      </w:pPr>
+      <w:r>
+        <w:rPr>
+          <w:rFonts w:hint="eastAsia"/>
+        </w:rPr>
+        <w:t>目录阅读</w:t>
+      </w:r>
+    </w:p>
+    <w:p>
+      <w:pPr>
+        <w:pStyle w:val="5"/>
+      </w:pPr>
+      <w:r>
+        <w:rPr>
+          <w:rStyle w:val="5Char"/>
+        </w:rPr>
+        <w:t>.</w:t>
+      </w:r>
+      <w:proofErr w:type="spellStart"/>
+      <w:r>
+        <w:rPr>
+          <w:rStyle w:val="5Char"/>
+        </w:rPr>
+        <w:t>gitignore</w:t>
+      </w:r>
+      <w:proofErr w:type="spellEnd"/>
+      <w:r>
+        <w:t xml:space="preserve"> </w:t>
+      </w:r>
+      <w:r>
+        <w:t xml:space="preserve"> </w:t>
+      </w:r>
+    </w:p>
+    <w:p>
+      <w:proofErr w:type="spellStart"/>
+      <w:r>
+        <w:t>git</w:t>
+      </w:r>
+      <w:proofErr w:type="spellEnd"/>
+      <w:r>
+        <w:rPr>
+          <w:rFonts w:hint="eastAsia"/>
+        </w:rPr>
+        <w:t>忽略文件</w:t>
+      </w:r>
+    </w:p>
+    <w:p>
+      <w:pPr>
+        <w:pStyle w:val="5"/>
+      </w:pPr>
+      <w:r>
+        <w:rPr>
+          <w:rStyle w:val="5Char"/>
+        </w:rPr>
+        <w:t>.</w:t>
+      </w:r>
+      <w:proofErr w:type="spellStart"/>
+      <w:r>
+        <w:rPr>
+          <w:rStyle w:val="5Char"/>
+        </w:rPr>
+        <w:t>circleci</w:t>
+      </w:r>
+      <w:proofErr w:type="spellEnd"/>
+      <w:r>
+        <w:rPr>
+          <w:rStyle w:val="5Char"/>
+        </w:rPr>
+        <w:t xml:space="preserve"> </w:t>
+      </w:r>
+      <w:r>
+        <w:t xml:space="preserve"> </w:t>
+      </w:r>
+    </w:p>
+    <w:p>
+      <w:r>
+        <w:rPr>
+          <w:rFonts w:hint="eastAsia"/>
+        </w:rPr>
+        <w:t>持续部署</w:t>
+      </w:r>
+      <w:r>
+        <w:rPr>
+          <w:rFonts w:hint="eastAsia"/>
+        </w:rPr>
+        <w:t xml:space="preserve"> </w:t>
+      </w:r>
+      <w:r>
+        <w:rPr>
+          <w:rFonts w:hint="eastAsia"/>
+        </w:rPr>
+        <w:t>增加开发速度</w:t>
+      </w:r>
+    </w:p>
+    <w:p>
+      <w:pPr>
+        <w:pStyle w:val="5"/>
+        <w:rPr>
+          <w:rStyle w:val="a7"/>
+          <w:rFonts w:ascii="Segoe UI" w:hAnsi="Segoe UI" w:cs="Segoe UI"/>
+          <w:color w:val="24292E"/>
+          <w:shd w:val="clear" w:color="auto" w:fill="FFFFFF"/>
+        </w:rPr>
+      </w:pPr>
+      <w:r>
+        <w:rPr>
+          <w:rStyle w:val="5Char"/>
+        </w:rPr>
+        <w:t>F</w:t>
+      </w:r>
+      <w:r>
+        <w:rPr>
+          <w:rStyle w:val="5Char"/>
+        </w:rPr>
+        <w:t>ixtures</w:t>
+      </w:r>
+      <w:r>
+        <w:rPr>
+          <w:rStyle w:val="a7"/>
+          <w:rFonts w:ascii="Segoe UI" w:hAnsi="Segoe UI" w:cs="Segoe UI"/>
+          <w:color w:val="24292E"/>
+          <w:shd w:val="clear" w:color="auto" w:fill="FFFFFF"/>
+        </w:rPr>
+        <w:t xml:space="preserve"> </w:t>
+      </w:r>
+    </w:p>
+    <w:p>
+      <w:pPr>
+        <w:rPr>
+          <w:rFonts w:ascii="Helvetica" w:hAnsi="Helvetica" w:cs="Helvetica"/>
+          <w:color w:val="212529"/>
+          <w:shd w:val="clear" w:color="auto" w:fill="FFFFFF"/>
+        </w:rPr>
+      </w:pPr>
+      <w:r>
+        <w:rPr>
+          <w:rFonts w:ascii="Helvetica" w:hAnsi="Helvetica" w:cs="Helvetica"/>
+          <w:color w:val="212529"/>
+          <w:shd w:val="clear" w:color="auto" w:fill="FFFFFF"/>
+        </w:rPr>
+        <w:t xml:space="preserve">Fixtures </w:t>
+      </w:r>
+      <w:r>
+        <w:rPr>
+          <w:rFonts w:ascii="Helvetica" w:hAnsi="Helvetica" w:cs="Helvetica"/>
+          <w:color w:val="212529"/>
+          <w:shd w:val="clear" w:color="auto" w:fill="FFFFFF"/>
+        </w:rPr>
+        <w:t>是测试中非常重要的一部分。他们的主要目的是建立一个固定</w:t>
+      </w:r>
+      <w:r>
+        <w:rPr>
+          <w:rFonts w:ascii="Helvetica" w:hAnsi="Helvetica" w:cs="Helvetica"/>
+          <w:color w:val="212529"/>
+          <w:shd w:val="clear" w:color="auto" w:fill="FFFFFF"/>
+        </w:rPr>
+        <w:t>/</w:t>
+      </w:r>
+      <w:r>
+        <w:rPr>
+          <w:rFonts w:ascii="Helvetica" w:hAnsi="Helvetica" w:cs="Helvetica"/>
+          <w:color w:val="212529"/>
+          <w:shd w:val="clear" w:color="auto" w:fill="FFFFFF"/>
+        </w:rPr>
+        <w:t>已知的环境状态以确保</w:t>
+      </w:r>
+      <w:r>
+        <w:rPr>
+          <w:rFonts w:ascii="Helvetica" w:hAnsi="Helvetica" w:cs="Helvetica"/>
+          <w:color w:val="212529"/>
+          <w:shd w:val="clear" w:color="auto" w:fill="FFFFFF"/>
+        </w:rPr>
+        <w:t xml:space="preserve"> </w:t>
+      </w:r>
+      <w:r>
+        <w:rPr>
+          <w:rFonts w:ascii="Helvetica" w:hAnsi="Helvetica" w:cs="Helvetica"/>
+          <w:color w:val="212529"/>
+          <w:shd w:val="clear" w:color="auto" w:fill="FFFFFF"/>
+        </w:rPr>
+        <w:t>测试可重复并且按照预期方式运行。</w:t>
+      </w:r>
+    </w:p>
+    <w:p>
+      <w:pPr>
+        <w:pStyle w:val="5"/>
+        <w:rPr>
+          <w:rFonts w:hint="eastAsia"/>
+          <w:shd w:val="clear" w:color="auto" w:fill="FFFFFF"/>
+        </w:rPr>
+      </w:pPr>
+      <w:r>
+        <w:rPr>
+          <w:rStyle w:val="a7"/>
+          <w:rFonts w:ascii="Segoe UI" w:hAnsi="Segoe UI" w:cs="Segoe UI"/>
+          <w:color w:val="24292E"/>
+          <w:shd w:val="clear" w:color="auto" w:fill="FFFFFF"/>
+        </w:rPr>
+        <w:t>packages</w:t>
+      </w:r>
+      <w:bookmarkStart w:id="0" w:name="_GoBack"/>
+      <w:bookmarkEnd w:id="0"/>
+    </w:p>
+    <w:p>
+      <w:pPr>
+        <w:rPr>
+          <w:rFonts w:hint="eastAsia"/>
+        </w:rPr>
+      </w:pPr>
+    </w:p>
+    <w:p>
+      <w:pPr>
+        <w:rPr>
+          <w:rFonts w:hint="eastAsia"/>
+        </w:rPr>
+      </w:pPr>
+      <w:r>
+        <w:tab/>
+      </w:r>
+    </w:p>
+    <w:p>
+      <w:pPr>
+        <w:pStyle w:val="2"/>
+      </w:pPr>
+      <w:r>
         <w:rPr>
           <w:rFonts w:hint="eastAsia"/>
         </w:rPr>
@@ -3639,6 +3876,7 @@
         <w:rPr>
           <w:color w:val="000000"/>
         </w:rPr>
+        <w:lastRenderedPageBreak/>
         <w:t xml:space="preserve">  &lt;div id=</w:t>
       </w:r>
       <w:r>
@@ -4022,7 +4260,6 @@
         <w:rPr>
           <w:rFonts w:hint="eastAsia"/>
         </w:rPr>
-        <w:lastRenderedPageBreak/>
         <w:t>后端</w:t>
       </w:r>
     </w:p>
@@ -4106,6 +4343,7 @@
         <w:pStyle w:val="3"/>
       </w:pPr>
       <w:r>
+        <w:lastRenderedPageBreak/>
         <w:t>S</w:t>
       </w:r>
       <w:r>
@@ -4661,8 +4899,6 @@
         </w:rPr>
         <w:t>网站</w:t>
       </w:r>
-      <w:bookmarkStart w:id="0" w:name="_GoBack"/>
-      <w:bookmarkEnd w:id="0"/>
       <w:r>
         <w:rPr>
           <w:rFonts w:hint="eastAsia"/>
@@ -4685,15 +4921,11 @@
       </w:hyperlink>
     </w:p>
     <w:p>
-      <w:pPr>
+      <w:r>
         <w:rPr>
           <w:rFonts w:hint="eastAsia"/>
         </w:rPr>
-      </w:pPr>
-      <w:r>
-        <w:rPr>
-          <w:rFonts w:hint="eastAsia"/>
-        </w:rPr>
+        <w:lastRenderedPageBreak/>
         <w:t>切换到</w:t>
       </w:r>
       <w:proofErr w:type="spellStart"/>
@@ -5847,7 +6079,7 @@
 </file>
 
 <file path=customXml/itemProps1.xml><?xml version="1.0" encoding="utf-8"?>
-<ds:datastoreItem xmlns:ds="http://schemas.openxmlformats.org/officeDocument/2006/customXml" ds:itemID="{357B8F28-49B2-4485-A6AD-C6B4F5316C53}">
+<ds:datastoreItem xmlns:ds="http://schemas.openxmlformats.org/officeDocument/2006/customXml" ds:itemID="{693B5411-88A6-4CF9-872A-F35A8E8C738D}">
   <ds:schemaRefs>
     <ds:schemaRef ds:uri="http://schemas.openxmlformats.org/officeDocument/2006/bibliography"/>
   </ds:schemaRefs>

--- a/工作日记.docx
+++ b/工作日记.docx
@@ -3041,7 +3041,7 @@
         <w:wordWrap w:val="0"/>
         <w:spacing w:before="120" w:after="120"/>
         <w:rPr>
-          <w:rFonts w:ascii="Lucida Console" w:eastAsia="宋体" w:hAnsi="Lucida Console" w:cs="宋体"/>
+          <w:rFonts w:ascii="Lucida Console" w:eastAsia="宋体" w:hAnsi="Lucida Console" w:cs="宋体" w:hint="eastAsia"/>
           <w:color w:val="0000DD"/>
           <w:kern w:val="0"/>
           <w:sz w:val="20"/>
@@ -3162,6 +3162,8289 @@
       <w:pPr>
         <w:pStyle w:val="3"/>
       </w:pPr>
+      <w:r>
+        <w:t>CSS</w:t>
+      </w:r>
+      <w:r>
+        <w:t>滤镜和混合模式处理的图片如何上传下载？</w:t>
+      </w:r>
+    </w:p>
+    <w:p>
+      <w:r>
+        <w:t xml:space="preserve">SVG </w:t>
+      </w:r>
+      <w:proofErr w:type="spellStart"/>
+      <w:r>
+        <w:t>foreignObject</w:t>
+      </w:r>
+      <w:proofErr w:type="spellEnd"/>
+      <w:r>
+        <w:t>元素与视觉存储</w:t>
+      </w:r>
+    </w:p>
+    <w:p>
+      <w:pPr>
+        <w:pStyle w:val="5"/>
+        <w:shd w:val="clear" w:color="auto" w:fill="FFFFFF"/>
+        <w:spacing w:before="0" w:after="0" w:line="300" w:lineRule="atLeast"/>
+        <w:ind w:left="120"/>
+        <w:rPr>
+          <w:rFonts w:ascii="Arial" w:hAnsi="Arial" w:cs="Arial"/>
+          <w:color w:val="333333"/>
+          <w:sz w:val="20"/>
+        </w:rPr>
+      </w:pPr>
+      <w:r>
+        <w:rPr>
+          <w:rFonts w:ascii="Arial" w:hAnsi="Arial" w:cs="Arial"/>
+          <w:color w:val="333333"/>
+        </w:rPr>
+        <w:t>CSS</w:t>
+      </w:r>
+      <w:r>
+        <w:rPr>
+          <w:rFonts w:ascii="Arial" w:hAnsi="Arial" w:cs="Arial"/>
+          <w:color w:val="333333"/>
+        </w:rPr>
+        <w:t>代码：</w:t>
+      </w:r>
+    </w:p>
+    <w:p>
+      <w:pPr>
+        <w:pStyle w:val="HTML"/>
+        <w:shd w:val="clear" w:color="auto" w:fill="FFFFFF"/>
+        <w:rPr>
+          <w:rFonts w:ascii="Consolas" w:hAnsi="Consolas"/>
+          <w:color w:val="333333"/>
+          <w:sz w:val="21"/>
+          <w:szCs w:val="21"/>
+        </w:rPr>
+      </w:pPr>
+      <w:r>
+        <w:rPr>
+          <w:rStyle w:val="before"/>
+          <w:rFonts w:ascii="Consolas" w:hAnsi="Consolas"/>
+          <w:color w:val="FF00FF"/>
+          <w:sz w:val="21"/>
+          <w:szCs w:val="21"/>
+        </w:rPr>
+        <w:t>.</w:t>
+      </w:r>
+      <w:r>
+        <w:rPr>
+          <w:rStyle w:val="css-class"/>
+          <w:rFonts w:ascii="Consolas" w:hAnsi="Consolas"/>
+          <w:color w:val="FF00FF"/>
+          <w:sz w:val="21"/>
+          <w:szCs w:val="21"/>
+        </w:rPr>
+        <w:t>clarendon-filter</w:t>
+      </w:r>
+      <w:r>
+        <w:rPr>
+          <w:rFonts w:ascii="Consolas" w:hAnsi="Consolas"/>
+          <w:color w:val="333333"/>
+          <w:sz w:val="21"/>
+          <w:szCs w:val="21"/>
+        </w:rPr>
+        <w:t xml:space="preserve"> </w:t>
+      </w:r>
+      <w:r>
+        <w:rPr>
+          <w:rStyle w:val="paren"/>
+          <w:rFonts w:ascii="Consolas" w:hAnsi="Consolas"/>
+          <w:color w:val="FF00FF"/>
+          <w:sz w:val="21"/>
+          <w:szCs w:val="21"/>
+        </w:rPr>
+        <w:t>{</w:t>
+      </w:r>
+    </w:p>
+    <w:p>
+      <w:pPr>
+        <w:pStyle w:val="HTML"/>
+        <w:shd w:val="clear" w:color="auto" w:fill="FFFFFF"/>
+        <w:rPr>
+          <w:rFonts w:ascii="Consolas" w:hAnsi="Consolas"/>
+          <w:color w:val="333333"/>
+          <w:sz w:val="21"/>
+          <w:szCs w:val="21"/>
+        </w:rPr>
+      </w:pPr>
+      <w:r>
+        <w:rPr>
+          <w:rFonts w:ascii="Consolas" w:hAnsi="Consolas"/>
+          <w:color w:val="333333"/>
+          <w:sz w:val="21"/>
+          <w:szCs w:val="21"/>
+        </w:rPr>
+        <w:t xml:space="preserve">    </w:t>
+      </w:r>
+      <w:proofErr w:type="gramStart"/>
+      <w:r>
+        <w:rPr>
+          <w:rStyle w:val="builtin"/>
+          <w:rFonts w:ascii="Consolas" w:hAnsi="Consolas"/>
+          <w:color w:val="000099"/>
+          <w:sz w:val="21"/>
+          <w:szCs w:val="21"/>
+        </w:rPr>
+        <w:t>filter</w:t>
+      </w:r>
+      <w:proofErr w:type="gramEnd"/>
+      <w:r>
+        <w:rPr>
+          <w:rStyle w:val="after"/>
+          <w:rFonts w:ascii="Consolas" w:hAnsi="Consolas"/>
+          <w:color w:val="000099"/>
+          <w:sz w:val="21"/>
+          <w:szCs w:val="21"/>
+        </w:rPr>
+        <w:t>:</w:t>
+      </w:r>
+      <w:r>
+        <w:rPr>
+          <w:rFonts w:ascii="Consolas" w:hAnsi="Consolas"/>
+          <w:color w:val="333333"/>
+          <w:sz w:val="21"/>
+          <w:szCs w:val="21"/>
+        </w:rPr>
+        <w:t xml:space="preserve"> contrast(1.2) saturate(1.35);</w:t>
+      </w:r>
+    </w:p>
+    <w:p>
+      <w:pPr>
+        <w:pStyle w:val="HTML"/>
+        <w:shd w:val="clear" w:color="auto" w:fill="FFFFFF"/>
+        <w:rPr>
+          <w:rFonts w:ascii="Consolas" w:hAnsi="Consolas"/>
+          <w:color w:val="333333"/>
+          <w:sz w:val="21"/>
+          <w:szCs w:val="21"/>
+        </w:rPr>
+      </w:pPr>
+      <w:r>
+        <w:rPr>
+          <w:rFonts w:ascii="Consolas" w:hAnsi="Consolas"/>
+          <w:color w:val="333333"/>
+          <w:sz w:val="21"/>
+          <w:szCs w:val="21"/>
+        </w:rPr>
+        <w:t xml:space="preserve">    </w:t>
+      </w:r>
+      <w:proofErr w:type="gramStart"/>
+      <w:r>
+        <w:rPr>
+          <w:rStyle w:val="builtin"/>
+          <w:rFonts w:ascii="Consolas" w:hAnsi="Consolas"/>
+          <w:color w:val="000099"/>
+          <w:sz w:val="21"/>
+          <w:szCs w:val="21"/>
+        </w:rPr>
+        <w:t>display</w:t>
+      </w:r>
+      <w:proofErr w:type="gramEnd"/>
+      <w:r>
+        <w:rPr>
+          <w:rStyle w:val="after"/>
+          <w:rFonts w:ascii="Consolas" w:hAnsi="Consolas"/>
+          <w:color w:val="000099"/>
+          <w:sz w:val="21"/>
+          <w:szCs w:val="21"/>
+        </w:rPr>
+        <w:t>:</w:t>
+      </w:r>
+      <w:r>
+        <w:rPr>
+          <w:rFonts w:ascii="Consolas" w:hAnsi="Consolas"/>
+          <w:color w:val="333333"/>
+          <w:sz w:val="21"/>
+          <w:szCs w:val="21"/>
+        </w:rPr>
+        <w:t xml:space="preserve"> inline-block;</w:t>
+      </w:r>
+    </w:p>
+    <w:p>
+      <w:pPr>
+        <w:pStyle w:val="HTML"/>
+        <w:shd w:val="clear" w:color="auto" w:fill="FFFFFF"/>
+        <w:rPr>
+          <w:rFonts w:ascii="Consolas" w:hAnsi="Consolas"/>
+          <w:color w:val="333333"/>
+          <w:sz w:val="21"/>
+          <w:szCs w:val="21"/>
+        </w:rPr>
+      </w:pPr>
+      <w:r>
+        <w:rPr>
+          <w:rFonts w:ascii="Consolas" w:hAnsi="Consolas"/>
+          <w:color w:val="333333"/>
+          <w:sz w:val="21"/>
+          <w:szCs w:val="21"/>
+        </w:rPr>
+        <w:t xml:space="preserve">    </w:t>
+      </w:r>
+      <w:proofErr w:type="gramStart"/>
+      <w:r>
+        <w:rPr>
+          <w:rStyle w:val="builtin"/>
+          <w:rFonts w:ascii="Consolas" w:hAnsi="Consolas"/>
+          <w:color w:val="000099"/>
+          <w:sz w:val="21"/>
+          <w:szCs w:val="21"/>
+        </w:rPr>
+        <w:t>position</w:t>
+      </w:r>
+      <w:proofErr w:type="gramEnd"/>
+      <w:r>
+        <w:rPr>
+          <w:rStyle w:val="after"/>
+          <w:rFonts w:ascii="Consolas" w:hAnsi="Consolas"/>
+          <w:color w:val="000099"/>
+          <w:sz w:val="21"/>
+          <w:szCs w:val="21"/>
+        </w:rPr>
+        <w:t>:</w:t>
+      </w:r>
+      <w:r>
+        <w:rPr>
+          <w:rFonts w:ascii="Consolas" w:hAnsi="Consolas"/>
+          <w:color w:val="333333"/>
+          <w:sz w:val="21"/>
+          <w:szCs w:val="21"/>
+        </w:rPr>
+        <w:t xml:space="preserve"> relative;</w:t>
+      </w:r>
+    </w:p>
+    <w:p>
+      <w:pPr>
+        <w:pStyle w:val="HTML"/>
+        <w:shd w:val="clear" w:color="auto" w:fill="FFFFFF"/>
+        <w:rPr>
+          <w:rFonts w:ascii="Consolas" w:hAnsi="Consolas"/>
+          <w:color w:val="333333"/>
+          <w:sz w:val="21"/>
+          <w:szCs w:val="21"/>
+        </w:rPr>
+      </w:pPr>
+      <w:r>
+        <w:rPr>
+          <w:rStyle w:val="paren"/>
+          <w:rFonts w:ascii="Consolas" w:hAnsi="Consolas"/>
+          <w:color w:val="FF00FF"/>
+          <w:sz w:val="21"/>
+          <w:szCs w:val="21"/>
+        </w:rPr>
+        <w:t>}</w:t>
+      </w:r>
+    </w:p>
+    <w:p>
+      <w:pPr>
+        <w:pStyle w:val="HTML"/>
+        <w:shd w:val="clear" w:color="auto" w:fill="FFFFFF"/>
+        <w:rPr>
+          <w:rFonts w:ascii="Consolas" w:hAnsi="Consolas"/>
+          <w:color w:val="333333"/>
+          <w:sz w:val="21"/>
+          <w:szCs w:val="21"/>
+        </w:rPr>
+      </w:pPr>
+      <w:r>
+        <w:rPr>
+          <w:rStyle w:val="before"/>
+          <w:rFonts w:ascii="Consolas" w:hAnsi="Consolas"/>
+          <w:color w:val="FF00FF"/>
+          <w:sz w:val="21"/>
+          <w:szCs w:val="21"/>
+        </w:rPr>
+        <w:t>.</w:t>
+      </w:r>
+      <w:r>
+        <w:rPr>
+          <w:rStyle w:val="css-class"/>
+          <w:rFonts w:ascii="Consolas" w:hAnsi="Consolas"/>
+          <w:color w:val="FF00FF"/>
+          <w:sz w:val="21"/>
+          <w:szCs w:val="21"/>
+        </w:rPr>
+        <w:t>clarendon-filter</w:t>
+      </w:r>
+      <w:r>
+        <w:rPr>
+          <w:rFonts w:ascii="Consolas" w:hAnsi="Consolas"/>
+          <w:color w:val="333333"/>
+          <w:sz w:val="21"/>
+          <w:szCs w:val="21"/>
+        </w:rPr>
+        <w:t>:</w:t>
+      </w:r>
+      <w:proofErr w:type="gramStart"/>
+      <w:r>
+        <w:rPr>
+          <w:rStyle w:val="before"/>
+          <w:rFonts w:ascii="Consolas" w:hAnsi="Consolas"/>
+          <w:color w:val="FF00FF"/>
+          <w:sz w:val="21"/>
+          <w:szCs w:val="21"/>
+        </w:rPr>
+        <w:t>:</w:t>
+      </w:r>
+      <w:r>
+        <w:rPr>
+          <w:rStyle w:val="css-pseudo-class"/>
+          <w:rFonts w:ascii="Consolas" w:hAnsi="Consolas"/>
+          <w:color w:val="FF00FF"/>
+          <w:sz w:val="21"/>
+          <w:szCs w:val="21"/>
+        </w:rPr>
+        <w:t>before</w:t>
+      </w:r>
+      <w:proofErr w:type="gramEnd"/>
+      <w:r>
+        <w:rPr>
+          <w:rFonts w:ascii="Consolas" w:hAnsi="Consolas"/>
+          <w:color w:val="333333"/>
+          <w:sz w:val="21"/>
+          <w:szCs w:val="21"/>
+        </w:rPr>
+        <w:t xml:space="preserve"> </w:t>
+      </w:r>
+      <w:r>
+        <w:rPr>
+          <w:rStyle w:val="paren"/>
+          <w:rFonts w:ascii="Consolas" w:hAnsi="Consolas"/>
+          <w:color w:val="FF00FF"/>
+          <w:sz w:val="21"/>
+          <w:szCs w:val="21"/>
+        </w:rPr>
+        <w:t>{</w:t>
+      </w:r>
+    </w:p>
+    <w:p>
+      <w:pPr>
+        <w:pStyle w:val="HTML"/>
+        <w:shd w:val="clear" w:color="auto" w:fill="FFFFFF"/>
+        <w:rPr>
+          <w:rFonts w:ascii="Consolas" w:hAnsi="Consolas"/>
+          <w:color w:val="333333"/>
+          <w:sz w:val="21"/>
+          <w:szCs w:val="21"/>
+        </w:rPr>
+      </w:pPr>
+      <w:r>
+        <w:rPr>
+          <w:rFonts w:ascii="Consolas" w:hAnsi="Consolas"/>
+          <w:color w:val="333333"/>
+          <w:sz w:val="21"/>
+          <w:szCs w:val="21"/>
+        </w:rPr>
+        <w:t xml:space="preserve">    </w:t>
+      </w:r>
+      <w:proofErr w:type="gramStart"/>
+      <w:r>
+        <w:rPr>
+          <w:rStyle w:val="builtin"/>
+          <w:rFonts w:ascii="Consolas" w:hAnsi="Consolas"/>
+          <w:color w:val="000099"/>
+          <w:sz w:val="21"/>
+          <w:szCs w:val="21"/>
+        </w:rPr>
+        <w:t>content</w:t>
+      </w:r>
+      <w:proofErr w:type="gramEnd"/>
+      <w:r>
+        <w:rPr>
+          <w:rStyle w:val="after"/>
+          <w:rFonts w:ascii="Consolas" w:hAnsi="Consolas"/>
+          <w:color w:val="000099"/>
+          <w:sz w:val="21"/>
+          <w:szCs w:val="21"/>
+        </w:rPr>
+        <w:t>:</w:t>
+      </w:r>
+      <w:r>
+        <w:rPr>
+          <w:rFonts w:ascii="Consolas" w:hAnsi="Consolas"/>
+          <w:color w:val="333333"/>
+          <w:sz w:val="21"/>
+          <w:szCs w:val="21"/>
+        </w:rPr>
+        <w:t xml:space="preserve"> </w:t>
+      </w:r>
+      <w:r>
+        <w:rPr>
+          <w:rStyle w:val="before"/>
+          <w:rFonts w:ascii="Consolas" w:hAnsi="Consolas"/>
+          <w:color w:val="004400"/>
+          <w:sz w:val="21"/>
+          <w:szCs w:val="21"/>
+        </w:rPr>
+        <w:t>'</w:t>
+      </w:r>
+      <w:r>
+        <w:rPr>
+          <w:rStyle w:val="after"/>
+          <w:rFonts w:ascii="Consolas" w:hAnsi="Consolas"/>
+          <w:color w:val="004400"/>
+          <w:sz w:val="21"/>
+          <w:szCs w:val="21"/>
+        </w:rPr>
+        <w:t>'</w:t>
+      </w:r>
+      <w:r>
+        <w:rPr>
+          <w:rFonts w:ascii="Consolas" w:hAnsi="Consolas"/>
+          <w:color w:val="333333"/>
+          <w:sz w:val="21"/>
+          <w:szCs w:val="21"/>
+        </w:rPr>
+        <w:t>;</w:t>
+      </w:r>
+    </w:p>
+    <w:p>
+      <w:pPr>
+        <w:pStyle w:val="HTML"/>
+        <w:shd w:val="clear" w:color="auto" w:fill="FFFFFF"/>
+        <w:rPr>
+          <w:rFonts w:ascii="Consolas" w:hAnsi="Consolas"/>
+          <w:color w:val="333333"/>
+          <w:sz w:val="21"/>
+          <w:szCs w:val="21"/>
+        </w:rPr>
+      </w:pPr>
+      <w:r>
+        <w:rPr>
+          <w:rFonts w:ascii="Consolas" w:hAnsi="Consolas"/>
+          <w:color w:val="333333"/>
+          <w:sz w:val="21"/>
+          <w:szCs w:val="21"/>
+        </w:rPr>
+        <w:t xml:space="preserve">    </w:t>
+      </w:r>
+      <w:proofErr w:type="gramStart"/>
+      <w:r>
+        <w:rPr>
+          <w:rStyle w:val="builtin"/>
+          <w:rFonts w:ascii="Consolas" w:hAnsi="Consolas"/>
+          <w:color w:val="000099"/>
+          <w:sz w:val="21"/>
+          <w:szCs w:val="21"/>
+        </w:rPr>
+        <w:t>display</w:t>
+      </w:r>
+      <w:proofErr w:type="gramEnd"/>
+      <w:r>
+        <w:rPr>
+          <w:rStyle w:val="after"/>
+          <w:rFonts w:ascii="Consolas" w:hAnsi="Consolas"/>
+          <w:color w:val="000099"/>
+          <w:sz w:val="21"/>
+          <w:szCs w:val="21"/>
+        </w:rPr>
+        <w:t>:</w:t>
+      </w:r>
+      <w:r>
+        <w:rPr>
+          <w:rFonts w:ascii="Consolas" w:hAnsi="Consolas"/>
+          <w:color w:val="333333"/>
+          <w:sz w:val="21"/>
+          <w:szCs w:val="21"/>
+        </w:rPr>
+        <w:t xml:space="preserve"> block;</w:t>
+      </w:r>
+    </w:p>
+    <w:p>
+      <w:pPr>
+        <w:pStyle w:val="HTML"/>
+        <w:shd w:val="clear" w:color="auto" w:fill="FFFFFF"/>
+        <w:rPr>
+          <w:rFonts w:ascii="Consolas" w:hAnsi="Consolas"/>
+          <w:color w:val="333333"/>
+          <w:sz w:val="21"/>
+          <w:szCs w:val="21"/>
+        </w:rPr>
+      </w:pPr>
+      <w:r>
+        <w:rPr>
+          <w:rFonts w:ascii="Consolas" w:hAnsi="Consolas"/>
+          <w:color w:val="333333"/>
+          <w:sz w:val="21"/>
+          <w:szCs w:val="21"/>
+        </w:rPr>
+        <w:t xml:space="preserve">    </w:t>
+      </w:r>
+      <w:proofErr w:type="gramStart"/>
+      <w:r>
+        <w:rPr>
+          <w:rStyle w:val="builtin"/>
+          <w:rFonts w:ascii="Consolas" w:hAnsi="Consolas"/>
+          <w:color w:val="000099"/>
+          <w:sz w:val="21"/>
+          <w:szCs w:val="21"/>
+        </w:rPr>
+        <w:t>height</w:t>
+      </w:r>
+      <w:proofErr w:type="gramEnd"/>
+      <w:r>
+        <w:rPr>
+          <w:rStyle w:val="after"/>
+          <w:rFonts w:ascii="Consolas" w:hAnsi="Consolas"/>
+          <w:color w:val="000099"/>
+          <w:sz w:val="21"/>
+          <w:szCs w:val="21"/>
+        </w:rPr>
+        <w:t>:</w:t>
+      </w:r>
+      <w:r>
+        <w:rPr>
+          <w:rFonts w:ascii="Consolas" w:hAnsi="Consolas"/>
+          <w:color w:val="333333"/>
+          <w:sz w:val="21"/>
+          <w:szCs w:val="21"/>
+        </w:rPr>
+        <w:t xml:space="preserve"> </w:t>
+      </w:r>
+      <w:r>
+        <w:rPr>
+          <w:rStyle w:val="css-length"/>
+          <w:rFonts w:ascii="Consolas" w:hAnsi="Consolas"/>
+          <w:color w:val="0000FF"/>
+          <w:sz w:val="21"/>
+          <w:szCs w:val="21"/>
+        </w:rPr>
+        <w:t>100</w:t>
+      </w:r>
+      <w:r>
+        <w:rPr>
+          <w:rStyle w:val="after"/>
+          <w:rFonts w:ascii="Consolas" w:hAnsi="Consolas"/>
+          <w:color w:val="0000FF"/>
+          <w:sz w:val="21"/>
+          <w:szCs w:val="21"/>
+        </w:rPr>
+        <w:t>%</w:t>
+      </w:r>
+      <w:r>
+        <w:rPr>
+          <w:rFonts w:ascii="Consolas" w:hAnsi="Consolas"/>
+          <w:color w:val="333333"/>
+          <w:sz w:val="21"/>
+          <w:szCs w:val="21"/>
+        </w:rPr>
+        <w:t>;</w:t>
+      </w:r>
+    </w:p>
+    <w:p>
+      <w:pPr>
+        <w:pStyle w:val="HTML"/>
+        <w:shd w:val="clear" w:color="auto" w:fill="FFFFFF"/>
+        <w:rPr>
+          <w:rFonts w:ascii="Consolas" w:hAnsi="Consolas"/>
+          <w:color w:val="333333"/>
+          <w:sz w:val="21"/>
+          <w:szCs w:val="21"/>
+        </w:rPr>
+      </w:pPr>
+      <w:r>
+        <w:rPr>
+          <w:rFonts w:ascii="Consolas" w:hAnsi="Consolas"/>
+          <w:color w:val="333333"/>
+          <w:sz w:val="21"/>
+          <w:szCs w:val="21"/>
+        </w:rPr>
+        <w:t xml:space="preserve">    </w:t>
+      </w:r>
+      <w:proofErr w:type="gramStart"/>
+      <w:r>
+        <w:rPr>
+          <w:rStyle w:val="builtin"/>
+          <w:rFonts w:ascii="Consolas" w:hAnsi="Consolas"/>
+          <w:color w:val="000099"/>
+          <w:sz w:val="21"/>
+          <w:szCs w:val="21"/>
+        </w:rPr>
+        <w:t>width</w:t>
+      </w:r>
+      <w:proofErr w:type="gramEnd"/>
+      <w:r>
+        <w:rPr>
+          <w:rStyle w:val="after"/>
+          <w:rFonts w:ascii="Consolas" w:hAnsi="Consolas"/>
+          <w:color w:val="000099"/>
+          <w:sz w:val="21"/>
+          <w:szCs w:val="21"/>
+        </w:rPr>
+        <w:t>:</w:t>
+      </w:r>
+      <w:r>
+        <w:rPr>
+          <w:rFonts w:ascii="Consolas" w:hAnsi="Consolas"/>
+          <w:color w:val="333333"/>
+          <w:sz w:val="21"/>
+          <w:szCs w:val="21"/>
+        </w:rPr>
+        <w:t xml:space="preserve"> </w:t>
+      </w:r>
+      <w:r>
+        <w:rPr>
+          <w:rStyle w:val="css-length"/>
+          <w:rFonts w:ascii="Consolas" w:hAnsi="Consolas"/>
+          <w:color w:val="0000FF"/>
+          <w:sz w:val="21"/>
+          <w:szCs w:val="21"/>
+        </w:rPr>
+        <w:t>100</w:t>
+      </w:r>
+      <w:r>
+        <w:rPr>
+          <w:rStyle w:val="after"/>
+          <w:rFonts w:ascii="Consolas" w:hAnsi="Consolas"/>
+          <w:color w:val="0000FF"/>
+          <w:sz w:val="21"/>
+          <w:szCs w:val="21"/>
+        </w:rPr>
+        <w:t>%</w:t>
+      </w:r>
+      <w:r>
+        <w:rPr>
+          <w:rFonts w:ascii="Consolas" w:hAnsi="Consolas"/>
+          <w:color w:val="333333"/>
+          <w:sz w:val="21"/>
+          <w:szCs w:val="21"/>
+        </w:rPr>
+        <w:t>;</w:t>
+      </w:r>
+    </w:p>
+    <w:p>
+      <w:pPr>
+        <w:pStyle w:val="HTML"/>
+        <w:shd w:val="clear" w:color="auto" w:fill="FFFFFF"/>
+        <w:rPr>
+          <w:rFonts w:ascii="Consolas" w:hAnsi="Consolas"/>
+          <w:color w:val="333333"/>
+          <w:sz w:val="21"/>
+          <w:szCs w:val="21"/>
+        </w:rPr>
+      </w:pPr>
+      <w:r>
+        <w:rPr>
+          <w:rFonts w:ascii="Consolas" w:hAnsi="Consolas"/>
+          <w:color w:val="333333"/>
+          <w:sz w:val="21"/>
+          <w:szCs w:val="21"/>
+        </w:rPr>
+        <w:t xml:space="preserve">    </w:t>
+      </w:r>
+      <w:proofErr w:type="gramStart"/>
+      <w:r>
+        <w:rPr>
+          <w:rStyle w:val="builtin"/>
+          <w:rFonts w:ascii="Consolas" w:hAnsi="Consolas"/>
+          <w:color w:val="000099"/>
+          <w:sz w:val="21"/>
+          <w:szCs w:val="21"/>
+        </w:rPr>
+        <w:t>top</w:t>
+      </w:r>
+      <w:proofErr w:type="gramEnd"/>
+      <w:r>
+        <w:rPr>
+          <w:rStyle w:val="after"/>
+          <w:rFonts w:ascii="Consolas" w:hAnsi="Consolas"/>
+          <w:color w:val="000099"/>
+          <w:sz w:val="21"/>
+          <w:szCs w:val="21"/>
+        </w:rPr>
+        <w:t>:</w:t>
+      </w:r>
+      <w:r>
+        <w:rPr>
+          <w:rFonts w:ascii="Consolas" w:hAnsi="Consolas"/>
+          <w:color w:val="333333"/>
+          <w:sz w:val="21"/>
+          <w:szCs w:val="21"/>
+        </w:rPr>
+        <w:t xml:space="preserve"> 0; </w:t>
+      </w:r>
+      <w:r>
+        <w:rPr>
+          <w:rStyle w:val="builtin"/>
+          <w:rFonts w:ascii="Consolas" w:hAnsi="Consolas"/>
+          <w:color w:val="000099"/>
+          <w:sz w:val="21"/>
+          <w:szCs w:val="21"/>
+        </w:rPr>
+        <w:t>left</w:t>
+      </w:r>
+      <w:r>
+        <w:rPr>
+          <w:rStyle w:val="after"/>
+          <w:rFonts w:ascii="Consolas" w:hAnsi="Consolas"/>
+          <w:color w:val="000099"/>
+          <w:sz w:val="21"/>
+          <w:szCs w:val="21"/>
+        </w:rPr>
+        <w:t>:</w:t>
+      </w:r>
+      <w:r>
+        <w:rPr>
+          <w:rFonts w:ascii="Consolas" w:hAnsi="Consolas"/>
+          <w:color w:val="333333"/>
+          <w:sz w:val="21"/>
+          <w:szCs w:val="21"/>
+        </w:rPr>
+        <w:t xml:space="preserve"> 0;</w:t>
+      </w:r>
+    </w:p>
+    <w:p>
+      <w:pPr>
+        <w:pStyle w:val="HTML"/>
+        <w:shd w:val="clear" w:color="auto" w:fill="FFFFFF"/>
+        <w:rPr>
+          <w:rFonts w:ascii="Consolas" w:hAnsi="Consolas"/>
+          <w:color w:val="333333"/>
+          <w:sz w:val="21"/>
+          <w:szCs w:val="21"/>
+        </w:rPr>
+      </w:pPr>
+      <w:r>
+        <w:rPr>
+          <w:rFonts w:ascii="Consolas" w:hAnsi="Consolas"/>
+          <w:color w:val="333333"/>
+          <w:sz w:val="21"/>
+          <w:szCs w:val="21"/>
+        </w:rPr>
+        <w:t xml:space="preserve">    </w:t>
+      </w:r>
+      <w:proofErr w:type="gramStart"/>
+      <w:r>
+        <w:rPr>
+          <w:rStyle w:val="builtin"/>
+          <w:rFonts w:ascii="Consolas" w:hAnsi="Consolas"/>
+          <w:color w:val="000099"/>
+          <w:sz w:val="21"/>
+          <w:szCs w:val="21"/>
+        </w:rPr>
+        <w:t>position</w:t>
+      </w:r>
+      <w:proofErr w:type="gramEnd"/>
+      <w:r>
+        <w:rPr>
+          <w:rStyle w:val="after"/>
+          <w:rFonts w:ascii="Consolas" w:hAnsi="Consolas"/>
+          <w:color w:val="000099"/>
+          <w:sz w:val="21"/>
+          <w:szCs w:val="21"/>
+        </w:rPr>
+        <w:t>:</w:t>
+      </w:r>
+      <w:r>
+        <w:rPr>
+          <w:rFonts w:ascii="Consolas" w:hAnsi="Consolas"/>
+          <w:color w:val="333333"/>
+          <w:sz w:val="21"/>
+          <w:szCs w:val="21"/>
+        </w:rPr>
+        <w:t xml:space="preserve"> absolute;</w:t>
+      </w:r>
+    </w:p>
+    <w:p>
+      <w:pPr>
+        <w:pStyle w:val="HTML"/>
+        <w:shd w:val="clear" w:color="auto" w:fill="FFFFFF"/>
+        <w:rPr>
+          <w:rFonts w:ascii="Consolas" w:hAnsi="Consolas"/>
+          <w:color w:val="333333"/>
+          <w:sz w:val="21"/>
+          <w:szCs w:val="21"/>
+        </w:rPr>
+      </w:pPr>
+      <w:r>
+        <w:rPr>
+          <w:rFonts w:ascii="Consolas" w:hAnsi="Consolas"/>
+          <w:color w:val="333333"/>
+          <w:sz w:val="21"/>
+          <w:szCs w:val="21"/>
+        </w:rPr>
+        <w:t xml:space="preserve">    </w:t>
+      </w:r>
+      <w:proofErr w:type="gramStart"/>
+      <w:r>
+        <w:rPr>
+          <w:rStyle w:val="builtin"/>
+          <w:rFonts w:ascii="Consolas" w:hAnsi="Consolas"/>
+          <w:color w:val="000099"/>
+          <w:sz w:val="21"/>
+          <w:szCs w:val="21"/>
+        </w:rPr>
+        <w:t>background</w:t>
+      </w:r>
+      <w:proofErr w:type="gramEnd"/>
+      <w:r>
+        <w:rPr>
+          <w:rStyle w:val="after"/>
+          <w:rFonts w:ascii="Consolas" w:hAnsi="Consolas"/>
+          <w:color w:val="000099"/>
+          <w:sz w:val="21"/>
+          <w:szCs w:val="21"/>
+        </w:rPr>
+        <w:t>:</w:t>
+      </w:r>
+      <w:r>
+        <w:rPr>
+          <w:rFonts w:ascii="Consolas" w:hAnsi="Consolas"/>
+          <w:color w:val="333333"/>
+          <w:sz w:val="21"/>
+          <w:szCs w:val="21"/>
+        </w:rPr>
+        <w:t xml:space="preserve"> </w:t>
+      </w:r>
+      <w:proofErr w:type="spellStart"/>
+      <w:r>
+        <w:rPr>
+          <w:rFonts w:ascii="Consolas" w:hAnsi="Consolas"/>
+          <w:color w:val="333333"/>
+          <w:sz w:val="21"/>
+          <w:szCs w:val="21"/>
+        </w:rPr>
+        <w:t>rgba</w:t>
+      </w:r>
+      <w:proofErr w:type="spellEnd"/>
+      <w:r>
+        <w:rPr>
+          <w:rFonts w:ascii="Consolas" w:hAnsi="Consolas"/>
+          <w:color w:val="333333"/>
+          <w:sz w:val="21"/>
+          <w:szCs w:val="21"/>
+        </w:rPr>
+        <w:t>(127,187,227,.2);</w:t>
+      </w:r>
+    </w:p>
+    <w:p>
+      <w:pPr>
+        <w:pStyle w:val="HTML"/>
+        <w:shd w:val="clear" w:color="auto" w:fill="FFFFFF"/>
+        <w:rPr>
+          <w:rFonts w:ascii="Consolas" w:hAnsi="Consolas"/>
+          <w:color w:val="333333"/>
+          <w:sz w:val="21"/>
+          <w:szCs w:val="21"/>
+        </w:rPr>
+      </w:pPr>
+      <w:r>
+        <w:rPr>
+          <w:rFonts w:ascii="Consolas" w:hAnsi="Consolas"/>
+          <w:color w:val="333333"/>
+          <w:sz w:val="21"/>
+          <w:szCs w:val="21"/>
+        </w:rPr>
+        <w:t xml:space="preserve">    </w:t>
+      </w:r>
+      <w:proofErr w:type="gramStart"/>
+      <w:r>
+        <w:rPr>
+          <w:rStyle w:val="builtin"/>
+          <w:rFonts w:ascii="Consolas" w:hAnsi="Consolas"/>
+          <w:color w:val="000099"/>
+          <w:sz w:val="21"/>
+          <w:szCs w:val="21"/>
+        </w:rPr>
+        <w:t>mix-blend-mode</w:t>
+      </w:r>
+      <w:proofErr w:type="gramEnd"/>
+      <w:r>
+        <w:rPr>
+          <w:rStyle w:val="after"/>
+          <w:rFonts w:ascii="Consolas" w:hAnsi="Consolas"/>
+          <w:color w:val="000099"/>
+          <w:sz w:val="21"/>
+          <w:szCs w:val="21"/>
+        </w:rPr>
+        <w:t>:</w:t>
+      </w:r>
+      <w:r>
+        <w:rPr>
+          <w:rFonts w:ascii="Consolas" w:hAnsi="Consolas"/>
+          <w:color w:val="333333"/>
+          <w:sz w:val="21"/>
+          <w:szCs w:val="21"/>
+        </w:rPr>
+        <w:t xml:space="preserve"> overlay;</w:t>
+      </w:r>
+    </w:p>
+    <w:p>
+      <w:pPr>
+        <w:pStyle w:val="HTML"/>
+        <w:shd w:val="clear" w:color="auto" w:fill="FFFFFF"/>
+        <w:rPr>
+          <w:rFonts w:ascii="Consolas" w:hAnsi="Consolas"/>
+          <w:color w:val="333333"/>
+          <w:sz w:val="21"/>
+          <w:szCs w:val="21"/>
+        </w:rPr>
+      </w:pPr>
+      <w:r>
+        <w:rPr>
+          <w:rFonts w:ascii="Consolas" w:hAnsi="Consolas"/>
+          <w:color w:val="333333"/>
+          <w:sz w:val="21"/>
+          <w:szCs w:val="21"/>
+        </w:rPr>
+        <w:t xml:space="preserve">    </w:t>
+      </w:r>
+      <w:proofErr w:type="gramStart"/>
+      <w:r>
+        <w:rPr>
+          <w:rStyle w:val="builtin"/>
+          <w:rFonts w:ascii="Consolas" w:hAnsi="Consolas"/>
+          <w:color w:val="000099"/>
+          <w:sz w:val="21"/>
+          <w:szCs w:val="21"/>
+        </w:rPr>
+        <w:t>pointer-events</w:t>
+      </w:r>
+      <w:proofErr w:type="gramEnd"/>
+      <w:r>
+        <w:rPr>
+          <w:rStyle w:val="after"/>
+          <w:rFonts w:ascii="Consolas" w:hAnsi="Consolas"/>
+          <w:color w:val="000099"/>
+          <w:sz w:val="21"/>
+          <w:szCs w:val="21"/>
+        </w:rPr>
+        <w:t>:</w:t>
+      </w:r>
+      <w:r>
+        <w:rPr>
+          <w:rFonts w:ascii="Consolas" w:hAnsi="Consolas"/>
+          <w:color w:val="333333"/>
+          <w:sz w:val="21"/>
+          <w:szCs w:val="21"/>
+        </w:rPr>
+        <w:t xml:space="preserve"> none;</w:t>
+      </w:r>
+    </w:p>
+    <w:p>
+      <w:pPr>
+        <w:pStyle w:val="HTML"/>
+        <w:shd w:val="clear" w:color="auto" w:fill="FFFFFF"/>
+        <w:rPr>
+          <w:rFonts w:ascii="Consolas" w:hAnsi="Consolas"/>
+          <w:color w:val="333333"/>
+          <w:sz w:val="21"/>
+          <w:szCs w:val="21"/>
+        </w:rPr>
+      </w:pPr>
+      <w:r>
+        <w:rPr>
+          <w:rStyle w:val="paren"/>
+          <w:rFonts w:ascii="Consolas" w:hAnsi="Consolas"/>
+          <w:color w:val="FF00FF"/>
+          <w:sz w:val="21"/>
+          <w:szCs w:val="21"/>
+        </w:rPr>
+        <w:t>}</w:t>
+      </w:r>
+    </w:p>
+    <w:p>
+      <w:pPr>
+        <w:pStyle w:val="5"/>
+        <w:shd w:val="clear" w:color="auto" w:fill="FFFFFF"/>
+        <w:spacing w:before="0" w:after="0" w:line="300" w:lineRule="atLeast"/>
+        <w:ind w:left="120"/>
+        <w:rPr>
+          <w:rFonts w:ascii="Arial" w:hAnsi="Arial" w:cs="Arial"/>
+          <w:color w:val="333333"/>
+          <w:sz w:val="20"/>
+          <w:szCs w:val="20"/>
+        </w:rPr>
+      </w:pPr>
+      <w:r>
+        <w:rPr>
+          <w:rFonts w:ascii="Arial" w:hAnsi="Arial" w:cs="Arial"/>
+          <w:color w:val="333333"/>
+        </w:rPr>
+        <w:t>HTML</w:t>
+      </w:r>
+      <w:r>
+        <w:rPr>
+          <w:rFonts w:ascii="Arial" w:hAnsi="Arial" w:cs="Arial"/>
+          <w:color w:val="333333"/>
+        </w:rPr>
+        <w:t>代码：</w:t>
+      </w:r>
+    </w:p>
+    <w:p>
+      <w:pPr>
+        <w:pStyle w:val="HTML"/>
+        <w:shd w:val="clear" w:color="auto" w:fill="FFFFFF"/>
+        <w:rPr>
+          <w:rFonts w:ascii="Consolas" w:hAnsi="Consolas"/>
+          <w:color w:val="333333"/>
+          <w:sz w:val="21"/>
+          <w:szCs w:val="21"/>
+        </w:rPr>
+      </w:pPr>
+      <w:r>
+        <w:rPr>
+          <w:rStyle w:val="paren"/>
+          <w:rFonts w:ascii="Consolas" w:hAnsi="Consolas"/>
+          <w:color w:val="000099"/>
+          <w:sz w:val="21"/>
+          <w:szCs w:val="21"/>
+        </w:rPr>
+        <w:t>&lt;</w:t>
+      </w:r>
+      <w:r>
+        <w:rPr>
+          <w:rStyle w:val="keyword"/>
+          <w:rFonts w:ascii="Consolas" w:hAnsi="Consolas"/>
+          <w:color w:val="0000FF"/>
+          <w:sz w:val="21"/>
+          <w:szCs w:val="21"/>
+        </w:rPr>
+        <w:t>h4</w:t>
+      </w:r>
+      <w:r>
+        <w:rPr>
+          <w:rStyle w:val="paren"/>
+          <w:rFonts w:ascii="Consolas" w:hAnsi="Consolas"/>
+          <w:color w:val="000099"/>
+          <w:sz w:val="21"/>
+          <w:szCs w:val="21"/>
+        </w:rPr>
+        <w:t>&gt;</w:t>
+      </w:r>
+      <w:r>
+        <w:rPr>
+          <w:rFonts w:ascii="Consolas" w:hAnsi="Consolas"/>
+          <w:color w:val="333333"/>
+          <w:sz w:val="21"/>
+          <w:szCs w:val="21"/>
+        </w:rPr>
+        <w:t>原始效果</w:t>
+      </w:r>
+      <w:r>
+        <w:rPr>
+          <w:rStyle w:val="paren"/>
+          <w:rFonts w:ascii="Consolas" w:hAnsi="Consolas"/>
+          <w:color w:val="000099"/>
+          <w:sz w:val="21"/>
+          <w:szCs w:val="21"/>
+        </w:rPr>
+        <w:t>&lt;/</w:t>
+      </w:r>
+      <w:r>
+        <w:rPr>
+          <w:rStyle w:val="keyword"/>
+          <w:rFonts w:ascii="Consolas" w:hAnsi="Consolas"/>
+          <w:color w:val="0000FF"/>
+          <w:sz w:val="21"/>
+          <w:szCs w:val="21"/>
+        </w:rPr>
+        <w:t>h4</w:t>
+      </w:r>
+      <w:r>
+        <w:rPr>
+          <w:rStyle w:val="paren"/>
+          <w:rFonts w:ascii="Consolas" w:hAnsi="Consolas"/>
+          <w:color w:val="000099"/>
+          <w:sz w:val="21"/>
+          <w:szCs w:val="21"/>
+        </w:rPr>
+        <w:t>&gt;</w:t>
+      </w:r>
+    </w:p>
+    <w:p>
+      <w:pPr>
+        <w:pStyle w:val="HTML"/>
+        <w:shd w:val="clear" w:color="auto" w:fill="FFFFFF"/>
+        <w:rPr>
+          <w:rFonts w:ascii="Consolas" w:hAnsi="Consolas"/>
+          <w:color w:val="333333"/>
+          <w:sz w:val="21"/>
+          <w:szCs w:val="21"/>
+        </w:rPr>
+      </w:pPr>
+      <w:r>
+        <w:rPr>
+          <w:rStyle w:val="paren"/>
+          <w:rFonts w:ascii="Consolas" w:hAnsi="Consolas"/>
+          <w:color w:val="000099"/>
+          <w:sz w:val="21"/>
+          <w:szCs w:val="21"/>
+        </w:rPr>
+        <w:lastRenderedPageBreak/>
+        <w:t>&lt;</w:t>
+      </w:r>
+      <w:r>
+        <w:rPr>
+          <w:rStyle w:val="keyword"/>
+          <w:rFonts w:ascii="Consolas" w:hAnsi="Consolas"/>
+          <w:color w:val="0000FF"/>
+          <w:sz w:val="21"/>
+          <w:szCs w:val="21"/>
+        </w:rPr>
+        <w:t>p</w:t>
+      </w:r>
+      <w:r>
+        <w:rPr>
+          <w:rStyle w:val="paren"/>
+          <w:rFonts w:ascii="Consolas" w:hAnsi="Consolas"/>
+          <w:color w:val="000099"/>
+          <w:sz w:val="21"/>
+          <w:szCs w:val="21"/>
+        </w:rPr>
+        <w:t>&gt;&lt;</w:t>
+      </w:r>
+      <w:proofErr w:type="spellStart"/>
+      <w:r>
+        <w:rPr>
+          <w:rStyle w:val="keyword"/>
+          <w:rFonts w:ascii="Consolas" w:hAnsi="Consolas"/>
+          <w:color w:val="0000FF"/>
+          <w:sz w:val="21"/>
+          <w:szCs w:val="21"/>
+        </w:rPr>
+        <w:t>img</w:t>
+      </w:r>
+      <w:proofErr w:type="spellEnd"/>
+      <w:r>
+        <w:rPr>
+          <w:rFonts w:ascii="Consolas" w:hAnsi="Consolas"/>
+          <w:color w:val="333333"/>
+          <w:sz w:val="21"/>
+          <w:szCs w:val="21"/>
+        </w:rPr>
+        <w:t xml:space="preserve"> </w:t>
+      </w:r>
+      <w:proofErr w:type="spellStart"/>
+      <w:r>
+        <w:rPr>
+          <w:rStyle w:val="builtin"/>
+          <w:rFonts w:ascii="Consolas" w:hAnsi="Consolas"/>
+          <w:color w:val="2222CC"/>
+          <w:sz w:val="21"/>
+          <w:szCs w:val="21"/>
+        </w:rPr>
+        <w:t>src</w:t>
+      </w:r>
+      <w:proofErr w:type="spellEnd"/>
+      <w:r>
+        <w:rPr>
+          <w:rStyle w:val="operator"/>
+          <w:rFonts w:ascii="Consolas" w:hAnsi="Consolas"/>
+          <w:color w:val="007777"/>
+          <w:sz w:val="21"/>
+          <w:szCs w:val="21"/>
+        </w:rPr>
+        <w:t>=</w:t>
+      </w:r>
+      <w:r>
+        <w:rPr>
+          <w:rStyle w:val="before"/>
+          <w:rFonts w:ascii="Consolas" w:hAnsi="Consolas"/>
+          <w:color w:val="004400"/>
+          <w:sz w:val="21"/>
+          <w:szCs w:val="21"/>
+        </w:rPr>
+        <w:t>"</w:t>
+      </w:r>
+      <w:r>
+        <w:rPr>
+          <w:rStyle w:val="string"/>
+          <w:rFonts w:ascii="Consolas" w:hAnsi="Consolas"/>
+          <w:color w:val="228822"/>
+          <w:sz w:val="21"/>
+          <w:szCs w:val="21"/>
+        </w:rPr>
+        <w:t>./example.jpg</w:t>
+      </w:r>
+      <w:r>
+        <w:rPr>
+          <w:rStyle w:val="after"/>
+          <w:rFonts w:ascii="Consolas" w:hAnsi="Consolas"/>
+          <w:color w:val="004400"/>
+          <w:sz w:val="21"/>
+          <w:szCs w:val="21"/>
+        </w:rPr>
+        <w:t>"</w:t>
+      </w:r>
+      <w:r>
+        <w:rPr>
+          <w:rFonts w:ascii="Consolas" w:hAnsi="Consolas"/>
+          <w:color w:val="333333"/>
+          <w:sz w:val="21"/>
+          <w:szCs w:val="21"/>
+        </w:rPr>
+        <w:t xml:space="preserve"> </w:t>
+      </w:r>
+      <w:r>
+        <w:rPr>
+          <w:rStyle w:val="builtin"/>
+          <w:rFonts w:ascii="Consolas" w:hAnsi="Consolas"/>
+          <w:color w:val="2222CC"/>
+          <w:sz w:val="21"/>
+          <w:szCs w:val="21"/>
+        </w:rPr>
+        <w:t>width</w:t>
+      </w:r>
+      <w:r>
+        <w:rPr>
+          <w:rStyle w:val="operator"/>
+          <w:rFonts w:ascii="Consolas" w:hAnsi="Consolas"/>
+          <w:color w:val="007777"/>
+          <w:sz w:val="21"/>
+          <w:szCs w:val="21"/>
+        </w:rPr>
+        <w:t>=</w:t>
+      </w:r>
+      <w:r>
+        <w:rPr>
+          <w:rStyle w:val="before"/>
+          <w:rFonts w:ascii="Consolas" w:hAnsi="Consolas"/>
+          <w:color w:val="004400"/>
+          <w:sz w:val="21"/>
+          <w:szCs w:val="21"/>
+        </w:rPr>
+        <w:t>"</w:t>
+      </w:r>
+      <w:r>
+        <w:rPr>
+          <w:rStyle w:val="string"/>
+          <w:rFonts w:ascii="Consolas" w:hAnsi="Consolas"/>
+          <w:color w:val="228822"/>
+          <w:sz w:val="21"/>
+          <w:szCs w:val="21"/>
+        </w:rPr>
+        <w:t>256</w:t>
+      </w:r>
+      <w:r>
+        <w:rPr>
+          <w:rStyle w:val="after"/>
+          <w:rFonts w:ascii="Consolas" w:hAnsi="Consolas"/>
+          <w:color w:val="004400"/>
+          <w:sz w:val="21"/>
+          <w:szCs w:val="21"/>
+        </w:rPr>
+        <w:t>"</w:t>
+      </w:r>
+      <w:r>
+        <w:rPr>
+          <w:rFonts w:ascii="Consolas" w:hAnsi="Consolas"/>
+          <w:color w:val="333333"/>
+          <w:sz w:val="21"/>
+          <w:szCs w:val="21"/>
+        </w:rPr>
+        <w:t xml:space="preserve"> </w:t>
+      </w:r>
+      <w:r>
+        <w:rPr>
+          <w:rStyle w:val="builtin"/>
+          <w:rFonts w:ascii="Consolas" w:hAnsi="Consolas"/>
+          <w:color w:val="2222CC"/>
+          <w:sz w:val="21"/>
+          <w:szCs w:val="21"/>
+        </w:rPr>
+        <w:t>height</w:t>
+      </w:r>
+      <w:r>
+        <w:rPr>
+          <w:rStyle w:val="operator"/>
+          <w:rFonts w:ascii="Consolas" w:hAnsi="Consolas"/>
+          <w:color w:val="007777"/>
+          <w:sz w:val="21"/>
+          <w:szCs w:val="21"/>
+        </w:rPr>
+        <w:t>=</w:t>
+      </w:r>
+      <w:r>
+        <w:rPr>
+          <w:rStyle w:val="before"/>
+          <w:rFonts w:ascii="Consolas" w:hAnsi="Consolas"/>
+          <w:color w:val="004400"/>
+          <w:sz w:val="21"/>
+          <w:szCs w:val="21"/>
+        </w:rPr>
+        <w:t>"</w:t>
+      </w:r>
+      <w:r>
+        <w:rPr>
+          <w:rStyle w:val="string"/>
+          <w:rFonts w:ascii="Consolas" w:hAnsi="Consolas"/>
+          <w:color w:val="228822"/>
+          <w:sz w:val="21"/>
+          <w:szCs w:val="21"/>
+        </w:rPr>
+        <w:t>192</w:t>
+      </w:r>
+      <w:r>
+        <w:rPr>
+          <w:rStyle w:val="after"/>
+          <w:rFonts w:ascii="Consolas" w:hAnsi="Consolas"/>
+          <w:color w:val="004400"/>
+          <w:sz w:val="21"/>
+          <w:szCs w:val="21"/>
+        </w:rPr>
+        <w:t>"</w:t>
+      </w:r>
+      <w:r>
+        <w:rPr>
+          <w:rStyle w:val="paren"/>
+          <w:rFonts w:ascii="Consolas" w:hAnsi="Consolas"/>
+          <w:color w:val="000099"/>
+          <w:sz w:val="21"/>
+          <w:szCs w:val="21"/>
+        </w:rPr>
+        <w:t>&gt;&lt;/</w:t>
+      </w:r>
+      <w:r>
+        <w:rPr>
+          <w:rStyle w:val="keyword"/>
+          <w:rFonts w:ascii="Consolas" w:hAnsi="Consolas"/>
+          <w:color w:val="0000FF"/>
+          <w:sz w:val="21"/>
+          <w:szCs w:val="21"/>
+        </w:rPr>
+        <w:t>p</w:t>
+      </w:r>
+      <w:r>
+        <w:rPr>
+          <w:rStyle w:val="paren"/>
+          <w:rFonts w:ascii="Consolas" w:hAnsi="Consolas"/>
+          <w:color w:val="000099"/>
+          <w:sz w:val="21"/>
+          <w:szCs w:val="21"/>
+        </w:rPr>
+        <w:t>&gt;</w:t>
+      </w:r>
+    </w:p>
+    <w:p>
+      <w:pPr>
+        <w:pStyle w:val="HTML"/>
+        <w:shd w:val="clear" w:color="auto" w:fill="FFFFFF"/>
+        <w:rPr>
+          <w:rFonts w:ascii="Consolas" w:hAnsi="Consolas"/>
+          <w:color w:val="333333"/>
+          <w:sz w:val="21"/>
+          <w:szCs w:val="21"/>
+        </w:rPr>
+      </w:pPr>
+      <w:r>
+        <w:rPr>
+          <w:rStyle w:val="paren"/>
+          <w:rFonts w:ascii="Consolas" w:hAnsi="Consolas"/>
+          <w:color w:val="000099"/>
+          <w:sz w:val="21"/>
+          <w:szCs w:val="21"/>
+        </w:rPr>
+        <w:t>&lt;</w:t>
+      </w:r>
+      <w:r>
+        <w:rPr>
+          <w:rStyle w:val="keyword"/>
+          <w:rFonts w:ascii="Consolas" w:hAnsi="Consolas"/>
+          <w:color w:val="0000FF"/>
+          <w:sz w:val="21"/>
+          <w:szCs w:val="21"/>
+        </w:rPr>
+        <w:t>h4</w:t>
+      </w:r>
+      <w:r>
+        <w:rPr>
+          <w:rStyle w:val="paren"/>
+          <w:rFonts w:ascii="Consolas" w:hAnsi="Consolas"/>
+          <w:color w:val="000099"/>
+          <w:sz w:val="21"/>
+          <w:szCs w:val="21"/>
+        </w:rPr>
+        <w:t>&gt;</w:t>
+      </w:r>
+      <w:r>
+        <w:rPr>
+          <w:rFonts w:ascii="Consolas" w:hAnsi="Consolas"/>
+          <w:color w:val="333333"/>
+          <w:sz w:val="21"/>
+          <w:szCs w:val="21"/>
+        </w:rPr>
+        <w:t>CSS</w:t>
+      </w:r>
+      <w:r>
+        <w:rPr>
+          <w:rFonts w:ascii="Consolas" w:hAnsi="Consolas"/>
+          <w:color w:val="333333"/>
+          <w:sz w:val="21"/>
+          <w:szCs w:val="21"/>
+        </w:rPr>
+        <w:t>图像处理效果（</w:t>
+      </w:r>
+      <w:proofErr w:type="gramStart"/>
+      <w:r>
+        <w:rPr>
+          <w:rFonts w:ascii="Consolas" w:hAnsi="Consolas"/>
+          <w:color w:val="333333"/>
+          <w:sz w:val="21"/>
+          <w:szCs w:val="21"/>
+        </w:rPr>
+        <w:t>右键另存是</w:t>
+      </w:r>
+      <w:proofErr w:type="gramEnd"/>
+      <w:r>
+        <w:rPr>
+          <w:rFonts w:ascii="Consolas" w:hAnsi="Consolas"/>
+          <w:color w:val="333333"/>
+          <w:sz w:val="21"/>
+          <w:szCs w:val="21"/>
+        </w:rPr>
+        <w:t>原图）</w:t>
+      </w:r>
+      <w:r>
+        <w:rPr>
+          <w:rStyle w:val="paren"/>
+          <w:rFonts w:ascii="Consolas" w:hAnsi="Consolas"/>
+          <w:color w:val="000099"/>
+          <w:sz w:val="21"/>
+          <w:szCs w:val="21"/>
+        </w:rPr>
+        <w:t>&lt;/</w:t>
+      </w:r>
+      <w:r>
+        <w:rPr>
+          <w:rStyle w:val="keyword"/>
+          <w:rFonts w:ascii="Consolas" w:hAnsi="Consolas"/>
+          <w:color w:val="0000FF"/>
+          <w:sz w:val="21"/>
+          <w:szCs w:val="21"/>
+        </w:rPr>
+        <w:t>h4</w:t>
+      </w:r>
+      <w:r>
+        <w:rPr>
+          <w:rStyle w:val="paren"/>
+          <w:rFonts w:ascii="Consolas" w:hAnsi="Consolas"/>
+          <w:color w:val="000099"/>
+          <w:sz w:val="21"/>
+          <w:szCs w:val="21"/>
+        </w:rPr>
+        <w:t>&gt;</w:t>
+      </w:r>
+    </w:p>
+    <w:p>
+      <w:pPr>
+        <w:pStyle w:val="HTML"/>
+        <w:shd w:val="clear" w:color="auto" w:fill="FFFFFF"/>
+        <w:rPr>
+          <w:rFonts w:ascii="Consolas" w:hAnsi="Consolas"/>
+          <w:color w:val="333333"/>
+          <w:sz w:val="21"/>
+          <w:szCs w:val="21"/>
+        </w:rPr>
+      </w:pPr>
+      <w:r>
+        <w:rPr>
+          <w:rStyle w:val="paren"/>
+          <w:rFonts w:ascii="Consolas" w:hAnsi="Consolas"/>
+          <w:color w:val="000099"/>
+          <w:sz w:val="21"/>
+          <w:szCs w:val="21"/>
+        </w:rPr>
+        <w:t>&lt;</w:t>
+      </w:r>
+      <w:r>
+        <w:rPr>
+          <w:rStyle w:val="keyword"/>
+          <w:rFonts w:ascii="Consolas" w:hAnsi="Consolas"/>
+          <w:color w:val="0000FF"/>
+          <w:sz w:val="21"/>
+          <w:szCs w:val="21"/>
+        </w:rPr>
+        <w:t>div</w:t>
+      </w:r>
+      <w:r>
+        <w:rPr>
+          <w:rFonts w:ascii="Consolas" w:hAnsi="Consolas"/>
+          <w:color w:val="333333"/>
+          <w:sz w:val="21"/>
+          <w:szCs w:val="21"/>
+        </w:rPr>
+        <w:t xml:space="preserve"> </w:t>
+      </w:r>
+      <w:r>
+        <w:rPr>
+          <w:rStyle w:val="builtin"/>
+          <w:rFonts w:ascii="Consolas" w:hAnsi="Consolas"/>
+          <w:color w:val="2222CC"/>
+          <w:sz w:val="21"/>
+          <w:szCs w:val="21"/>
+        </w:rPr>
+        <w:t>id</w:t>
+      </w:r>
+      <w:r>
+        <w:rPr>
+          <w:rStyle w:val="operator"/>
+          <w:rFonts w:ascii="Consolas" w:hAnsi="Consolas"/>
+          <w:color w:val="007777"/>
+          <w:sz w:val="21"/>
+          <w:szCs w:val="21"/>
+        </w:rPr>
+        <w:t>=</w:t>
+      </w:r>
+      <w:r>
+        <w:rPr>
+          <w:rStyle w:val="before"/>
+          <w:rFonts w:ascii="Consolas" w:hAnsi="Consolas"/>
+          <w:color w:val="004400"/>
+          <w:sz w:val="21"/>
+          <w:szCs w:val="21"/>
+        </w:rPr>
+        <w:t>"</w:t>
+      </w:r>
+      <w:r>
+        <w:rPr>
+          <w:rStyle w:val="string"/>
+          <w:rFonts w:ascii="Consolas" w:hAnsi="Consolas"/>
+          <w:color w:val="228822"/>
+          <w:sz w:val="21"/>
+          <w:szCs w:val="21"/>
+        </w:rPr>
+        <w:t>input</w:t>
+      </w:r>
+      <w:r>
+        <w:rPr>
+          <w:rStyle w:val="after"/>
+          <w:rFonts w:ascii="Consolas" w:hAnsi="Consolas"/>
+          <w:color w:val="004400"/>
+          <w:sz w:val="21"/>
+          <w:szCs w:val="21"/>
+        </w:rPr>
+        <w:t>"</w:t>
+      </w:r>
+      <w:r>
+        <w:rPr>
+          <w:rFonts w:ascii="Consolas" w:hAnsi="Consolas"/>
+          <w:color w:val="333333"/>
+          <w:sz w:val="21"/>
+          <w:szCs w:val="21"/>
+        </w:rPr>
+        <w:t xml:space="preserve"> </w:t>
+      </w:r>
+      <w:r>
+        <w:rPr>
+          <w:rStyle w:val="builtin"/>
+          <w:rFonts w:ascii="Consolas" w:hAnsi="Consolas"/>
+          <w:color w:val="2222CC"/>
+          <w:sz w:val="21"/>
+          <w:szCs w:val="21"/>
+        </w:rPr>
+        <w:t>class</w:t>
+      </w:r>
+      <w:r>
+        <w:rPr>
+          <w:rStyle w:val="operator"/>
+          <w:rFonts w:ascii="Consolas" w:hAnsi="Consolas"/>
+          <w:color w:val="007777"/>
+          <w:sz w:val="21"/>
+          <w:szCs w:val="21"/>
+        </w:rPr>
+        <w:t>=</w:t>
+      </w:r>
+      <w:r>
+        <w:rPr>
+          <w:rStyle w:val="before"/>
+          <w:rFonts w:ascii="Consolas" w:hAnsi="Consolas"/>
+          <w:color w:val="004400"/>
+          <w:sz w:val="21"/>
+          <w:szCs w:val="21"/>
+        </w:rPr>
+        <w:t>"</w:t>
+      </w:r>
+      <w:r>
+        <w:rPr>
+          <w:rStyle w:val="string"/>
+          <w:rFonts w:ascii="Consolas" w:hAnsi="Consolas"/>
+          <w:color w:val="228822"/>
+          <w:sz w:val="21"/>
+          <w:szCs w:val="21"/>
+        </w:rPr>
+        <w:t>clarendon-filter</w:t>
+      </w:r>
+      <w:r>
+        <w:rPr>
+          <w:rStyle w:val="after"/>
+          <w:rFonts w:ascii="Consolas" w:hAnsi="Consolas"/>
+          <w:color w:val="004400"/>
+          <w:sz w:val="21"/>
+          <w:szCs w:val="21"/>
+        </w:rPr>
+        <w:t>"</w:t>
+      </w:r>
+      <w:r>
+        <w:rPr>
+          <w:rStyle w:val="paren"/>
+          <w:rFonts w:ascii="Consolas" w:hAnsi="Consolas"/>
+          <w:color w:val="000099"/>
+          <w:sz w:val="21"/>
+          <w:szCs w:val="21"/>
+        </w:rPr>
+        <w:t>&gt;</w:t>
+      </w:r>
+    </w:p>
+    <w:p>
+      <w:pPr>
+        <w:pStyle w:val="HTML"/>
+        <w:shd w:val="clear" w:color="auto" w:fill="FFFFFF"/>
+        <w:rPr>
+          <w:rFonts w:ascii="Consolas" w:hAnsi="Consolas"/>
+          <w:color w:val="333333"/>
+          <w:sz w:val="21"/>
+          <w:szCs w:val="21"/>
+        </w:rPr>
+      </w:pPr>
+      <w:r>
+        <w:rPr>
+          <w:rFonts w:ascii="Consolas" w:hAnsi="Consolas"/>
+          <w:color w:val="333333"/>
+          <w:sz w:val="21"/>
+          <w:szCs w:val="21"/>
+        </w:rPr>
+        <w:t xml:space="preserve">    </w:t>
+      </w:r>
+      <w:r>
+        <w:rPr>
+          <w:rStyle w:val="paren"/>
+          <w:rFonts w:ascii="Consolas" w:hAnsi="Consolas"/>
+          <w:color w:val="000099"/>
+          <w:sz w:val="21"/>
+          <w:szCs w:val="21"/>
+        </w:rPr>
+        <w:t>&lt;</w:t>
+      </w:r>
+      <w:proofErr w:type="spellStart"/>
+      <w:r>
+        <w:rPr>
+          <w:rStyle w:val="keyword"/>
+          <w:rFonts w:ascii="Consolas" w:hAnsi="Consolas"/>
+          <w:color w:val="0000FF"/>
+          <w:sz w:val="21"/>
+          <w:szCs w:val="21"/>
+        </w:rPr>
+        <w:t>img</w:t>
+      </w:r>
+      <w:proofErr w:type="spellEnd"/>
+      <w:r>
+        <w:rPr>
+          <w:rFonts w:ascii="Consolas" w:hAnsi="Consolas"/>
+          <w:color w:val="333333"/>
+          <w:sz w:val="21"/>
+          <w:szCs w:val="21"/>
+        </w:rPr>
+        <w:t xml:space="preserve"> </w:t>
+      </w:r>
+      <w:proofErr w:type="spellStart"/>
+      <w:r>
+        <w:rPr>
+          <w:rStyle w:val="builtin"/>
+          <w:rFonts w:ascii="Consolas" w:hAnsi="Consolas"/>
+          <w:color w:val="2222CC"/>
+          <w:sz w:val="21"/>
+          <w:szCs w:val="21"/>
+        </w:rPr>
+        <w:t>src</w:t>
+      </w:r>
+      <w:proofErr w:type="spellEnd"/>
+      <w:r>
+        <w:rPr>
+          <w:rStyle w:val="operator"/>
+          <w:rFonts w:ascii="Consolas" w:hAnsi="Consolas"/>
+          <w:color w:val="007777"/>
+          <w:sz w:val="21"/>
+          <w:szCs w:val="21"/>
+        </w:rPr>
+        <w:t>=</w:t>
+      </w:r>
+      <w:r>
+        <w:rPr>
+          <w:rStyle w:val="before"/>
+          <w:rFonts w:ascii="Consolas" w:hAnsi="Consolas"/>
+          <w:color w:val="004400"/>
+          <w:sz w:val="21"/>
+          <w:szCs w:val="21"/>
+        </w:rPr>
+        <w:t>"</w:t>
+      </w:r>
+      <w:r>
+        <w:rPr>
+          <w:rStyle w:val="string"/>
+          <w:rFonts w:ascii="Consolas" w:hAnsi="Consolas"/>
+          <w:color w:val="228822"/>
+          <w:sz w:val="21"/>
+          <w:szCs w:val="21"/>
+        </w:rPr>
+        <w:t>./example.jpg</w:t>
+      </w:r>
+      <w:r>
+        <w:rPr>
+          <w:rStyle w:val="after"/>
+          <w:rFonts w:ascii="Consolas" w:hAnsi="Consolas"/>
+          <w:color w:val="004400"/>
+          <w:sz w:val="21"/>
+          <w:szCs w:val="21"/>
+        </w:rPr>
+        <w:t>"</w:t>
+      </w:r>
+      <w:r>
+        <w:rPr>
+          <w:rFonts w:ascii="Consolas" w:hAnsi="Consolas"/>
+          <w:color w:val="333333"/>
+          <w:sz w:val="21"/>
+          <w:szCs w:val="21"/>
+        </w:rPr>
+        <w:t xml:space="preserve"> </w:t>
+      </w:r>
+      <w:r>
+        <w:rPr>
+          <w:rStyle w:val="builtin"/>
+          <w:rFonts w:ascii="Consolas" w:hAnsi="Consolas"/>
+          <w:color w:val="2222CC"/>
+          <w:sz w:val="21"/>
+          <w:szCs w:val="21"/>
+        </w:rPr>
+        <w:t>width</w:t>
+      </w:r>
+      <w:r>
+        <w:rPr>
+          <w:rStyle w:val="operator"/>
+          <w:rFonts w:ascii="Consolas" w:hAnsi="Consolas"/>
+          <w:color w:val="007777"/>
+          <w:sz w:val="21"/>
+          <w:szCs w:val="21"/>
+        </w:rPr>
+        <w:t>=</w:t>
+      </w:r>
+      <w:r>
+        <w:rPr>
+          <w:rStyle w:val="before"/>
+          <w:rFonts w:ascii="Consolas" w:hAnsi="Consolas"/>
+          <w:color w:val="004400"/>
+          <w:sz w:val="21"/>
+          <w:szCs w:val="21"/>
+        </w:rPr>
+        <w:t>"</w:t>
+      </w:r>
+      <w:r>
+        <w:rPr>
+          <w:rStyle w:val="string"/>
+          <w:rFonts w:ascii="Consolas" w:hAnsi="Consolas"/>
+          <w:color w:val="228822"/>
+          <w:sz w:val="21"/>
+          <w:szCs w:val="21"/>
+        </w:rPr>
+        <w:t>256</w:t>
+      </w:r>
+      <w:r>
+        <w:rPr>
+          <w:rStyle w:val="after"/>
+          <w:rFonts w:ascii="Consolas" w:hAnsi="Consolas"/>
+          <w:color w:val="004400"/>
+          <w:sz w:val="21"/>
+          <w:szCs w:val="21"/>
+        </w:rPr>
+        <w:t>"</w:t>
+      </w:r>
+      <w:r>
+        <w:rPr>
+          <w:rFonts w:ascii="Consolas" w:hAnsi="Consolas"/>
+          <w:color w:val="333333"/>
+          <w:sz w:val="21"/>
+          <w:szCs w:val="21"/>
+        </w:rPr>
+        <w:t xml:space="preserve"> </w:t>
+      </w:r>
+      <w:r>
+        <w:rPr>
+          <w:rStyle w:val="builtin"/>
+          <w:rFonts w:ascii="Consolas" w:hAnsi="Consolas"/>
+          <w:color w:val="2222CC"/>
+          <w:sz w:val="21"/>
+          <w:szCs w:val="21"/>
+        </w:rPr>
+        <w:t>height</w:t>
+      </w:r>
+      <w:r>
+        <w:rPr>
+          <w:rStyle w:val="operator"/>
+          <w:rFonts w:ascii="Consolas" w:hAnsi="Consolas"/>
+          <w:color w:val="007777"/>
+          <w:sz w:val="21"/>
+          <w:szCs w:val="21"/>
+        </w:rPr>
+        <w:t>=</w:t>
+      </w:r>
+      <w:r>
+        <w:rPr>
+          <w:rStyle w:val="before"/>
+          <w:rFonts w:ascii="Consolas" w:hAnsi="Consolas"/>
+          <w:color w:val="004400"/>
+          <w:sz w:val="21"/>
+          <w:szCs w:val="21"/>
+        </w:rPr>
+        <w:t>"</w:t>
+      </w:r>
+      <w:r>
+        <w:rPr>
+          <w:rStyle w:val="string"/>
+          <w:rFonts w:ascii="Consolas" w:hAnsi="Consolas"/>
+          <w:color w:val="228822"/>
+          <w:sz w:val="21"/>
+          <w:szCs w:val="21"/>
+        </w:rPr>
+        <w:t>192</w:t>
+      </w:r>
+      <w:r>
+        <w:rPr>
+          <w:rStyle w:val="after"/>
+          <w:rFonts w:ascii="Consolas" w:hAnsi="Consolas"/>
+          <w:color w:val="004400"/>
+          <w:sz w:val="21"/>
+          <w:szCs w:val="21"/>
+        </w:rPr>
+        <w:t>"</w:t>
+      </w:r>
+      <w:r>
+        <w:rPr>
+          <w:rStyle w:val="paren"/>
+          <w:rFonts w:ascii="Consolas" w:hAnsi="Consolas"/>
+          <w:color w:val="000099"/>
+          <w:sz w:val="21"/>
+          <w:szCs w:val="21"/>
+        </w:rPr>
+        <w:t>&gt;</w:t>
+      </w:r>
+    </w:p>
+    <w:p>
+      <w:pPr>
+        <w:pStyle w:val="HTML"/>
+        <w:shd w:val="clear" w:color="auto" w:fill="FFFFFF"/>
+        <w:rPr>
+          <w:rFonts w:ascii="Consolas" w:hAnsi="Consolas"/>
+          <w:color w:val="333333"/>
+          <w:sz w:val="21"/>
+          <w:szCs w:val="21"/>
+        </w:rPr>
+      </w:pPr>
+      <w:r>
+        <w:rPr>
+          <w:rStyle w:val="paren"/>
+          <w:rFonts w:ascii="Consolas" w:hAnsi="Consolas"/>
+          <w:color w:val="000099"/>
+          <w:sz w:val="21"/>
+          <w:szCs w:val="21"/>
+        </w:rPr>
+        <w:t>&lt;/</w:t>
+      </w:r>
+      <w:r>
+        <w:rPr>
+          <w:rStyle w:val="keyword"/>
+          <w:rFonts w:ascii="Consolas" w:hAnsi="Consolas"/>
+          <w:color w:val="0000FF"/>
+          <w:sz w:val="21"/>
+          <w:szCs w:val="21"/>
+        </w:rPr>
+        <w:t>div</w:t>
+      </w:r>
+      <w:r>
+        <w:rPr>
+          <w:rStyle w:val="paren"/>
+          <w:rFonts w:ascii="Consolas" w:hAnsi="Consolas"/>
+          <w:color w:val="000099"/>
+          <w:sz w:val="21"/>
+          <w:szCs w:val="21"/>
+        </w:rPr>
+        <w:t>&gt;</w:t>
+      </w:r>
+    </w:p>
+    <w:p>
+      <w:pPr>
+        <w:pStyle w:val="HTML"/>
+        <w:shd w:val="clear" w:color="auto" w:fill="FFFFFF"/>
+        <w:rPr>
+          <w:rFonts w:ascii="Consolas" w:hAnsi="Consolas"/>
+          <w:color w:val="333333"/>
+          <w:sz w:val="21"/>
+          <w:szCs w:val="21"/>
+        </w:rPr>
+      </w:pPr>
+      <w:r>
+        <w:rPr>
+          <w:rStyle w:val="paren"/>
+          <w:rFonts w:ascii="Consolas" w:hAnsi="Consolas"/>
+          <w:color w:val="000099"/>
+          <w:sz w:val="21"/>
+          <w:szCs w:val="21"/>
+        </w:rPr>
+        <w:t>&lt;</w:t>
+      </w:r>
+      <w:r>
+        <w:rPr>
+          <w:rStyle w:val="keyword"/>
+          <w:rFonts w:ascii="Consolas" w:hAnsi="Consolas"/>
+          <w:color w:val="0000FF"/>
+          <w:sz w:val="21"/>
+          <w:szCs w:val="21"/>
+        </w:rPr>
+        <w:t>h4</w:t>
+      </w:r>
+      <w:r>
+        <w:rPr>
+          <w:rStyle w:val="paren"/>
+          <w:rFonts w:ascii="Consolas" w:hAnsi="Consolas"/>
+          <w:color w:val="000099"/>
+          <w:sz w:val="21"/>
+          <w:szCs w:val="21"/>
+        </w:rPr>
+        <w:t>&gt;</w:t>
+      </w:r>
+      <w:r>
+        <w:rPr>
+          <w:rFonts w:ascii="Consolas" w:hAnsi="Consolas"/>
+          <w:color w:val="333333"/>
+          <w:sz w:val="21"/>
+          <w:szCs w:val="21"/>
+        </w:rPr>
+        <w:t>后台存储的处理后的图像（</w:t>
+      </w:r>
+      <w:proofErr w:type="gramStart"/>
+      <w:r>
+        <w:rPr>
+          <w:rFonts w:ascii="Consolas" w:hAnsi="Consolas"/>
+          <w:color w:val="333333"/>
+          <w:sz w:val="21"/>
+          <w:szCs w:val="21"/>
+        </w:rPr>
+        <w:t>右键另存是</w:t>
+      </w:r>
+      <w:proofErr w:type="gramEnd"/>
+      <w:r>
+        <w:rPr>
+          <w:rFonts w:ascii="Consolas" w:hAnsi="Consolas"/>
+          <w:color w:val="333333"/>
+          <w:sz w:val="21"/>
+          <w:szCs w:val="21"/>
+        </w:rPr>
+        <w:t>合成图）</w:t>
+      </w:r>
+      <w:r>
+        <w:rPr>
+          <w:rStyle w:val="paren"/>
+          <w:rFonts w:ascii="Consolas" w:hAnsi="Consolas"/>
+          <w:color w:val="000099"/>
+          <w:sz w:val="21"/>
+          <w:szCs w:val="21"/>
+        </w:rPr>
+        <w:t>&lt;/</w:t>
+      </w:r>
+      <w:r>
+        <w:rPr>
+          <w:rStyle w:val="keyword"/>
+          <w:rFonts w:ascii="Consolas" w:hAnsi="Consolas"/>
+          <w:color w:val="0000FF"/>
+          <w:sz w:val="21"/>
+          <w:szCs w:val="21"/>
+        </w:rPr>
+        <w:t>h4</w:t>
+      </w:r>
+      <w:r>
+        <w:rPr>
+          <w:rStyle w:val="paren"/>
+          <w:rFonts w:ascii="Consolas" w:hAnsi="Consolas"/>
+          <w:color w:val="000099"/>
+          <w:sz w:val="21"/>
+          <w:szCs w:val="21"/>
+        </w:rPr>
+        <w:t>&gt;</w:t>
+      </w:r>
+    </w:p>
+    <w:p>
+      <w:pPr>
+        <w:pStyle w:val="HTML"/>
+        <w:shd w:val="clear" w:color="auto" w:fill="FFFFFF"/>
+        <w:rPr>
+          <w:rFonts w:ascii="Consolas" w:hAnsi="Consolas"/>
+          <w:color w:val="333333"/>
+          <w:sz w:val="21"/>
+          <w:szCs w:val="21"/>
+        </w:rPr>
+      </w:pPr>
+      <w:r>
+        <w:rPr>
+          <w:rStyle w:val="paren"/>
+          <w:rFonts w:ascii="Consolas" w:hAnsi="Consolas"/>
+          <w:color w:val="000099"/>
+          <w:sz w:val="21"/>
+          <w:szCs w:val="21"/>
+        </w:rPr>
+        <w:t>&lt;</w:t>
+      </w:r>
+      <w:r>
+        <w:rPr>
+          <w:rStyle w:val="keyword"/>
+          <w:rFonts w:ascii="Consolas" w:hAnsi="Consolas"/>
+          <w:color w:val="0000FF"/>
+          <w:sz w:val="21"/>
+          <w:szCs w:val="21"/>
+        </w:rPr>
+        <w:t>p</w:t>
+      </w:r>
+      <w:r>
+        <w:rPr>
+          <w:rStyle w:val="paren"/>
+          <w:rFonts w:ascii="Consolas" w:hAnsi="Consolas"/>
+          <w:color w:val="000099"/>
+          <w:sz w:val="21"/>
+          <w:szCs w:val="21"/>
+        </w:rPr>
+        <w:t>&gt;&lt;</w:t>
+      </w:r>
+      <w:proofErr w:type="spellStart"/>
+      <w:r>
+        <w:rPr>
+          <w:rStyle w:val="keyword"/>
+          <w:rFonts w:ascii="Consolas" w:hAnsi="Consolas"/>
+          <w:color w:val="0000FF"/>
+          <w:sz w:val="21"/>
+          <w:szCs w:val="21"/>
+        </w:rPr>
+        <w:t>img</w:t>
+      </w:r>
+      <w:proofErr w:type="spellEnd"/>
+      <w:r>
+        <w:rPr>
+          <w:rFonts w:ascii="Consolas" w:hAnsi="Consolas"/>
+          <w:color w:val="333333"/>
+          <w:sz w:val="21"/>
+          <w:szCs w:val="21"/>
+        </w:rPr>
+        <w:t xml:space="preserve"> </w:t>
+      </w:r>
+      <w:r>
+        <w:rPr>
+          <w:rStyle w:val="builtin"/>
+          <w:rFonts w:ascii="Consolas" w:hAnsi="Consolas"/>
+          <w:color w:val="2222CC"/>
+          <w:sz w:val="21"/>
+          <w:szCs w:val="21"/>
+        </w:rPr>
+        <w:t>id</w:t>
+      </w:r>
+      <w:r>
+        <w:rPr>
+          <w:rStyle w:val="operator"/>
+          <w:rFonts w:ascii="Consolas" w:hAnsi="Consolas"/>
+          <w:color w:val="007777"/>
+          <w:sz w:val="21"/>
+          <w:szCs w:val="21"/>
+        </w:rPr>
+        <w:t>=</w:t>
+      </w:r>
+      <w:r>
+        <w:rPr>
+          <w:rStyle w:val="before"/>
+          <w:rFonts w:ascii="Consolas" w:hAnsi="Consolas"/>
+          <w:color w:val="004400"/>
+          <w:sz w:val="21"/>
+          <w:szCs w:val="21"/>
+        </w:rPr>
+        <w:t>"</w:t>
+      </w:r>
+      <w:r>
+        <w:rPr>
+          <w:rStyle w:val="string"/>
+          <w:rFonts w:ascii="Consolas" w:hAnsi="Consolas"/>
+          <w:color w:val="228822"/>
+          <w:sz w:val="21"/>
+          <w:szCs w:val="21"/>
+        </w:rPr>
+        <w:t>output</w:t>
+      </w:r>
+      <w:r>
+        <w:rPr>
+          <w:rStyle w:val="after"/>
+          <w:rFonts w:ascii="Consolas" w:hAnsi="Consolas"/>
+          <w:color w:val="004400"/>
+          <w:sz w:val="21"/>
+          <w:szCs w:val="21"/>
+        </w:rPr>
+        <w:t>"</w:t>
+      </w:r>
+      <w:r>
+        <w:rPr>
+          <w:rFonts w:ascii="Consolas" w:hAnsi="Consolas"/>
+          <w:color w:val="333333"/>
+          <w:sz w:val="21"/>
+          <w:szCs w:val="21"/>
+        </w:rPr>
+        <w:t xml:space="preserve"> </w:t>
+      </w:r>
+      <w:r>
+        <w:rPr>
+          <w:rStyle w:val="builtin"/>
+          <w:rFonts w:ascii="Consolas" w:hAnsi="Consolas"/>
+          <w:color w:val="2222CC"/>
+          <w:sz w:val="21"/>
+          <w:szCs w:val="21"/>
+        </w:rPr>
+        <w:t>width</w:t>
+      </w:r>
+      <w:r>
+        <w:rPr>
+          <w:rStyle w:val="operator"/>
+          <w:rFonts w:ascii="Consolas" w:hAnsi="Consolas"/>
+          <w:color w:val="007777"/>
+          <w:sz w:val="21"/>
+          <w:szCs w:val="21"/>
+        </w:rPr>
+        <w:t>=</w:t>
+      </w:r>
+      <w:r>
+        <w:rPr>
+          <w:rStyle w:val="before"/>
+          <w:rFonts w:ascii="Consolas" w:hAnsi="Consolas"/>
+          <w:color w:val="004400"/>
+          <w:sz w:val="21"/>
+          <w:szCs w:val="21"/>
+        </w:rPr>
+        <w:t>"</w:t>
+      </w:r>
+      <w:r>
+        <w:rPr>
+          <w:rStyle w:val="string"/>
+          <w:rFonts w:ascii="Consolas" w:hAnsi="Consolas"/>
+          <w:color w:val="228822"/>
+          <w:sz w:val="21"/>
+          <w:szCs w:val="21"/>
+        </w:rPr>
+        <w:t>256</w:t>
+      </w:r>
+      <w:r>
+        <w:rPr>
+          <w:rStyle w:val="after"/>
+          <w:rFonts w:ascii="Consolas" w:hAnsi="Consolas"/>
+          <w:color w:val="004400"/>
+          <w:sz w:val="21"/>
+          <w:szCs w:val="21"/>
+        </w:rPr>
+        <w:t>"</w:t>
+      </w:r>
+      <w:r>
+        <w:rPr>
+          <w:rFonts w:ascii="Consolas" w:hAnsi="Consolas"/>
+          <w:color w:val="333333"/>
+          <w:sz w:val="21"/>
+          <w:szCs w:val="21"/>
+        </w:rPr>
+        <w:t xml:space="preserve"> </w:t>
+      </w:r>
+      <w:r>
+        <w:rPr>
+          <w:rStyle w:val="builtin"/>
+          <w:rFonts w:ascii="Consolas" w:hAnsi="Consolas"/>
+          <w:color w:val="2222CC"/>
+          <w:sz w:val="21"/>
+          <w:szCs w:val="21"/>
+        </w:rPr>
+        <w:t>height</w:t>
+      </w:r>
+      <w:r>
+        <w:rPr>
+          <w:rStyle w:val="operator"/>
+          <w:rFonts w:ascii="Consolas" w:hAnsi="Consolas"/>
+          <w:color w:val="007777"/>
+          <w:sz w:val="21"/>
+          <w:szCs w:val="21"/>
+        </w:rPr>
+        <w:t>=</w:t>
+      </w:r>
+      <w:r>
+        <w:rPr>
+          <w:rStyle w:val="before"/>
+          <w:rFonts w:ascii="Consolas" w:hAnsi="Consolas"/>
+          <w:color w:val="004400"/>
+          <w:sz w:val="21"/>
+          <w:szCs w:val="21"/>
+        </w:rPr>
+        <w:t>"</w:t>
+      </w:r>
+      <w:r>
+        <w:rPr>
+          <w:rStyle w:val="string"/>
+          <w:rFonts w:ascii="Consolas" w:hAnsi="Consolas"/>
+          <w:color w:val="228822"/>
+          <w:sz w:val="21"/>
+          <w:szCs w:val="21"/>
+        </w:rPr>
+        <w:t>192</w:t>
+      </w:r>
+      <w:r>
+        <w:rPr>
+          <w:rStyle w:val="after"/>
+          <w:rFonts w:ascii="Consolas" w:hAnsi="Consolas"/>
+          <w:color w:val="004400"/>
+          <w:sz w:val="21"/>
+          <w:szCs w:val="21"/>
+        </w:rPr>
+        <w:t>"</w:t>
+      </w:r>
+      <w:r>
+        <w:rPr>
+          <w:rStyle w:val="paren"/>
+          <w:rFonts w:ascii="Consolas" w:hAnsi="Consolas"/>
+          <w:color w:val="000099"/>
+          <w:sz w:val="21"/>
+          <w:szCs w:val="21"/>
+        </w:rPr>
+        <w:t>&gt;&lt;/</w:t>
+      </w:r>
+      <w:r>
+        <w:rPr>
+          <w:rStyle w:val="keyword"/>
+          <w:rFonts w:ascii="Consolas" w:hAnsi="Consolas"/>
+          <w:color w:val="0000FF"/>
+          <w:sz w:val="21"/>
+          <w:szCs w:val="21"/>
+        </w:rPr>
+        <w:t>p</w:t>
+      </w:r>
+      <w:r>
+        <w:rPr>
+          <w:rStyle w:val="paren"/>
+          <w:rFonts w:ascii="Consolas" w:hAnsi="Consolas"/>
+          <w:color w:val="000099"/>
+          <w:sz w:val="21"/>
+          <w:szCs w:val="21"/>
+        </w:rPr>
+        <w:t>&gt;</w:t>
+      </w:r>
+    </w:p>
+    <w:p>
+      <w:pPr>
+        <w:pStyle w:val="5"/>
+        <w:shd w:val="clear" w:color="auto" w:fill="FFFFFF"/>
+        <w:spacing w:before="0" w:after="0" w:line="300" w:lineRule="atLeast"/>
+        <w:ind w:left="120"/>
+        <w:rPr>
+          <w:rFonts w:ascii="Arial" w:hAnsi="Arial" w:cs="Arial"/>
+          <w:color w:val="333333"/>
+          <w:sz w:val="20"/>
+          <w:szCs w:val="20"/>
+        </w:rPr>
+      </w:pPr>
+      <w:r>
+        <w:rPr>
+          <w:rFonts w:ascii="Arial" w:hAnsi="Arial" w:cs="Arial"/>
+          <w:color w:val="333333"/>
+        </w:rPr>
+        <w:t>JS</w:t>
+      </w:r>
+      <w:r>
+        <w:rPr>
+          <w:rFonts w:ascii="Arial" w:hAnsi="Arial" w:cs="Arial"/>
+          <w:color w:val="333333"/>
+        </w:rPr>
+        <w:t>代码：</w:t>
+      </w:r>
+    </w:p>
+    <w:p>
+      <w:pPr>
+        <w:pStyle w:val="HTML"/>
+        <w:shd w:val="clear" w:color="auto" w:fill="FFFFFF"/>
+        <w:rPr>
+          <w:rFonts w:ascii="Consolas" w:hAnsi="Consolas"/>
+          <w:color w:val="333333"/>
+          <w:sz w:val="21"/>
+          <w:szCs w:val="21"/>
+        </w:rPr>
+      </w:pPr>
+      <w:r>
+        <w:rPr>
+          <w:rStyle w:val="before"/>
+          <w:rFonts w:ascii="Consolas" w:hAnsi="Consolas"/>
+          <w:color w:val="BBAAAA"/>
+          <w:sz w:val="21"/>
+          <w:szCs w:val="21"/>
+        </w:rPr>
+        <w:t>//</w:t>
+      </w:r>
+      <w:r>
+        <w:rPr>
+          <w:rStyle w:val="comment"/>
+          <w:rFonts w:ascii="Consolas" w:hAnsi="Consolas"/>
+          <w:color w:val="999999"/>
+          <w:sz w:val="21"/>
+          <w:szCs w:val="21"/>
+        </w:rPr>
+        <w:t xml:space="preserve"> </w:t>
+      </w:r>
+      <w:r>
+        <w:rPr>
+          <w:rStyle w:val="comment"/>
+          <w:rFonts w:ascii="Consolas" w:hAnsi="Consolas"/>
+          <w:color w:val="999999"/>
+          <w:sz w:val="21"/>
+          <w:szCs w:val="21"/>
+        </w:rPr>
+        <w:t>输入</w:t>
+      </w:r>
+    </w:p>
+    <w:p>
+      <w:pPr>
+        <w:pStyle w:val="HTML"/>
+        <w:shd w:val="clear" w:color="auto" w:fill="FFFFFF"/>
+        <w:rPr>
+          <w:rFonts w:ascii="Consolas" w:hAnsi="Consolas"/>
+          <w:color w:val="333333"/>
+          <w:sz w:val="21"/>
+          <w:szCs w:val="21"/>
+        </w:rPr>
+      </w:pPr>
+      <w:proofErr w:type="spellStart"/>
+      <w:proofErr w:type="gramStart"/>
+      <w:r>
+        <w:rPr>
+          <w:rStyle w:val="operand"/>
+          <w:rFonts w:ascii="Consolas" w:hAnsi="Consolas"/>
+          <w:color w:val="0000FF"/>
+          <w:sz w:val="21"/>
+          <w:szCs w:val="21"/>
+        </w:rPr>
+        <w:t>var</w:t>
+      </w:r>
+      <w:proofErr w:type="spellEnd"/>
+      <w:proofErr w:type="gramEnd"/>
+      <w:r>
+        <w:rPr>
+          <w:rFonts w:ascii="Consolas" w:hAnsi="Consolas"/>
+          <w:color w:val="333333"/>
+          <w:sz w:val="21"/>
+          <w:szCs w:val="21"/>
+        </w:rPr>
+        <w:t xml:space="preserve"> </w:t>
+      </w:r>
+      <w:proofErr w:type="spellStart"/>
+      <w:r>
+        <w:rPr>
+          <w:rStyle w:val="operand"/>
+          <w:rFonts w:ascii="Consolas" w:hAnsi="Consolas"/>
+          <w:color w:val="333333"/>
+          <w:sz w:val="21"/>
+          <w:szCs w:val="21"/>
+        </w:rPr>
+        <w:t>eleInput</w:t>
+      </w:r>
+      <w:proofErr w:type="spellEnd"/>
+      <w:r>
+        <w:rPr>
+          <w:rFonts w:ascii="Consolas" w:hAnsi="Consolas"/>
+          <w:color w:val="333333"/>
+          <w:sz w:val="21"/>
+          <w:szCs w:val="21"/>
+        </w:rPr>
+        <w:t xml:space="preserve"> </w:t>
+      </w:r>
+      <w:r>
+        <w:rPr>
+          <w:rStyle w:val="operator"/>
+          <w:rFonts w:ascii="Consolas" w:hAnsi="Consolas"/>
+          <w:color w:val="007777"/>
+          <w:sz w:val="21"/>
+          <w:szCs w:val="21"/>
+        </w:rPr>
+        <w:t>=</w:t>
+      </w:r>
+      <w:r>
+        <w:rPr>
+          <w:rFonts w:ascii="Consolas" w:hAnsi="Consolas"/>
+          <w:color w:val="333333"/>
+          <w:sz w:val="21"/>
+          <w:szCs w:val="21"/>
+        </w:rPr>
+        <w:t xml:space="preserve"> </w:t>
+      </w:r>
+      <w:proofErr w:type="spellStart"/>
+      <w:r>
+        <w:rPr>
+          <w:rStyle w:val="operand"/>
+          <w:rFonts w:ascii="Consolas" w:hAnsi="Consolas"/>
+          <w:color w:val="2222CC"/>
+          <w:sz w:val="21"/>
+          <w:szCs w:val="21"/>
+        </w:rPr>
+        <w:t>document</w:t>
+      </w:r>
+      <w:r>
+        <w:rPr>
+          <w:rFonts w:ascii="Consolas" w:hAnsi="Consolas"/>
+          <w:color w:val="333333"/>
+          <w:sz w:val="21"/>
+          <w:szCs w:val="21"/>
+        </w:rPr>
+        <w:t>.</w:t>
+      </w:r>
+      <w:r>
+        <w:rPr>
+          <w:rStyle w:val="operand"/>
+          <w:rFonts w:ascii="Consolas" w:hAnsi="Consolas"/>
+          <w:color w:val="333333"/>
+          <w:sz w:val="21"/>
+          <w:szCs w:val="21"/>
+        </w:rPr>
+        <w:t>getElementById</w:t>
+      </w:r>
+      <w:proofErr w:type="spellEnd"/>
+      <w:r>
+        <w:rPr>
+          <w:rStyle w:val="paren"/>
+          <w:rFonts w:ascii="Consolas" w:hAnsi="Consolas"/>
+          <w:color w:val="000099"/>
+          <w:sz w:val="21"/>
+          <w:szCs w:val="21"/>
+        </w:rPr>
+        <w:t>(</w:t>
+      </w:r>
+      <w:r>
+        <w:rPr>
+          <w:rStyle w:val="before"/>
+          <w:rFonts w:ascii="Consolas" w:hAnsi="Consolas"/>
+          <w:color w:val="004400"/>
+          <w:sz w:val="21"/>
+          <w:szCs w:val="21"/>
+        </w:rPr>
+        <w:t>'</w:t>
+      </w:r>
+      <w:r>
+        <w:rPr>
+          <w:rStyle w:val="string"/>
+          <w:rFonts w:ascii="Consolas" w:hAnsi="Consolas"/>
+          <w:color w:val="228822"/>
+          <w:sz w:val="21"/>
+          <w:szCs w:val="21"/>
+        </w:rPr>
+        <w:t>input</w:t>
+      </w:r>
+      <w:r>
+        <w:rPr>
+          <w:rStyle w:val="after"/>
+          <w:rFonts w:ascii="Consolas" w:hAnsi="Consolas"/>
+          <w:color w:val="004400"/>
+          <w:sz w:val="21"/>
+          <w:szCs w:val="21"/>
+        </w:rPr>
+        <w:t>'</w:t>
+      </w:r>
+      <w:r>
+        <w:rPr>
+          <w:rStyle w:val="paren"/>
+          <w:rFonts w:ascii="Consolas" w:hAnsi="Consolas"/>
+          <w:color w:val="000099"/>
+          <w:sz w:val="21"/>
+          <w:szCs w:val="21"/>
+        </w:rPr>
+        <w:t>)</w:t>
+      </w:r>
+      <w:r>
+        <w:rPr>
+          <w:rFonts w:ascii="Consolas" w:hAnsi="Consolas"/>
+          <w:color w:val="333333"/>
+          <w:sz w:val="21"/>
+          <w:szCs w:val="21"/>
+        </w:rPr>
+        <w:t>;</w:t>
+      </w:r>
+    </w:p>
+    <w:p>
+      <w:pPr>
+        <w:pStyle w:val="HTML"/>
+        <w:shd w:val="clear" w:color="auto" w:fill="FFFFFF"/>
+        <w:rPr>
+          <w:rFonts w:ascii="Consolas" w:hAnsi="Consolas"/>
+          <w:color w:val="333333"/>
+          <w:sz w:val="21"/>
+          <w:szCs w:val="21"/>
+        </w:rPr>
+      </w:pPr>
+      <w:r>
+        <w:rPr>
+          <w:rStyle w:val="before"/>
+          <w:rFonts w:ascii="Consolas" w:hAnsi="Consolas"/>
+          <w:color w:val="BBAAAA"/>
+          <w:sz w:val="21"/>
+          <w:szCs w:val="21"/>
+        </w:rPr>
+        <w:t>//</w:t>
+      </w:r>
+      <w:r>
+        <w:rPr>
+          <w:rStyle w:val="comment"/>
+          <w:rFonts w:ascii="Consolas" w:hAnsi="Consolas"/>
+          <w:color w:val="999999"/>
+          <w:sz w:val="21"/>
+          <w:szCs w:val="21"/>
+        </w:rPr>
+        <w:t xml:space="preserve"> </w:t>
+      </w:r>
+      <w:r>
+        <w:rPr>
+          <w:rStyle w:val="comment"/>
+          <w:rFonts w:ascii="Consolas" w:hAnsi="Consolas"/>
+          <w:color w:val="999999"/>
+          <w:sz w:val="21"/>
+          <w:szCs w:val="21"/>
+        </w:rPr>
+        <w:t>输出</w:t>
+      </w:r>
+    </w:p>
+    <w:p>
+      <w:pPr>
+        <w:pStyle w:val="HTML"/>
+        <w:shd w:val="clear" w:color="auto" w:fill="FFFFFF"/>
+        <w:rPr>
+          <w:rFonts w:ascii="Consolas" w:hAnsi="Consolas"/>
+          <w:color w:val="333333"/>
+          <w:sz w:val="21"/>
+          <w:szCs w:val="21"/>
+        </w:rPr>
+      </w:pPr>
+      <w:proofErr w:type="spellStart"/>
+      <w:proofErr w:type="gramStart"/>
+      <w:r>
+        <w:rPr>
+          <w:rStyle w:val="operand"/>
+          <w:rFonts w:ascii="Consolas" w:hAnsi="Consolas"/>
+          <w:color w:val="0000FF"/>
+          <w:sz w:val="21"/>
+          <w:szCs w:val="21"/>
+        </w:rPr>
+        <w:t>var</w:t>
+      </w:r>
+      <w:proofErr w:type="spellEnd"/>
+      <w:proofErr w:type="gramEnd"/>
+      <w:r>
+        <w:rPr>
+          <w:rFonts w:ascii="Consolas" w:hAnsi="Consolas"/>
+          <w:color w:val="333333"/>
+          <w:sz w:val="21"/>
+          <w:szCs w:val="21"/>
+        </w:rPr>
+        <w:t xml:space="preserve"> </w:t>
+      </w:r>
+      <w:proofErr w:type="spellStart"/>
+      <w:r>
+        <w:rPr>
+          <w:rStyle w:val="operand"/>
+          <w:rFonts w:ascii="Consolas" w:hAnsi="Consolas"/>
+          <w:color w:val="333333"/>
+          <w:sz w:val="21"/>
+          <w:szCs w:val="21"/>
+        </w:rPr>
+        <w:t>eleOutput</w:t>
+      </w:r>
+      <w:proofErr w:type="spellEnd"/>
+      <w:r>
+        <w:rPr>
+          <w:rFonts w:ascii="Consolas" w:hAnsi="Consolas"/>
+          <w:color w:val="333333"/>
+          <w:sz w:val="21"/>
+          <w:szCs w:val="21"/>
+        </w:rPr>
+        <w:t xml:space="preserve"> </w:t>
+      </w:r>
+      <w:r>
+        <w:rPr>
+          <w:rStyle w:val="operator"/>
+          <w:rFonts w:ascii="Consolas" w:hAnsi="Consolas"/>
+          <w:color w:val="007777"/>
+          <w:sz w:val="21"/>
+          <w:szCs w:val="21"/>
+        </w:rPr>
+        <w:t>=</w:t>
+      </w:r>
+      <w:r>
+        <w:rPr>
+          <w:rFonts w:ascii="Consolas" w:hAnsi="Consolas"/>
+          <w:color w:val="333333"/>
+          <w:sz w:val="21"/>
+          <w:szCs w:val="21"/>
+        </w:rPr>
+        <w:t xml:space="preserve"> </w:t>
+      </w:r>
+      <w:proofErr w:type="spellStart"/>
+      <w:r>
+        <w:rPr>
+          <w:rStyle w:val="operand"/>
+          <w:rFonts w:ascii="Consolas" w:hAnsi="Consolas"/>
+          <w:color w:val="2222CC"/>
+          <w:sz w:val="21"/>
+          <w:szCs w:val="21"/>
+        </w:rPr>
+        <w:t>document</w:t>
+      </w:r>
+      <w:r>
+        <w:rPr>
+          <w:rFonts w:ascii="Consolas" w:hAnsi="Consolas"/>
+          <w:color w:val="333333"/>
+          <w:sz w:val="21"/>
+          <w:szCs w:val="21"/>
+        </w:rPr>
+        <w:t>.</w:t>
+      </w:r>
+      <w:r>
+        <w:rPr>
+          <w:rStyle w:val="operand"/>
+          <w:rFonts w:ascii="Consolas" w:hAnsi="Consolas"/>
+          <w:color w:val="333333"/>
+          <w:sz w:val="21"/>
+          <w:szCs w:val="21"/>
+        </w:rPr>
+        <w:t>getElementById</w:t>
+      </w:r>
+      <w:proofErr w:type="spellEnd"/>
+      <w:r>
+        <w:rPr>
+          <w:rStyle w:val="paren"/>
+          <w:rFonts w:ascii="Consolas" w:hAnsi="Consolas"/>
+          <w:color w:val="000099"/>
+          <w:sz w:val="21"/>
+          <w:szCs w:val="21"/>
+        </w:rPr>
+        <w:t>(</w:t>
+      </w:r>
+      <w:r>
+        <w:rPr>
+          <w:rStyle w:val="before"/>
+          <w:rFonts w:ascii="Consolas" w:hAnsi="Consolas"/>
+          <w:color w:val="004400"/>
+          <w:sz w:val="21"/>
+          <w:szCs w:val="21"/>
+        </w:rPr>
+        <w:t>'</w:t>
+      </w:r>
+      <w:r>
+        <w:rPr>
+          <w:rStyle w:val="string"/>
+          <w:rFonts w:ascii="Consolas" w:hAnsi="Consolas"/>
+          <w:color w:val="228822"/>
+          <w:sz w:val="21"/>
+          <w:szCs w:val="21"/>
+        </w:rPr>
+        <w:t>output</w:t>
+      </w:r>
+      <w:r>
+        <w:rPr>
+          <w:rStyle w:val="after"/>
+          <w:rFonts w:ascii="Consolas" w:hAnsi="Consolas"/>
+          <w:color w:val="004400"/>
+          <w:sz w:val="21"/>
+          <w:szCs w:val="21"/>
+        </w:rPr>
+        <w:t>'</w:t>
+      </w:r>
+      <w:r>
+        <w:rPr>
+          <w:rStyle w:val="paren"/>
+          <w:rFonts w:ascii="Consolas" w:hAnsi="Consolas"/>
+          <w:color w:val="000099"/>
+          <w:sz w:val="21"/>
+          <w:szCs w:val="21"/>
+        </w:rPr>
+        <w:t>)</w:t>
+      </w:r>
+      <w:r>
+        <w:rPr>
+          <w:rFonts w:ascii="Consolas" w:hAnsi="Consolas"/>
+          <w:color w:val="333333"/>
+          <w:sz w:val="21"/>
+          <w:szCs w:val="21"/>
+        </w:rPr>
+        <w:t>;</w:t>
+      </w:r>
+    </w:p>
+    <w:p>
+      <w:pPr>
+        <w:pStyle w:val="HTML"/>
+        <w:shd w:val="clear" w:color="auto" w:fill="FFFFFF"/>
+        <w:rPr>
+          <w:rStyle w:val="comment"/>
+          <w:rFonts w:ascii="Consolas" w:hAnsi="Consolas"/>
+          <w:color w:val="999999"/>
+          <w:sz w:val="21"/>
+          <w:szCs w:val="21"/>
+        </w:rPr>
+      </w:pPr>
+      <w:r>
+        <w:rPr>
+          <w:rStyle w:val="before"/>
+          <w:rFonts w:ascii="Consolas" w:hAnsi="Consolas"/>
+          <w:color w:val="999999"/>
+          <w:sz w:val="21"/>
+          <w:szCs w:val="21"/>
+        </w:rPr>
+        <w:t>/**</w:t>
+      </w:r>
+    </w:p>
+    <w:p>
+      <w:pPr>
+        <w:pStyle w:val="HTML"/>
+        <w:shd w:val="clear" w:color="auto" w:fill="FFFFFF"/>
+        <w:rPr>
+          <w:rStyle w:val="comment"/>
+          <w:rFonts w:ascii="Consolas" w:hAnsi="Consolas"/>
+          <w:color w:val="999999"/>
+          <w:sz w:val="21"/>
+          <w:szCs w:val="21"/>
+        </w:rPr>
+      </w:pPr>
+      <w:r>
+        <w:rPr>
+          <w:rStyle w:val="before"/>
+          <w:rFonts w:ascii="Consolas" w:hAnsi="Consolas"/>
+          <w:color w:val="999999"/>
+          <w:sz w:val="21"/>
+          <w:szCs w:val="21"/>
+        </w:rPr>
+        <w:t xml:space="preserve"> *</w:t>
+      </w:r>
+      <w:r>
+        <w:rPr>
+          <w:rStyle w:val="comment"/>
+          <w:rFonts w:ascii="Consolas" w:hAnsi="Consolas"/>
+          <w:color w:val="999999"/>
+          <w:sz w:val="21"/>
+          <w:szCs w:val="21"/>
+        </w:rPr>
+        <w:t xml:space="preserve"> CSS</w:t>
+      </w:r>
+      <w:r>
+        <w:rPr>
+          <w:rStyle w:val="comment"/>
+          <w:rFonts w:ascii="Consolas" w:hAnsi="Consolas"/>
+          <w:color w:val="999999"/>
+          <w:sz w:val="21"/>
+          <w:szCs w:val="21"/>
+        </w:rPr>
+        <w:t>渲染的图像效果转换成纯图像</w:t>
+      </w:r>
+    </w:p>
+    <w:p>
+      <w:pPr>
+        <w:pStyle w:val="HTML"/>
+        <w:shd w:val="clear" w:color="auto" w:fill="FFFFFF"/>
+        <w:rPr>
+          <w:rStyle w:val="comment"/>
+          <w:rFonts w:ascii="Consolas" w:hAnsi="Consolas"/>
+          <w:color w:val="999999"/>
+          <w:sz w:val="21"/>
+          <w:szCs w:val="21"/>
+        </w:rPr>
+      </w:pPr>
+      <w:r>
+        <w:rPr>
+          <w:rStyle w:val="before"/>
+          <w:rFonts w:ascii="Consolas" w:hAnsi="Consolas"/>
+          <w:color w:val="999999"/>
+          <w:sz w:val="21"/>
+          <w:szCs w:val="21"/>
+        </w:rPr>
+        <w:t xml:space="preserve"> *</w:t>
+      </w:r>
+      <w:r>
+        <w:rPr>
+          <w:rStyle w:val="comment"/>
+          <w:rFonts w:ascii="Consolas" w:hAnsi="Consolas"/>
+          <w:color w:val="999999"/>
+          <w:sz w:val="21"/>
+          <w:szCs w:val="21"/>
+        </w:rPr>
+        <w:t xml:space="preserve"> </w:t>
+      </w:r>
+      <w:proofErr w:type="gramStart"/>
+      <w:r>
+        <w:rPr>
+          <w:rStyle w:val="comment"/>
+          <w:rFonts w:ascii="Consolas" w:hAnsi="Consolas"/>
+          <w:color w:val="999999"/>
+          <w:sz w:val="21"/>
+          <w:szCs w:val="21"/>
+        </w:rPr>
+        <w:t>@</w:t>
+      </w:r>
+      <w:proofErr w:type="spellStart"/>
+      <w:r>
+        <w:rPr>
+          <w:rStyle w:val="comment"/>
+          <w:rFonts w:ascii="Consolas" w:hAnsi="Consolas"/>
+          <w:color w:val="999999"/>
+          <w:sz w:val="21"/>
+          <w:szCs w:val="21"/>
+        </w:rPr>
+        <w:t>param</w:t>
+      </w:r>
+      <w:proofErr w:type="spellEnd"/>
+      <w:r>
+        <w:rPr>
+          <w:rStyle w:val="comment"/>
+          <w:rFonts w:ascii="Consolas" w:hAnsi="Consolas"/>
+          <w:color w:val="999999"/>
+          <w:sz w:val="21"/>
+          <w:szCs w:val="21"/>
+        </w:rPr>
+        <w:t xml:space="preserve">  {</w:t>
+      </w:r>
+      <w:proofErr w:type="gramEnd"/>
+      <w:r>
+        <w:rPr>
+          <w:rStyle w:val="comment"/>
+          <w:rFonts w:ascii="Consolas" w:hAnsi="Consolas"/>
+          <w:color w:val="999999"/>
+          <w:sz w:val="21"/>
+          <w:szCs w:val="21"/>
+        </w:rPr>
+        <w:t xml:space="preserve">[type]} </w:t>
+      </w:r>
+      <w:proofErr w:type="spellStart"/>
+      <w:r>
+        <w:rPr>
+          <w:rStyle w:val="comment"/>
+          <w:rFonts w:ascii="Consolas" w:hAnsi="Consolas"/>
+          <w:color w:val="999999"/>
+          <w:sz w:val="21"/>
+          <w:szCs w:val="21"/>
+        </w:rPr>
+        <w:t>dom</w:t>
+      </w:r>
+      <w:proofErr w:type="spellEnd"/>
+      <w:r>
+        <w:rPr>
+          <w:rStyle w:val="comment"/>
+          <w:rFonts w:ascii="Consolas" w:hAnsi="Consolas"/>
+          <w:color w:val="999999"/>
+          <w:sz w:val="21"/>
+          <w:szCs w:val="21"/>
+        </w:rPr>
+        <w:t xml:space="preserve"> [description]</w:t>
+      </w:r>
+    </w:p>
+    <w:p>
+      <w:pPr>
+        <w:pStyle w:val="HTML"/>
+        <w:shd w:val="clear" w:color="auto" w:fill="FFFFFF"/>
+        <w:rPr>
+          <w:rStyle w:val="comment"/>
+          <w:rFonts w:ascii="Consolas" w:hAnsi="Consolas"/>
+          <w:color w:val="999999"/>
+          <w:sz w:val="21"/>
+          <w:szCs w:val="21"/>
+        </w:rPr>
+      </w:pPr>
+      <w:r>
+        <w:rPr>
+          <w:rStyle w:val="before"/>
+          <w:rFonts w:ascii="Consolas" w:hAnsi="Consolas"/>
+          <w:color w:val="999999"/>
+          <w:sz w:val="21"/>
+          <w:szCs w:val="21"/>
+        </w:rPr>
+        <w:t xml:space="preserve"> *</w:t>
+      </w:r>
+      <w:r>
+        <w:rPr>
+          <w:rStyle w:val="comment"/>
+          <w:rFonts w:ascii="Consolas" w:hAnsi="Consolas"/>
+          <w:color w:val="999999"/>
+          <w:sz w:val="21"/>
+          <w:szCs w:val="21"/>
+        </w:rPr>
+        <w:t xml:space="preserve"> @return {[type]}     </w:t>
+      </w:r>
+      <w:r>
+        <w:rPr>
+          <w:rStyle w:val="comment"/>
+          <w:rFonts w:ascii="Consolas" w:hAnsi="Consolas"/>
+          <w:color w:val="999999"/>
+          <w:sz w:val="21"/>
+          <w:szCs w:val="21"/>
+        </w:rPr>
+        <w:t>返回的是图像的</w:t>
+      </w:r>
+      <w:r>
+        <w:rPr>
+          <w:rStyle w:val="comment"/>
+          <w:rFonts w:ascii="Consolas" w:hAnsi="Consolas"/>
+          <w:color w:val="999999"/>
+          <w:sz w:val="21"/>
+          <w:szCs w:val="21"/>
+        </w:rPr>
+        <w:t>base64</w:t>
+      </w:r>
+      <w:r>
+        <w:rPr>
+          <w:rStyle w:val="comment"/>
+          <w:rFonts w:ascii="Consolas" w:hAnsi="Consolas"/>
+          <w:color w:val="999999"/>
+          <w:sz w:val="21"/>
+          <w:szCs w:val="21"/>
+        </w:rPr>
+        <w:t>信息</w:t>
+      </w:r>
+    </w:p>
+    <w:p>
+      <w:pPr>
+        <w:pStyle w:val="HTML"/>
+        <w:shd w:val="clear" w:color="auto" w:fill="FFFFFF"/>
+        <w:rPr>
+          <w:rFonts w:ascii="Consolas" w:hAnsi="Consolas"/>
+          <w:color w:val="333333"/>
+          <w:sz w:val="21"/>
+          <w:szCs w:val="21"/>
+        </w:rPr>
+      </w:pPr>
+      <w:r>
+        <w:rPr>
+          <w:rStyle w:val="comment"/>
+          <w:rFonts w:ascii="Consolas" w:hAnsi="Consolas"/>
+          <w:color w:val="999999"/>
+          <w:sz w:val="21"/>
+          <w:szCs w:val="21"/>
+        </w:rPr>
+        <w:t xml:space="preserve"> </w:t>
+      </w:r>
+      <w:r>
+        <w:rPr>
+          <w:rStyle w:val="after"/>
+          <w:rFonts w:ascii="Consolas" w:hAnsi="Consolas"/>
+          <w:color w:val="999999"/>
+          <w:sz w:val="21"/>
+          <w:szCs w:val="21"/>
+        </w:rPr>
+        <w:t>*/</w:t>
+      </w:r>
+    </w:p>
+    <w:p>
+      <w:pPr>
+        <w:pStyle w:val="HTML"/>
+        <w:shd w:val="clear" w:color="auto" w:fill="FFFFFF"/>
+        <w:rPr>
+          <w:rFonts w:ascii="Consolas" w:hAnsi="Consolas"/>
+          <w:color w:val="333333"/>
+          <w:sz w:val="21"/>
+          <w:szCs w:val="21"/>
+        </w:rPr>
+      </w:pPr>
+      <w:proofErr w:type="spellStart"/>
+      <w:proofErr w:type="gramStart"/>
+      <w:r>
+        <w:rPr>
+          <w:rStyle w:val="operand"/>
+          <w:rFonts w:ascii="Consolas" w:hAnsi="Consolas"/>
+          <w:color w:val="0000FF"/>
+          <w:sz w:val="21"/>
+          <w:szCs w:val="21"/>
+        </w:rPr>
+        <w:t>var</w:t>
+      </w:r>
+      <w:proofErr w:type="spellEnd"/>
+      <w:proofErr w:type="gramEnd"/>
+      <w:r>
+        <w:rPr>
+          <w:rFonts w:ascii="Consolas" w:hAnsi="Consolas"/>
+          <w:color w:val="333333"/>
+          <w:sz w:val="21"/>
+          <w:szCs w:val="21"/>
+        </w:rPr>
+        <w:t xml:space="preserve"> </w:t>
+      </w:r>
+      <w:r>
+        <w:rPr>
+          <w:rStyle w:val="operand"/>
+          <w:rFonts w:ascii="Consolas" w:hAnsi="Consolas"/>
+          <w:color w:val="333333"/>
+          <w:sz w:val="21"/>
+          <w:szCs w:val="21"/>
+        </w:rPr>
+        <w:t>cssRenderImage2PureImage</w:t>
+      </w:r>
+      <w:r>
+        <w:rPr>
+          <w:rFonts w:ascii="Consolas" w:hAnsi="Consolas"/>
+          <w:color w:val="333333"/>
+          <w:sz w:val="21"/>
+          <w:szCs w:val="21"/>
+        </w:rPr>
+        <w:t xml:space="preserve"> </w:t>
+      </w:r>
+      <w:r>
+        <w:rPr>
+          <w:rStyle w:val="operator"/>
+          <w:rFonts w:ascii="Consolas" w:hAnsi="Consolas"/>
+          <w:color w:val="007777"/>
+          <w:sz w:val="21"/>
+          <w:szCs w:val="21"/>
+        </w:rPr>
+        <w:t>=</w:t>
+      </w:r>
+      <w:r>
+        <w:rPr>
+          <w:rFonts w:ascii="Consolas" w:hAnsi="Consolas"/>
+          <w:color w:val="333333"/>
+          <w:sz w:val="21"/>
+          <w:szCs w:val="21"/>
+        </w:rPr>
+        <w:t xml:space="preserve"> </w:t>
+      </w:r>
+      <w:r>
+        <w:rPr>
+          <w:rStyle w:val="operand"/>
+          <w:rFonts w:ascii="Consolas" w:hAnsi="Consolas"/>
+          <w:color w:val="0000FF"/>
+          <w:sz w:val="21"/>
+          <w:szCs w:val="21"/>
+        </w:rPr>
+        <w:t>function</w:t>
+      </w:r>
+      <w:r>
+        <w:rPr>
+          <w:rFonts w:ascii="Consolas" w:hAnsi="Consolas"/>
+          <w:color w:val="333333"/>
+          <w:sz w:val="21"/>
+          <w:szCs w:val="21"/>
+        </w:rPr>
+        <w:t xml:space="preserve"> </w:t>
+      </w:r>
+      <w:r>
+        <w:rPr>
+          <w:rStyle w:val="paren"/>
+          <w:rFonts w:ascii="Consolas" w:hAnsi="Consolas"/>
+          <w:color w:val="000099"/>
+          <w:sz w:val="21"/>
+          <w:szCs w:val="21"/>
+        </w:rPr>
+        <w:t>(</w:t>
+      </w:r>
+      <w:proofErr w:type="spellStart"/>
+      <w:r>
+        <w:rPr>
+          <w:rStyle w:val="operand"/>
+          <w:rFonts w:ascii="Consolas" w:hAnsi="Consolas"/>
+          <w:color w:val="333333"/>
+          <w:sz w:val="21"/>
+          <w:szCs w:val="21"/>
+        </w:rPr>
+        <w:t>dom</w:t>
+      </w:r>
+      <w:proofErr w:type="spellEnd"/>
+      <w:r>
+        <w:rPr>
+          <w:rStyle w:val="comma"/>
+          <w:rFonts w:ascii="Consolas" w:hAnsi="Consolas"/>
+          <w:color w:val="333333"/>
+          <w:sz w:val="21"/>
+          <w:szCs w:val="21"/>
+        </w:rPr>
+        <w:t>,</w:t>
+      </w:r>
+      <w:r>
+        <w:rPr>
+          <w:rFonts w:ascii="Consolas" w:hAnsi="Consolas"/>
+          <w:color w:val="333333"/>
+          <w:sz w:val="21"/>
+          <w:szCs w:val="21"/>
+        </w:rPr>
+        <w:t xml:space="preserve"> </w:t>
+      </w:r>
+      <w:r>
+        <w:rPr>
+          <w:rStyle w:val="operand"/>
+          <w:rFonts w:ascii="Consolas" w:hAnsi="Consolas"/>
+          <w:color w:val="333333"/>
+          <w:sz w:val="21"/>
+          <w:szCs w:val="21"/>
+        </w:rPr>
+        <w:t>callback</w:t>
+      </w:r>
+      <w:r>
+        <w:rPr>
+          <w:rStyle w:val="paren"/>
+          <w:rFonts w:ascii="Consolas" w:hAnsi="Consolas"/>
+          <w:color w:val="000099"/>
+          <w:sz w:val="21"/>
+          <w:szCs w:val="21"/>
+        </w:rPr>
+        <w:t>)</w:t>
+      </w:r>
+      <w:r>
+        <w:rPr>
+          <w:rFonts w:ascii="Consolas" w:hAnsi="Consolas"/>
+          <w:color w:val="333333"/>
+          <w:sz w:val="21"/>
+          <w:szCs w:val="21"/>
+        </w:rPr>
+        <w:t xml:space="preserve"> </w:t>
+      </w:r>
+      <w:r>
+        <w:rPr>
+          <w:rStyle w:val="paren"/>
+          <w:rFonts w:ascii="Consolas" w:hAnsi="Consolas"/>
+          <w:color w:val="000099"/>
+          <w:sz w:val="21"/>
+          <w:szCs w:val="21"/>
+        </w:rPr>
+        <w:t>{</w:t>
+      </w:r>
+    </w:p>
+    <w:p>
+      <w:pPr>
+        <w:pStyle w:val="HTML"/>
+        <w:shd w:val="clear" w:color="auto" w:fill="FFFFFF"/>
+        <w:rPr>
+          <w:rFonts w:ascii="Consolas" w:hAnsi="Consolas"/>
+          <w:color w:val="333333"/>
+          <w:sz w:val="21"/>
+          <w:szCs w:val="21"/>
+        </w:rPr>
+      </w:pPr>
+      <w:r>
+        <w:rPr>
+          <w:rFonts w:ascii="Consolas" w:hAnsi="Consolas"/>
+          <w:color w:val="333333"/>
+          <w:sz w:val="21"/>
+          <w:szCs w:val="21"/>
+        </w:rPr>
+        <w:t xml:space="preserve">    </w:t>
+      </w:r>
+      <w:proofErr w:type="gramStart"/>
+      <w:r>
+        <w:rPr>
+          <w:rStyle w:val="operand"/>
+          <w:rFonts w:ascii="Consolas" w:hAnsi="Consolas"/>
+          <w:color w:val="0000FF"/>
+          <w:sz w:val="21"/>
+          <w:szCs w:val="21"/>
+        </w:rPr>
+        <w:t>if</w:t>
+      </w:r>
+      <w:proofErr w:type="gramEnd"/>
+      <w:r>
+        <w:rPr>
+          <w:rFonts w:ascii="Consolas" w:hAnsi="Consolas"/>
+          <w:color w:val="333333"/>
+          <w:sz w:val="21"/>
+          <w:szCs w:val="21"/>
+        </w:rPr>
+        <w:t xml:space="preserve"> </w:t>
+      </w:r>
+      <w:r>
+        <w:rPr>
+          <w:rStyle w:val="paren"/>
+          <w:rFonts w:ascii="Consolas" w:hAnsi="Consolas"/>
+          <w:color w:val="000099"/>
+          <w:sz w:val="21"/>
+          <w:szCs w:val="21"/>
+        </w:rPr>
+        <w:t>(</w:t>
+      </w:r>
+      <w:r>
+        <w:rPr>
+          <w:rStyle w:val="operator"/>
+          <w:rFonts w:ascii="Consolas" w:hAnsi="Consolas"/>
+          <w:color w:val="007777"/>
+          <w:sz w:val="21"/>
+          <w:szCs w:val="21"/>
+        </w:rPr>
+        <w:t>!</w:t>
+      </w:r>
+      <w:proofErr w:type="spellStart"/>
+      <w:r>
+        <w:rPr>
+          <w:rStyle w:val="operand"/>
+          <w:rFonts w:ascii="Consolas" w:hAnsi="Consolas"/>
+          <w:color w:val="333333"/>
+          <w:sz w:val="21"/>
+          <w:szCs w:val="21"/>
+        </w:rPr>
+        <w:t>dom</w:t>
+      </w:r>
+      <w:proofErr w:type="spellEnd"/>
+      <w:r>
+        <w:rPr>
+          <w:rStyle w:val="paren"/>
+          <w:rFonts w:ascii="Consolas" w:hAnsi="Consolas"/>
+          <w:color w:val="000099"/>
+          <w:sz w:val="21"/>
+          <w:szCs w:val="21"/>
+        </w:rPr>
+        <w:t>)</w:t>
+      </w:r>
+      <w:r>
+        <w:rPr>
+          <w:rFonts w:ascii="Consolas" w:hAnsi="Consolas"/>
+          <w:color w:val="333333"/>
+          <w:sz w:val="21"/>
+          <w:szCs w:val="21"/>
+        </w:rPr>
+        <w:t xml:space="preserve"> </w:t>
+      </w:r>
+      <w:r>
+        <w:rPr>
+          <w:rStyle w:val="paren"/>
+          <w:rFonts w:ascii="Consolas" w:hAnsi="Consolas"/>
+          <w:color w:val="000099"/>
+          <w:sz w:val="21"/>
+          <w:szCs w:val="21"/>
+        </w:rPr>
+        <w:t>{</w:t>
+      </w:r>
+    </w:p>
+    <w:p>
+      <w:pPr>
+        <w:pStyle w:val="HTML"/>
+        <w:shd w:val="clear" w:color="auto" w:fill="FFFFFF"/>
+        <w:rPr>
+          <w:rFonts w:ascii="Consolas" w:hAnsi="Consolas"/>
+          <w:color w:val="333333"/>
+          <w:sz w:val="21"/>
+          <w:szCs w:val="21"/>
+        </w:rPr>
+      </w:pPr>
+      <w:r>
+        <w:rPr>
+          <w:rFonts w:ascii="Consolas" w:hAnsi="Consolas"/>
+          <w:color w:val="333333"/>
+          <w:sz w:val="21"/>
+          <w:szCs w:val="21"/>
+        </w:rPr>
+        <w:t xml:space="preserve">        </w:t>
+      </w:r>
+      <w:proofErr w:type="gramStart"/>
+      <w:r>
+        <w:rPr>
+          <w:rStyle w:val="operand"/>
+          <w:rFonts w:ascii="Consolas" w:hAnsi="Consolas"/>
+          <w:color w:val="0000FF"/>
+          <w:sz w:val="21"/>
+          <w:szCs w:val="21"/>
+        </w:rPr>
+        <w:t>return</w:t>
+      </w:r>
+      <w:proofErr w:type="gramEnd"/>
+      <w:r>
+        <w:rPr>
+          <w:rFonts w:ascii="Consolas" w:hAnsi="Consolas"/>
+          <w:color w:val="333333"/>
+          <w:sz w:val="21"/>
+          <w:szCs w:val="21"/>
+        </w:rPr>
+        <w:t xml:space="preserve"> </w:t>
+      </w:r>
+      <w:r>
+        <w:rPr>
+          <w:rStyle w:val="operand"/>
+          <w:rFonts w:ascii="Consolas" w:hAnsi="Consolas"/>
+          <w:color w:val="0000FF"/>
+          <w:sz w:val="21"/>
+          <w:szCs w:val="21"/>
+        </w:rPr>
+        <w:t>this</w:t>
+      </w:r>
+      <w:r>
+        <w:rPr>
+          <w:rFonts w:ascii="Consolas" w:hAnsi="Consolas"/>
+          <w:color w:val="333333"/>
+          <w:sz w:val="21"/>
+          <w:szCs w:val="21"/>
+        </w:rPr>
+        <w:t xml:space="preserve">;    </w:t>
+      </w:r>
+    </w:p>
+    <w:p>
+      <w:pPr>
+        <w:pStyle w:val="HTML"/>
+        <w:shd w:val="clear" w:color="auto" w:fill="FFFFFF"/>
+        <w:rPr>
+          <w:rFonts w:ascii="Consolas" w:hAnsi="Consolas"/>
+          <w:color w:val="333333"/>
+          <w:sz w:val="21"/>
+          <w:szCs w:val="21"/>
+        </w:rPr>
+      </w:pPr>
+      <w:r>
+        <w:rPr>
+          <w:rFonts w:ascii="Consolas" w:hAnsi="Consolas"/>
+          <w:color w:val="333333"/>
+          <w:sz w:val="21"/>
+          <w:szCs w:val="21"/>
+        </w:rPr>
+        <w:t xml:space="preserve">    </w:t>
+      </w:r>
+      <w:r>
+        <w:rPr>
+          <w:rStyle w:val="paren"/>
+          <w:rFonts w:ascii="Consolas" w:hAnsi="Consolas"/>
+          <w:color w:val="000099"/>
+          <w:sz w:val="21"/>
+          <w:szCs w:val="21"/>
+        </w:rPr>
+        <w:t>}</w:t>
+      </w:r>
+    </w:p>
+    <w:p>
+      <w:pPr>
+        <w:pStyle w:val="HTML"/>
+        <w:shd w:val="clear" w:color="auto" w:fill="FFFFFF"/>
+        <w:rPr>
+          <w:rFonts w:ascii="Consolas" w:hAnsi="Consolas"/>
+          <w:color w:val="333333"/>
+          <w:sz w:val="21"/>
+          <w:szCs w:val="21"/>
+        </w:rPr>
+      </w:pPr>
+      <w:r>
+        <w:rPr>
+          <w:rFonts w:ascii="Consolas" w:hAnsi="Consolas"/>
+          <w:color w:val="333333"/>
+          <w:sz w:val="21"/>
+          <w:szCs w:val="21"/>
+        </w:rPr>
+        <w:t xml:space="preserve">    </w:t>
+      </w:r>
+      <w:r>
+        <w:rPr>
+          <w:rStyle w:val="before"/>
+          <w:rFonts w:ascii="Consolas" w:hAnsi="Consolas"/>
+          <w:color w:val="BBAAAA"/>
+          <w:sz w:val="21"/>
+          <w:szCs w:val="21"/>
+        </w:rPr>
+        <w:t>//</w:t>
+      </w:r>
+      <w:r>
+        <w:rPr>
+          <w:rStyle w:val="comment"/>
+          <w:rFonts w:ascii="Consolas" w:hAnsi="Consolas"/>
+          <w:color w:val="999999"/>
+          <w:sz w:val="21"/>
+          <w:szCs w:val="21"/>
+        </w:rPr>
+        <w:t xml:space="preserve"> </w:t>
+      </w:r>
+      <w:r>
+        <w:rPr>
+          <w:rStyle w:val="comment"/>
+          <w:rFonts w:ascii="Consolas" w:hAnsi="Consolas"/>
+          <w:color w:val="999999"/>
+          <w:sz w:val="21"/>
+          <w:szCs w:val="21"/>
+        </w:rPr>
+        <w:t>尺寸</w:t>
+      </w:r>
+    </w:p>
+    <w:p>
+      <w:pPr>
+        <w:pStyle w:val="HTML"/>
+        <w:shd w:val="clear" w:color="auto" w:fill="FFFFFF"/>
+        <w:rPr>
+          <w:rFonts w:ascii="Consolas" w:hAnsi="Consolas"/>
+          <w:color w:val="333333"/>
+          <w:sz w:val="21"/>
+          <w:szCs w:val="21"/>
+        </w:rPr>
+      </w:pPr>
+      <w:r>
+        <w:rPr>
+          <w:rFonts w:ascii="Consolas" w:hAnsi="Consolas"/>
+          <w:color w:val="333333"/>
+          <w:sz w:val="21"/>
+          <w:szCs w:val="21"/>
+        </w:rPr>
+        <w:t xml:space="preserve">    </w:t>
+      </w:r>
+      <w:proofErr w:type="spellStart"/>
+      <w:proofErr w:type="gramStart"/>
+      <w:r>
+        <w:rPr>
+          <w:rStyle w:val="operand"/>
+          <w:rFonts w:ascii="Consolas" w:hAnsi="Consolas"/>
+          <w:color w:val="0000FF"/>
+          <w:sz w:val="21"/>
+          <w:szCs w:val="21"/>
+        </w:rPr>
+        <w:t>var</w:t>
+      </w:r>
+      <w:proofErr w:type="spellEnd"/>
+      <w:proofErr w:type="gramEnd"/>
+      <w:r>
+        <w:rPr>
+          <w:rFonts w:ascii="Consolas" w:hAnsi="Consolas"/>
+          <w:color w:val="333333"/>
+          <w:sz w:val="21"/>
+          <w:szCs w:val="21"/>
+        </w:rPr>
+        <w:t xml:space="preserve"> </w:t>
+      </w:r>
+      <w:r>
+        <w:rPr>
+          <w:rStyle w:val="operand"/>
+          <w:rFonts w:ascii="Consolas" w:hAnsi="Consolas"/>
+          <w:color w:val="333333"/>
+          <w:sz w:val="21"/>
+          <w:szCs w:val="21"/>
+        </w:rPr>
+        <w:t>width</w:t>
+      </w:r>
+      <w:r>
+        <w:rPr>
+          <w:rFonts w:ascii="Consolas" w:hAnsi="Consolas"/>
+          <w:color w:val="333333"/>
+          <w:sz w:val="21"/>
+          <w:szCs w:val="21"/>
+        </w:rPr>
+        <w:t xml:space="preserve"> </w:t>
+      </w:r>
+      <w:r>
+        <w:rPr>
+          <w:rStyle w:val="operator"/>
+          <w:rFonts w:ascii="Consolas" w:hAnsi="Consolas"/>
+          <w:color w:val="007777"/>
+          <w:sz w:val="21"/>
+          <w:szCs w:val="21"/>
+        </w:rPr>
+        <w:t>=</w:t>
+      </w:r>
+      <w:r>
+        <w:rPr>
+          <w:rFonts w:ascii="Consolas" w:hAnsi="Consolas"/>
+          <w:color w:val="333333"/>
+          <w:sz w:val="21"/>
+          <w:szCs w:val="21"/>
+        </w:rPr>
+        <w:t xml:space="preserve"> </w:t>
+      </w:r>
+      <w:proofErr w:type="spellStart"/>
+      <w:r>
+        <w:rPr>
+          <w:rStyle w:val="operand"/>
+          <w:rFonts w:ascii="Consolas" w:hAnsi="Consolas"/>
+          <w:color w:val="333333"/>
+          <w:sz w:val="21"/>
+          <w:szCs w:val="21"/>
+        </w:rPr>
+        <w:t>dom</w:t>
+      </w:r>
+      <w:r>
+        <w:rPr>
+          <w:rFonts w:ascii="Consolas" w:hAnsi="Consolas"/>
+          <w:color w:val="333333"/>
+          <w:sz w:val="21"/>
+          <w:szCs w:val="21"/>
+        </w:rPr>
+        <w:t>.</w:t>
+      </w:r>
+      <w:r>
+        <w:rPr>
+          <w:rStyle w:val="operand"/>
+          <w:rFonts w:ascii="Consolas" w:hAnsi="Consolas"/>
+          <w:color w:val="333333"/>
+          <w:sz w:val="21"/>
+          <w:szCs w:val="21"/>
+        </w:rPr>
+        <w:t>offsetWidth</w:t>
+      </w:r>
+      <w:proofErr w:type="spellEnd"/>
+      <w:r>
+        <w:rPr>
+          <w:rFonts w:ascii="Consolas" w:hAnsi="Consolas"/>
+          <w:color w:val="333333"/>
+          <w:sz w:val="21"/>
+          <w:szCs w:val="21"/>
+        </w:rPr>
+        <w:t>;</w:t>
+      </w:r>
+    </w:p>
+    <w:p>
+      <w:pPr>
+        <w:pStyle w:val="HTML"/>
+        <w:shd w:val="clear" w:color="auto" w:fill="FFFFFF"/>
+        <w:rPr>
+          <w:rFonts w:ascii="Consolas" w:hAnsi="Consolas"/>
+          <w:color w:val="333333"/>
+          <w:sz w:val="21"/>
+          <w:szCs w:val="21"/>
+        </w:rPr>
+      </w:pPr>
+      <w:r>
+        <w:rPr>
+          <w:rFonts w:ascii="Consolas" w:hAnsi="Consolas"/>
+          <w:color w:val="333333"/>
+          <w:sz w:val="21"/>
+          <w:szCs w:val="21"/>
+        </w:rPr>
+        <w:t xml:space="preserve">    </w:t>
+      </w:r>
+      <w:proofErr w:type="spellStart"/>
+      <w:proofErr w:type="gramStart"/>
+      <w:r>
+        <w:rPr>
+          <w:rStyle w:val="operand"/>
+          <w:rFonts w:ascii="Consolas" w:hAnsi="Consolas"/>
+          <w:color w:val="0000FF"/>
+          <w:sz w:val="21"/>
+          <w:szCs w:val="21"/>
+        </w:rPr>
+        <w:t>var</w:t>
+      </w:r>
+      <w:proofErr w:type="spellEnd"/>
+      <w:proofErr w:type="gramEnd"/>
+      <w:r>
+        <w:rPr>
+          <w:rFonts w:ascii="Consolas" w:hAnsi="Consolas"/>
+          <w:color w:val="333333"/>
+          <w:sz w:val="21"/>
+          <w:szCs w:val="21"/>
+        </w:rPr>
+        <w:t xml:space="preserve"> </w:t>
+      </w:r>
+      <w:r>
+        <w:rPr>
+          <w:rStyle w:val="operand"/>
+          <w:rFonts w:ascii="Consolas" w:hAnsi="Consolas"/>
+          <w:color w:val="333333"/>
+          <w:sz w:val="21"/>
+          <w:szCs w:val="21"/>
+        </w:rPr>
+        <w:t>height</w:t>
+      </w:r>
+      <w:r>
+        <w:rPr>
+          <w:rFonts w:ascii="Consolas" w:hAnsi="Consolas"/>
+          <w:color w:val="333333"/>
+          <w:sz w:val="21"/>
+          <w:szCs w:val="21"/>
+        </w:rPr>
+        <w:t xml:space="preserve"> </w:t>
+      </w:r>
+      <w:r>
+        <w:rPr>
+          <w:rStyle w:val="operator"/>
+          <w:rFonts w:ascii="Consolas" w:hAnsi="Consolas"/>
+          <w:color w:val="007777"/>
+          <w:sz w:val="21"/>
+          <w:szCs w:val="21"/>
+        </w:rPr>
+        <w:t>=</w:t>
+      </w:r>
+      <w:r>
+        <w:rPr>
+          <w:rFonts w:ascii="Consolas" w:hAnsi="Consolas"/>
+          <w:color w:val="333333"/>
+          <w:sz w:val="21"/>
+          <w:szCs w:val="21"/>
+        </w:rPr>
+        <w:t xml:space="preserve"> </w:t>
+      </w:r>
+      <w:proofErr w:type="spellStart"/>
+      <w:r>
+        <w:rPr>
+          <w:rStyle w:val="operand"/>
+          <w:rFonts w:ascii="Consolas" w:hAnsi="Consolas"/>
+          <w:color w:val="333333"/>
+          <w:sz w:val="21"/>
+          <w:szCs w:val="21"/>
+        </w:rPr>
+        <w:t>dom</w:t>
+      </w:r>
+      <w:r>
+        <w:rPr>
+          <w:rFonts w:ascii="Consolas" w:hAnsi="Consolas"/>
+          <w:color w:val="333333"/>
+          <w:sz w:val="21"/>
+          <w:szCs w:val="21"/>
+        </w:rPr>
+        <w:t>.</w:t>
+      </w:r>
+      <w:r>
+        <w:rPr>
+          <w:rStyle w:val="operand"/>
+          <w:rFonts w:ascii="Consolas" w:hAnsi="Consolas"/>
+          <w:color w:val="333333"/>
+          <w:sz w:val="21"/>
+          <w:szCs w:val="21"/>
+        </w:rPr>
+        <w:t>offsetHeight</w:t>
+      </w:r>
+      <w:proofErr w:type="spellEnd"/>
+      <w:r>
+        <w:rPr>
+          <w:rFonts w:ascii="Consolas" w:hAnsi="Consolas"/>
+          <w:color w:val="333333"/>
+          <w:sz w:val="21"/>
+          <w:szCs w:val="21"/>
+        </w:rPr>
+        <w:t>;</w:t>
+      </w:r>
+    </w:p>
+    <w:p>
+      <w:pPr>
+        <w:pStyle w:val="HTML"/>
+        <w:shd w:val="clear" w:color="auto" w:fill="FFFFFF"/>
+        <w:rPr>
+          <w:rFonts w:ascii="Consolas" w:hAnsi="Consolas"/>
+          <w:color w:val="333333"/>
+          <w:sz w:val="21"/>
+          <w:szCs w:val="21"/>
+        </w:rPr>
+      </w:pPr>
+      <w:r>
+        <w:rPr>
+          <w:rFonts w:ascii="Consolas" w:hAnsi="Consolas"/>
+          <w:color w:val="333333"/>
+          <w:sz w:val="21"/>
+          <w:szCs w:val="21"/>
+        </w:rPr>
+        <w:t xml:space="preserve">    </w:t>
+      </w:r>
+    </w:p>
+    <w:p>
+      <w:pPr>
+        <w:pStyle w:val="HTML"/>
+        <w:shd w:val="clear" w:color="auto" w:fill="FFFFFF"/>
+        <w:rPr>
+          <w:rFonts w:ascii="Consolas" w:hAnsi="Consolas"/>
+          <w:color w:val="333333"/>
+          <w:sz w:val="21"/>
+          <w:szCs w:val="21"/>
+        </w:rPr>
+      </w:pPr>
+      <w:r>
+        <w:rPr>
+          <w:rFonts w:ascii="Consolas" w:hAnsi="Consolas"/>
+          <w:color w:val="333333"/>
+          <w:sz w:val="21"/>
+          <w:szCs w:val="21"/>
+        </w:rPr>
+        <w:t xml:space="preserve">    </w:t>
+      </w:r>
+      <w:r>
+        <w:rPr>
+          <w:rStyle w:val="before"/>
+          <w:rFonts w:ascii="Consolas" w:hAnsi="Consolas"/>
+          <w:color w:val="BBAAAA"/>
+          <w:sz w:val="21"/>
+          <w:szCs w:val="21"/>
+        </w:rPr>
+        <w:t>//</w:t>
+      </w:r>
+      <w:r>
+        <w:rPr>
+          <w:rStyle w:val="comment"/>
+          <w:rFonts w:ascii="Consolas" w:hAnsi="Consolas"/>
+          <w:color w:val="999999"/>
+          <w:sz w:val="21"/>
+          <w:szCs w:val="21"/>
+        </w:rPr>
+        <w:t xml:space="preserve"> </w:t>
+      </w:r>
+      <w:r>
+        <w:rPr>
+          <w:rStyle w:val="comment"/>
+          <w:rFonts w:ascii="Consolas" w:hAnsi="Consolas"/>
+          <w:color w:val="999999"/>
+          <w:sz w:val="21"/>
+          <w:szCs w:val="21"/>
+        </w:rPr>
+        <w:t>复制</w:t>
+      </w:r>
+      <w:r>
+        <w:rPr>
+          <w:rStyle w:val="comment"/>
+          <w:rFonts w:ascii="Consolas" w:hAnsi="Consolas"/>
+          <w:color w:val="999999"/>
+          <w:sz w:val="21"/>
+          <w:szCs w:val="21"/>
+        </w:rPr>
+        <w:t>DOM</w:t>
+      </w:r>
+      <w:r>
+        <w:rPr>
+          <w:rStyle w:val="comment"/>
+          <w:rFonts w:ascii="Consolas" w:hAnsi="Consolas"/>
+          <w:color w:val="999999"/>
+          <w:sz w:val="21"/>
+          <w:szCs w:val="21"/>
+        </w:rPr>
+        <w:t>节点</w:t>
+      </w:r>
+    </w:p>
+    <w:p>
+      <w:pPr>
+        <w:pStyle w:val="HTML"/>
+        <w:shd w:val="clear" w:color="auto" w:fill="FFFFFF"/>
+        <w:rPr>
+          <w:rFonts w:ascii="Consolas" w:hAnsi="Consolas"/>
+          <w:color w:val="333333"/>
+          <w:sz w:val="21"/>
+          <w:szCs w:val="21"/>
+        </w:rPr>
+      </w:pPr>
+      <w:r>
+        <w:rPr>
+          <w:rFonts w:ascii="Consolas" w:hAnsi="Consolas"/>
+          <w:color w:val="333333"/>
+          <w:sz w:val="21"/>
+          <w:szCs w:val="21"/>
+        </w:rPr>
+        <w:t xml:space="preserve">    </w:t>
+      </w:r>
+      <w:proofErr w:type="spellStart"/>
+      <w:proofErr w:type="gramStart"/>
+      <w:r>
+        <w:rPr>
+          <w:rStyle w:val="operand"/>
+          <w:rFonts w:ascii="Consolas" w:hAnsi="Consolas"/>
+          <w:color w:val="0000FF"/>
+          <w:sz w:val="21"/>
+          <w:szCs w:val="21"/>
+        </w:rPr>
+        <w:t>var</w:t>
+      </w:r>
+      <w:proofErr w:type="spellEnd"/>
+      <w:proofErr w:type="gramEnd"/>
+      <w:r>
+        <w:rPr>
+          <w:rFonts w:ascii="Consolas" w:hAnsi="Consolas"/>
+          <w:color w:val="333333"/>
+          <w:sz w:val="21"/>
+          <w:szCs w:val="21"/>
+        </w:rPr>
+        <w:t xml:space="preserve"> </w:t>
+      </w:r>
+      <w:proofErr w:type="spellStart"/>
+      <w:r>
+        <w:rPr>
+          <w:rStyle w:val="operand"/>
+          <w:rFonts w:ascii="Consolas" w:hAnsi="Consolas"/>
+          <w:color w:val="333333"/>
+          <w:sz w:val="21"/>
+          <w:szCs w:val="21"/>
+        </w:rPr>
+        <w:t>cloneDom</w:t>
+      </w:r>
+      <w:proofErr w:type="spellEnd"/>
+      <w:r>
+        <w:rPr>
+          <w:rFonts w:ascii="Consolas" w:hAnsi="Consolas"/>
+          <w:color w:val="333333"/>
+          <w:sz w:val="21"/>
+          <w:szCs w:val="21"/>
+        </w:rPr>
+        <w:t xml:space="preserve"> </w:t>
+      </w:r>
+      <w:r>
+        <w:rPr>
+          <w:rStyle w:val="operator"/>
+          <w:rFonts w:ascii="Consolas" w:hAnsi="Consolas"/>
+          <w:color w:val="007777"/>
+          <w:sz w:val="21"/>
+          <w:szCs w:val="21"/>
+        </w:rPr>
+        <w:t>=</w:t>
+      </w:r>
+      <w:r>
+        <w:rPr>
+          <w:rFonts w:ascii="Consolas" w:hAnsi="Consolas"/>
+          <w:color w:val="333333"/>
+          <w:sz w:val="21"/>
+          <w:szCs w:val="21"/>
+        </w:rPr>
+        <w:t xml:space="preserve"> </w:t>
+      </w:r>
+      <w:proofErr w:type="spellStart"/>
+      <w:r>
+        <w:rPr>
+          <w:rStyle w:val="operand"/>
+          <w:rFonts w:ascii="Consolas" w:hAnsi="Consolas"/>
+          <w:color w:val="333333"/>
+          <w:sz w:val="21"/>
+          <w:szCs w:val="21"/>
+        </w:rPr>
+        <w:t>dom</w:t>
+      </w:r>
+      <w:r>
+        <w:rPr>
+          <w:rFonts w:ascii="Consolas" w:hAnsi="Consolas"/>
+          <w:color w:val="333333"/>
+          <w:sz w:val="21"/>
+          <w:szCs w:val="21"/>
+        </w:rPr>
+        <w:t>.</w:t>
+      </w:r>
+      <w:r>
+        <w:rPr>
+          <w:rStyle w:val="operand"/>
+          <w:rFonts w:ascii="Consolas" w:hAnsi="Consolas"/>
+          <w:color w:val="333333"/>
+          <w:sz w:val="21"/>
+          <w:szCs w:val="21"/>
+        </w:rPr>
+        <w:t>cloneNode</w:t>
+      </w:r>
+      <w:proofErr w:type="spellEnd"/>
+      <w:r>
+        <w:rPr>
+          <w:rStyle w:val="paren"/>
+          <w:rFonts w:ascii="Consolas" w:hAnsi="Consolas"/>
+          <w:color w:val="000099"/>
+          <w:sz w:val="21"/>
+          <w:szCs w:val="21"/>
+        </w:rPr>
+        <w:t>(</w:t>
+      </w:r>
+      <w:r>
+        <w:rPr>
+          <w:rStyle w:val="operand"/>
+          <w:rFonts w:ascii="Consolas" w:hAnsi="Consolas"/>
+          <w:color w:val="0000FF"/>
+          <w:sz w:val="21"/>
+          <w:szCs w:val="21"/>
+        </w:rPr>
+        <w:t>true</w:t>
+      </w:r>
+      <w:r>
+        <w:rPr>
+          <w:rStyle w:val="paren"/>
+          <w:rFonts w:ascii="Consolas" w:hAnsi="Consolas"/>
+          <w:color w:val="000099"/>
+          <w:sz w:val="21"/>
+          <w:szCs w:val="21"/>
+        </w:rPr>
+        <w:t>)</w:t>
+      </w:r>
+      <w:r>
+        <w:rPr>
+          <w:rFonts w:ascii="Consolas" w:hAnsi="Consolas"/>
+          <w:color w:val="333333"/>
+          <w:sz w:val="21"/>
+          <w:szCs w:val="21"/>
+        </w:rPr>
+        <w:t>;</w:t>
+      </w:r>
+    </w:p>
+    <w:p>
+      <w:pPr>
+        <w:pStyle w:val="HTML"/>
+        <w:shd w:val="clear" w:color="auto" w:fill="FFFFFF"/>
+        <w:rPr>
+          <w:rFonts w:ascii="Consolas" w:hAnsi="Consolas"/>
+          <w:color w:val="333333"/>
+          <w:sz w:val="21"/>
+          <w:szCs w:val="21"/>
+        </w:rPr>
+      </w:pPr>
+      <w:r>
+        <w:rPr>
+          <w:rFonts w:ascii="Consolas" w:hAnsi="Consolas"/>
+          <w:color w:val="333333"/>
+          <w:sz w:val="21"/>
+          <w:szCs w:val="21"/>
+        </w:rPr>
+        <w:t xml:space="preserve">    </w:t>
+      </w:r>
+      <w:proofErr w:type="spellStart"/>
+      <w:proofErr w:type="gramStart"/>
+      <w:r>
+        <w:rPr>
+          <w:rStyle w:val="operand"/>
+          <w:rFonts w:ascii="Consolas" w:hAnsi="Consolas"/>
+          <w:color w:val="333333"/>
+          <w:sz w:val="21"/>
+          <w:szCs w:val="21"/>
+        </w:rPr>
+        <w:t>cloneDom</w:t>
+      </w:r>
+      <w:r>
+        <w:rPr>
+          <w:rFonts w:ascii="Consolas" w:hAnsi="Consolas"/>
+          <w:color w:val="333333"/>
+          <w:sz w:val="21"/>
+          <w:szCs w:val="21"/>
+        </w:rPr>
+        <w:t>.</w:t>
+      </w:r>
+      <w:r>
+        <w:rPr>
+          <w:rStyle w:val="operand"/>
+          <w:rFonts w:ascii="Consolas" w:hAnsi="Consolas"/>
+          <w:color w:val="333333"/>
+          <w:sz w:val="21"/>
+          <w:szCs w:val="21"/>
+        </w:rPr>
+        <w:t>setAttribute</w:t>
+      </w:r>
+      <w:proofErr w:type="spellEnd"/>
+      <w:r>
+        <w:rPr>
+          <w:rStyle w:val="paren"/>
+          <w:rFonts w:ascii="Consolas" w:hAnsi="Consolas"/>
+          <w:color w:val="000099"/>
+          <w:sz w:val="21"/>
+          <w:szCs w:val="21"/>
+        </w:rPr>
+        <w:t>(</w:t>
+      </w:r>
+      <w:proofErr w:type="gramEnd"/>
+      <w:r>
+        <w:rPr>
+          <w:rStyle w:val="before"/>
+          <w:rFonts w:ascii="Consolas" w:hAnsi="Consolas"/>
+          <w:color w:val="004400"/>
+          <w:sz w:val="21"/>
+          <w:szCs w:val="21"/>
+        </w:rPr>
+        <w:t>'</w:t>
+      </w:r>
+      <w:proofErr w:type="spellStart"/>
+      <w:r>
+        <w:rPr>
+          <w:rStyle w:val="string"/>
+          <w:rFonts w:ascii="Consolas" w:hAnsi="Consolas"/>
+          <w:color w:val="228822"/>
+          <w:sz w:val="21"/>
+          <w:szCs w:val="21"/>
+        </w:rPr>
+        <w:t>xmlns</w:t>
+      </w:r>
+      <w:proofErr w:type="spellEnd"/>
+      <w:r>
+        <w:rPr>
+          <w:rStyle w:val="after"/>
+          <w:rFonts w:ascii="Consolas" w:hAnsi="Consolas"/>
+          <w:color w:val="004400"/>
+          <w:sz w:val="21"/>
+          <w:szCs w:val="21"/>
+        </w:rPr>
+        <w:t>'</w:t>
+      </w:r>
+      <w:r>
+        <w:rPr>
+          <w:rStyle w:val="comma"/>
+          <w:rFonts w:ascii="Consolas" w:hAnsi="Consolas"/>
+          <w:color w:val="333333"/>
+          <w:sz w:val="21"/>
+          <w:szCs w:val="21"/>
+        </w:rPr>
+        <w:t>,</w:t>
+      </w:r>
+      <w:r>
+        <w:rPr>
+          <w:rFonts w:ascii="Consolas" w:hAnsi="Consolas"/>
+          <w:color w:val="333333"/>
+          <w:sz w:val="21"/>
+          <w:szCs w:val="21"/>
+        </w:rPr>
+        <w:t xml:space="preserve"> </w:t>
+      </w:r>
+      <w:r>
+        <w:rPr>
+          <w:rStyle w:val="before"/>
+          <w:rFonts w:ascii="Consolas" w:hAnsi="Consolas"/>
+          <w:color w:val="004400"/>
+          <w:sz w:val="21"/>
+          <w:szCs w:val="21"/>
+        </w:rPr>
+        <w:t>'</w:t>
+      </w:r>
+      <w:r>
+        <w:rPr>
+          <w:rStyle w:val="string"/>
+          <w:rFonts w:ascii="Consolas" w:hAnsi="Consolas"/>
+          <w:color w:val="228822"/>
+          <w:sz w:val="21"/>
+          <w:szCs w:val="21"/>
+        </w:rPr>
+        <w:t>http://www.w3.org/1999/xhtml</w:t>
+      </w:r>
+      <w:r>
+        <w:rPr>
+          <w:rStyle w:val="after"/>
+          <w:rFonts w:ascii="Consolas" w:hAnsi="Consolas"/>
+          <w:color w:val="004400"/>
+          <w:sz w:val="21"/>
+          <w:szCs w:val="21"/>
+        </w:rPr>
+        <w:t>'</w:t>
+      </w:r>
+      <w:r>
+        <w:rPr>
+          <w:rStyle w:val="paren"/>
+          <w:rFonts w:ascii="Consolas" w:hAnsi="Consolas"/>
+          <w:color w:val="000099"/>
+          <w:sz w:val="21"/>
+          <w:szCs w:val="21"/>
+        </w:rPr>
+        <w:t>)</w:t>
+      </w:r>
+      <w:r>
+        <w:rPr>
+          <w:rFonts w:ascii="Consolas" w:hAnsi="Consolas"/>
+          <w:color w:val="333333"/>
+          <w:sz w:val="21"/>
+          <w:szCs w:val="21"/>
+        </w:rPr>
+        <w:t>;</w:t>
+      </w:r>
+    </w:p>
+    <w:p>
+      <w:pPr>
+        <w:pStyle w:val="HTML"/>
+        <w:shd w:val="clear" w:color="auto" w:fill="FFFFFF"/>
+        <w:rPr>
+          <w:rFonts w:ascii="Consolas" w:hAnsi="Consolas"/>
+          <w:color w:val="333333"/>
+          <w:sz w:val="21"/>
+          <w:szCs w:val="21"/>
+        </w:rPr>
+      </w:pPr>
+    </w:p>
+    <w:p>
+      <w:pPr>
+        <w:pStyle w:val="HTML"/>
+        <w:shd w:val="clear" w:color="auto" w:fill="FFFFFF"/>
+        <w:rPr>
+          <w:rFonts w:ascii="Consolas" w:hAnsi="Consolas"/>
+          <w:color w:val="333333"/>
+          <w:sz w:val="21"/>
+          <w:szCs w:val="21"/>
+        </w:rPr>
+      </w:pPr>
+      <w:r>
+        <w:rPr>
+          <w:rFonts w:ascii="Consolas" w:hAnsi="Consolas"/>
+          <w:color w:val="333333"/>
+          <w:sz w:val="21"/>
+          <w:szCs w:val="21"/>
+        </w:rPr>
+        <w:t xml:space="preserve">    </w:t>
+      </w:r>
+      <w:r>
+        <w:rPr>
+          <w:rStyle w:val="before"/>
+          <w:rFonts w:ascii="Consolas" w:hAnsi="Consolas"/>
+          <w:color w:val="BBAAAA"/>
+          <w:sz w:val="21"/>
+          <w:szCs w:val="21"/>
+        </w:rPr>
+        <w:t>//</w:t>
+      </w:r>
+      <w:r>
+        <w:rPr>
+          <w:rStyle w:val="comment"/>
+          <w:rFonts w:ascii="Consolas" w:hAnsi="Consolas"/>
+          <w:color w:val="999999"/>
+          <w:sz w:val="21"/>
+          <w:szCs w:val="21"/>
+        </w:rPr>
+        <w:t xml:space="preserve"> </w:t>
+      </w:r>
+      <w:r>
+        <w:rPr>
+          <w:rStyle w:val="comment"/>
+          <w:rFonts w:ascii="Consolas" w:hAnsi="Consolas"/>
+          <w:color w:val="999999"/>
+          <w:sz w:val="21"/>
+          <w:szCs w:val="21"/>
+        </w:rPr>
+        <w:t>图像元素处理</w:t>
+      </w:r>
+    </w:p>
+    <w:p>
+      <w:pPr>
+        <w:pStyle w:val="HTML"/>
+        <w:shd w:val="clear" w:color="auto" w:fill="FFFFFF"/>
+        <w:rPr>
+          <w:rFonts w:ascii="Consolas" w:hAnsi="Consolas"/>
+          <w:color w:val="333333"/>
+          <w:sz w:val="21"/>
+          <w:szCs w:val="21"/>
+        </w:rPr>
+      </w:pPr>
+      <w:r>
+        <w:rPr>
+          <w:rFonts w:ascii="Consolas" w:hAnsi="Consolas"/>
+          <w:color w:val="333333"/>
+          <w:sz w:val="21"/>
+          <w:szCs w:val="21"/>
+        </w:rPr>
+        <w:t xml:space="preserve">    </w:t>
+      </w:r>
+      <w:proofErr w:type="spellStart"/>
+      <w:proofErr w:type="gramStart"/>
+      <w:r>
+        <w:rPr>
+          <w:rStyle w:val="operand"/>
+          <w:rFonts w:ascii="Consolas" w:hAnsi="Consolas"/>
+          <w:color w:val="0000FF"/>
+          <w:sz w:val="21"/>
+          <w:szCs w:val="21"/>
+        </w:rPr>
+        <w:t>var</w:t>
+      </w:r>
+      <w:proofErr w:type="spellEnd"/>
+      <w:proofErr w:type="gramEnd"/>
+      <w:r>
+        <w:rPr>
+          <w:rFonts w:ascii="Consolas" w:hAnsi="Consolas"/>
+          <w:color w:val="333333"/>
+          <w:sz w:val="21"/>
+          <w:szCs w:val="21"/>
+        </w:rPr>
+        <w:t xml:space="preserve"> </w:t>
+      </w:r>
+      <w:proofErr w:type="spellStart"/>
+      <w:r>
+        <w:rPr>
+          <w:rStyle w:val="operand"/>
+          <w:rFonts w:ascii="Consolas" w:hAnsi="Consolas"/>
+          <w:color w:val="333333"/>
+          <w:sz w:val="21"/>
+          <w:szCs w:val="21"/>
+        </w:rPr>
+        <w:t>eleImg</w:t>
+      </w:r>
+      <w:proofErr w:type="spellEnd"/>
+      <w:r>
+        <w:rPr>
+          <w:rFonts w:ascii="Consolas" w:hAnsi="Consolas"/>
+          <w:color w:val="333333"/>
+          <w:sz w:val="21"/>
+          <w:szCs w:val="21"/>
+        </w:rPr>
+        <w:t xml:space="preserve"> </w:t>
+      </w:r>
+      <w:r>
+        <w:rPr>
+          <w:rStyle w:val="operator"/>
+          <w:rFonts w:ascii="Consolas" w:hAnsi="Consolas"/>
+          <w:color w:val="007777"/>
+          <w:sz w:val="21"/>
+          <w:szCs w:val="21"/>
+        </w:rPr>
+        <w:t>=</w:t>
+      </w:r>
+      <w:r>
+        <w:rPr>
+          <w:rFonts w:ascii="Consolas" w:hAnsi="Consolas"/>
+          <w:color w:val="333333"/>
+          <w:sz w:val="21"/>
+          <w:szCs w:val="21"/>
+        </w:rPr>
+        <w:t xml:space="preserve"> </w:t>
+      </w:r>
+      <w:proofErr w:type="spellStart"/>
+      <w:r>
+        <w:rPr>
+          <w:rStyle w:val="operand"/>
+          <w:rFonts w:ascii="Consolas" w:hAnsi="Consolas"/>
+          <w:color w:val="333333"/>
+          <w:sz w:val="21"/>
+          <w:szCs w:val="21"/>
+        </w:rPr>
+        <w:t>cloneDom</w:t>
+      </w:r>
+      <w:r>
+        <w:rPr>
+          <w:rFonts w:ascii="Consolas" w:hAnsi="Consolas"/>
+          <w:color w:val="333333"/>
+          <w:sz w:val="21"/>
+          <w:szCs w:val="21"/>
+        </w:rPr>
+        <w:t>.</w:t>
+      </w:r>
+      <w:r>
+        <w:rPr>
+          <w:rStyle w:val="operand"/>
+          <w:rFonts w:ascii="Consolas" w:hAnsi="Consolas"/>
+          <w:color w:val="333333"/>
+          <w:sz w:val="21"/>
+          <w:szCs w:val="21"/>
+        </w:rPr>
+        <w:t>querySelector</w:t>
+      </w:r>
+      <w:proofErr w:type="spellEnd"/>
+      <w:r>
+        <w:rPr>
+          <w:rStyle w:val="paren"/>
+          <w:rFonts w:ascii="Consolas" w:hAnsi="Consolas"/>
+          <w:color w:val="000099"/>
+          <w:sz w:val="21"/>
+          <w:szCs w:val="21"/>
+        </w:rPr>
+        <w:t>(</w:t>
+      </w:r>
+      <w:r>
+        <w:rPr>
+          <w:rStyle w:val="before"/>
+          <w:rFonts w:ascii="Consolas" w:hAnsi="Consolas"/>
+          <w:color w:val="004400"/>
+          <w:sz w:val="21"/>
+          <w:szCs w:val="21"/>
+        </w:rPr>
+        <w:t>'</w:t>
+      </w:r>
+      <w:proofErr w:type="spellStart"/>
+      <w:r>
+        <w:rPr>
+          <w:rStyle w:val="string"/>
+          <w:rFonts w:ascii="Consolas" w:hAnsi="Consolas"/>
+          <w:color w:val="228822"/>
+          <w:sz w:val="21"/>
+          <w:szCs w:val="21"/>
+        </w:rPr>
+        <w:t>img</w:t>
+      </w:r>
+      <w:proofErr w:type="spellEnd"/>
+      <w:r>
+        <w:rPr>
+          <w:rStyle w:val="after"/>
+          <w:rFonts w:ascii="Consolas" w:hAnsi="Consolas"/>
+          <w:color w:val="004400"/>
+          <w:sz w:val="21"/>
+          <w:szCs w:val="21"/>
+        </w:rPr>
+        <w:t>'</w:t>
+      </w:r>
+      <w:r>
+        <w:rPr>
+          <w:rStyle w:val="paren"/>
+          <w:rFonts w:ascii="Consolas" w:hAnsi="Consolas"/>
+          <w:color w:val="000099"/>
+          <w:sz w:val="21"/>
+          <w:szCs w:val="21"/>
+        </w:rPr>
+        <w:t>)</w:t>
+      </w:r>
+      <w:r>
+        <w:rPr>
+          <w:rFonts w:ascii="Consolas" w:hAnsi="Consolas"/>
+          <w:color w:val="333333"/>
+          <w:sz w:val="21"/>
+          <w:szCs w:val="21"/>
+        </w:rPr>
+        <w:t>;</w:t>
+      </w:r>
+    </w:p>
+    <w:p>
+      <w:pPr>
+        <w:pStyle w:val="HTML"/>
+        <w:shd w:val="clear" w:color="auto" w:fill="FFFFFF"/>
+        <w:rPr>
+          <w:rFonts w:ascii="Consolas" w:hAnsi="Consolas"/>
+          <w:color w:val="333333"/>
+          <w:sz w:val="21"/>
+          <w:szCs w:val="21"/>
+        </w:rPr>
+      </w:pPr>
+      <w:r>
+        <w:rPr>
+          <w:rFonts w:ascii="Consolas" w:hAnsi="Consolas"/>
+          <w:color w:val="333333"/>
+          <w:sz w:val="21"/>
+          <w:szCs w:val="21"/>
+        </w:rPr>
+        <w:t xml:space="preserve">    </w:t>
+      </w:r>
+      <w:r>
+        <w:rPr>
+          <w:rStyle w:val="before"/>
+          <w:rFonts w:ascii="Consolas" w:hAnsi="Consolas"/>
+          <w:color w:val="BBAAAA"/>
+          <w:sz w:val="21"/>
+          <w:szCs w:val="21"/>
+        </w:rPr>
+        <w:t>//</w:t>
+      </w:r>
+      <w:r>
+        <w:rPr>
+          <w:rStyle w:val="comment"/>
+          <w:rFonts w:ascii="Consolas" w:hAnsi="Consolas"/>
+          <w:color w:val="999999"/>
+          <w:sz w:val="21"/>
+          <w:szCs w:val="21"/>
+        </w:rPr>
+        <w:t xml:space="preserve"> </w:t>
+      </w:r>
+      <w:r>
+        <w:rPr>
+          <w:rStyle w:val="comment"/>
+          <w:rFonts w:ascii="Consolas" w:hAnsi="Consolas"/>
+          <w:color w:val="999999"/>
+          <w:sz w:val="21"/>
+          <w:szCs w:val="21"/>
+        </w:rPr>
+        <w:t>图像变成</w:t>
+      </w:r>
+      <w:r>
+        <w:rPr>
+          <w:rStyle w:val="comment"/>
+          <w:rFonts w:ascii="Consolas" w:hAnsi="Consolas"/>
+          <w:color w:val="999999"/>
+          <w:sz w:val="21"/>
+          <w:szCs w:val="21"/>
+        </w:rPr>
+        <w:t>base64</w:t>
+      </w:r>
+    </w:p>
+    <w:p>
+      <w:pPr>
+        <w:pStyle w:val="HTML"/>
+        <w:shd w:val="clear" w:color="auto" w:fill="FFFFFF"/>
+        <w:rPr>
+          <w:rFonts w:ascii="Consolas" w:hAnsi="Consolas"/>
+          <w:color w:val="333333"/>
+          <w:sz w:val="21"/>
+          <w:szCs w:val="21"/>
+        </w:rPr>
+      </w:pPr>
+      <w:r>
+        <w:rPr>
+          <w:rFonts w:ascii="Consolas" w:hAnsi="Consolas"/>
+          <w:color w:val="333333"/>
+          <w:sz w:val="21"/>
+          <w:szCs w:val="21"/>
+        </w:rPr>
+        <w:t xml:space="preserve">    </w:t>
+      </w:r>
+      <w:proofErr w:type="spellStart"/>
+      <w:proofErr w:type="gramStart"/>
+      <w:r>
+        <w:rPr>
+          <w:rStyle w:val="operand"/>
+          <w:rFonts w:ascii="Consolas" w:hAnsi="Consolas"/>
+          <w:color w:val="0000FF"/>
+          <w:sz w:val="21"/>
+          <w:szCs w:val="21"/>
+        </w:rPr>
+        <w:t>var</w:t>
+      </w:r>
+      <w:proofErr w:type="spellEnd"/>
+      <w:proofErr w:type="gramEnd"/>
+      <w:r>
+        <w:rPr>
+          <w:rFonts w:ascii="Consolas" w:hAnsi="Consolas"/>
+          <w:color w:val="333333"/>
+          <w:sz w:val="21"/>
+          <w:szCs w:val="21"/>
+        </w:rPr>
+        <w:t xml:space="preserve"> </w:t>
+      </w:r>
+      <w:proofErr w:type="spellStart"/>
+      <w:r>
+        <w:rPr>
+          <w:rStyle w:val="operand"/>
+          <w:rFonts w:ascii="Consolas" w:hAnsi="Consolas"/>
+          <w:color w:val="333333"/>
+          <w:sz w:val="21"/>
+          <w:szCs w:val="21"/>
+        </w:rPr>
+        <w:t>tempImg</w:t>
+      </w:r>
+      <w:proofErr w:type="spellEnd"/>
+      <w:r>
+        <w:rPr>
+          <w:rFonts w:ascii="Consolas" w:hAnsi="Consolas"/>
+          <w:color w:val="333333"/>
+          <w:sz w:val="21"/>
+          <w:szCs w:val="21"/>
+        </w:rPr>
+        <w:t xml:space="preserve"> </w:t>
+      </w:r>
+      <w:r>
+        <w:rPr>
+          <w:rStyle w:val="operator"/>
+          <w:rFonts w:ascii="Consolas" w:hAnsi="Consolas"/>
+          <w:color w:val="007777"/>
+          <w:sz w:val="21"/>
+          <w:szCs w:val="21"/>
+        </w:rPr>
+        <w:t>=</w:t>
+      </w:r>
+      <w:r>
+        <w:rPr>
+          <w:rFonts w:ascii="Consolas" w:hAnsi="Consolas"/>
+          <w:color w:val="333333"/>
+          <w:sz w:val="21"/>
+          <w:szCs w:val="21"/>
+        </w:rPr>
+        <w:t xml:space="preserve"> </w:t>
+      </w:r>
+      <w:r>
+        <w:rPr>
+          <w:rStyle w:val="operand"/>
+          <w:rFonts w:ascii="Consolas" w:hAnsi="Consolas"/>
+          <w:color w:val="0000FF"/>
+          <w:sz w:val="21"/>
+          <w:szCs w:val="21"/>
+        </w:rPr>
+        <w:t>new</w:t>
+      </w:r>
+      <w:r>
+        <w:rPr>
+          <w:rFonts w:ascii="Consolas" w:hAnsi="Consolas"/>
+          <w:color w:val="333333"/>
+          <w:sz w:val="21"/>
+          <w:szCs w:val="21"/>
+        </w:rPr>
+        <w:t xml:space="preserve"> </w:t>
+      </w:r>
+      <w:r>
+        <w:rPr>
+          <w:rStyle w:val="operand"/>
+          <w:rFonts w:ascii="Consolas" w:hAnsi="Consolas"/>
+          <w:color w:val="333333"/>
+          <w:sz w:val="21"/>
+          <w:szCs w:val="21"/>
+        </w:rPr>
+        <w:t>Image</w:t>
+      </w:r>
+      <w:r>
+        <w:rPr>
+          <w:rStyle w:val="paren"/>
+          <w:rFonts w:ascii="Consolas" w:hAnsi="Consolas"/>
+          <w:color w:val="000099"/>
+          <w:sz w:val="21"/>
+          <w:szCs w:val="21"/>
+        </w:rPr>
+        <w:t>()</w:t>
+      </w:r>
+      <w:r>
+        <w:rPr>
+          <w:rFonts w:ascii="Consolas" w:hAnsi="Consolas"/>
+          <w:color w:val="333333"/>
+          <w:sz w:val="21"/>
+          <w:szCs w:val="21"/>
+        </w:rPr>
+        <w:t>;</w:t>
+      </w:r>
+    </w:p>
+    <w:p>
+      <w:pPr>
+        <w:pStyle w:val="HTML"/>
+        <w:shd w:val="clear" w:color="auto" w:fill="FFFFFF"/>
+        <w:rPr>
+          <w:rFonts w:ascii="Consolas" w:hAnsi="Consolas"/>
+          <w:color w:val="333333"/>
+          <w:sz w:val="21"/>
+          <w:szCs w:val="21"/>
+        </w:rPr>
+      </w:pPr>
+      <w:r>
+        <w:rPr>
+          <w:rFonts w:ascii="Consolas" w:hAnsi="Consolas"/>
+          <w:color w:val="333333"/>
+          <w:sz w:val="21"/>
+          <w:szCs w:val="21"/>
+        </w:rPr>
+        <w:t xml:space="preserve">    </w:t>
+      </w:r>
+      <w:proofErr w:type="spellStart"/>
+      <w:r>
+        <w:rPr>
+          <w:rStyle w:val="operand"/>
+          <w:rFonts w:ascii="Consolas" w:hAnsi="Consolas"/>
+          <w:color w:val="333333"/>
+          <w:sz w:val="21"/>
+          <w:szCs w:val="21"/>
+        </w:rPr>
+        <w:t>tempImg</w:t>
+      </w:r>
+      <w:r>
+        <w:rPr>
+          <w:rFonts w:ascii="Consolas" w:hAnsi="Consolas"/>
+          <w:color w:val="333333"/>
+          <w:sz w:val="21"/>
+          <w:szCs w:val="21"/>
+        </w:rPr>
+        <w:t>.</w:t>
+      </w:r>
+      <w:r>
+        <w:rPr>
+          <w:rStyle w:val="operand"/>
+          <w:rFonts w:ascii="Consolas" w:hAnsi="Consolas"/>
+          <w:color w:val="333333"/>
+          <w:sz w:val="21"/>
+          <w:szCs w:val="21"/>
+        </w:rPr>
+        <w:t>onload</w:t>
+      </w:r>
+      <w:proofErr w:type="spellEnd"/>
+      <w:r>
+        <w:rPr>
+          <w:rFonts w:ascii="Consolas" w:hAnsi="Consolas"/>
+          <w:color w:val="333333"/>
+          <w:sz w:val="21"/>
+          <w:szCs w:val="21"/>
+        </w:rPr>
+        <w:t xml:space="preserve"> </w:t>
+      </w:r>
+      <w:r>
+        <w:rPr>
+          <w:rStyle w:val="operator"/>
+          <w:rFonts w:ascii="Consolas" w:hAnsi="Consolas"/>
+          <w:color w:val="007777"/>
+          <w:sz w:val="21"/>
+          <w:szCs w:val="21"/>
+        </w:rPr>
+        <w:t>=</w:t>
+      </w:r>
+      <w:r>
+        <w:rPr>
+          <w:rFonts w:ascii="Consolas" w:hAnsi="Consolas"/>
+          <w:color w:val="333333"/>
+          <w:sz w:val="21"/>
+          <w:szCs w:val="21"/>
+        </w:rPr>
+        <w:t xml:space="preserve"> </w:t>
+      </w:r>
+      <w:r>
+        <w:rPr>
+          <w:rStyle w:val="operand"/>
+          <w:rFonts w:ascii="Consolas" w:hAnsi="Consolas"/>
+          <w:color w:val="0000FF"/>
+          <w:sz w:val="21"/>
+          <w:szCs w:val="21"/>
+        </w:rPr>
+        <w:t>function</w:t>
+      </w:r>
+      <w:r>
+        <w:rPr>
+          <w:rFonts w:ascii="Consolas" w:hAnsi="Consolas"/>
+          <w:color w:val="333333"/>
+          <w:sz w:val="21"/>
+          <w:szCs w:val="21"/>
+        </w:rPr>
+        <w:t xml:space="preserve"> </w:t>
+      </w:r>
+      <w:r>
+        <w:rPr>
+          <w:rStyle w:val="paren"/>
+          <w:rFonts w:ascii="Consolas" w:hAnsi="Consolas"/>
+          <w:color w:val="000099"/>
+          <w:sz w:val="21"/>
+          <w:szCs w:val="21"/>
+        </w:rPr>
+        <w:t>()</w:t>
+      </w:r>
+      <w:r>
+        <w:rPr>
+          <w:rFonts w:ascii="Consolas" w:hAnsi="Consolas"/>
+          <w:color w:val="333333"/>
+          <w:sz w:val="21"/>
+          <w:szCs w:val="21"/>
+        </w:rPr>
+        <w:t xml:space="preserve"> </w:t>
+      </w:r>
+      <w:r>
+        <w:rPr>
+          <w:rStyle w:val="paren"/>
+          <w:rFonts w:ascii="Consolas" w:hAnsi="Consolas"/>
+          <w:color w:val="000099"/>
+          <w:sz w:val="21"/>
+          <w:szCs w:val="21"/>
+        </w:rPr>
+        <w:t>{</w:t>
+      </w:r>
+    </w:p>
+    <w:p>
+      <w:pPr>
+        <w:pStyle w:val="HTML"/>
+        <w:shd w:val="clear" w:color="auto" w:fill="FFFFFF"/>
+        <w:rPr>
+          <w:rFonts w:ascii="Consolas" w:hAnsi="Consolas"/>
+          <w:color w:val="333333"/>
+          <w:sz w:val="21"/>
+          <w:szCs w:val="21"/>
+        </w:rPr>
+      </w:pPr>
+      <w:r>
+        <w:rPr>
+          <w:rFonts w:ascii="Consolas" w:hAnsi="Consolas"/>
+          <w:color w:val="333333"/>
+          <w:sz w:val="21"/>
+          <w:szCs w:val="21"/>
+        </w:rPr>
+        <w:t xml:space="preserve">        </w:t>
+      </w:r>
+      <w:proofErr w:type="spellStart"/>
+      <w:proofErr w:type="gramStart"/>
+      <w:r>
+        <w:rPr>
+          <w:rStyle w:val="operand"/>
+          <w:rFonts w:ascii="Consolas" w:hAnsi="Consolas"/>
+          <w:color w:val="0000FF"/>
+          <w:sz w:val="21"/>
+          <w:szCs w:val="21"/>
+        </w:rPr>
+        <w:t>var</w:t>
+      </w:r>
+      <w:proofErr w:type="spellEnd"/>
+      <w:proofErr w:type="gramEnd"/>
+      <w:r>
+        <w:rPr>
+          <w:rFonts w:ascii="Consolas" w:hAnsi="Consolas"/>
+          <w:color w:val="333333"/>
+          <w:sz w:val="21"/>
+          <w:szCs w:val="21"/>
+        </w:rPr>
+        <w:t xml:space="preserve"> </w:t>
+      </w:r>
+      <w:r>
+        <w:rPr>
+          <w:rStyle w:val="operand"/>
+          <w:rFonts w:ascii="Consolas" w:hAnsi="Consolas"/>
+          <w:color w:val="333333"/>
+          <w:sz w:val="21"/>
+          <w:szCs w:val="21"/>
+        </w:rPr>
+        <w:t>canvas</w:t>
+      </w:r>
+      <w:r>
+        <w:rPr>
+          <w:rFonts w:ascii="Consolas" w:hAnsi="Consolas"/>
+          <w:color w:val="333333"/>
+          <w:sz w:val="21"/>
+          <w:szCs w:val="21"/>
+        </w:rPr>
+        <w:t xml:space="preserve"> </w:t>
+      </w:r>
+      <w:r>
+        <w:rPr>
+          <w:rStyle w:val="operator"/>
+          <w:rFonts w:ascii="Consolas" w:hAnsi="Consolas"/>
+          <w:color w:val="007777"/>
+          <w:sz w:val="21"/>
+          <w:szCs w:val="21"/>
+        </w:rPr>
+        <w:t>=</w:t>
+      </w:r>
+      <w:r>
+        <w:rPr>
+          <w:rFonts w:ascii="Consolas" w:hAnsi="Consolas"/>
+          <w:color w:val="333333"/>
+          <w:sz w:val="21"/>
+          <w:szCs w:val="21"/>
+        </w:rPr>
+        <w:t xml:space="preserve"> </w:t>
+      </w:r>
+      <w:proofErr w:type="spellStart"/>
+      <w:r>
+        <w:rPr>
+          <w:rStyle w:val="operand"/>
+          <w:rFonts w:ascii="Consolas" w:hAnsi="Consolas"/>
+          <w:color w:val="2222CC"/>
+          <w:sz w:val="21"/>
+          <w:szCs w:val="21"/>
+        </w:rPr>
+        <w:t>document</w:t>
+      </w:r>
+      <w:r>
+        <w:rPr>
+          <w:rFonts w:ascii="Consolas" w:hAnsi="Consolas"/>
+          <w:color w:val="333333"/>
+          <w:sz w:val="21"/>
+          <w:szCs w:val="21"/>
+        </w:rPr>
+        <w:t>.</w:t>
+      </w:r>
+      <w:r>
+        <w:rPr>
+          <w:rStyle w:val="operand"/>
+          <w:rFonts w:ascii="Consolas" w:hAnsi="Consolas"/>
+          <w:color w:val="333333"/>
+          <w:sz w:val="21"/>
+          <w:szCs w:val="21"/>
+        </w:rPr>
+        <w:t>createElement</w:t>
+      </w:r>
+      <w:proofErr w:type="spellEnd"/>
+      <w:r>
+        <w:rPr>
+          <w:rStyle w:val="paren"/>
+          <w:rFonts w:ascii="Consolas" w:hAnsi="Consolas"/>
+          <w:color w:val="000099"/>
+          <w:sz w:val="21"/>
+          <w:szCs w:val="21"/>
+        </w:rPr>
+        <w:t>(</w:t>
+      </w:r>
+      <w:r>
+        <w:rPr>
+          <w:rStyle w:val="before"/>
+          <w:rFonts w:ascii="Consolas" w:hAnsi="Consolas"/>
+          <w:color w:val="004400"/>
+          <w:sz w:val="21"/>
+          <w:szCs w:val="21"/>
+        </w:rPr>
+        <w:t>'</w:t>
+      </w:r>
+      <w:r>
+        <w:rPr>
+          <w:rStyle w:val="string"/>
+          <w:rFonts w:ascii="Consolas" w:hAnsi="Consolas"/>
+          <w:color w:val="228822"/>
+          <w:sz w:val="21"/>
+          <w:szCs w:val="21"/>
+        </w:rPr>
+        <w:t>canvas</w:t>
+      </w:r>
+      <w:r>
+        <w:rPr>
+          <w:rStyle w:val="after"/>
+          <w:rFonts w:ascii="Consolas" w:hAnsi="Consolas"/>
+          <w:color w:val="004400"/>
+          <w:sz w:val="21"/>
+          <w:szCs w:val="21"/>
+        </w:rPr>
+        <w:t>'</w:t>
+      </w:r>
+      <w:r>
+        <w:rPr>
+          <w:rStyle w:val="paren"/>
+          <w:rFonts w:ascii="Consolas" w:hAnsi="Consolas"/>
+          <w:color w:val="000099"/>
+          <w:sz w:val="21"/>
+          <w:szCs w:val="21"/>
+        </w:rPr>
+        <w:t>)</w:t>
+      </w:r>
+      <w:r>
+        <w:rPr>
+          <w:rFonts w:ascii="Consolas" w:hAnsi="Consolas"/>
+          <w:color w:val="333333"/>
+          <w:sz w:val="21"/>
+          <w:szCs w:val="21"/>
+        </w:rPr>
+        <w:t>;</w:t>
+      </w:r>
+    </w:p>
+    <w:p>
+      <w:pPr>
+        <w:pStyle w:val="HTML"/>
+        <w:shd w:val="clear" w:color="auto" w:fill="FFFFFF"/>
+        <w:rPr>
+          <w:rFonts w:ascii="Consolas" w:hAnsi="Consolas"/>
+          <w:color w:val="333333"/>
+          <w:sz w:val="21"/>
+          <w:szCs w:val="21"/>
+        </w:rPr>
+      </w:pPr>
+      <w:r>
+        <w:rPr>
+          <w:rFonts w:ascii="Consolas" w:hAnsi="Consolas"/>
+          <w:color w:val="333333"/>
+          <w:sz w:val="21"/>
+          <w:szCs w:val="21"/>
+        </w:rPr>
+        <w:t xml:space="preserve">        </w:t>
+      </w:r>
+      <w:proofErr w:type="spellStart"/>
+      <w:r>
+        <w:rPr>
+          <w:rStyle w:val="operand"/>
+          <w:rFonts w:ascii="Consolas" w:hAnsi="Consolas"/>
+          <w:color w:val="333333"/>
+          <w:sz w:val="21"/>
+          <w:szCs w:val="21"/>
+        </w:rPr>
+        <w:t>canvas</w:t>
+      </w:r>
+      <w:r>
+        <w:rPr>
+          <w:rFonts w:ascii="Consolas" w:hAnsi="Consolas"/>
+          <w:color w:val="333333"/>
+          <w:sz w:val="21"/>
+          <w:szCs w:val="21"/>
+        </w:rPr>
+        <w:t>.</w:t>
+      </w:r>
+      <w:r>
+        <w:rPr>
+          <w:rStyle w:val="operand"/>
+          <w:rFonts w:ascii="Consolas" w:hAnsi="Consolas"/>
+          <w:color w:val="333333"/>
+          <w:sz w:val="21"/>
+          <w:szCs w:val="21"/>
+        </w:rPr>
+        <w:t>width</w:t>
+      </w:r>
+      <w:proofErr w:type="spellEnd"/>
+      <w:r>
+        <w:rPr>
+          <w:rFonts w:ascii="Consolas" w:hAnsi="Consolas"/>
+          <w:color w:val="333333"/>
+          <w:sz w:val="21"/>
+          <w:szCs w:val="21"/>
+        </w:rPr>
+        <w:t xml:space="preserve"> </w:t>
+      </w:r>
+      <w:r>
+        <w:rPr>
+          <w:rStyle w:val="operator"/>
+          <w:rFonts w:ascii="Consolas" w:hAnsi="Consolas"/>
+          <w:color w:val="007777"/>
+          <w:sz w:val="21"/>
+          <w:szCs w:val="21"/>
+        </w:rPr>
+        <w:t>=</w:t>
+      </w:r>
+      <w:r>
+        <w:rPr>
+          <w:rFonts w:ascii="Consolas" w:hAnsi="Consolas"/>
+          <w:color w:val="333333"/>
+          <w:sz w:val="21"/>
+          <w:szCs w:val="21"/>
+        </w:rPr>
+        <w:t xml:space="preserve"> </w:t>
+      </w:r>
+      <w:r>
+        <w:rPr>
+          <w:rStyle w:val="operand"/>
+          <w:rFonts w:ascii="Consolas" w:hAnsi="Consolas"/>
+          <w:color w:val="333333"/>
+          <w:sz w:val="21"/>
+          <w:szCs w:val="21"/>
+        </w:rPr>
+        <w:t>width</w:t>
+      </w:r>
+      <w:r>
+        <w:rPr>
+          <w:rFonts w:ascii="Consolas" w:hAnsi="Consolas"/>
+          <w:color w:val="333333"/>
+          <w:sz w:val="21"/>
+          <w:szCs w:val="21"/>
+        </w:rPr>
+        <w:t>;</w:t>
+      </w:r>
+    </w:p>
+    <w:p>
+      <w:pPr>
+        <w:pStyle w:val="HTML"/>
+        <w:shd w:val="clear" w:color="auto" w:fill="FFFFFF"/>
+        <w:rPr>
+          <w:rFonts w:ascii="Consolas" w:hAnsi="Consolas"/>
+          <w:color w:val="333333"/>
+          <w:sz w:val="21"/>
+          <w:szCs w:val="21"/>
+        </w:rPr>
+      </w:pPr>
+      <w:r>
+        <w:rPr>
+          <w:rFonts w:ascii="Consolas" w:hAnsi="Consolas"/>
+          <w:color w:val="333333"/>
+          <w:sz w:val="21"/>
+          <w:szCs w:val="21"/>
+        </w:rPr>
+        <w:t xml:space="preserve">        </w:t>
+      </w:r>
+      <w:proofErr w:type="spellStart"/>
+      <w:r>
+        <w:rPr>
+          <w:rStyle w:val="operand"/>
+          <w:rFonts w:ascii="Consolas" w:hAnsi="Consolas"/>
+          <w:color w:val="333333"/>
+          <w:sz w:val="21"/>
+          <w:szCs w:val="21"/>
+        </w:rPr>
+        <w:t>canvas</w:t>
+      </w:r>
+      <w:r>
+        <w:rPr>
+          <w:rFonts w:ascii="Consolas" w:hAnsi="Consolas"/>
+          <w:color w:val="333333"/>
+          <w:sz w:val="21"/>
+          <w:szCs w:val="21"/>
+        </w:rPr>
+        <w:t>.</w:t>
+      </w:r>
+      <w:r>
+        <w:rPr>
+          <w:rStyle w:val="operand"/>
+          <w:rFonts w:ascii="Consolas" w:hAnsi="Consolas"/>
+          <w:color w:val="333333"/>
+          <w:sz w:val="21"/>
+          <w:szCs w:val="21"/>
+        </w:rPr>
+        <w:t>height</w:t>
+      </w:r>
+      <w:proofErr w:type="spellEnd"/>
+      <w:r>
+        <w:rPr>
+          <w:rFonts w:ascii="Consolas" w:hAnsi="Consolas"/>
+          <w:color w:val="333333"/>
+          <w:sz w:val="21"/>
+          <w:szCs w:val="21"/>
+        </w:rPr>
+        <w:t xml:space="preserve"> </w:t>
+      </w:r>
+      <w:r>
+        <w:rPr>
+          <w:rStyle w:val="operator"/>
+          <w:rFonts w:ascii="Consolas" w:hAnsi="Consolas"/>
+          <w:color w:val="007777"/>
+          <w:sz w:val="21"/>
+          <w:szCs w:val="21"/>
+        </w:rPr>
+        <w:t>=</w:t>
+      </w:r>
+      <w:r>
+        <w:rPr>
+          <w:rFonts w:ascii="Consolas" w:hAnsi="Consolas"/>
+          <w:color w:val="333333"/>
+          <w:sz w:val="21"/>
+          <w:szCs w:val="21"/>
+        </w:rPr>
+        <w:t xml:space="preserve"> </w:t>
+      </w:r>
+      <w:r>
+        <w:rPr>
+          <w:rStyle w:val="operand"/>
+          <w:rFonts w:ascii="Consolas" w:hAnsi="Consolas"/>
+          <w:color w:val="333333"/>
+          <w:sz w:val="21"/>
+          <w:szCs w:val="21"/>
+        </w:rPr>
+        <w:t>height</w:t>
+      </w:r>
+      <w:r>
+        <w:rPr>
+          <w:rFonts w:ascii="Consolas" w:hAnsi="Consolas"/>
+          <w:color w:val="333333"/>
+          <w:sz w:val="21"/>
+          <w:szCs w:val="21"/>
+        </w:rPr>
+        <w:t>;</w:t>
+      </w:r>
+    </w:p>
+    <w:p>
+      <w:pPr>
+        <w:pStyle w:val="HTML"/>
+        <w:shd w:val="clear" w:color="auto" w:fill="FFFFFF"/>
+        <w:rPr>
+          <w:rFonts w:ascii="Consolas" w:hAnsi="Consolas"/>
+          <w:color w:val="333333"/>
+          <w:sz w:val="21"/>
+          <w:szCs w:val="21"/>
+        </w:rPr>
+      </w:pPr>
+      <w:r>
+        <w:rPr>
+          <w:rFonts w:ascii="Consolas" w:hAnsi="Consolas"/>
+          <w:color w:val="333333"/>
+          <w:sz w:val="21"/>
+          <w:szCs w:val="21"/>
+        </w:rPr>
+        <w:t xml:space="preserve">        </w:t>
+      </w:r>
+      <w:r>
+        <w:rPr>
+          <w:rStyle w:val="before"/>
+          <w:rFonts w:ascii="Consolas" w:hAnsi="Consolas"/>
+          <w:color w:val="BBAAAA"/>
+          <w:sz w:val="21"/>
+          <w:szCs w:val="21"/>
+        </w:rPr>
+        <w:t>//</w:t>
+      </w:r>
+      <w:r>
+        <w:rPr>
+          <w:rStyle w:val="comment"/>
+          <w:rFonts w:ascii="Consolas" w:hAnsi="Consolas"/>
+          <w:color w:val="999999"/>
+          <w:sz w:val="21"/>
+          <w:szCs w:val="21"/>
+        </w:rPr>
+        <w:t xml:space="preserve"> </w:t>
+      </w:r>
+      <w:r>
+        <w:rPr>
+          <w:rStyle w:val="comment"/>
+          <w:rFonts w:ascii="Consolas" w:hAnsi="Consolas"/>
+          <w:color w:val="999999"/>
+          <w:sz w:val="21"/>
+          <w:szCs w:val="21"/>
+        </w:rPr>
+        <w:t>上下文</w:t>
+      </w:r>
+    </w:p>
+    <w:p>
+      <w:pPr>
+        <w:pStyle w:val="HTML"/>
+        <w:shd w:val="clear" w:color="auto" w:fill="FFFFFF"/>
+        <w:rPr>
+          <w:rFonts w:ascii="Consolas" w:hAnsi="Consolas"/>
+          <w:color w:val="333333"/>
+          <w:sz w:val="21"/>
+          <w:szCs w:val="21"/>
+        </w:rPr>
+      </w:pPr>
+      <w:r>
+        <w:rPr>
+          <w:rFonts w:ascii="Consolas" w:hAnsi="Consolas"/>
+          <w:color w:val="333333"/>
+          <w:sz w:val="21"/>
+          <w:szCs w:val="21"/>
+        </w:rPr>
+        <w:t xml:space="preserve">        </w:t>
+      </w:r>
+      <w:proofErr w:type="spellStart"/>
+      <w:proofErr w:type="gramStart"/>
+      <w:r>
+        <w:rPr>
+          <w:rStyle w:val="operand"/>
+          <w:rFonts w:ascii="Consolas" w:hAnsi="Consolas"/>
+          <w:color w:val="0000FF"/>
+          <w:sz w:val="21"/>
+          <w:szCs w:val="21"/>
+        </w:rPr>
+        <w:t>var</w:t>
+      </w:r>
+      <w:proofErr w:type="spellEnd"/>
+      <w:proofErr w:type="gramEnd"/>
+      <w:r>
+        <w:rPr>
+          <w:rFonts w:ascii="Consolas" w:hAnsi="Consolas"/>
+          <w:color w:val="333333"/>
+          <w:sz w:val="21"/>
+          <w:szCs w:val="21"/>
+        </w:rPr>
+        <w:t xml:space="preserve"> </w:t>
+      </w:r>
+      <w:r>
+        <w:rPr>
+          <w:rStyle w:val="operand"/>
+          <w:rFonts w:ascii="Consolas" w:hAnsi="Consolas"/>
+          <w:color w:val="333333"/>
+          <w:sz w:val="21"/>
+          <w:szCs w:val="21"/>
+        </w:rPr>
+        <w:t>context</w:t>
+      </w:r>
+      <w:r>
+        <w:rPr>
+          <w:rFonts w:ascii="Consolas" w:hAnsi="Consolas"/>
+          <w:color w:val="333333"/>
+          <w:sz w:val="21"/>
+          <w:szCs w:val="21"/>
+        </w:rPr>
+        <w:t xml:space="preserve"> </w:t>
+      </w:r>
+      <w:r>
+        <w:rPr>
+          <w:rStyle w:val="operator"/>
+          <w:rFonts w:ascii="Consolas" w:hAnsi="Consolas"/>
+          <w:color w:val="007777"/>
+          <w:sz w:val="21"/>
+          <w:szCs w:val="21"/>
+        </w:rPr>
+        <w:t>=</w:t>
+      </w:r>
+      <w:r>
+        <w:rPr>
+          <w:rFonts w:ascii="Consolas" w:hAnsi="Consolas"/>
+          <w:color w:val="333333"/>
+          <w:sz w:val="21"/>
+          <w:szCs w:val="21"/>
+        </w:rPr>
+        <w:t xml:space="preserve"> </w:t>
+      </w:r>
+      <w:proofErr w:type="spellStart"/>
+      <w:r>
+        <w:rPr>
+          <w:rStyle w:val="operand"/>
+          <w:rFonts w:ascii="Consolas" w:hAnsi="Consolas"/>
+          <w:color w:val="333333"/>
+          <w:sz w:val="21"/>
+          <w:szCs w:val="21"/>
+        </w:rPr>
+        <w:t>canvas</w:t>
+      </w:r>
+      <w:r>
+        <w:rPr>
+          <w:rFonts w:ascii="Consolas" w:hAnsi="Consolas"/>
+          <w:color w:val="333333"/>
+          <w:sz w:val="21"/>
+          <w:szCs w:val="21"/>
+        </w:rPr>
+        <w:t>.</w:t>
+      </w:r>
+      <w:r>
+        <w:rPr>
+          <w:rStyle w:val="operand"/>
+          <w:rFonts w:ascii="Consolas" w:hAnsi="Consolas"/>
+          <w:color w:val="333333"/>
+          <w:sz w:val="21"/>
+          <w:szCs w:val="21"/>
+        </w:rPr>
+        <w:t>getContext</w:t>
+      </w:r>
+      <w:proofErr w:type="spellEnd"/>
+      <w:r>
+        <w:rPr>
+          <w:rStyle w:val="paren"/>
+          <w:rFonts w:ascii="Consolas" w:hAnsi="Consolas"/>
+          <w:color w:val="000099"/>
+          <w:sz w:val="21"/>
+          <w:szCs w:val="21"/>
+        </w:rPr>
+        <w:t>(</w:t>
+      </w:r>
+      <w:r>
+        <w:rPr>
+          <w:rStyle w:val="before"/>
+          <w:rFonts w:ascii="Consolas" w:hAnsi="Consolas"/>
+          <w:color w:val="004400"/>
+          <w:sz w:val="21"/>
+          <w:szCs w:val="21"/>
+        </w:rPr>
+        <w:t>'</w:t>
+      </w:r>
+      <w:r>
+        <w:rPr>
+          <w:rStyle w:val="string"/>
+          <w:rFonts w:ascii="Consolas" w:hAnsi="Consolas"/>
+          <w:color w:val="228822"/>
+          <w:sz w:val="21"/>
+          <w:szCs w:val="21"/>
+        </w:rPr>
+        <w:t>2d</w:t>
+      </w:r>
+      <w:r>
+        <w:rPr>
+          <w:rStyle w:val="after"/>
+          <w:rFonts w:ascii="Consolas" w:hAnsi="Consolas"/>
+          <w:color w:val="004400"/>
+          <w:sz w:val="21"/>
+          <w:szCs w:val="21"/>
+        </w:rPr>
+        <w:t>'</w:t>
+      </w:r>
+      <w:r>
+        <w:rPr>
+          <w:rStyle w:val="paren"/>
+          <w:rFonts w:ascii="Consolas" w:hAnsi="Consolas"/>
+          <w:color w:val="000099"/>
+          <w:sz w:val="21"/>
+          <w:szCs w:val="21"/>
+        </w:rPr>
+        <w:t>)</w:t>
+      </w:r>
+      <w:r>
+        <w:rPr>
+          <w:rFonts w:ascii="Consolas" w:hAnsi="Consolas"/>
+          <w:color w:val="333333"/>
+          <w:sz w:val="21"/>
+          <w:szCs w:val="21"/>
+        </w:rPr>
+        <w:t>;</w:t>
+      </w:r>
+    </w:p>
+    <w:p>
+      <w:pPr>
+        <w:pStyle w:val="HTML"/>
+        <w:shd w:val="clear" w:color="auto" w:fill="FFFFFF"/>
+        <w:rPr>
+          <w:rFonts w:ascii="Consolas" w:hAnsi="Consolas"/>
+          <w:color w:val="333333"/>
+          <w:sz w:val="21"/>
+          <w:szCs w:val="21"/>
+        </w:rPr>
+      </w:pPr>
+      <w:r>
+        <w:rPr>
+          <w:rFonts w:ascii="Consolas" w:hAnsi="Consolas"/>
+          <w:color w:val="333333"/>
+          <w:sz w:val="21"/>
+          <w:szCs w:val="21"/>
+        </w:rPr>
+        <w:t xml:space="preserve">        </w:t>
+      </w:r>
+      <w:r>
+        <w:rPr>
+          <w:rStyle w:val="before"/>
+          <w:rFonts w:ascii="Consolas" w:hAnsi="Consolas"/>
+          <w:color w:val="BBAAAA"/>
+          <w:sz w:val="21"/>
+          <w:szCs w:val="21"/>
+        </w:rPr>
+        <w:t>//</w:t>
+      </w:r>
+      <w:r>
+        <w:rPr>
+          <w:rStyle w:val="comment"/>
+          <w:rFonts w:ascii="Consolas" w:hAnsi="Consolas"/>
+          <w:color w:val="999999"/>
+          <w:sz w:val="21"/>
+          <w:szCs w:val="21"/>
+        </w:rPr>
+        <w:t xml:space="preserve"> </w:t>
+      </w:r>
+      <w:r>
+        <w:rPr>
+          <w:rStyle w:val="comment"/>
+          <w:rFonts w:ascii="Consolas" w:hAnsi="Consolas"/>
+          <w:color w:val="999999"/>
+          <w:sz w:val="21"/>
+          <w:szCs w:val="21"/>
+        </w:rPr>
+        <w:t>绘制在画布上</w:t>
+      </w:r>
+    </w:p>
+    <w:p>
+      <w:pPr>
+        <w:pStyle w:val="HTML"/>
+        <w:shd w:val="clear" w:color="auto" w:fill="FFFFFF"/>
+        <w:rPr>
+          <w:rFonts w:ascii="Consolas" w:hAnsi="Consolas"/>
+          <w:color w:val="333333"/>
+          <w:sz w:val="21"/>
+          <w:szCs w:val="21"/>
+        </w:rPr>
+      </w:pPr>
+      <w:r>
+        <w:rPr>
+          <w:rFonts w:ascii="Consolas" w:hAnsi="Consolas"/>
+          <w:color w:val="333333"/>
+          <w:sz w:val="21"/>
+          <w:szCs w:val="21"/>
+        </w:rPr>
+        <w:t xml:space="preserve">        </w:t>
+      </w:r>
+      <w:proofErr w:type="spellStart"/>
+      <w:proofErr w:type="gramStart"/>
+      <w:r>
+        <w:rPr>
+          <w:rStyle w:val="operand"/>
+          <w:rFonts w:ascii="Consolas" w:hAnsi="Consolas"/>
+          <w:color w:val="333333"/>
+          <w:sz w:val="21"/>
+          <w:szCs w:val="21"/>
+        </w:rPr>
+        <w:t>context</w:t>
+      </w:r>
+      <w:r>
+        <w:rPr>
+          <w:rFonts w:ascii="Consolas" w:hAnsi="Consolas"/>
+          <w:color w:val="333333"/>
+          <w:sz w:val="21"/>
+          <w:szCs w:val="21"/>
+        </w:rPr>
+        <w:t>.</w:t>
+      </w:r>
+      <w:r>
+        <w:rPr>
+          <w:rStyle w:val="operand"/>
+          <w:rFonts w:ascii="Consolas" w:hAnsi="Consolas"/>
+          <w:color w:val="333333"/>
+          <w:sz w:val="21"/>
+          <w:szCs w:val="21"/>
+        </w:rPr>
+        <w:t>drawImage</w:t>
+      </w:r>
+      <w:proofErr w:type="spellEnd"/>
+      <w:r>
+        <w:rPr>
+          <w:rStyle w:val="paren"/>
+          <w:rFonts w:ascii="Consolas" w:hAnsi="Consolas"/>
+          <w:color w:val="000099"/>
+          <w:sz w:val="21"/>
+          <w:szCs w:val="21"/>
+        </w:rPr>
+        <w:t>(</w:t>
+      </w:r>
+      <w:proofErr w:type="spellStart"/>
+      <w:proofErr w:type="gramEnd"/>
+      <w:r>
+        <w:rPr>
+          <w:rStyle w:val="operand"/>
+          <w:rFonts w:ascii="Consolas" w:hAnsi="Consolas"/>
+          <w:color w:val="333333"/>
+          <w:sz w:val="21"/>
+          <w:szCs w:val="21"/>
+        </w:rPr>
+        <w:t>tempImg</w:t>
+      </w:r>
+      <w:proofErr w:type="spellEnd"/>
+      <w:r>
+        <w:rPr>
+          <w:rStyle w:val="comma"/>
+          <w:rFonts w:ascii="Consolas" w:hAnsi="Consolas"/>
+          <w:color w:val="333333"/>
+          <w:sz w:val="21"/>
+          <w:szCs w:val="21"/>
+        </w:rPr>
+        <w:t>,</w:t>
+      </w:r>
+      <w:r>
+        <w:rPr>
+          <w:rFonts w:ascii="Consolas" w:hAnsi="Consolas"/>
+          <w:color w:val="333333"/>
+          <w:sz w:val="21"/>
+          <w:szCs w:val="21"/>
+        </w:rPr>
+        <w:t xml:space="preserve"> </w:t>
+      </w:r>
+      <w:r>
+        <w:rPr>
+          <w:rStyle w:val="operand"/>
+          <w:rFonts w:ascii="Consolas" w:hAnsi="Consolas"/>
+          <w:color w:val="333333"/>
+          <w:sz w:val="21"/>
+          <w:szCs w:val="21"/>
+        </w:rPr>
+        <w:t>0</w:t>
+      </w:r>
+      <w:r>
+        <w:rPr>
+          <w:rStyle w:val="comma"/>
+          <w:rFonts w:ascii="Consolas" w:hAnsi="Consolas"/>
+          <w:color w:val="333333"/>
+          <w:sz w:val="21"/>
+          <w:szCs w:val="21"/>
+        </w:rPr>
+        <w:t>,</w:t>
+      </w:r>
+      <w:r>
+        <w:rPr>
+          <w:rFonts w:ascii="Consolas" w:hAnsi="Consolas"/>
+          <w:color w:val="333333"/>
+          <w:sz w:val="21"/>
+          <w:szCs w:val="21"/>
+        </w:rPr>
+        <w:t xml:space="preserve"> </w:t>
+      </w:r>
+      <w:r>
+        <w:rPr>
+          <w:rStyle w:val="operand"/>
+          <w:rFonts w:ascii="Consolas" w:hAnsi="Consolas"/>
+          <w:color w:val="333333"/>
+          <w:sz w:val="21"/>
+          <w:szCs w:val="21"/>
+        </w:rPr>
+        <w:t>0</w:t>
+      </w:r>
+      <w:r>
+        <w:rPr>
+          <w:rStyle w:val="comma"/>
+          <w:rFonts w:ascii="Consolas" w:hAnsi="Consolas"/>
+          <w:color w:val="333333"/>
+          <w:sz w:val="21"/>
+          <w:szCs w:val="21"/>
+        </w:rPr>
+        <w:t>,</w:t>
+      </w:r>
+      <w:r>
+        <w:rPr>
+          <w:rFonts w:ascii="Consolas" w:hAnsi="Consolas"/>
+          <w:color w:val="333333"/>
+          <w:sz w:val="21"/>
+          <w:szCs w:val="21"/>
+        </w:rPr>
+        <w:t xml:space="preserve"> </w:t>
+      </w:r>
+      <w:r>
+        <w:rPr>
+          <w:rStyle w:val="operand"/>
+          <w:rFonts w:ascii="Consolas" w:hAnsi="Consolas"/>
+          <w:color w:val="333333"/>
+          <w:sz w:val="21"/>
+          <w:szCs w:val="21"/>
+        </w:rPr>
+        <w:t>width</w:t>
+      </w:r>
+      <w:r>
+        <w:rPr>
+          <w:rStyle w:val="comma"/>
+          <w:rFonts w:ascii="Consolas" w:hAnsi="Consolas"/>
+          <w:color w:val="333333"/>
+          <w:sz w:val="21"/>
+          <w:szCs w:val="21"/>
+        </w:rPr>
+        <w:t>,</w:t>
+      </w:r>
+      <w:r>
+        <w:rPr>
+          <w:rFonts w:ascii="Consolas" w:hAnsi="Consolas"/>
+          <w:color w:val="333333"/>
+          <w:sz w:val="21"/>
+          <w:szCs w:val="21"/>
+        </w:rPr>
+        <w:t xml:space="preserve"> </w:t>
+      </w:r>
+      <w:r>
+        <w:rPr>
+          <w:rStyle w:val="operand"/>
+          <w:rFonts w:ascii="Consolas" w:hAnsi="Consolas"/>
+          <w:color w:val="333333"/>
+          <w:sz w:val="21"/>
+          <w:szCs w:val="21"/>
+        </w:rPr>
+        <w:t>height</w:t>
+      </w:r>
+      <w:r>
+        <w:rPr>
+          <w:rStyle w:val="paren"/>
+          <w:rFonts w:ascii="Consolas" w:hAnsi="Consolas"/>
+          <w:color w:val="000099"/>
+          <w:sz w:val="21"/>
+          <w:szCs w:val="21"/>
+        </w:rPr>
+        <w:t>)</w:t>
+      </w:r>
+      <w:r>
+        <w:rPr>
+          <w:rFonts w:ascii="Consolas" w:hAnsi="Consolas"/>
+          <w:color w:val="333333"/>
+          <w:sz w:val="21"/>
+          <w:szCs w:val="21"/>
+        </w:rPr>
+        <w:t>;</w:t>
+      </w:r>
+    </w:p>
+    <w:p>
+      <w:pPr>
+        <w:pStyle w:val="HTML"/>
+        <w:shd w:val="clear" w:color="auto" w:fill="FFFFFF"/>
+        <w:rPr>
+          <w:rFonts w:ascii="Consolas" w:hAnsi="Consolas"/>
+          <w:color w:val="333333"/>
+          <w:sz w:val="21"/>
+          <w:szCs w:val="21"/>
+        </w:rPr>
+      </w:pPr>
+    </w:p>
+    <w:p>
+      <w:pPr>
+        <w:pStyle w:val="HTML"/>
+        <w:shd w:val="clear" w:color="auto" w:fill="FFFFFF"/>
+        <w:rPr>
+          <w:rFonts w:ascii="Consolas" w:hAnsi="Consolas"/>
+          <w:color w:val="333333"/>
+          <w:sz w:val="21"/>
+          <w:szCs w:val="21"/>
+        </w:rPr>
+      </w:pPr>
+      <w:r>
+        <w:rPr>
+          <w:rFonts w:ascii="Consolas" w:hAnsi="Consolas"/>
+          <w:color w:val="333333"/>
+          <w:sz w:val="21"/>
+          <w:szCs w:val="21"/>
+        </w:rPr>
+        <w:t xml:space="preserve">        </w:t>
+      </w:r>
+      <w:r>
+        <w:rPr>
+          <w:rStyle w:val="before"/>
+          <w:rFonts w:ascii="Consolas" w:hAnsi="Consolas"/>
+          <w:color w:val="BBAAAA"/>
+          <w:sz w:val="21"/>
+          <w:szCs w:val="21"/>
+        </w:rPr>
+        <w:t>//</w:t>
+      </w:r>
+      <w:r>
+        <w:rPr>
+          <w:rStyle w:val="comment"/>
+          <w:rFonts w:ascii="Consolas" w:hAnsi="Consolas"/>
+          <w:color w:val="999999"/>
+          <w:sz w:val="21"/>
+          <w:szCs w:val="21"/>
+        </w:rPr>
+        <w:t xml:space="preserve"> </w:t>
+      </w:r>
+      <w:r>
+        <w:rPr>
+          <w:rStyle w:val="comment"/>
+          <w:rFonts w:ascii="Consolas" w:hAnsi="Consolas"/>
+          <w:color w:val="999999"/>
+          <w:sz w:val="21"/>
+          <w:szCs w:val="21"/>
+        </w:rPr>
+        <w:t>图像转换</w:t>
+      </w:r>
+    </w:p>
+    <w:p>
+      <w:pPr>
+        <w:pStyle w:val="HTML"/>
+        <w:shd w:val="clear" w:color="auto" w:fill="FFFFFF"/>
+        <w:rPr>
+          <w:rFonts w:ascii="Consolas" w:hAnsi="Consolas"/>
+          <w:color w:val="333333"/>
+          <w:sz w:val="21"/>
+          <w:szCs w:val="21"/>
+        </w:rPr>
+      </w:pPr>
+      <w:r>
+        <w:rPr>
+          <w:rFonts w:ascii="Consolas" w:hAnsi="Consolas"/>
+          <w:color w:val="333333"/>
+          <w:sz w:val="21"/>
+          <w:szCs w:val="21"/>
+        </w:rPr>
+        <w:lastRenderedPageBreak/>
+        <w:t xml:space="preserve">        </w:t>
+      </w:r>
+      <w:proofErr w:type="spellStart"/>
+      <w:r>
+        <w:rPr>
+          <w:rStyle w:val="operand"/>
+          <w:rFonts w:ascii="Consolas" w:hAnsi="Consolas"/>
+          <w:color w:val="333333"/>
+          <w:sz w:val="21"/>
+          <w:szCs w:val="21"/>
+        </w:rPr>
+        <w:t>eleImg</w:t>
+      </w:r>
+      <w:r>
+        <w:rPr>
+          <w:rFonts w:ascii="Consolas" w:hAnsi="Consolas"/>
+          <w:color w:val="333333"/>
+          <w:sz w:val="21"/>
+          <w:szCs w:val="21"/>
+        </w:rPr>
+        <w:t>.</w:t>
+      </w:r>
+      <w:r>
+        <w:rPr>
+          <w:rStyle w:val="operand"/>
+          <w:rFonts w:ascii="Consolas" w:hAnsi="Consolas"/>
+          <w:color w:val="333333"/>
+          <w:sz w:val="21"/>
+          <w:szCs w:val="21"/>
+        </w:rPr>
+        <w:t>src</w:t>
+      </w:r>
+      <w:proofErr w:type="spellEnd"/>
+      <w:r>
+        <w:rPr>
+          <w:rFonts w:ascii="Consolas" w:hAnsi="Consolas"/>
+          <w:color w:val="333333"/>
+          <w:sz w:val="21"/>
+          <w:szCs w:val="21"/>
+        </w:rPr>
+        <w:t xml:space="preserve"> </w:t>
+      </w:r>
+      <w:r>
+        <w:rPr>
+          <w:rStyle w:val="operator"/>
+          <w:rFonts w:ascii="Consolas" w:hAnsi="Consolas"/>
+          <w:color w:val="007777"/>
+          <w:sz w:val="21"/>
+          <w:szCs w:val="21"/>
+        </w:rPr>
+        <w:t>=</w:t>
+      </w:r>
+      <w:r>
+        <w:rPr>
+          <w:rFonts w:ascii="Consolas" w:hAnsi="Consolas"/>
+          <w:color w:val="333333"/>
+          <w:sz w:val="21"/>
+          <w:szCs w:val="21"/>
+        </w:rPr>
+        <w:t xml:space="preserve"> </w:t>
+      </w:r>
+      <w:proofErr w:type="spellStart"/>
+      <w:proofErr w:type="gramStart"/>
+      <w:r>
+        <w:rPr>
+          <w:rStyle w:val="operand"/>
+          <w:rFonts w:ascii="Consolas" w:hAnsi="Consolas"/>
+          <w:color w:val="333333"/>
+          <w:sz w:val="21"/>
+          <w:szCs w:val="21"/>
+        </w:rPr>
+        <w:t>canvas</w:t>
+      </w:r>
+      <w:r>
+        <w:rPr>
+          <w:rFonts w:ascii="Consolas" w:hAnsi="Consolas"/>
+          <w:color w:val="333333"/>
+          <w:sz w:val="21"/>
+          <w:szCs w:val="21"/>
+        </w:rPr>
+        <w:t>.</w:t>
+      </w:r>
+      <w:r>
+        <w:rPr>
+          <w:rStyle w:val="operand"/>
+          <w:rFonts w:ascii="Consolas" w:hAnsi="Consolas"/>
+          <w:color w:val="333333"/>
+          <w:sz w:val="21"/>
+          <w:szCs w:val="21"/>
+        </w:rPr>
+        <w:t>toDataURL</w:t>
+      </w:r>
+      <w:proofErr w:type="spellEnd"/>
+      <w:r>
+        <w:rPr>
+          <w:rStyle w:val="paren"/>
+          <w:rFonts w:ascii="Consolas" w:hAnsi="Consolas"/>
+          <w:color w:val="000099"/>
+          <w:sz w:val="21"/>
+          <w:szCs w:val="21"/>
+        </w:rPr>
+        <w:t>(</w:t>
+      </w:r>
+      <w:proofErr w:type="gramEnd"/>
+      <w:r>
+        <w:rPr>
+          <w:rStyle w:val="paren"/>
+          <w:rFonts w:ascii="Consolas" w:hAnsi="Consolas"/>
+          <w:color w:val="000099"/>
+          <w:sz w:val="21"/>
+          <w:szCs w:val="21"/>
+        </w:rPr>
+        <w:t>)</w:t>
+      </w:r>
+      <w:r>
+        <w:rPr>
+          <w:rFonts w:ascii="Consolas" w:hAnsi="Consolas"/>
+          <w:color w:val="333333"/>
+          <w:sz w:val="21"/>
+          <w:szCs w:val="21"/>
+        </w:rPr>
+        <w:t>;</w:t>
+      </w:r>
+    </w:p>
+    <w:p>
+      <w:pPr>
+        <w:pStyle w:val="HTML"/>
+        <w:shd w:val="clear" w:color="auto" w:fill="FFFFFF"/>
+        <w:rPr>
+          <w:rFonts w:ascii="Consolas" w:hAnsi="Consolas"/>
+          <w:color w:val="333333"/>
+          <w:sz w:val="21"/>
+          <w:szCs w:val="21"/>
+        </w:rPr>
+      </w:pPr>
+    </w:p>
+    <w:p>
+      <w:pPr>
+        <w:pStyle w:val="HTML"/>
+        <w:shd w:val="clear" w:color="auto" w:fill="FFFFFF"/>
+        <w:rPr>
+          <w:rFonts w:ascii="Consolas" w:hAnsi="Consolas"/>
+          <w:color w:val="333333"/>
+          <w:sz w:val="21"/>
+          <w:szCs w:val="21"/>
+        </w:rPr>
+      </w:pPr>
+      <w:r>
+        <w:rPr>
+          <w:rFonts w:ascii="Consolas" w:hAnsi="Consolas"/>
+          <w:color w:val="333333"/>
+          <w:sz w:val="21"/>
+          <w:szCs w:val="21"/>
+        </w:rPr>
+        <w:t xml:space="preserve">        </w:t>
+      </w:r>
+      <w:r>
+        <w:rPr>
+          <w:rStyle w:val="before"/>
+          <w:rFonts w:ascii="Consolas" w:hAnsi="Consolas"/>
+          <w:color w:val="BBAAAA"/>
+          <w:sz w:val="21"/>
+          <w:szCs w:val="21"/>
+        </w:rPr>
+        <w:t>//</w:t>
+      </w:r>
+      <w:r>
+        <w:rPr>
+          <w:rStyle w:val="comment"/>
+          <w:rFonts w:ascii="Consolas" w:hAnsi="Consolas"/>
+          <w:color w:val="999999"/>
+          <w:sz w:val="21"/>
+          <w:szCs w:val="21"/>
+        </w:rPr>
+        <w:t xml:space="preserve"> </w:t>
+      </w:r>
+      <w:r>
+        <w:rPr>
+          <w:rStyle w:val="comment"/>
+          <w:rFonts w:ascii="Consolas" w:hAnsi="Consolas"/>
+          <w:color w:val="999999"/>
+          <w:sz w:val="21"/>
+          <w:szCs w:val="21"/>
+        </w:rPr>
+        <w:t>进一步转换</w:t>
+      </w:r>
+    </w:p>
+    <w:p>
+      <w:pPr>
+        <w:pStyle w:val="HTML"/>
+        <w:shd w:val="clear" w:color="auto" w:fill="FFFFFF"/>
+        <w:rPr>
+          <w:rFonts w:ascii="Consolas" w:hAnsi="Consolas"/>
+          <w:color w:val="333333"/>
+          <w:sz w:val="21"/>
+          <w:szCs w:val="21"/>
+        </w:rPr>
+      </w:pPr>
+      <w:r>
+        <w:rPr>
+          <w:rFonts w:ascii="Consolas" w:hAnsi="Consolas"/>
+          <w:color w:val="333333"/>
+          <w:sz w:val="21"/>
+          <w:szCs w:val="21"/>
+        </w:rPr>
+        <w:t xml:space="preserve">        </w:t>
+      </w:r>
+      <w:proofErr w:type="spellStart"/>
+      <w:proofErr w:type="gramStart"/>
+      <w:r>
+        <w:rPr>
+          <w:rStyle w:val="operand"/>
+          <w:rFonts w:ascii="Consolas" w:hAnsi="Consolas"/>
+          <w:color w:val="0000FF"/>
+          <w:sz w:val="21"/>
+          <w:szCs w:val="21"/>
+        </w:rPr>
+        <w:t>var</w:t>
+      </w:r>
+      <w:proofErr w:type="spellEnd"/>
+      <w:proofErr w:type="gramEnd"/>
+      <w:r>
+        <w:rPr>
+          <w:rFonts w:ascii="Consolas" w:hAnsi="Consolas"/>
+          <w:color w:val="333333"/>
+          <w:sz w:val="21"/>
+          <w:szCs w:val="21"/>
+        </w:rPr>
+        <w:t xml:space="preserve"> </w:t>
+      </w:r>
+      <w:proofErr w:type="spellStart"/>
+      <w:r>
+        <w:rPr>
+          <w:rStyle w:val="operand"/>
+          <w:rFonts w:ascii="Consolas" w:hAnsi="Consolas"/>
+          <w:color w:val="333333"/>
+          <w:sz w:val="21"/>
+          <w:szCs w:val="21"/>
+        </w:rPr>
+        <w:t>svgImg</w:t>
+      </w:r>
+      <w:proofErr w:type="spellEnd"/>
+      <w:r>
+        <w:rPr>
+          <w:rFonts w:ascii="Consolas" w:hAnsi="Consolas"/>
+          <w:color w:val="333333"/>
+          <w:sz w:val="21"/>
+          <w:szCs w:val="21"/>
+        </w:rPr>
+        <w:t xml:space="preserve"> </w:t>
+      </w:r>
+      <w:r>
+        <w:rPr>
+          <w:rStyle w:val="operator"/>
+          <w:rFonts w:ascii="Consolas" w:hAnsi="Consolas"/>
+          <w:color w:val="007777"/>
+          <w:sz w:val="21"/>
+          <w:szCs w:val="21"/>
+        </w:rPr>
+        <w:t>=</w:t>
+      </w:r>
+      <w:r>
+        <w:rPr>
+          <w:rFonts w:ascii="Consolas" w:hAnsi="Consolas"/>
+          <w:color w:val="333333"/>
+          <w:sz w:val="21"/>
+          <w:szCs w:val="21"/>
+        </w:rPr>
+        <w:t xml:space="preserve"> </w:t>
+      </w:r>
+      <w:r>
+        <w:rPr>
+          <w:rStyle w:val="operand"/>
+          <w:rFonts w:ascii="Consolas" w:hAnsi="Consolas"/>
+          <w:color w:val="0000FF"/>
+          <w:sz w:val="21"/>
+          <w:szCs w:val="21"/>
+        </w:rPr>
+        <w:t>new</w:t>
+      </w:r>
+      <w:r>
+        <w:rPr>
+          <w:rFonts w:ascii="Consolas" w:hAnsi="Consolas"/>
+          <w:color w:val="333333"/>
+          <w:sz w:val="21"/>
+          <w:szCs w:val="21"/>
+        </w:rPr>
+        <w:t xml:space="preserve"> </w:t>
+      </w:r>
+      <w:r>
+        <w:rPr>
+          <w:rStyle w:val="operand"/>
+          <w:rFonts w:ascii="Consolas" w:hAnsi="Consolas"/>
+          <w:color w:val="333333"/>
+          <w:sz w:val="21"/>
+          <w:szCs w:val="21"/>
+        </w:rPr>
+        <w:t>Image</w:t>
+      </w:r>
+      <w:r>
+        <w:rPr>
+          <w:rStyle w:val="paren"/>
+          <w:rFonts w:ascii="Consolas" w:hAnsi="Consolas"/>
+          <w:color w:val="000099"/>
+          <w:sz w:val="21"/>
+          <w:szCs w:val="21"/>
+        </w:rPr>
+        <w:t>()</w:t>
+      </w:r>
+      <w:r>
+        <w:rPr>
+          <w:rFonts w:ascii="Consolas" w:hAnsi="Consolas"/>
+          <w:color w:val="333333"/>
+          <w:sz w:val="21"/>
+          <w:szCs w:val="21"/>
+        </w:rPr>
+        <w:t>;</w:t>
+      </w:r>
+    </w:p>
+    <w:p>
+      <w:pPr>
+        <w:pStyle w:val="HTML"/>
+        <w:shd w:val="clear" w:color="auto" w:fill="FFFFFF"/>
+        <w:rPr>
+          <w:rFonts w:ascii="Consolas" w:hAnsi="Consolas"/>
+          <w:color w:val="333333"/>
+          <w:sz w:val="21"/>
+          <w:szCs w:val="21"/>
+        </w:rPr>
+      </w:pPr>
+      <w:r>
+        <w:rPr>
+          <w:rFonts w:ascii="Consolas" w:hAnsi="Consolas"/>
+          <w:color w:val="333333"/>
+          <w:sz w:val="21"/>
+          <w:szCs w:val="21"/>
+        </w:rPr>
+        <w:t xml:space="preserve">        </w:t>
+      </w:r>
+      <w:proofErr w:type="spellStart"/>
+      <w:r>
+        <w:rPr>
+          <w:rStyle w:val="operand"/>
+          <w:rFonts w:ascii="Consolas" w:hAnsi="Consolas"/>
+          <w:color w:val="333333"/>
+          <w:sz w:val="21"/>
+          <w:szCs w:val="21"/>
+        </w:rPr>
+        <w:t>svgImg</w:t>
+      </w:r>
+      <w:r>
+        <w:rPr>
+          <w:rFonts w:ascii="Consolas" w:hAnsi="Consolas"/>
+          <w:color w:val="333333"/>
+          <w:sz w:val="21"/>
+          <w:szCs w:val="21"/>
+        </w:rPr>
+        <w:t>.</w:t>
+      </w:r>
+      <w:r>
+        <w:rPr>
+          <w:rStyle w:val="operand"/>
+          <w:rFonts w:ascii="Consolas" w:hAnsi="Consolas"/>
+          <w:color w:val="333333"/>
+          <w:sz w:val="21"/>
+          <w:szCs w:val="21"/>
+        </w:rPr>
+        <w:t>onload</w:t>
+      </w:r>
+      <w:proofErr w:type="spellEnd"/>
+      <w:r>
+        <w:rPr>
+          <w:rFonts w:ascii="Consolas" w:hAnsi="Consolas"/>
+          <w:color w:val="333333"/>
+          <w:sz w:val="21"/>
+          <w:szCs w:val="21"/>
+        </w:rPr>
+        <w:t xml:space="preserve"> </w:t>
+      </w:r>
+      <w:r>
+        <w:rPr>
+          <w:rStyle w:val="operator"/>
+          <w:rFonts w:ascii="Consolas" w:hAnsi="Consolas"/>
+          <w:color w:val="007777"/>
+          <w:sz w:val="21"/>
+          <w:szCs w:val="21"/>
+        </w:rPr>
+        <w:t>=</w:t>
+      </w:r>
+      <w:r>
+        <w:rPr>
+          <w:rFonts w:ascii="Consolas" w:hAnsi="Consolas"/>
+          <w:color w:val="333333"/>
+          <w:sz w:val="21"/>
+          <w:szCs w:val="21"/>
+        </w:rPr>
+        <w:t xml:space="preserve"> </w:t>
+      </w:r>
+      <w:r>
+        <w:rPr>
+          <w:rStyle w:val="operand"/>
+          <w:rFonts w:ascii="Consolas" w:hAnsi="Consolas"/>
+          <w:color w:val="0000FF"/>
+          <w:sz w:val="21"/>
+          <w:szCs w:val="21"/>
+        </w:rPr>
+        <w:t>function</w:t>
+      </w:r>
+      <w:r>
+        <w:rPr>
+          <w:rFonts w:ascii="Consolas" w:hAnsi="Consolas"/>
+          <w:color w:val="333333"/>
+          <w:sz w:val="21"/>
+          <w:szCs w:val="21"/>
+        </w:rPr>
+        <w:t xml:space="preserve"> </w:t>
+      </w:r>
+      <w:r>
+        <w:rPr>
+          <w:rStyle w:val="paren"/>
+          <w:rFonts w:ascii="Consolas" w:hAnsi="Consolas"/>
+          <w:color w:val="000099"/>
+          <w:sz w:val="21"/>
+          <w:szCs w:val="21"/>
+        </w:rPr>
+        <w:t>()</w:t>
+      </w:r>
+      <w:r>
+        <w:rPr>
+          <w:rFonts w:ascii="Consolas" w:hAnsi="Consolas"/>
+          <w:color w:val="333333"/>
+          <w:sz w:val="21"/>
+          <w:szCs w:val="21"/>
+        </w:rPr>
+        <w:t xml:space="preserve"> </w:t>
+      </w:r>
+      <w:r>
+        <w:rPr>
+          <w:rStyle w:val="paren"/>
+          <w:rFonts w:ascii="Consolas" w:hAnsi="Consolas"/>
+          <w:color w:val="000099"/>
+          <w:sz w:val="21"/>
+          <w:szCs w:val="21"/>
+        </w:rPr>
+        <w:t>{</w:t>
+      </w:r>
+    </w:p>
+    <w:p>
+      <w:pPr>
+        <w:pStyle w:val="HTML"/>
+        <w:shd w:val="clear" w:color="auto" w:fill="FFFFFF"/>
+        <w:rPr>
+          <w:rFonts w:ascii="Consolas" w:hAnsi="Consolas"/>
+          <w:color w:val="333333"/>
+          <w:sz w:val="21"/>
+          <w:szCs w:val="21"/>
+        </w:rPr>
+      </w:pPr>
+      <w:r>
+        <w:rPr>
+          <w:rFonts w:ascii="Consolas" w:hAnsi="Consolas"/>
+          <w:color w:val="333333"/>
+          <w:sz w:val="21"/>
+          <w:szCs w:val="21"/>
+        </w:rPr>
+        <w:t xml:space="preserve">            </w:t>
+      </w:r>
+      <w:r>
+        <w:rPr>
+          <w:rStyle w:val="before"/>
+          <w:rFonts w:ascii="Consolas" w:hAnsi="Consolas"/>
+          <w:color w:val="BBAAAA"/>
+          <w:sz w:val="21"/>
+          <w:szCs w:val="21"/>
+        </w:rPr>
+        <w:t>//</w:t>
+      </w:r>
+      <w:r>
+        <w:rPr>
+          <w:rStyle w:val="comment"/>
+          <w:rFonts w:ascii="Consolas" w:hAnsi="Consolas"/>
+          <w:color w:val="999999"/>
+          <w:sz w:val="21"/>
+          <w:szCs w:val="21"/>
+        </w:rPr>
+        <w:t xml:space="preserve"> canvas</w:t>
+      </w:r>
+      <w:r>
+        <w:rPr>
+          <w:rStyle w:val="comment"/>
+          <w:rFonts w:ascii="Consolas" w:hAnsi="Consolas"/>
+          <w:color w:val="999999"/>
+          <w:sz w:val="21"/>
+          <w:szCs w:val="21"/>
+        </w:rPr>
+        <w:t>绘制合成图</w:t>
+      </w:r>
+    </w:p>
+    <w:p>
+      <w:pPr>
+        <w:pStyle w:val="HTML"/>
+        <w:shd w:val="clear" w:color="auto" w:fill="FFFFFF"/>
+        <w:rPr>
+          <w:rFonts w:ascii="Consolas" w:hAnsi="Consolas"/>
+          <w:color w:val="333333"/>
+          <w:sz w:val="21"/>
+          <w:szCs w:val="21"/>
+        </w:rPr>
+      </w:pPr>
+      <w:r>
+        <w:rPr>
+          <w:rFonts w:ascii="Consolas" w:hAnsi="Consolas"/>
+          <w:color w:val="333333"/>
+          <w:sz w:val="21"/>
+          <w:szCs w:val="21"/>
+        </w:rPr>
+        <w:t xml:space="preserve">            </w:t>
+      </w:r>
+      <w:proofErr w:type="spellStart"/>
+      <w:proofErr w:type="gramStart"/>
+      <w:r>
+        <w:rPr>
+          <w:rStyle w:val="operand"/>
+          <w:rFonts w:ascii="Consolas" w:hAnsi="Consolas"/>
+          <w:color w:val="333333"/>
+          <w:sz w:val="21"/>
+          <w:szCs w:val="21"/>
+        </w:rPr>
+        <w:t>context</w:t>
+      </w:r>
+      <w:r>
+        <w:rPr>
+          <w:rFonts w:ascii="Consolas" w:hAnsi="Consolas"/>
+          <w:color w:val="333333"/>
+          <w:sz w:val="21"/>
+          <w:szCs w:val="21"/>
+        </w:rPr>
+        <w:t>.</w:t>
+      </w:r>
+      <w:r>
+        <w:rPr>
+          <w:rStyle w:val="operand"/>
+          <w:rFonts w:ascii="Consolas" w:hAnsi="Consolas"/>
+          <w:color w:val="333333"/>
+          <w:sz w:val="21"/>
+          <w:szCs w:val="21"/>
+        </w:rPr>
+        <w:t>clearRect</w:t>
+      </w:r>
+      <w:proofErr w:type="spellEnd"/>
+      <w:r>
+        <w:rPr>
+          <w:rStyle w:val="paren"/>
+          <w:rFonts w:ascii="Consolas" w:hAnsi="Consolas"/>
+          <w:color w:val="000099"/>
+          <w:sz w:val="21"/>
+          <w:szCs w:val="21"/>
+        </w:rPr>
+        <w:t>(</w:t>
+      </w:r>
+      <w:proofErr w:type="gramEnd"/>
+      <w:r>
+        <w:rPr>
+          <w:rStyle w:val="operand"/>
+          <w:rFonts w:ascii="Consolas" w:hAnsi="Consolas"/>
+          <w:color w:val="333333"/>
+          <w:sz w:val="21"/>
+          <w:szCs w:val="21"/>
+        </w:rPr>
+        <w:t>0</w:t>
+      </w:r>
+      <w:r>
+        <w:rPr>
+          <w:rStyle w:val="comma"/>
+          <w:rFonts w:ascii="Consolas" w:hAnsi="Consolas"/>
+          <w:color w:val="333333"/>
+          <w:sz w:val="21"/>
+          <w:szCs w:val="21"/>
+        </w:rPr>
+        <w:t>,</w:t>
+      </w:r>
+      <w:r>
+        <w:rPr>
+          <w:rFonts w:ascii="Consolas" w:hAnsi="Consolas"/>
+          <w:color w:val="333333"/>
+          <w:sz w:val="21"/>
+          <w:szCs w:val="21"/>
+        </w:rPr>
+        <w:t xml:space="preserve"> </w:t>
+      </w:r>
+      <w:r>
+        <w:rPr>
+          <w:rStyle w:val="operand"/>
+          <w:rFonts w:ascii="Consolas" w:hAnsi="Consolas"/>
+          <w:color w:val="333333"/>
+          <w:sz w:val="21"/>
+          <w:szCs w:val="21"/>
+        </w:rPr>
+        <w:t>0</w:t>
+      </w:r>
+      <w:r>
+        <w:rPr>
+          <w:rStyle w:val="comma"/>
+          <w:rFonts w:ascii="Consolas" w:hAnsi="Consolas"/>
+          <w:color w:val="333333"/>
+          <w:sz w:val="21"/>
+          <w:szCs w:val="21"/>
+        </w:rPr>
+        <w:t>,</w:t>
+      </w:r>
+      <w:r>
+        <w:rPr>
+          <w:rFonts w:ascii="Consolas" w:hAnsi="Consolas"/>
+          <w:color w:val="333333"/>
+          <w:sz w:val="21"/>
+          <w:szCs w:val="21"/>
+        </w:rPr>
+        <w:t xml:space="preserve"> </w:t>
+      </w:r>
+      <w:r>
+        <w:rPr>
+          <w:rStyle w:val="operand"/>
+          <w:rFonts w:ascii="Consolas" w:hAnsi="Consolas"/>
+          <w:color w:val="333333"/>
+          <w:sz w:val="21"/>
+          <w:szCs w:val="21"/>
+        </w:rPr>
+        <w:t>width</w:t>
+      </w:r>
+      <w:r>
+        <w:rPr>
+          <w:rStyle w:val="comma"/>
+          <w:rFonts w:ascii="Consolas" w:hAnsi="Consolas"/>
+          <w:color w:val="333333"/>
+          <w:sz w:val="21"/>
+          <w:szCs w:val="21"/>
+        </w:rPr>
+        <w:t>,</w:t>
+      </w:r>
+      <w:r>
+        <w:rPr>
+          <w:rFonts w:ascii="Consolas" w:hAnsi="Consolas"/>
+          <w:color w:val="333333"/>
+          <w:sz w:val="21"/>
+          <w:szCs w:val="21"/>
+        </w:rPr>
+        <w:t xml:space="preserve"> </w:t>
+      </w:r>
+      <w:r>
+        <w:rPr>
+          <w:rStyle w:val="operand"/>
+          <w:rFonts w:ascii="Consolas" w:hAnsi="Consolas"/>
+          <w:color w:val="333333"/>
+          <w:sz w:val="21"/>
+          <w:szCs w:val="21"/>
+        </w:rPr>
+        <w:t>height</w:t>
+      </w:r>
+      <w:r>
+        <w:rPr>
+          <w:rStyle w:val="paren"/>
+          <w:rFonts w:ascii="Consolas" w:hAnsi="Consolas"/>
+          <w:color w:val="000099"/>
+          <w:sz w:val="21"/>
+          <w:szCs w:val="21"/>
+        </w:rPr>
+        <w:t>)</w:t>
+      </w:r>
+      <w:r>
+        <w:rPr>
+          <w:rFonts w:ascii="Consolas" w:hAnsi="Consolas"/>
+          <w:color w:val="333333"/>
+          <w:sz w:val="21"/>
+          <w:szCs w:val="21"/>
+        </w:rPr>
+        <w:t>;</w:t>
+      </w:r>
+    </w:p>
+    <w:p>
+      <w:pPr>
+        <w:pStyle w:val="HTML"/>
+        <w:shd w:val="clear" w:color="auto" w:fill="FFFFFF"/>
+        <w:rPr>
+          <w:rFonts w:ascii="Consolas" w:hAnsi="Consolas"/>
+          <w:color w:val="333333"/>
+          <w:sz w:val="21"/>
+          <w:szCs w:val="21"/>
+        </w:rPr>
+      </w:pPr>
+      <w:r>
+        <w:rPr>
+          <w:rFonts w:ascii="Consolas" w:hAnsi="Consolas"/>
+          <w:color w:val="333333"/>
+          <w:sz w:val="21"/>
+          <w:szCs w:val="21"/>
+        </w:rPr>
+        <w:t xml:space="preserve">            </w:t>
+      </w:r>
+      <w:proofErr w:type="spellStart"/>
+      <w:proofErr w:type="gramStart"/>
+      <w:r>
+        <w:rPr>
+          <w:rStyle w:val="operand"/>
+          <w:rFonts w:ascii="Consolas" w:hAnsi="Consolas"/>
+          <w:color w:val="333333"/>
+          <w:sz w:val="21"/>
+          <w:szCs w:val="21"/>
+        </w:rPr>
+        <w:t>context</w:t>
+      </w:r>
+      <w:r>
+        <w:rPr>
+          <w:rFonts w:ascii="Consolas" w:hAnsi="Consolas"/>
+          <w:color w:val="333333"/>
+          <w:sz w:val="21"/>
+          <w:szCs w:val="21"/>
+        </w:rPr>
+        <w:t>.</w:t>
+      </w:r>
+      <w:r>
+        <w:rPr>
+          <w:rStyle w:val="operand"/>
+          <w:rFonts w:ascii="Consolas" w:hAnsi="Consolas"/>
+          <w:color w:val="333333"/>
+          <w:sz w:val="21"/>
+          <w:szCs w:val="21"/>
+        </w:rPr>
+        <w:t>drawImage</w:t>
+      </w:r>
+      <w:proofErr w:type="spellEnd"/>
+      <w:r>
+        <w:rPr>
+          <w:rStyle w:val="paren"/>
+          <w:rFonts w:ascii="Consolas" w:hAnsi="Consolas"/>
+          <w:color w:val="000099"/>
+          <w:sz w:val="21"/>
+          <w:szCs w:val="21"/>
+        </w:rPr>
+        <w:t>(</w:t>
+      </w:r>
+      <w:proofErr w:type="spellStart"/>
+      <w:proofErr w:type="gramEnd"/>
+      <w:r>
+        <w:rPr>
+          <w:rStyle w:val="operand"/>
+          <w:rFonts w:ascii="Consolas" w:hAnsi="Consolas"/>
+          <w:color w:val="333333"/>
+          <w:sz w:val="21"/>
+          <w:szCs w:val="21"/>
+        </w:rPr>
+        <w:t>svgImg</w:t>
+      </w:r>
+      <w:proofErr w:type="spellEnd"/>
+      <w:r>
+        <w:rPr>
+          <w:rStyle w:val="comma"/>
+          <w:rFonts w:ascii="Consolas" w:hAnsi="Consolas"/>
+          <w:color w:val="333333"/>
+          <w:sz w:val="21"/>
+          <w:szCs w:val="21"/>
+        </w:rPr>
+        <w:t>,</w:t>
+      </w:r>
+      <w:r>
+        <w:rPr>
+          <w:rFonts w:ascii="Consolas" w:hAnsi="Consolas"/>
+          <w:color w:val="333333"/>
+          <w:sz w:val="21"/>
+          <w:szCs w:val="21"/>
+        </w:rPr>
+        <w:t xml:space="preserve"> </w:t>
+      </w:r>
+      <w:r>
+        <w:rPr>
+          <w:rStyle w:val="operand"/>
+          <w:rFonts w:ascii="Consolas" w:hAnsi="Consolas"/>
+          <w:color w:val="333333"/>
+          <w:sz w:val="21"/>
+          <w:szCs w:val="21"/>
+        </w:rPr>
+        <w:t>0</w:t>
+      </w:r>
+      <w:r>
+        <w:rPr>
+          <w:rStyle w:val="comma"/>
+          <w:rFonts w:ascii="Consolas" w:hAnsi="Consolas"/>
+          <w:color w:val="333333"/>
+          <w:sz w:val="21"/>
+          <w:szCs w:val="21"/>
+        </w:rPr>
+        <w:t>,</w:t>
+      </w:r>
+      <w:r>
+        <w:rPr>
+          <w:rFonts w:ascii="Consolas" w:hAnsi="Consolas"/>
+          <w:color w:val="333333"/>
+          <w:sz w:val="21"/>
+          <w:szCs w:val="21"/>
+        </w:rPr>
+        <w:t xml:space="preserve"> </w:t>
+      </w:r>
+      <w:r>
+        <w:rPr>
+          <w:rStyle w:val="operand"/>
+          <w:rFonts w:ascii="Consolas" w:hAnsi="Consolas"/>
+          <w:color w:val="333333"/>
+          <w:sz w:val="21"/>
+          <w:szCs w:val="21"/>
+        </w:rPr>
+        <w:t>0</w:t>
+      </w:r>
+      <w:r>
+        <w:rPr>
+          <w:rStyle w:val="comma"/>
+          <w:rFonts w:ascii="Consolas" w:hAnsi="Consolas"/>
+          <w:color w:val="333333"/>
+          <w:sz w:val="21"/>
+          <w:szCs w:val="21"/>
+        </w:rPr>
+        <w:t>,</w:t>
+      </w:r>
+      <w:r>
+        <w:rPr>
+          <w:rFonts w:ascii="Consolas" w:hAnsi="Consolas"/>
+          <w:color w:val="333333"/>
+          <w:sz w:val="21"/>
+          <w:szCs w:val="21"/>
+        </w:rPr>
+        <w:t xml:space="preserve"> </w:t>
+      </w:r>
+      <w:r>
+        <w:rPr>
+          <w:rStyle w:val="operand"/>
+          <w:rFonts w:ascii="Consolas" w:hAnsi="Consolas"/>
+          <w:color w:val="333333"/>
+          <w:sz w:val="21"/>
+          <w:szCs w:val="21"/>
+        </w:rPr>
+        <w:t>width</w:t>
+      </w:r>
+      <w:r>
+        <w:rPr>
+          <w:rStyle w:val="comma"/>
+          <w:rFonts w:ascii="Consolas" w:hAnsi="Consolas"/>
+          <w:color w:val="333333"/>
+          <w:sz w:val="21"/>
+          <w:szCs w:val="21"/>
+        </w:rPr>
+        <w:t>,</w:t>
+      </w:r>
+      <w:r>
+        <w:rPr>
+          <w:rFonts w:ascii="Consolas" w:hAnsi="Consolas"/>
+          <w:color w:val="333333"/>
+          <w:sz w:val="21"/>
+          <w:szCs w:val="21"/>
+        </w:rPr>
+        <w:t xml:space="preserve"> </w:t>
+      </w:r>
+      <w:r>
+        <w:rPr>
+          <w:rStyle w:val="operand"/>
+          <w:rFonts w:ascii="Consolas" w:hAnsi="Consolas"/>
+          <w:color w:val="333333"/>
+          <w:sz w:val="21"/>
+          <w:szCs w:val="21"/>
+        </w:rPr>
+        <w:t>height</w:t>
+      </w:r>
+      <w:r>
+        <w:rPr>
+          <w:rStyle w:val="paren"/>
+          <w:rFonts w:ascii="Consolas" w:hAnsi="Consolas"/>
+          <w:color w:val="000099"/>
+          <w:sz w:val="21"/>
+          <w:szCs w:val="21"/>
+        </w:rPr>
+        <w:t>)</w:t>
+      </w:r>
+      <w:r>
+        <w:rPr>
+          <w:rFonts w:ascii="Consolas" w:hAnsi="Consolas"/>
+          <w:color w:val="333333"/>
+          <w:sz w:val="21"/>
+          <w:szCs w:val="21"/>
+        </w:rPr>
+        <w:t>;</w:t>
+      </w:r>
+    </w:p>
+    <w:p>
+      <w:pPr>
+        <w:pStyle w:val="HTML"/>
+        <w:shd w:val="clear" w:color="auto" w:fill="FFFFFF"/>
+        <w:rPr>
+          <w:rFonts w:ascii="Consolas" w:hAnsi="Consolas"/>
+          <w:color w:val="333333"/>
+          <w:sz w:val="21"/>
+          <w:szCs w:val="21"/>
+        </w:rPr>
+      </w:pPr>
+      <w:r>
+        <w:rPr>
+          <w:rFonts w:ascii="Consolas" w:hAnsi="Consolas"/>
+          <w:color w:val="333333"/>
+          <w:sz w:val="21"/>
+          <w:szCs w:val="21"/>
+        </w:rPr>
+        <w:t xml:space="preserve">            </w:t>
+      </w:r>
+      <w:r>
+        <w:rPr>
+          <w:rStyle w:val="before"/>
+          <w:rFonts w:ascii="Consolas" w:hAnsi="Consolas"/>
+          <w:color w:val="BBAAAA"/>
+          <w:sz w:val="21"/>
+          <w:szCs w:val="21"/>
+        </w:rPr>
+        <w:t>//</w:t>
+      </w:r>
+      <w:r>
+        <w:rPr>
+          <w:rStyle w:val="comment"/>
+          <w:rFonts w:ascii="Consolas" w:hAnsi="Consolas"/>
+          <w:color w:val="999999"/>
+          <w:sz w:val="21"/>
+          <w:szCs w:val="21"/>
+        </w:rPr>
+        <w:t xml:space="preserve"> </w:t>
+      </w:r>
+      <w:r>
+        <w:rPr>
+          <w:rStyle w:val="comment"/>
+          <w:rFonts w:ascii="Consolas" w:hAnsi="Consolas"/>
+          <w:color w:val="999999"/>
+          <w:sz w:val="21"/>
+          <w:szCs w:val="21"/>
+        </w:rPr>
+        <w:t>使用</w:t>
+      </w:r>
+      <w:r>
+        <w:rPr>
+          <w:rStyle w:val="comment"/>
+          <w:rFonts w:ascii="Consolas" w:hAnsi="Consolas"/>
+          <w:color w:val="999999"/>
+          <w:sz w:val="21"/>
+          <w:szCs w:val="21"/>
+        </w:rPr>
+        <w:t>jpeg</w:t>
+      </w:r>
+      <w:r>
+        <w:rPr>
+          <w:rStyle w:val="comment"/>
+          <w:rFonts w:ascii="Consolas" w:hAnsi="Consolas"/>
+          <w:color w:val="999999"/>
+          <w:sz w:val="21"/>
+          <w:szCs w:val="21"/>
+        </w:rPr>
+        <w:t>格式</w:t>
+      </w:r>
+    </w:p>
+    <w:p>
+      <w:pPr>
+        <w:pStyle w:val="HTML"/>
+        <w:shd w:val="clear" w:color="auto" w:fill="FFFFFF"/>
+        <w:rPr>
+          <w:rFonts w:ascii="Consolas" w:hAnsi="Consolas"/>
+          <w:color w:val="333333"/>
+          <w:sz w:val="21"/>
+          <w:szCs w:val="21"/>
+        </w:rPr>
+      </w:pPr>
+      <w:r>
+        <w:rPr>
+          <w:rFonts w:ascii="Consolas" w:hAnsi="Consolas"/>
+          <w:color w:val="333333"/>
+          <w:sz w:val="21"/>
+          <w:szCs w:val="21"/>
+        </w:rPr>
+        <w:t xml:space="preserve">            </w:t>
+      </w:r>
+      <w:proofErr w:type="gramStart"/>
+      <w:r>
+        <w:rPr>
+          <w:rStyle w:val="operand"/>
+          <w:rFonts w:ascii="Consolas" w:hAnsi="Consolas"/>
+          <w:color w:val="333333"/>
+          <w:sz w:val="21"/>
+          <w:szCs w:val="21"/>
+        </w:rPr>
+        <w:t>callback</w:t>
+      </w:r>
+      <w:proofErr w:type="gramEnd"/>
+      <w:r>
+        <w:rPr>
+          <w:rFonts w:ascii="Consolas" w:hAnsi="Consolas"/>
+          <w:color w:val="333333"/>
+          <w:sz w:val="21"/>
+          <w:szCs w:val="21"/>
+        </w:rPr>
+        <w:t xml:space="preserve"> </w:t>
+      </w:r>
+      <w:r>
+        <w:rPr>
+          <w:rStyle w:val="operator"/>
+          <w:rFonts w:ascii="Consolas" w:hAnsi="Consolas"/>
+          <w:color w:val="007777"/>
+          <w:sz w:val="21"/>
+          <w:szCs w:val="21"/>
+        </w:rPr>
+        <w:t>&amp;&amp;</w:t>
+      </w:r>
+      <w:r>
+        <w:rPr>
+          <w:rFonts w:ascii="Consolas" w:hAnsi="Consolas"/>
+          <w:color w:val="333333"/>
+          <w:sz w:val="21"/>
+          <w:szCs w:val="21"/>
+        </w:rPr>
+        <w:t xml:space="preserve"> </w:t>
+      </w:r>
+      <w:r>
+        <w:rPr>
+          <w:rStyle w:val="operand"/>
+          <w:rFonts w:ascii="Consolas" w:hAnsi="Consolas"/>
+          <w:color w:val="333333"/>
+          <w:sz w:val="21"/>
+          <w:szCs w:val="21"/>
+        </w:rPr>
+        <w:t>callback</w:t>
+      </w:r>
+      <w:r>
+        <w:rPr>
+          <w:rStyle w:val="paren"/>
+          <w:rFonts w:ascii="Consolas" w:hAnsi="Consolas"/>
+          <w:color w:val="000099"/>
+          <w:sz w:val="21"/>
+          <w:szCs w:val="21"/>
+        </w:rPr>
+        <w:t>(</w:t>
+      </w:r>
+      <w:proofErr w:type="spellStart"/>
+      <w:r>
+        <w:rPr>
+          <w:rStyle w:val="operand"/>
+          <w:rFonts w:ascii="Consolas" w:hAnsi="Consolas"/>
+          <w:color w:val="333333"/>
+          <w:sz w:val="21"/>
+          <w:szCs w:val="21"/>
+        </w:rPr>
+        <w:t>canvas</w:t>
+      </w:r>
+      <w:r>
+        <w:rPr>
+          <w:rFonts w:ascii="Consolas" w:hAnsi="Consolas"/>
+          <w:color w:val="333333"/>
+          <w:sz w:val="21"/>
+          <w:szCs w:val="21"/>
+        </w:rPr>
+        <w:t>.</w:t>
+      </w:r>
+      <w:r>
+        <w:rPr>
+          <w:rStyle w:val="operand"/>
+          <w:rFonts w:ascii="Consolas" w:hAnsi="Consolas"/>
+          <w:color w:val="333333"/>
+          <w:sz w:val="21"/>
+          <w:szCs w:val="21"/>
+        </w:rPr>
+        <w:t>toDataURL</w:t>
+      </w:r>
+      <w:proofErr w:type="spellEnd"/>
+      <w:r>
+        <w:rPr>
+          <w:rStyle w:val="paren"/>
+          <w:rFonts w:ascii="Consolas" w:hAnsi="Consolas"/>
+          <w:color w:val="000099"/>
+          <w:sz w:val="21"/>
+          <w:szCs w:val="21"/>
+        </w:rPr>
+        <w:t>(</w:t>
+      </w:r>
+      <w:r>
+        <w:rPr>
+          <w:rStyle w:val="before"/>
+          <w:rFonts w:ascii="Consolas" w:hAnsi="Consolas"/>
+          <w:color w:val="004400"/>
+          <w:sz w:val="21"/>
+          <w:szCs w:val="21"/>
+        </w:rPr>
+        <w:t>'</w:t>
+      </w:r>
+      <w:r>
+        <w:rPr>
+          <w:rStyle w:val="string"/>
+          <w:rFonts w:ascii="Consolas" w:hAnsi="Consolas"/>
+          <w:color w:val="228822"/>
+          <w:sz w:val="21"/>
+          <w:szCs w:val="21"/>
+        </w:rPr>
+        <w:t>image/jpeg</w:t>
+      </w:r>
+      <w:r>
+        <w:rPr>
+          <w:rStyle w:val="after"/>
+          <w:rFonts w:ascii="Consolas" w:hAnsi="Consolas"/>
+          <w:color w:val="004400"/>
+          <w:sz w:val="21"/>
+          <w:szCs w:val="21"/>
+        </w:rPr>
+        <w:t>'</w:t>
+      </w:r>
+      <w:r>
+        <w:rPr>
+          <w:rStyle w:val="paren"/>
+          <w:rFonts w:ascii="Consolas" w:hAnsi="Consolas"/>
+          <w:color w:val="000099"/>
+          <w:sz w:val="21"/>
+          <w:szCs w:val="21"/>
+        </w:rPr>
+        <w:t>))</w:t>
+      </w:r>
+      <w:r>
+        <w:rPr>
+          <w:rFonts w:ascii="Consolas" w:hAnsi="Consolas"/>
+          <w:color w:val="333333"/>
+          <w:sz w:val="21"/>
+          <w:szCs w:val="21"/>
+        </w:rPr>
+        <w:t>;</w:t>
+      </w:r>
+    </w:p>
+    <w:p>
+      <w:pPr>
+        <w:pStyle w:val="HTML"/>
+        <w:shd w:val="clear" w:color="auto" w:fill="FFFFFF"/>
+        <w:rPr>
+          <w:rFonts w:ascii="Consolas" w:hAnsi="Consolas"/>
+          <w:color w:val="333333"/>
+          <w:sz w:val="21"/>
+          <w:szCs w:val="21"/>
+        </w:rPr>
+      </w:pPr>
+      <w:r>
+        <w:rPr>
+          <w:rFonts w:ascii="Consolas" w:hAnsi="Consolas"/>
+          <w:color w:val="333333"/>
+          <w:sz w:val="21"/>
+          <w:szCs w:val="21"/>
+        </w:rPr>
+        <w:t xml:space="preserve">        </w:t>
+      </w:r>
+      <w:r>
+        <w:rPr>
+          <w:rStyle w:val="paren"/>
+          <w:rFonts w:ascii="Consolas" w:hAnsi="Consolas"/>
+          <w:color w:val="000099"/>
+          <w:sz w:val="21"/>
+          <w:szCs w:val="21"/>
+        </w:rPr>
+        <w:t>}</w:t>
+      </w:r>
+      <w:r>
+        <w:rPr>
+          <w:rFonts w:ascii="Consolas" w:hAnsi="Consolas"/>
+          <w:color w:val="333333"/>
+          <w:sz w:val="21"/>
+          <w:szCs w:val="21"/>
+        </w:rPr>
+        <w:t>;</w:t>
+      </w:r>
+    </w:p>
+    <w:p>
+      <w:pPr>
+        <w:pStyle w:val="HTML"/>
+        <w:shd w:val="clear" w:color="auto" w:fill="FFFFFF"/>
+        <w:rPr>
+          <w:rFonts w:ascii="Consolas" w:hAnsi="Consolas"/>
+          <w:color w:val="333333"/>
+          <w:sz w:val="21"/>
+          <w:szCs w:val="21"/>
+        </w:rPr>
+      </w:pPr>
+      <w:r>
+        <w:rPr>
+          <w:rFonts w:ascii="Consolas" w:hAnsi="Consolas"/>
+          <w:color w:val="333333"/>
+          <w:sz w:val="21"/>
+          <w:szCs w:val="21"/>
+        </w:rPr>
+        <w:t xml:space="preserve">        </w:t>
+      </w:r>
+      <w:proofErr w:type="spellStart"/>
+      <w:r>
+        <w:rPr>
+          <w:rStyle w:val="operand"/>
+          <w:rFonts w:ascii="Consolas" w:hAnsi="Consolas"/>
+          <w:color w:val="333333"/>
+          <w:sz w:val="21"/>
+          <w:szCs w:val="21"/>
+        </w:rPr>
+        <w:t>svgImg</w:t>
+      </w:r>
+      <w:r>
+        <w:rPr>
+          <w:rFonts w:ascii="Consolas" w:hAnsi="Consolas"/>
+          <w:color w:val="333333"/>
+          <w:sz w:val="21"/>
+          <w:szCs w:val="21"/>
+        </w:rPr>
+        <w:t>.</w:t>
+      </w:r>
+      <w:r>
+        <w:rPr>
+          <w:rStyle w:val="operand"/>
+          <w:rFonts w:ascii="Consolas" w:hAnsi="Consolas"/>
+          <w:color w:val="333333"/>
+          <w:sz w:val="21"/>
+          <w:szCs w:val="21"/>
+        </w:rPr>
+        <w:t>src</w:t>
+      </w:r>
+      <w:proofErr w:type="spellEnd"/>
+      <w:r>
+        <w:rPr>
+          <w:rFonts w:ascii="Consolas" w:hAnsi="Consolas"/>
+          <w:color w:val="333333"/>
+          <w:sz w:val="21"/>
+          <w:szCs w:val="21"/>
+        </w:rPr>
+        <w:t xml:space="preserve"> </w:t>
+      </w:r>
+      <w:r>
+        <w:rPr>
+          <w:rStyle w:val="operator"/>
+          <w:rFonts w:ascii="Consolas" w:hAnsi="Consolas"/>
+          <w:color w:val="007777"/>
+          <w:sz w:val="21"/>
+          <w:szCs w:val="21"/>
+        </w:rPr>
+        <w:t>=</w:t>
+      </w:r>
+      <w:r>
+        <w:rPr>
+          <w:rFonts w:ascii="Consolas" w:hAnsi="Consolas"/>
+          <w:color w:val="333333"/>
+          <w:sz w:val="21"/>
+          <w:szCs w:val="21"/>
+        </w:rPr>
+        <w:t xml:space="preserve"> </w:t>
+      </w:r>
+      <w:r>
+        <w:rPr>
+          <w:rStyle w:val="before"/>
+          <w:rFonts w:ascii="Consolas" w:hAnsi="Consolas"/>
+          <w:color w:val="004400"/>
+          <w:sz w:val="21"/>
+          <w:szCs w:val="21"/>
+        </w:rPr>
+        <w:t>'</w:t>
+      </w:r>
+      <w:proofErr w:type="spellStart"/>
+      <w:r>
+        <w:rPr>
+          <w:rStyle w:val="string"/>
+          <w:rFonts w:ascii="Consolas" w:hAnsi="Consolas"/>
+          <w:color w:val="228822"/>
+          <w:sz w:val="21"/>
+          <w:szCs w:val="21"/>
+        </w:rPr>
+        <w:t>data</w:t>
+      </w:r>
+      <w:proofErr w:type="gramStart"/>
+      <w:r>
+        <w:rPr>
+          <w:rStyle w:val="string"/>
+          <w:rFonts w:ascii="Consolas" w:hAnsi="Consolas"/>
+          <w:color w:val="228822"/>
+          <w:sz w:val="21"/>
+          <w:szCs w:val="21"/>
+        </w:rPr>
+        <w:t>:image</w:t>
+      </w:r>
+      <w:proofErr w:type="spellEnd"/>
+      <w:proofErr w:type="gramEnd"/>
+      <w:r>
+        <w:rPr>
+          <w:rStyle w:val="string"/>
+          <w:rFonts w:ascii="Consolas" w:hAnsi="Consolas"/>
+          <w:color w:val="228822"/>
+          <w:sz w:val="21"/>
+          <w:szCs w:val="21"/>
+        </w:rPr>
+        <w:t>/</w:t>
+      </w:r>
+      <w:proofErr w:type="spellStart"/>
+      <w:r>
+        <w:rPr>
+          <w:rStyle w:val="string"/>
+          <w:rFonts w:ascii="Consolas" w:hAnsi="Consolas"/>
+          <w:color w:val="228822"/>
+          <w:sz w:val="21"/>
+          <w:szCs w:val="21"/>
+        </w:rPr>
+        <w:t>svg+xml;charset</w:t>
+      </w:r>
+      <w:proofErr w:type="spellEnd"/>
+      <w:r>
+        <w:rPr>
+          <w:rStyle w:val="string"/>
+          <w:rFonts w:ascii="Consolas" w:hAnsi="Consolas"/>
+          <w:color w:val="228822"/>
+          <w:sz w:val="21"/>
+          <w:szCs w:val="21"/>
+        </w:rPr>
+        <w:t>=utf-8,&lt;</w:t>
+      </w:r>
+      <w:proofErr w:type="spellStart"/>
+      <w:r>
+        <w:rPr>
+          <w:rStyle w:val="string"/>
+          <w:rFonts w:ascii="Consolas" w:hAnsi="Consolas"/>
+          <w:color w:val="228822"/>
+          <w:sz w:val="21"/>
+          <w:szCs w:val="21"/>
+        </w:rPr>
+        <w:t>svg</w:t>
+      </w:r>
+      <w:proofErr w:type="spellEnd"/>
+      <w:r>
+        <w:rPr>
+          <w:rStyle w:val="string"/>
+          <w:rFonts w:ascii="Consolas" w:hAnsi="Consolas"/>
+          <w:color w:val="228822"/>
+          <w:sz w:val="21"/>
+          <w:szCs w:val="21"/>
+        </w:rPr>
+        <w:t xml:space="preserve"> </w:t>
+      </w:r>
+      <w:proofErr w:type="spellStart"/>
+      <w:r>
+        <w:rPr>
+          <w:rStyle w:val="string"/>
+          <w:rFonts w:ascii="Consolas" w:hAnsi="Consolas"/>
+          <w:color w:val="228822"/>
+          <w:sz w:val="21"/>
+          <w:szCs w:val="21"/>
+        </w:rPr>
+        <w:t>xmlns</w:t>
+      </w:r>
+      <w:proofErr w:type="spellEnd"/>
+      <w:r>
+        <w:rPr>
+          <w:rStyle w:val="string"/>
+          <w:rFonts w:ascii="Consolas" w:hAnsi="Consolas"/>
+          <w:color w:val="228822"/>
+          <w:sz w:val="21"/>
+          <w:szCs w:val="21"/>
+        </w:rPr>
+        <w:t>="http://www.w3.org/2000/svg" width="</w:t>
+      </w:r>
+      <w:r>
+        <w:rPr>
+          <w:rStyle w:val="after"/>
+          <w:rFonts w:ascii="Consolas" w:hAnsi="Consolas"/>
+          <w:color w:val="004400"/>
+          <w:sz w:val="21"/>
+          <w:szCs w:val="21"/>
+        </w:rPr>
+        <w:t>'</w:t>
+      </w:r>
+      <w:r>
+        <w:rPr>
+          <w:rFonts w:ascii="Consolas" w:hAnsi="Consolas"/>
+          <w:color w:val="333333"/>
+          <w:sz w:val="21"/>
+          <w:szCs w:val="21"/>
+        </w:rPr>
+        <w:t xml:space="preserve"> </w:t>
+      </w:r>
+      <w:r>
+        <w:rPr>
+          <w:rStyle w:val="operator"/>
+          <w:rFonts w:ascii="Consolas" w:hAnsi="Consolas"/>
+          <w:color w:val="007777"/>
+          <w:sz w:val="21"/>
+          <w:szCs w:val="21"/>
+        </w:rPr>
+        <w:t>+</w:t>
+      </w:r>
+      <w:r>
+        <w:rPr>
+          <w:rFonts w:ascii="Consolas" w:hAnsi="Consolas"/>
+          <w:color w:val="333333"/>
+          <w:sz w:val="21"/>
+          <w:szCs w:val="21"/>
+        </w:rPr>
+        <w:t xml:space="preserve"> </w:t>
+      </w:r>
+      <w:r>
+        <w:rPr>
+          <w:rStyle w:val="operand"/>
+          <w:rFonts w:ascii="Consolas" w:hAnsi="Consolas"/>
+          <w:color w:val="333333"/>
+          <w:sz w:val="21"/>
+          <w:szCs w:val="21"/>
+        </w:rPr>
+        <w:t>width</w:t>
+      </w:r>
+      <w:r>
+        <w:rPr>
+          <w:rFonts w:ascii="Consolas" w:hAnsi="Consolas"/>
+          <w:color w:val="333333"/>
+          <w:sz w:val="21"/>
+          <w:szCs w:val="21"/>
+        </w:rPr>
+        <w:t xml:space="preserve"> </w:t>
+      </w:r>
+      <w:r>
+        <w:rPr>
+          <w:rStyle w:val="operator"/>
+          <w:rFonts w:ascii="Consolas" w:hAnsi="Consolas"/>
+          <w:color w:val="007777"/>
+          <w:sz w:val="21"/>
+          <w:szCs w:val="21"/>
+        </w:rPr>
+        <w:t>+</w:t>
+      </w:r>
+      <w:r>
+        <w:rPr>
+          <w:rFonts w:ascii="Consolas" w:hAnsi="Consolas"/>
+          <w:color w:val="333333"/>
+          <w:sz w:val="21"/>
+          <w:szCs w:val="21"/>
+        </w:rPr>
+        <w:t xml:space="preserve"> </w:t>
+      </w:r>
+      <w:r>
+        <w:rPr>
+          <w:rStyle w:val="before"/>
+          <w:rFonts w:ascii="Consolas" w:hAnsi="Consolas"/>
+          <w:color w:val="004400"/>
+          <w:sz w:val="21"/>
+          <w:szCs w:val="21"/>
+        </w:rPr>
+        <w:t>'</w:t>
+      </w:r>
+      <w:r>
+        <w:rPr>
+          <w:rStyle w:val="string"/>
+          <w:rFonts w:ascii="Consolas" w:hAnsi="Consolas"/>
+          <w:color w:val="228822"/>
+          <w:sz w:val="21"/>
+          <w:szCs w:val="21"/>
+        </w:rPr>
+        <w:t>" height="</w:t>
+      </w:r>
+      <w:r>
+        <w:rPr>
+          <w:rStyle w:val="after"/>
+          <w:rFonts w:ascii="Consolas" w:hAnsi="Consolas"/>
+          <w:color w:val="004400"/>
+          <w:sz w:val="21"/>
+          <w:szCs w:val="21"/>
+        </w:rPr>
+        <w:t>'</w:t>
+      </w:r>
+      <w:r>
+        <w:rPr>
+          <w:rFonts w:ascii="Consolas" w:hAnsi="Consolas"/>
+          <w:color w:val="333333"/>
+          <w:sz w:val="21"/>
+          <w:szCs w:val="21"/>
+        </w:rPr>
+        <w:t xml:space="preserve"> </w:t>
+      </w:r>
+      <w:r>
+        <w:rPr>
+          <w:rStyle w:val="operator"/>
+          <w:rFonts w:ascii="Consolas" w:hAnsi="Consolas"/>
+          <w:color w:val="007777"/>
+          <w:sz w:val="21"/>
+          <w:szCs w:val="21"/>
+        </w:rPr>
+        <w:t>+</w:t>
+      </w:r>
+      <w:r>
+        <w:rPr>
+          <w:rFonts w:ascii="Consolas" w:hAnsi="Consolas"/>
+          <w:color w:val="333333"/>
+          <w:sz w:val="21"/>
+          <w:szCs w:val="21"/>
+        </w:rPr>
+        <w:t xml:space="preserve"> </w:t>
+      </w:r>
+      <w:r>
+        <w:rPr>
+          <w:rStyle w:val="operand"/>
+          <w:rFonts w:ascii="Consolas" w:hAnsi="Consolas"/>
+          <w:color w:val="333333"/>
+          <w:sz w:val="21"/>
+          <w:szCs w:val="21"/>
+        </w:rPr>
+        <w:t>height</w:t>
+      </w:r>
+      <w:r>
+        <w:rPr>
+          <w:rFonts w:ascii="Consolas" w:hAnsi="Consolas"/>
+          <w:color w:val="333333"/>
+          <w:sz w:val="21"/>
+          <w:szCs w:val="21"/>
+        </w:rPr>
+        <w:t xml:space="preserve"> </w:t>
+      </w:r>
+      <w:r>
+        <w:rPr>
+          <w:rStyle w:val="operator"/>
+          <w:rFonts w:ascii="Consolas" w:hAnsi="Consolas"/>
+          <w:color w:val="007777"/>
+          <w:sz w:val="21"/>
+          <w:szCs w:val="21"/>
+        </w:rPr>
+        <w:t>+</w:t>
+      </w:r>
+      <w:r>
+        <w:rPr>
+          <w:rFonts w:ascii="Consolas" w:hAnsi="Consolas"/>
+          <w:color w:val="333333"/>
+          <w:sz w:val="21"/>
+          <w:szCs w:val="21"/>
+        </w:rPr>
+        <w:t xml:space="preserve"> </w:t>
+      </w:r>
+      <w:r>
+        <w:rPr>
+          <w:rStyle w:val="before"/>
+          <w:rFonts w:ascii="Consolas" w:hAnsi="Consolas"/>
+          <w:color w:val="004400"/>
+          <w:sz w:val="21"/>
+          <w:szCs w:val="21"/>
+        </w:rPr>
+        <w:t>'</w:t>
+      </w:r>
+      <w:r>
+        <w:rPr>
+          <w:rStyle w:val="string"/>
+          <w:rFonts w:ascii="Consolas" w:hAnsi="Consolas"/>
+          <w:color w:val="228822"/>
+          <w:sz w:val="21"/>
+          <w:szCs w:val="21"/>
+        </w:rPr>
+        <w:t>"&gt;&lt;</w:t>
+      </w:r>
+      <w:proofErr w:type="spellStart"/>
+      <w:r>
+        <w:rPr>
+          <w:rStyle w:val="string"/>
+          <w:rFonts w:ascii="Consolas" w:hAnsi="Consolas"/>
+          <w:color w:val="228822"/>
+          <w:sz w:val="21"/>
+          <w:szCs w:val="21"/>
+        </w:rPr>
+        <w:t>foreignObject</w:t>
+      </w:r>
+      <w:proofErr w:type="spellEnd"/>
+      <w:r>
+        <w:rPr>
+          <w:rStyle w:val="string"/>
+          <w:rFonts w:ascii="Consolas" w:hAnsi="Consolas"/>
+          <w:color w:val="228822"/>
+          <w:sz w:val="21"/>
+          <w:szCs w:val="21"/>
+        </w:rPr>
+        <w:t xml:space="preserve"> x="0" y="0" width="100%" height="100%"&gt;</w:t>
+      </w:r>
+      <w:r>
+        <w:rPr>
+          <w:rStyle w:val="after"/>
+          <w:rFonts w:ascii="Consolas" w:hAnsi="Consolas"/>
+          <w:color w:val="004400"/>
+          <w:sz w:val="21"/>
+          <w:szCs w:val="21"/>
+        </w:rPr>
+        <w:t>'</w:t>
+      </w:r>
+      <w:r>
+        <w:rPr>
+          <w:rStyle w:val="operator"/>
+          <w:rFonts w:ascii="Consolas" w:hAnsi="Consolas"/>
+          <w:color w:val="007777"/>
+          <w:sz w:val="21"/>
+          <w:szCs w:val="21"/>
+        </w:rPr>
+        <w:t>+</w:t>
+      </w:r>
+      <w:r>
+        <w:rPr>
+          <w:rFonts w:ascii="Consolas" w:hAnsi="Consolas"/>
+          <w:color w:val="333333"/>
+          <w:sz w:val="21"/>
+          <w:szCs w:val="21"/>
+        </w:rPr>
+        <w:t xml:space="preserve"> </w:t>
+      </w:r>
+    </w:p>
+    <w:p>
+      <w:pPr>
+        <w:pStyle w:val="HTML"/>
+        <w:shd w:val="clear" w:color="auto" w:fill="FFFFFF"/>
+        <w:rPr>
+          <w:rFonts w:ascii="Consolas" w:hAnsi="Consolas"/>
+          <w:color w:val="333333"/>
+          <w:sz w:val="21"/>
+          <w:szCs w:val="21"/>
+        </w:rPr>
+      </w:pPr>
+      <w:r>
+        <w:rPr>
+          <w:rFonts w:ascii="Consolas" w:hAnsi="Consolas"/>
+          <w:color w:val="333333"/>
+          <w:sz w:val="21"/>
+          <w:szCs w:val="21"/>
+        </w:rPr>
+        <w:t xml:space="preserve">        </w:t>
+      </w:r>
+      <w:proofErr w:type="gramStart"/>
+      <w:r>
+        <w:rPr>
+          <w:rStyle w:val="operand"/>
+          <w:rFonts w:ascii="Consolas" w:hAnsi="Consolas"/>
+          <w:color w:val="0000FF"/>
+          <w:sz w:val="21"/>
+          <w:szCs w:val="21"/>
+        </w:rPr>
+        <w:t>new</w:t>
+      </w:r>
+      <w:proofErr w:type="gramEnd"/>
+      <w:r>
+        <w:rPr>
+          <w:rFonts w:ascii="Consolas" w:hAnsi="Consolas"/>
+          <w:color w:val="333333"/>
+          <w:sz w:val="21"/>
+          <w:szCs w:val="21"/>
+        </w:rPr>
+        <w:t xml:space="preserve"> </w:t>
+      </w:r>
+      <w:proofErr w:type="spellStart"/>
+      <w:r>
+        <w:rPr>
+          <w:rStyle w:val="operand"/>
+          <w:rFonts w:ascii="Consolas" w:hAnsi="Consolas"/>
+          <w:color w:val="333333"/>
+          <w:sz w:val="21"/>
+          <w:szCs w:val="21"/>
+        </w:rPr>
+        <w:t>XMLSerializer</w:t>
+      </w:r>
+      <w:proofErr w:type="spellEnd"/>
+      <w:r>
+        <w:rPr>
+          <w:rStyle w:val="paren"/>
+          <w:rFonts w:ascii="Consolas" w:hAnsi="Consolas"/>
+          <w:color w:val="000099"/>
+          <w:sz w:val="21"/>
+          <w:szCs w:val="21"/>
+        </w:rPr>
+        <w:t>()</w:t>
+      </w:r>
+      <w:r>
+        <w:rPr>
+          <w:rFonts w:ascii="Consolas" w:hAnsi="Consolas"/>
+          <w:color w:val="333333"/>
+          <w:sz w:val="21"/>
+          <w:szCs w:val="21"/>
+        </w:rPr>
+        <w:t>.</w:t>
+      </w:r>
+      <w:proofErr w:type="spellStart"/>
+      <w:r>
+        <w:rPr>
+          <w:rStyle w:val="operand"/>
+          <w:rFonts w:ascii="Consolas" w:hAnsi="Consolas"/>
+          <w:color w:val="333333"/>
+          <w:sz w:val="21"/>
+          <w:szCs w:val="21"/>
+        </w:rPr>
+        <w:t>serializeToString</w:t>
+      </w:r>
+      <w:proofErr w:type="spellEnd"/>
+      <w:r>
+        <w:rPr>
+          <w:rStyle w:val="paren"/>
+          <w:rFonts w:ascii="Consolas" w:hAnsi="Consolas"/>
+          <w:color w:val="000099"/>
+          <w:sz w:val="21"/>
+          <w:szCs w:val="21"/>
+        </w:rPr>
+        <w:t>(</w:t>
+      </w:r>
+      <w:proofErr w:type="spellStart"/>
+      <w:r>
+        <w:rPr>
+          <w:rStyle w:val="operand"/>
+          <w:rFonts w:ascii="Consolas" w:hAnsi="Consolas"/>
+          <w:color w:val="333333"/>
+          <w:sz w:val="21"/>
+          <w:szCs w:val="21"/>
+        </w:rPr>
+        <w:t>cloneDom</w:t>
+      </w:r>
+      <w:proofErr w:type="spellEnd"/>
+      <w:r>
+        <w:rPr>
+          <w:rStyle w:val="paren"/>
+          <w:rFonts w:ascii="Consolas" w:hAnsi="Consolas"/>
+          <w:color w:val="000099"/>
+          <w:sz w:val="21"/>
+          <w:szCs w:val="21"/>
+        </w:rPr>
+        <w:t>)</w:t>
+      </w:r>
+      <w:r>
+        <w:rPr>
+          <w:rFonts w:ascii="Consolas" w:hAnsi="Consolas"/>
+          <w:color w:val="333333"/>
+          <w:sz w:val="21"/>
+          <w:szCs w:val="21"/>
+        </w:rPr>
+        <w:t>.</w:t>
+      </w:r>
+      <w:r>
+        <w:rPr>
+          <w:rStyle w:val="operand"/>
+          <w:rFonts w:ascii="Consolas" w:hAnsi="Consolas"/>
+          <w:color w:val="333333"/>
+          <w:sz w:val="21"/>
+          <w:szCs w:val="21"/>
+        </w:rPr>
+        <w:t>replace</w:t>
+      </w:r>
+      <w:r>
+        <w:rPr>
+          <w:rStyle w:val="paren"/>
+          <w:rFonts w:ascii="Consolas" w:hAnsi="Consolas"/>
+          <w:color w:val="000099"/>
+          <w:sz w:val="21"/>
+          <w:szCs w:val="21"/>
+        </w:rPr>
+        <w:t>(</w:t>
+      </w:r>
+      <w:r>
+        <w:rPr>
+          <w:rStyle w:val="before"/>
+          <w:rFonts w:ascii="Consolas" w:hAnsi="Consolas"/>
+          <w:color w:val="550099"/>
+          <w:sz w:val="21"/>
+          <w:szCs w:val="21"/>
+        </w:rPr>
+        <w:t>/</w:t>
+      </w:r>
+      <w:r>
+        <w:rPr>
+          <w:rStyle w:val="regexp"/>
+          <w:rFonts w:ascii="Consolas" w:hAnsi="Consolas"/>
+          <w:color w:val="BB22CC"/>
+          <w:sz w:val="21"/>
+          <w:szCs w:val="21"/>
+        </w:rPr>
+        <w:t>#</w:t>
+      </w:r>
+      <w:r>
+        <w:rPr>
+          <w:rStyle w:val="after"/>
+          <w:rFonts w:ascii="Consolas" w:hAnsi="Consolas"/>
+          <w:color w:val="550099"/>
+          <w:sz w:val="21"/>
+          <w:szCs w:val="21"/>
+        </w:rPr>
+        <w:t>/g</w:t>
+      </w:r>
+      <w:r>
+        <w:rPr>
+          <w:rStyle w:val="comma"/>
+          <w:rFonts w:ascii="Consolas" w:hAnsi="Consolas"/>
+          <w:color w:val="333333"/>
+          <w:sz w:val="21"/>
+          <w:szCs w:val="21"/>
+        </w:rPr>
+        <w:t>,</w:t>
+      </w:r>
+      <w:r>
+        <w:rPr>
+          <w:rFonts w:ascii="Consolas" w:hAnsi="Consolas"/>
+          <w:color w:val="333333"/>
+          <w:sz w:val="21"/>
+          <w:szCs w:val="21"/>
+        </w:rPr>
+        <w:t xml:space="preserve"> </w:t>
+      </w:r>
+      <w:r>
+        <w:rPr>
+          <w:rStyle w:val="before"/>
+          <w:rFonts w:ascii="Consolas" w:hAnsi="Consolas"/>
+          <w:color w:val="004400"/>
+          <w:sz w:val="21"/>
+          <w:szCs w:val="21"/>
+        </w:rPr>
+        <w:t>'</w:t>
+      </w:r>
+      <w:r>
+        <w:rPr>
+          <w:rStyle w:val="string"/>
+          <w:rFonts w:ascii="Consolas" w:hAnsi="Consolas"/>
+          <w:color w:val="228822"/>
+          <w:sz w:val="21"/>
+          <w:szCs w:val="21"/>
+        </w:rPr>
+        <w:t>%23</w:t>
+      </w:r>
+      <w:r>
+        <w:rPr>
+          <w:rStyle w:val="after"/>
+          <w:rFonts w:ascii="Consolas" w:hAnsi="Consolas"/>
+          <w:color w:val="004400"/>
+          <w:sz w:val="21"/>
+          <w:szCs w:val="21"/>
+        </w:rPr>
+        <w:t>'</w:t>
+      </w:r>
+      <w:r>
+        <w:rPr>
+          <w:rStyle w:val="paren"/>
+          <w:rFonts w:ascii="Consolas" w:hAnsi="Consolas"/>
+          <w:color w:val="000099"/>
+          <w:sz w:val="21"/>
+          <w:szCs w:val="21"/>
+        </w:rPr>
+        <w:t>)</w:t>
+      </w:r>
+      <w:r>
+        <w:rPr>
+          <w:rFonts w:ascii="Consolas" w:hAnsi="Consolas"/>
+          <w:color w:val="333333"/>
+          <w:sz w:val="21"/>
+          <w:szCs w:val="21"/>
+        </w:rPr>
+        <w:t>.</w:t>
+      </w:r>
+      <w:r>
+        <w:rPr>
+          <w:rStyle w:val="operand"/>
+          <w:rFonts w:ascii="Consolas" w:hAnsi="Consolas"/>
+          <w:color w:val="333333"/>
+          <w:sz w:val="21"/>
+          <w:szCs w:val="21"/>
+        </w:rPr>
+        <w:t>replace</w:t>
+      </w:r>
+      <w:r>
+        <w:rPr>
+          <w:rStyle w:val="paren"/>
+          <w:rFonts w:ascii="Consolas" w:hAnsi="Consolas"/>
+          <w:color w:val="000099"/>
+          <w:sz w:val="21"/>
+          <w:szCs w:val="21"/>
+        </w:rPr>
+        <w:t>(</w:t>
+      </w:r>
+      <w:r>
+        <w:rPr>
+          <w:rStyle w:val="before"/>
+          <w:rFonts w:ascii="Consolas" w:hAnsi="Consolas"/>
+          <w:color w:val="550099"/>
+          <w:sz w:val="21"/>
+          <w:szCs w:val="21"/>
+        </w:rPr>
+        <w:t>/</w:t>
+      </w:r>
+      <w:r>
+        <w:rPr>
+          <w:rStyle w:val="regexp"/>
+          <w:rFonts w:ascii="Consolas" w:hAnsi="Consolas"/>
+          <w:color w:val="BB22CC"/>
+          <w:sz w:val="21"/>
+          <w:szCs w:val="21"/>
+        </w:rPr>
+        <w:t>\n</w:t>
+      </w:r>
+      <w:r>
+        <w:rPr>
+          <w:rStyle w:val="after"/>
+          <w:rFonts w:ascii="Consolas" w:hAnsi="Consolas"/>
+          <w:color w:val="550099"/>
+          <w:sz w:val="21"/>
+          <w:szCs w:val="21"/>
+        </w:rPr>
+        <w:t>/g</w:t>
+      </w:r>
+      <w:r>
+        <w:rPr>
+          <w:rStyle w:val="comma"/>
+          <w:rFonts w:ascii="Consolas" w:hAnsi="Consolas"/>
+          <w:color w:val="333333"/>
+          <w:sz w:val="21"/>
+          <w:szCs w:val="21"/>
+        </w:rPr>
+        <w:t>,</w:t>
+      </w:r>
+      <w:r>
+        <w:rPr>
+          <w:rFonts w:ascii="Consolas" w:hAnsi="Consolas"/>
+          <w:color w:val="333333"/>
+          <w:sz w:val="21"/>
+          <w:szCs w:val="21"/>
+        </w:rPr>
+        <w:t xml:space="preserve"> </w:t>
+      </w:r>
+      <w:r>
+        <w:rPr>
+          <w:rStyle w:val="before"/>
+          <w:rFonts w:ascii="Consolas" w:hAnsi="Consolas"/>
+          <w:color w:val="004400"/>
+          <w:sz w:val="21"/>
+          <w:szCs w:val="21"/>
+        </w:rPr>
+        <w:t>'</w:t>
+      </w:r>
+      <w:r>
+        <w:rPr>
+          <w:rStyle w:val="string"/>
+          <w:rFonts w:ascii="Consolas" w:hAnsi="Consolas"/>
+          <w:color w:val="228822"/>
+          <w:sz w:val="21"/>
+          <w:szCs w:val="21"/>
+        </w:rPr>
+        <w:t>%0A</w:t>
+      </w:r>
+      <w:r>
+        <w:rPr>
+          <w:rStyle w:val="after"/>
+          <w:rFonts w:ascii="Consolas" w:hAnsi="Consolas"/>
+          <w:color w:val="004400"/>
+          <w:sz w:val="21"/>
+          <w:szCs w:val="21"/>
+        </w:rPr>
+        <w:t>'</w:t>
+      </w:r>
+      <w:r>
+        <w:rPr>
+          <w:rStyle w:val="paren"/>
+          <w:rFonts w:ascii="Consolas" w:hAnsi="Consolas"/>
+          <w:color w:val="000099"/>
+          <w:sz w:val="21"/>
+          <w:szCs w:val="21"/>
+        </w:rPr>
+        <w:t>)</w:t>
+      </w:r>
+      <w:r>
+        <w:rPr>
+          <w:rFonts w:ascii="Consolas" w:hAnsi="Consolas"/>
+          <w:color w:val="333333"/>
+          <w:sz w:val="21"/>
+          <w:szCs w:val="21"/>
+        </w:rPr>
+        <w:t xml:space="preserve"> </w:t>
+      </w:r>
+      <w:r>
+        <w:rPr>
+          <w:rStyle w:val="operator"/>
+          <w:rFonts w:ascii="Consolas" w:hAnsi="Consolas"/>
+          <w:color w:val="007777"/>
+          <w:sz w:val="21"/>
+          <w:szCs w:val="21"/>
+        </w:rPr>
+        <w:t>+</w:t>
+      </w:r>
+    </w:p>
+    <w:p>
+      <w:pPr>
+        <w:pStyle w:val="HTML"/>
+        <w:shd w:val="clear" w:color="auto" w:fill="FFFFFF"/>
+        <w:rPr>
+          <w:rFonts w:ascii="Consolas" w:hAnsi="Consolas"/>
+          <w:color w:val="333333"/>
+          <w:sz w:val="21"/>
+          <w:szCs w:val="21"/>
+        </w:rPr>
+      </w:pPr>
+      <w:r>
+        <w:rPr>
+          <w:rFonts w:ascii="Consolas" w:hAnsi="Consolas"/>
+          <w:color w:val="333333"/>
+          <w:sz w:val="21"/>
+          <w:szCs w:val="21"/>
+        </w:rPr>
+        <w:t xml:space="preserve">        </w:t>
+      </w:r>
+      <w:proofErr w:type="spellStart"/>
+      <w:proofErr w:type="gramStart"/>
+      <w:r>
+        <w:rPr>
+          <w:rStyle w:val="operand"/>
+          <w:rFonts w:ascii="Consolas" w:hAnsi="Consolas"/>
+          <w:color w:val="2222CC"/>
+          <w:sz w:val="21"/>
+          <w:szCs w:val="21"/>
+        </w:rPr>
+        <w:t>document</w:t>
+      </w:r>
+      <w:r>
+        <w:rPr>
+          <w:rFonts w:ascii="Consolas" w:hAnsi="Consolas"/>
+          <w:color w:val="333333"/>
+          <w:sz w:val="21"/>
+          <w:szCs w:val="21"/>
+        </w:rPr>
+        <w:t>.</w:t>
+      </w:r>
+      <w:r>
+        <w:rPr>
+          <w:rStyle w:val="operand"/>
+          <w:rFonts w:ascii="Consolas" w:hAnsi="Consolas"/>
+          <w:color w:val="333333"/>
+          <w:sz w:val="21"/>
+          <w:szCs w:val="21"/>
+        </w:rPr>
+        <w:t>querySelector</w:t>
+      </w:r>
+      <w:proofErr w:type="spellEnd"/>
+      <w:r>
+        <w:rPr>
+          <w:rStyle w:val="paren"/>
+          <w:rFonts w:ascii="Consolas" w:hAnsi="Consolas"/>
+          <w:color w:val="000099"/>
+          <w:sz w:val="21"/>
+          <w:szCs w:val="21"/>
+        </w:rPr>
+        <w:t>(</w:t>
+      </w:r>
+      <w:proofErr w:type="gramEnd"/>
+      <w:r>
+        <w:rPr>
+          <w:rStyle w:val="before"/>
+          <w:rFonts w:ascii="Consolas" w:hAnsi="Consolas"/>
+          <w:color w:val="004400"/>
+          <w:sz w:val="21"/>
+          <w:szCs w:val="21"/>
+        </w:rPr>
+        <w:t>'</w:t>
+      </w:r>
+      <w:r>
+        <w:rPr>
+          <w:rStyle w:val="string"/>
+          <w:rFonts w:ascii="Consolas" w:hAnsi="Consolas"/>
+          <w:color w:val="228822"/>
+          <w:sz w:val="21"/>
+          <w:szCs w:val="21"/>
+        </w:rPr>
+        <w:t>style</w:t>
+      </w:r>
+      <w:r>
+        <w:rPr>
+          <w:rStyle w:val="after"/>
+          <w:rFonts w:ascii="Consolas" w:hAnsi="Consolas"/>
+          <w:color w:val="004400"/>
+          <w:sz w:val="21"/>
+          <w:szCs w:val="21"/>
+        </w:rPr>
+        <w:t>'</w:t>
+      </w:r>
+      <w:r>
+        <w:rPr>
+          <w:rStyle w:val="paren"/>
+          <w:rFonts w:ascii="Consolas" w:hAnsi="Consolas"/>
+          <w:color w:val="000099"/>
+          <w:sz w:val="21"/>
+          <w:szCs w:val="21"/>
+        </w:rPr>
+        <w:t>)</w:t>
+      </w:r>
+      <w:r>
+        <w:rPr>
+          <w:rFonts w:ascii="Consolas" w:hAnsi="Consolas"/>
+          <w:color w:val="333333"/>
+          <w:sz w:val="21"/>
+          <w:szCs w:val="21"/>
+        </w:rPr>
+        <w:t>.</w:t>
+      </w:r>
+      <w:proofErr w:type="spellStart"/>
+      <w:r>
+        <w:rPr>
+          <w:rStyle w:val="operand"/>
+          <w:rFonts w:ascii="Consolas" w:hAnsi="Consolas"/>
+          <w:color w:val="333333"/>
+          <w:sz w:val="21"/>
+          <w:szCs w:val="21"/>
+        </w:rPr>
+        <w:t>outerHTML</w:t>
+      </w:r>
+      <w:proofErr w:type="spellEnd"/>
+      <w:r>
+        <w:rPr>
+          <w:rFonts w:ascii="Consolas" w:hAnsi="Consolas"/>
+          <w:color w:val="333333"/>
+          <w:sz w:val="21"/>
+          <w:szCs w:val="21"/>
+        </w:rPr>
+        <w:t xml:space="preserve"> </w:t>
+      </w:r>
+      <w:r>
+        <w:rPr>
+          <w:rStyle w:val="operator"/>
+          <w:rFonts w:ascii="Consolas" w:hAnsi="Consolas"/>
+          <w:color w:val="007777"/>
+          <w:sz w:val="21"/>
+          <w:szCs w:val="21"/>
+        </w:rPr>
+        <w:t>+</w:t>
+      </w:r>
+    </w:p>
+    <w:p>
+      <w:pPr>
+        <w:pStyle w:val="HTML"/>
+        <w:shd w:val="clear" w:color="auto" w:fill="FFFFFF"/>
+        <w:rPr>
+          <w:rFonts w:ascii="Consolas" w:hAnsi="Consolas"/>
+          <w:color w:val="333333"/>
+          <w:sz w:val="21"/>
+          <w:szCs w:val="21"/>
+        </w:rPr>
+      </w:pPr>
+      <w:r>
+        <w:rPr>
+          <w:rFonts w:ascii="Consolas" w:hAnsi="Consolas"/>
+          <w:color w:val="333333"/>
+          <w:sz w:val="21"/>
+          <w:szCs w:val="21"/>
+        </w:rPr>
+        <w:t xml:space="preserve">     </w:t>
+      </w:r>
+      <w:r>
+        <w:rPr>
+          <w:rStyle w:val="before"/>
+          <w:rFonts w:ascii="Consolas" w:hAnsi="Consolas"/>
+          <w:color w:val="004400"/>
+          <w:sz w:val="21"/>
+          <w:szCs w:val="21"/>
+        </w:rPr>
+        <w:t>'</w:t>
+      </w:r>
+      <w:r>
+        <w:rPr>
+          <w:rStyle w:val="string"/>
+          <w:rFonts w:ascii="Consolas" w:hAnsi="Consolas"/>
+          <w:color w:val="228822"/>
+          <w:sz w:val="21"/>
+          <w:szCs w:val="21"/>
+        </w:rPr>
+        <w:t>&lt;/</w:t>
+      </w:r>
+      <w:proofErr w:type="spellStart"/>
+      <w:r>
+        <w:rPr>
+          <w:rStyle w:val="string"/>
+          <w:rFonts w:ascii="Consolas" w:hAnsi="Consolas"/>
+          <w:color w:val="228822"/>
+          <w:sz w:val="21"/>
+          <w:szCs w:val="21"/>
+        </w:rPr>
+        <w:t>foreignObject</w:t>
+      </w:r>
+      <w:proofErr w:type="spellEnd"/>
+      <w:r>
+        <w:rPr>
+          <w:rStyle w:val="string"/>
+          <w:rFonts w:ascii="Consolas" w:hAnsi="Consolas"/>
+          <w:color w:val="228822"/>
+          <w:sz w:val="21"/>
+          <w:szCs w:val="21"/>
+        </w:rPr>
+        <w:t>&gt;&lt;/</w:t>
+      </w:r>
+      <w:proofErr w:type="spellStart"/>
+      <w:r>
+        <w:rPr>
+          <w:rStyle w:val="string"/>
+          <w:rFonts w:ascii="Consolas" w:hAnsi="Consolas"/>
+          <w:color w:val="228822"/>
+          <w:sz w:val="21"/>
+          <w:szCs w:val="21"/>
+        </w:rPr>
+        <w:t>svg</w:t>
+      </w:r>
+      <w:proofErr w:type="spellEnd"/>
+      <w:r>
+        <w:rPr>
+          <w:rStyle w:val="string"/>
+          <w:rFonts w:ascii="Consolas" w:hAnsi="Consolas"/>
+          <w:color w:val="228822"/>
+          <w:sz w:val="21"/>
+          <w:szCs w:val="21"/>
+        </w:rPr>
+        <w:t>&gt;</w:t>
+      </w:r>
+      <w:r>
+        <w:rPr>
+          <w:rStyle w:val="after"/>
+          <w:rFonts w:ascii="Consolas" w:hAnsi="Consolas"/>
+          <w:color w:val="004400"/>
+          <w:sz w:val="21"/>
+          <w:szCs w:val="21"/>
+        </w:rPr>
+        <w:t>'</w:t>
+      </w:r>
+      <w:r>
+        <w:rPr>
+          <w:rFonts w:ascii="Consolas" w:hAnsi="Consolas"/>
+          <w:color w:val="333333"/>
+          <w:sz w:val="21"/>
+          <w:szCs w:val="21"/>
+        </w:rPr>
+        <w:t>;</w:t>
+      </w:r>
+    </w:p>
+    <w:p>
+      <w:pPr>
+        <w:pStyle w:val="HTML"/>
+        <w:shd w:val="clear" w:color="auto" w:fill="FFFFFF"/>
+        <w:rPr>
+          <w:rFonts w:ascii="Consolas" w:hAnsi="Consolas"/>
+          <w:color w:val="333333"/>
+          <w:sz w:val="21"/>
+          <w:szCs w:val="21"/>
+        </w:rPr>
+      </w:pPr>
+      <w:r>
+        <w:rPr>
+          <w:rFonts w:ascii="Consolas" w:hAnsi="Consolas"/>
+          <w:color w:val="333333"/>
+          <w:sz w:val="21"/>
+          <w:szCs w:val="21"/>
+        </w:rPr>
+        <w:t xml:space="preserve">    </w:t>
+      </w:r>
+      <w:r>
+        <w:rPr>
+          <w:rStyle w:val="paren"/>
+          <w:rFonts w:ascii="Consolas" w:hAnsi="Consolas"/>
+          <w:color w:val="000099"/>
+          <w:sz w:val="21"/>
+          <w:szCs w:val="21"/>
+        </w:rPr>
+        <w:t>}</w:t>
+      </w:r>
+      <w:r>
+        <w:rPr>
+          <w:rFonts w:ascii="Consolas" w:hAnsi="Consolas"/>
+          <w:color w:val="333333"/>
+          <w:sz w:val="21"/>
+          <w:szCs w:val="21"/>
+        </w:rPr>
+        <w:t>;</w:t>
+      </w:r>
+    </w:p>
+    <w:p>
+      <w:pPr>
+        <w:pStyle w:val="HTML"/>
+        <w:shd w:val="clear" w:color="auto" w:fill="FFFFFF"/>
+        <w:rPr>
+          <w:rFonts w:ascii="Consolas" w:hAnsi="Consolas"/>
+          <w:color w:val="333333"/>
+          <w:sz w:val="21"/>
+          <w:szCs w:val="21"/>
+        </w:rPr>
+      </w:pPr>
+      <w:r>
+        <w:rPr>
+          <w:rFonts w:ascii="Consolas" w:hAnsi="Consolas"/>
+          <w:color w:val="333333"/>
+          <w:sz w:val="21"/>
+          <w:szCs w:val="21"/>
+        </w:rPr>
+        <w:t xml:space="preserve">    </w:t>
+      </w:r>
+      <w:proofErr w:type="spellStart"/>
+      <w:r>
+        <w:rPr>
+          <w:rStyle w:val="operand"/>
+          <w:rFonts w:ascii="Consolas" w:hAnsi="Consolas"/>
+          <w:color w:val="333333"/>
+          <w:sz w:val="21"/>
+          <w:szCs w:val="21"/>
+        </w:rPr>
+        <w:t>tempImg</w:t>
+      </w:r>
+      <w:r>
+        <w:rPr>
+          <w:rFonts w:ascii="Consolas" w:hAnsi="Consolas"/>
+          <w:color w:val="333333"/>
+          <w:sz w:val="21"/>
+          <w:szCs w:val="21"/>
+        </w:rPr>
+        <w:t>.</w:t>
+      </w:r>
+      <w:r>
+        <w:rPr>
+          <w:rStyle w:val="operand"/>
+          <w:rFonts w:ascii="Consolas" w:hAnsi="Consolas"/>
+          <w:color w:val="333333"/>
+          <w:sz w:val="21"/>
+          <w:szCs w:val="21"/>
+        </w:rPr>
+        <w:t>src</w:t>
+      </w:r>
+      <w:proofErr w:type="spellEnd"/>
+      <w:r>
+        <w:rPr>
+          <w:rFonts w:ascii="Consolas" w:hAnsi="Consolas"/>
+          <w:color w:val="333333"/>
+          <w:sz w:val="21"/>
+          <w:szCs w:val="21"/>
+        </w:rPr>
+        <w:t xml:space="preserve"> </w:t>
+      </w:r>
+      <w:r>
+        <w:rPr>
+          <w:rStyle w:val="operator"/>
+          <w:rFonts w:ascii="Consolas" w:hAnsi="Consolas"/>
+          <w:color w:val="007777"/>
+          <w:sz w:val="21"/>
+          <w:szCs w:val="21"/>
+        </w:rPr>
+        <w:t>=</w:t>
+      </w:r>
+      <w:r>
+        <w:rPr>
+          <w:rFonts w:ascii="Consolas" w:hAnsi="Consolas"/>
+          <w:color w:val="333333"/>
+          <w:sz w:val="21"/>
+          <w:szCs w:val="21"/>
+        </w:rPr>
+        <w:t xml:space="preserve"> </w:t>
+      </w:r>
+      <w:proofErr w:type="spellStart"/>
+      <w:r>
+        <w:rPr>
+          <w:rStyle w:val="operand"/>
+          <w:rFonts w:ascii="Consolas" w:hAnsi="Consolas"/>
+          <w:color w:val="333333"/>
+          <w:sz w:val="21"/>
+          <w:szCs w:val="21"/>
+        </w:rPr>
+        <w:t>eleImg</w:t>
+      </w:r>
+      <w:r>
+        <w:rPr>
+          <w:rFonts w:ascii="Consolas" w:hAnsi="Consolas"/>
+          <w:color w:val="333333"/>
+          <w:sz w:val="21"/>
+          <w:szCs w:val="21"/>
+        </w:rPr>
+        <w:t>.</w:t>
+      </w:r>
+      <w:r>
+        <w:rPr>
+          <w:rStyle w:val="operand"/>
+          <w:rFonts w:ascii="Consolas" w:hAnsi="Consolas"/>
+          <w:color w:val="333333"/>
+          <w:sz w:val="21"/>
+          <w:szCs w:val="21"/>
+        </w:rPr>
+        <w:t>src</w:t>
+      </w:r>
+      <w:proofErr w:type="spellEnd"/>
+      <w:r>
+        <w:rPr>
+          <w:rFonts w:ascii="Consolas" w:hAnsi="Consolas"/>
+          <w:color w:val="333333"/>
+          <w:sz w:val="21"/>
+          <w:szCs w:val="21"/>
+        </w:rPr>
+        <w:t>;</w:t>
+      </w:r>
+    </w:p>
+    <w:p>
+      <w:pPr>
+        <w:pStyle w:val="HTML"/>
+        <w:shd w:val="clear" w:color="auto" w:fill="FFFFFF"/>
+        <w:rPr>
+          <w:rFonts w:ascii="Consolas" w:hAnsi="Consolas"/>
+          <w:color w:val="333333"/>
+          <w:sz w:val="21"/>
+          <w:szCs w:val="21"/>
+        </w:rPr>
+      </w:pPr>
+      <w:r>
+        <w:rPr>
+          <w:rStyle w:val="paren"/>
+          <w:rFonts w:ascii="Consolas" w:hAnsi="Consolas"/>
+          <w:color w:val="000099"/>
+          <w:sz w:val="21"/>
+          <w:szCs w:val="21"/>
+        </w:rPr>
+        <w:t>}</w:t>
+      </w:r>
+      <w:r>
+        <w:rPr>
+          <w:rFonts w:ascii="Consolas" w:hAnsi="Consolas"/>
+          <w:color w:val="333333"/>
+          <w:sz w:val="21"/>
+          <w:szCs w:val="21"/>
+        </w:rPr>
+        <w:t>;</w:t>
+      </w:r>
+    </w:p>
+    <w:p>
+      <w:pPr>
+        <w:pStyle w:val="HTML"/>
+        <w:shd w:val="clear" w:color="auto" w:fill="FFFFFF"/>
+        <w:rPr>
+          <w:rFonts w:ascii="Consolas" w:hAnsi="Consolas"/>
+          <w:color w:val="333333"/>
+          <w:sz w:val="21"/>
+          <w:szCs w:val="21"/>
+        </w:rPr>
+      </w:pPr>
+    </w:p>
+    <w:p>
+      <w:pPr>
+        <w:pStyle w:val="HTML"/>
+        <w:shd w:val="clear" w:color="auto" w:fill="FFFFFF"/>
+        <w:rPr>
+          <w:rFonts w:ascii="Consolas" w:hAnsi="Consolas"/>
+          <w:color w:val="333333"/>
+          <w:sz w:val="21"/>
+          <w:szCs w:val="21"/>
+        </w:rPr>
+      </w:pPr>
+      <w:r>
+        <w:rPr>
+          <w:rStyle w:val="before"/>
+          <w:rFonts w:ascii="Consolas" w:hAnsi="Consolas"/>
+          <w:color w:val="BBAAAA"/>
+          <w:sz w:val="21"/>
+          <w:szCs w:val="21"/>
+        </w:rPr>
+        <w:t>//</w:t>
+      </w:r>
+      <w:r>
+        <w:rPr>
+          <w:rStyle w:val="comment"/>
+          <w:rFonts w:ascii="Consolas" w:hAnsi="Consolas"/>
+          <w:color w:val="999999"/>
+          <w:sz w:val="21"/>
+          <w:szCs w:val="21"/>
+        </w:rPr>
+        <w:t xml:space="preserve"> </w:t>
+      </w:r>
+      <w:r>
+        <w:rPr>
+          <w:rStyle w:val="comment"/>
+          <w:rFonts w:ascii="Consolas" w:hAnsi="Consolas"/>
+          <w:color w:val="999999"/>
+          <w:sz w:val="21"/>
+          <w:szCs w:val="21"/>
+        </w:rPr>
+        <w:t>执行</w:t>
+      </w:r>
+    </w:p>
+    <w:p>
+      <w:pPr>
+        <w:pStyle w:val="HTML"/>
+        <w:shd w:val="clear" w:color="auto" w:fill="FFFFFF"/>
+        <w:rPr>
+          <w:rFonts w:ascii="Consolas" w:hAnsi="Consolas"/>
+          <w:color w:val="333333"/>
+          <w:sz w:val="21"/>
+          <w:szCs w:val="21"/>
+        </w:rPr>
+      </w:pPr>
+      <w:proofErr w:type="gramStart"/>
+      <w:r>
+        <w:rPr>
+          <w:rStyle w:val="operand"/>
+          <w:rFonts w:ascii="Consolas" w:hAnsi="Consolas"/>
+          <w:color w:val="333333"/>
+          <w:sz w:val="21"/>
+          <w:szCs w:val="21"/>
+        </w:rPr>
+        <w:t>cssRenderImage2PureImage</w:t>
+      </w:r>
+      <w:r>
+        <w:rPr>
+          <w:rStyle w:val="paren"/>
+          <w:rFonts w:ascii="Consolas" w:hAnsi="Consolas"/>
+          <w:color w:val="000099"/>
+          <w:sz w:val="21"/>
+          <w:szCs w:val="21"/>
+        </w:rPr>
+        <w:t>(</w:t>
+      </w:r>
+      <w:proofErr w:type="spellStart"/>
+      <w:proofErr w:type="gramEnd"/>
+      <w:r>
+        <w:rPr>
+          <w:rStyle w:val="operand"/>
+          <w:rFonts w:ascii="Consolas" w:hAnsi="Consolas"/>
+          <w:color w:val="333333"/>
+          <w:sz w:val="21"/>
+          <w:szCs w:val="21"/>
+        </w:rPr>
+        <w:t>eleInput</w:t>
+      </w:r>
+      <w:proofErr w:type="spellEnd"/>
+      <w:r>
+        <w:rPr>
+          <w:rStyle w:val="comma"/>
+          <w:rFonts w:ascii="Consolas" w:hAnsi="Consolas"/>
+          <w:color w:val="333333"/>
+          <w:sz w:val="21"/>
+          <w:szCs w:val="21"/>
+        </w:rPr>
+        <w:t>,</w:t>
+      </w:r>
+      <w:r>
+        <w:rPr>
+          <w:rFonts w:ascii="Consolas" w:hAnsi="Consolas"/>
+          <w:color w:val="333333"/>
+          <w:sz w:val="21"/>
+          <w:szCs w:val="21"/>
+        </w:rPr>
+        <w:t xml:space="preserve"> </w:t>
+      </w:r>
+      <w:r>
+        <w:rPr>
+          <w:rStyle w:val="operand"/>
+          <w:rFonts w:ascii="Consolas" w:hAnsi="Consolas"/>
+          <w:color w:val="0000FF"/>
+          <w:sz w:val="21"/>
+          <w:szCs w:val="21"/>
+        </w:rPr>
+        <w:t>function</w:t>
+      </w:r>
+      <w:r>
+        <w:rPr>
+          <w:rFonts w:ascii="Consolas" w:hAnsi="Consolas"/>
+          <w:color w:val="333333"/>
+          <w:sz w:val="21"/>
+          <w:szCs w:val="21"/>
+        </w:rPr>
+        <w:t xml:space="preserve"> </w:t>
+      </w:r>
+      <w:r>
+        <w:rPr>
+          <w:rStyle w:val="paren"/>
+          <w:rFonts w:ascii="Consolas" w:hAnsi="Consolas"/>
+          <w:color w:val="000099"/>
+          <w:sz w:val="21"/>
+          <w:szCs w:val="21"/>
+        </w:rPr>
+        <w:t>(</w:t>
+      </w:r>
+      <w:proofErr w:type="spellStart"/>
+      <w:r>
+        <w:rPr>
+          <w:rStyle w:val="operand"/>
+          <w:rFonts w:ascii="Consolas" w:hAnsi="Consolas"/>
+          <w:color w:val="333333"/>
+          <w:sz w:val="21"/>
+          <w:szCs w:val="21"/>
+        </w:rPr>
+        <w:t>url</w:t>
+      </w:r>
+      <w:proofErr w:type="spellEnd"/>
+      <w:r>
+        <w:rPr>
+          <w:rStyle w:val="paren"/>
+          <w:rFonts w:ascii="Consolas" w:hAnsi="Consolas"/>
+          <w:color w:val="000099"/>
+          <w:sz w:val="21"/>
+          <w:szCs w:val="21"/>
+        </w:rPr>
+        <w:t>)</w:t>
+      </w:r>
+      <w:r>
+        <w:rPr>
+          <w:rFonts w:ascii="Consolas" w:hAnsi="Consolas"/>
+          <w:color w:val="333333"/>
+          <w:sz w:val="21"/>
+          <w:szCs w:val="21"/>
+        </w:rPr>
+        <w:t xml:space="preserve"> </w:t>
+      </w:r>
+      <w:r>
+        <w:rPr>
+          <w:rStyle w:val="paren"/>
+          <w:rFonts w:ascii="Consolas" w:hAnsi="Consolas"/>
+          <w:color w:val="000099"/>
+          <w:sz w:val="21"/>
+          <w:szCs w:val="21"/>
+        </w:rPr>
+        <w:t>{</w:t>
+      </w:r>
+    </w:p>
+    <w:p>
+      <w:pPr>
+        <w:pStyle w:val="HTML"/>
+        <w:shd w:val="clear" w:color="auto" w:fill="FFFFFF"/>
+        <w:rPr>
+          <w:rFonts w:ascii="Consolas" w:hAnsi="Consolas"/>
+          <w:color w:val="333333"/>
+          <w:sz w:val="21"/>
+          <w:szCs w:val="21"/>
+        </w:rPr>
+      </w:pPr>
+      <w:r>
+        <w:rPr>
+          <w:rFonts w:ascii="Consolas" w:hAnsi="Consolas"/>
+          <w:color w:val="333333"/>
+          <w:sz w:val="21"/>
+          <w:szCs w:val="21"/>
+        </w:rPr>
+        <w:t xml:space="preserve">    </w:t>
+      </w:r>
+      <w:proofErr w:type="spellStart"/>
+      <w:r>
+        <w:rPr>
+          <w:rStyle w:val="operand"/>
+          <w:rFonts w:ascii="Consolas" w:hAnsi="Consolas"/>
+          <w:color w:val="333333"/>
+          <w:sz w:val="21"/>
+          <w:szCs w:val="21"/>
+        </w:rPr>
+        <w:t>eleOutput</w:t>
+      </w:r>
+      <w:r>
+        <w:rPr>
+          <w:rFonts w:ascii="Consolas" w:hAnsi="Consolas"/>
+          <w:color w:val="333333"/>
+          <w:sz w:val="21"/>
+          <w:szCs w:val="21"/>
+        </w:rPr>
+        <w:t>.</w:t>
+      </w:r>
+      <w:r>
+        <w:rPr>
+          <w:rStyle w:val="operand"/>
+          <w:rFonts w:ascii="Consolas" w:hAnsi="Consolas"/>
+          <w:color w:val="333333"/>
+          <w:sz w:val="21"/>
+          <w:szCs w:val="21"/>
+        </w:rPr>
+        <w:t>src</w:t>
+      </w:r>
+      <w:proofErr w:type="spellEnd"/>
+      <w:r>
+        <w:rPr>
+          <w:rFonts w:ascii="Consolas" w:hAnsi="Consolas"/>
+          <w:color w:val="333333"/>
+          <w:sz w:val="21"/>
+          <w:szCs w:val="21"/>
+        </w:rPr>
+        <w:t xml:space="preserve"> </w:t>
+      </w:r>
+      <w:r>
+        <w:rPr>
+          <w:rStyle w:val="operator"/>
+          <w:rFonts w:ascii="Consolas" w:hAnsi="Consolas"/>
+          <w:color w:val="007777"/>
+          <w:sz w:val="21"/>
+          <w:szCs w:val="21"/>
+        </w:rPr>
+        <w:t>=</w:t>
+      </w:r>
+      <w:r>
+        <w:rPr>
+          <w:rFonts w:ascii="Consolas" w:hAnsi="Consolas"/>
+          <w:color w:val="333333"/>
+          <w:sz w:val="21"/>
+          <w:szCs w:val="21"/>
+        </w:rPr>
+        <w:t xml:space="preserve"> </w:t>
+      </w:r>
+      <w:proofErr w:type="spellStart"/>
+      <w:proofErr w:type="gramStart"/>
+      <w:r>
+        <w:rPr>
+          <w:rStyle w:val="operand"/>
+          <w:rFonts w:ascii="Consolas" w:hAnsi="Consolas"/>
+          <w:color w:val="333333"/>
+          <w:sz w:val="21"/>
+          <w:szCs w:val="21"/>
+        </w:rPr>
+        <w:t>url</w:t>
+      </w:r>
+      <w:proofErr w:type="spellEnd"/>
+      <w:proofErr w:type="gramEnd"/>
+      <w:r>
+        <w:rPr>
+          <w:rFonts w:ascii="Consolas" w:hAnsi="Consolas"/>
+          <w:color w:val="333333"/>
+          <w:sz w:val="21"/>
+          <w:szCs w:val="21"/>
+        </w:rPr>
+        <w:t>;</w:t>
+      </w:r>
+    </w:p>
+    <w:p>
+      <w:pPr>
+        <w:pStyle w:val="HTML"/>
+        <w:shd w:val="clear" w:color="auto" w:fill="FFFFFF"/>
+        <w:rPr>
+          <w:rFonts w:ascii="Consolas" w:hAnsi="Consolas"/>
+          <w:color w:val="333333"/>
+          <w:sz w:val="21"/>
+          <w:szCs w:val="21"/>
+        </w:rPr>
+      </w:pPr>
+      <w:r>
+        <w:rPr>
+          <w:rStyle w:val="paren"/>
+          <w:rFonts w:ascii="Consolas" w:hAnsi="Consolas"/>
+          <w:color w:val="000099"/>
+          <w:sz w:val="21"/>
+          <w:szCs w:val="21"/>
+        </w:rPr>
+        <w:t>})</w:t>
+      </w:r>
+      <w:r>
+        <w:rPr>
+          <w:rFonts w:ascii="Consolas" w:hAnsi="Consolas"/>
+          <w:color w:val="333333"/>
+          <w:sz w:val="21"/>
+          <w:szCs w:val="21"/>
+        </w:rPr>
+        <w:t>;</w:t>
+      </w:r>
+    </w:p>
+    <w:p>
+      <w:pPr>
+        <w:rPr>
+          <w:rFonts w:hint="eastAsia"/>
+        </w:rPr>
+      </w:pPr>
+    </w:p>
+    <w:p>
+      <w:pPr>
+        <w:pStyle w:val="3"/>
+      </w:pPr>
     </w:p>
     <w:p/>
     <w:p>
@@ -3214,6 +11497,7 @@
         <w:rPr>
           <w:noProof/>
         </w:rPr>
+        <w:lastRenderedPageBreak/>
         <w:drawing>
           <wp:inline distT="0" distB="0" distL="0" distR="0">
             <wp:extent cx="5274310" cy="2450110"/>
@@ -3480,7 +11764,6 @@
       <w:pPr>
         <w:pStyle w:val="5"/>
         <w:rPr>
-          <w:rFonts w:hint="eastAsia"/>
           <w:shd w:val="clear" w:color="auto" w:fill="FFFFFF"/>
         </w:rPr>
       </w:pPr>
@@ -3493,34 +11776,22 @@
         </w:rPr>
         <w:t>packages</w:t>
       </w:r>
-      <w:bookmarkStart w:id="0" w:name="_GoBack"/>
-      <w:bookmarkEnd w:id="0"/>
-    </w:p>
-    <w:p>
-      <w:pPr>
+    </w:p>
+    <w:p/>
+    <w:p>
+      <w:r>
+        <w:tab/>
+      </w:r>
+    </w:p>
+    <w:p>
+      <w:pPr>
+        <w:pStyle w:val="2"/>
+      </w:pPr>
+      <w:r>
         <w:rPr>
           <w:rFonts w:hint="eastAsia"/>
         </w:rPr>
-      </w:pPr>
-    </w:p>
-    <w:p>
-      <w:pPr>
-        <w:rPr>
-          <w:rFonts w:hint="eastAsia"/>
-        </w:rPr>
-      </w:pPr>
-      <w:r>
-        <w:tab/>
-      </w:r>
-    </w:p>
-    <w:p>
-      <w:pPr>
-        <w:pStyle w:val="2"/>
-      </w:pPr>
-      <w:r>
-        <w:rPr>
-          <w:rFonts w:hint="eastAsia"/>
-        </w:rPr>
+        <w:lastRenderedPageBreak/>
         <w:t>VUE</w:t>
       </w:r>
     </w:p>
@@ -3876,7 +12147,6 @@
         <w:rPr>
           <w:color w:val="000000"/>
         </w:rPr>
-        <w:lastRenderedPageBreak/>
         <w:t xml:space="preserve">  &lt;div id=</w:t>
       </w:r>
       <w:r>
@@ -4278,6 +12548,52 @@
       </w:r>
     </w:p>
     <w:p>
+      <w:r>
+        <w:rPr>
+          <w:rFonts w:hint="eastAsia"/>
+        </w:rPr>
+        <w:t>项目目录</w:t>
+      </w:r>
+      <w:r>
+        <w:rPr>
+          <w:rFonts w:hint="eastAsia"/>
+        </w:rPr>
+        <w:t>阅读</w:t>
+      </w:r>
+    </w:p>
+    <w:p>
+      <w:pPr>
+        <w:rPr>
+          <w:rFonts w:hint="eastAsia"/>
+        </w:rPr>
+      </w:pPr>
+      <w:r>
+        <w:tab/>
+      </w:r>
+      <w:proofErr w:type="spellStart"/>
+      <w:r>
+        <w:t>G</w:t>
+      </w:r>
+      <w:r>
+        <w:rPr>
+          <w:rFonts w:hint="eastAsia"/>
+        </w:rPr>
+        <w:t>radle</w:t>
+      </w:r>
+      <w:proofErr w:type="spellEnd"/>
+      <w:r>
+        <w:t xml:space="preserve"> </w:t>
+      </w:r>
+      <w:r>
+        <w:rPr>
+          <w:rFonts w:hint="eastAsia"/>
+        </w:rPr>
+        <w:t>发布构建工具</w:t>
+      </w:r>
+      <w:bookmarkStart w:id="0" w:name="_GoBack"/>
+      <w:bookmarkEnd w:id="0"/>
+    </w:p>
+    <w:p>
       <w:pPr>
         <w:pStyle w:val="2"/>
       </w:pPr>
@@ -4343,7 +12659,6 @@
         <w:pStyle w:val="3"/>
       </w:pPr>
       <w:r>
-        <w:lastRenderedPageBreak/>
         <w:t>S</w:t>
       </w:r>
       <w:r>
@@ -4464,454 +12779,171 @@
     </w:p>
     <w:p>
       <w:pPr>
-        <w:ind w:firstLineChars="400" w:firstLine="960"/>
-      </w:pPr>
-      <w:hyperlink r:id="rId10" w:history="1">
-        <w:r>
-          <w:rPr>
-            <w:rStyle w:val="a6"/>
-          </w:rPr>
-          <w:t>http://106.12.26.131:8080/jenkins/login?from=%2Fjenkins%2F</w:t>
-        </w:r>
-      </w:hyperlink>
-      <w:r>
-        <w:t xml:space="preserve"> </w:t>
-      </w:r>
-      <w:r>
-        <w:t>91ea10a1ddfa4a729801ff2ed8de520d</w:t>
-      </w:r>
-    </w:p>
-    <w:p>
-      <w:pPr>
-        <w:ind w:firstLineChars="400" w:firstLine="960"/>
-      </w:pPr>
-      <w:proofErr w:type="spellStart"/>
-      <w:r>
-        <w:t>object_name</w:t>
-      </w:r>
-      <w:proofErr w:type="spellEnd"/>
-      <w:r>
-        <w:t>="</w:t>
-      </w:r>
-      <w:proofErr w:type="spellStart"/>
-      <w:r>
-        <w:t>jenkinsDemo</w:t>
-      </w:r>
-      <w:proofErr w:type="spellEnd"/>
-      <w:r>
-        <w:t>"</w:t>
-      </w:r>
-    </w:p>
-    <w:p>
-      <w:pPr>
-        <w:ind w:firstLineChars="400" w:firstLine="960"/>
-      </w:pPr>
-      <w:proofErr w:type="gramStart"/>
-      <w:r>
+        <w:pStyle w:val="2"/>
+        <w:rPr>
+          <w:rFonts w:hint="eastAsia"/>
+        </w:rPr>
+      </w:pPr>
+      <w:r>
+        <w:rPr>
+          <w:rFonts w:hint="eastAsia"/>
+        </w:rPr>
+        <w:t>服务器常用命令</w:t>
+      </w:r>
+    </w:p>
+    <w:p>
+      <w:pPr>
+        <w:rPr>
+          <w:rFonts w:hint="eastAsia"/>
+        </w:rPr>
+      </w:pPr>
+    </w:p>
+    <w:p>
+      <w:r>
+        <w:rPr>
+          <w:rFonts w:hint="eastAsia"/>
+        </w:rPr>
+        <w:t>启动</w:t>
+      </w:r>
+      <w:r>
+        <w:rPr>
+          <w:rFonts w:hint="eastAsia"/>
+        </w:rPr>
+        <w:t>tomcat</w:t>
+      </w:r>
+      <w:r>
+        <w:t xml:space="preserve"> </w:t>
+      </w:r>
+      <w:r>
+        <w:rPr>
+          <w:rFonts w:hint="eastAsia"/>
+        </w:rPr>
         <w:t>cd</w:t>
       </w:r>
-      <w:proofErr w:type="gramEnd"/>
-      <w:r>
-        <w:t xml:space="preserve"> ${WORKSPACE}</w:t>
-      </w:r>
-    </w:p>
-    <w:p>
-      <w:pPr>
-        <w:ind w:firstLineChars="400" w:firstLine="960"/>
-      </w:pPr>
+      <w:r>
+        <w:t xml:space="preserve"> </w:t>
+      </w:r>
+      <w:r>
+        <w:t xml:space="preserve"> /opt/tomcat/apache-tomcat-8.5.40/apache-tomcat-8.5.40/bin</w:t>
+      </w:r>
+    </w:p>
+    <w:p>
+      <w:r>
+        <w:tab/>
+      </w:r>
+      <w:r>
+        <w:tab/>
+      </w:r>
+      <w:r>
+        <w:tab/>
+      </w:r>
       <w:proofErr w:type="spellStart"/>
       <w:proofErr w:type="gramStart"/>
       <w:r>
-        <w:t>npm</w:t>
+        <w:t>sh</w:t>
       </w:r>
       <w:proofErr w:type="spellEnd"/>
       <w:proofErr w:type="gramEnd"/>
       <w:r>
-        <w:t xml:space="preserve"> install</w:t>
-      </w:r>
-    </w:p>
-    <w:p>
-      <w:pPr>
-        <w:ind w:firstLineChars="400" w:firstLine="960"/>
-      </w:pPr>
+        <w:t xml:space="preserve"> startup.sh</w:t>
+      </w:r>
+    </w:p>
+    <w:p>
+      <w:r>
+        <w:rPr>
+          <w:rFonts w:hint="eastAsia"/>
+        </w:rPr>
+        <w:t>关闭</w:t>
+      </w:r>
+      <w:r>
+        <w:rPr>
+          <w:rFonts w:hint="eastAsia"/>
+        </w:rPr>
+        <w:t>tomcat</w:t>
+      </w:r>
+      <w:r>
+        <w:t xml:space="preserve"> </w:t>
+      </w:r>
+      <w:r>
+        <w:rPr>
+          <w:rFonts w:hint="eastAsia"/>
+        </w:rPr>
+        <w:t>cd</w:t>
+      </w:r>
+      <w:r>
+        <w:t xml:space="preserve"> </w:t>
+      </w:r>
+      <w:r>
+        <w:t xml:space="preserve"> /opt/tomcat/apache-tomcat-8.5.40/apache-tomcat-8.5.40/bin</w:t>
+      </w:r>
+    </w:p>
+    <w:p>
+      <w:r>
+        <w:tab/>
+      </w:r>
+      <w:r>
+        <w:tab/>
+      </w:r>
+      <w:r>
+        <w:tab/>
+      </w:r>
       <w:proofErr w:type="spellStart"/>
       <w:proofErr w:type="gramStart"/>
       <w:r>
-        <w:t>npm</w:t>
+        <w:t>sh</w:t>
       </w:r>
       <w:proofErr w:type="spellEnd"/>
       <w:proofErr w:type="gramEnd"/>
       <w:r>
-        <w:t xml:space="preserve"> run build </w:t>
+        <w:t xml:space="preserve"> shutdown.sh</w:t>
+      </w:r>
+    </w:p>
+    <w:p>
+      <w:r>
+        <w:rPr>
+          <w:rFonts w:hint="eastAsia"/>
+        </w:rPr>
+        <w:t>发布版本</w:t>
       </w:r>
       <w:proofErr w:type="spellStart"/>
       <w:r>
-        <w:t>dev</w:t>
+        <w:t>sh</w:t>
       </w:r>
       <w:proofErr w:type="spellEnd"/>
-    </w:p>
-    <w:p>
-      <w:pPr>
-        <w:ind w:firstLineChars="400" w:firstLine="960"/>
-      </w:pPr>
-    </w:p>
-    <w:p>
-      <w:pPr>
-        <w:ind w:firstLineChars="400" w:firstLine="960"/>
-      </w:pPr>
+      <w:r>
+        <w:t xml:space="preserve"> /root/publish/jenkinsDemo.</w:t>
+      </w:r>
+      <w:proofErr w:type="gramStart"/>
+      <w:r>
+        <w:t>sh</w:t>
+      </w:r>
+      <w:proofErr w:type="gramEnd"/>
+    </w:p>
+    <w:p>
       <w:proofErr w:type="spellStart"/>
-      <w:proofErr w:type="gramStart"/>
-      <w:r>
-        <w:t>rm</w:t>
+      <w:r>
+        <w:t>jenkinsDemo</w:t>
       </w:r>
       <w:proofErr w:type="spellEnd"/>
-      <w:proofErr w:type="gramEnd"/>
-      <w:r>
-        <w:t xml:space="preserve"> -</w:t>
-      </w:r>
-      <w:proofErr w:type="spellStart"/>
-      <w:r>
-        <w:t>rf</w:t>
-      </w:r>
-      <w:proofErr w:type="spellEnd"/>
-      <w:r>
-        <w:t xml:space="preserve"> ${</w:t>
-      </w:r>
-      <w:proofErr w:type="spellStart"/>
-      <w:r>
-        <w:t>object_name</w:t>
-      </w:r>
-      <w:proofErr w:type="spellEnd"/>
-      <w:r>
-        <w:t>}</w:t>
-      </w:r>
-    </w:p>
-    <w:p>
-      <w:pPr>
-        <w:ind w:firstLineChars="400" w:firstLine="960"/>
-      </w:pPr>
-      <w:proofErr w:type="gramStart"/>
-      <w:r>
-        <w:t>mv</w:t>
-      </w:r>
-      <w:proofErr w:type="gramEnd"/>
-      <w:r>
-        <w:t xml:space="preserve"> </w:t>
-      </w:r>
-      <w:proofErr w:type="spellStart"/>
-      <w:r>
-        <w:t>dist</w:t>
-      </w:r>
-      <w:proofErr w:type="spellEnd"/>
-      <w:r>
-        <w:t xml:space="preserve"> ${</w:t>
-      </w:r>
-      <w:proofErr w:type="spellStart"/>
-      <w:r>
-        <w:t>object_name</w:t>
-      </w:r>
-      <w:proofErr w:type="spellEnd"/>
-      <w:r>
-        <w:t>}</w:t>
-      </w:r>
-    </w:p>
-    <w:p>
-      <w:pPr>
-        <w:ind w:firstLineChars="400" w:firstLine="960"/>
-      </w:pPr>
-      <w:proofErr w:type="gramStart"/>
-      <w:r>
-        <w:t>tar</w:t>
-      </w:r>
-      <w:proofErr w:type="gramEnd"/>
-      <w:r>
-        <w:t xml:space="preserve"> /opt/tomcat/apache-tomcat-8.5.40/apache-tomcat-8.5.40/webapps/jenkinsDemo</w:t>
-      </w:r>
-    </w:p>
-    <w:p>
-      <w:pPr>
-        <w:ind w:firstLineChars="400" w:firstLine="960"/>
-      </w:pPr>
-      <w:proofErr w:type="gramStart"/>
-      <w:r>
-        <w:t>exit</w:t>
-      </w:r>
-      <w:proofErr w:type="gramEnd"/>
-      <w:r>
-        <w:t xml:space="preserve"> 0</w:t>
-      </w:r>
-    </w:p>
-    <w:p>
-      <w:pPr>
-        <w:ind w:firstLineChars="400" w:firstLine="960"/>
-      </w:pPr>
-    </w:p>
-    <w:p>
-      <w:pPr>
-        <w:ind w:firstLineChars="400" w:firstLine="960"/>
-      </w:pPr>
-    </w:p>
-    <w:p>
-      <w:pPr>
-        <w:ind w:firstLineChars="400" w:firstLine="960"/>
-      </w:pPr>
-    </w:p>
-    <w:p>
-      <w:pPr>
-        <w:ind w:firstLineChars="400" w:firstLine="960"/>
-      </w:pPr>
-    </w:p>
-    <w:p>
-      <w:pPr>
-        <w:ind w:firstLineChars="400" w:firstLine="960"/>
-      </w:pPr>
-      <w:proofErr w:type="gramStart"/>
-      <w:r>
-        <w:t>echo</w:t>
-      </w:r>
-      <w:proofErr w:type="gramEnd"/>
-    </w:p>
-    <w:p>
-      <w:pPr>
-        <w:ind w:firstLineChars="400" w:firstLine="960"/>
-      </w:pPr>
-      <w:proofErr w:type="gramStart"/>
-      <w:r>
-        <w:t>node</w:t>
-      </w:r>
-      <w:proofErr w:type="gramEnd"/>
-      <w:r>
-        <w:t xml:space="preserve"> -v</w:t>
-      </w:r>
-    </w:p>
-    <w:p>
-      <w:pPr>
-        <w:ind w:firstLineChars="400" w:firstLine="960"/>
-      </w:pPr>
-      <w:proofErr w:type="spellStart"/>
-      <w:proofErr w:type="gramStart"/>
-      <w:r>
-        <w:t>npm</w:t>
-      </w:r>
-      <w:proofErr w:type="spellEnd"/>
-      <w:proofErr w:type="gramEnd"/>
-      <w:r>
-        <w:t xml:space="preserve"> -v</w:t>
-      </w:r>
-    </w:p>
-    <w:p>
-      <w:pPr>
-        <w:ind w:left="540" w:firstLine="420"/>
-      </w:pPr>
-      <w:proofErr w:type="gramStart"/>
-      <w:r>
-        <w:t xml:space="preserve">cd </w:t>
-      </w:r>
-      <w:r>
-        <w:t xml:space="preserve"> </w:t>
-      </w:r>
-      <w:r>
-        <w:t>/</w:t>
-      </w:r>
-      <w:proofErr w:type="gramEnd"/>
-      <w:r>
-        <w:t>root/.</w:t>
-      </w:r>
-      <w:proofErr w:type="spellStart"/>
-      <w:r>
-        <w:t>jenkins</w:t>
-      </w:r>
-      <w:proofErr w:type="spellEnd"/>
-      <w:r>
-        <w:t>/workspace/</w:t>
-      </w:r>
-      <w:proofErr w:type="spellStart"/>
-      <w:r>
-        <w:t>jenkinsDemo</w:t>
-      </w:r>
-      <w:proofErr w:type="spellEnd"/>
-    </w:p>
-    <w:p>
-      <w:pPr>
-        <w:ind w:left="540" w:firstLine="420"/>
-      </w:pPr>
-      <w:proofErr w:type="spellStart"/>
-      <w:proofErr w:type="gramStart"/>
       <w:r>
         <w:rPr>
           <w:rFonts w:hint="eastAsia"/>
         </w:rPr>
-        <w:t>npm</w:t>
-      </w:r>
-      <w:proofErr w:type="spellEnd"/>
-      <w:proofErr w:type="gramEnd"/>
-      <w:r>
-        <w:t xml:space="preserve"> </w:t>
+        <w:t>网站</w:t>
       </w:r>
       <w:r>
         <w:rPr>
           <w:rFonts w:hint="eastAsia"/>
         </w:rPr>
-        <w:t>install</w:t>
-      </w:r>
-    </w:p>
-    <w:p>
-      <w:pPr>
-        <w:ind w:left="540" w:firstLine="420"/>
-      </w:pPr>
-      <w:r>
-        <w:t>mvbuild/</w:t>
-      </w:r>
-      <w:r>
-        <w:t>/opt/tomcat/apache-tomcat-8.5.40/apache-tomcat-8.5.40/webapps/jenkinsDemo</w:t>
-      </w:r>
-    </w:p>
-    <w:p>
+        <w:t>地址</w:t>
+      </w:r>
       <w:r>
         <w:rPr>
           <w:rFonts w:hint="eastAsia"/>
         </w:rPr>
-        <w:t>启动</w:t>
-      </w:r>
-      <w:r>
-        <w:rPr>
-          <w:rFonts w:hint="eastAsia"/>
-        </w:rPr>
-        <w:t>tomcat</w:t>
-      </w:r>
-      <w:r>
-        <w:t xml:space="preserve"> </w:t>
-      </w:r>
-      <w:r>
-        <w:rPr>
-          <w:rFonts w:hint="eastAsia"/>
-        </w:rPr>
-        <w:t>cd</w:t>
-      </w:r>
-      <w:r>
-        <w:t xml:space="preserve"> </w:t>
-      </w:r>
-      <w:r>
-        <w:t xml:space="preserve"> /opt/tomcat/apache-tomcat-8.5.40/apache-tomcat-8.5.40/bin</w:t>
-      </w:r>
-    </w:p>
-    <w:p>
-      <w:r>
-        <w:tab/>
-      </w:r>
-      <w:r>
-        <w:tab/>
-      </w:r>
-      <w:r>
-        <w:tab/>
-      </w:r>
-      <w:proofErr w:type="spellStart"/>
-      <w:proofErr w:type="gramStart"/>
-      <w:r>
-        <w:t>sh</w:t>
-      </w:r>
-      <w:proofErr w:type="spellEnd"/>
-      <w:proofErr w:type="gramEnd"/>
-      <w:r>
-        <w:t xml:space="preserve"> startup.sh</w:t>
-      </w:r>
-    </w:p>
-    <w:p>
-      <w:r>
-        <w:rPr>
-          <w:rFonts w:hint="eastAsia"/>
-        </w:rPr>
-        <w:t>关闭</w:t>
-      </w:r>
-      <w:r>
-        <w:rPr>
-          <w:rFonts w:hint="eastAsia"/>
-        </w:rPr>
-        <w:t>tomcat</w:t>
-      </w:r>
-      <w:r>
-        <w:t xml:space="preserve"> </w:t>
-      </w:r>
-      <w:r>
-        <w:rPr>
-          <w:rFonts w:hint="eastAsia"/>
-        </w:rPr>
-        <w:t>cd</w:t>
-      </w:r>
-      <w:r>
-        <w:t xml:space="preserve"> </w:t>
-      </w:r>
-      <w:r>
-        <w:t xml:space="preserve"> /opt/tomcat/apache-tomcat-8.5.40/apache-tomcat-8.5.40/bin</w:t>
-      </w:r>
-    </w:p>
-    <w:p>
-      <w:r>
-        <w:tab/>
-      </w:r>
-      <w:r>
-        <w:tab/>
-      </w:r>
-      <w:r>
-        <w:tab/>
-      </w:r>
-      <w:proofErr w:type="spellStart"/>
-      <w:proofErr w:type="gramStart"/>
-      <w:r>
-        <w:t>sh</w:t>
-      </w:r>
-      <w:proofErr w:type="spellEnd"/>
-      <w:proofErr w:type="gramEnd"/>
-      <w:r>
-        <w:t xml:space="preserve"> shutdown.sh</w:t>
-      </w:r>
-    </w:p>
-    <w:p>
-      <w:r>
-        <w:rPr>
-          <w:rFonts w:hint="eastAsia"/>
-        </w:rPr>
-        <w:t>发布版本</w:t>
-      </w:r>
-      <w:proofErr w:type="spellStart"/>
-      <w:r>
-        <w:t>sh</w:t>
-      </w:r>
-      <w:proofErr w:type="spellEnd"/>
-      <w:r>
-        <w:t xml:space="preserve"> /root/publish/jenkinsDemo.</w:t>
-      </w:r>
-      <w:proofErr w:type="gramStart"/>
-      <w:r>
-        <w:t>sh</w:t>
-      </w:r>
-      <w:proofErr w:type="gramEnd"/>
-    </w:p>
-    <w:p>
-      <w:proofErr w:type="spellStart"/>
-      <w:r>
-        <w:t>jenkinsDemo</w:t>
-      </w:r>
-      <w:proofErr w:type="spellEnd"/>
-      <w:r>
-        <w:rPr>
-          <w:rFonts w:hint="eastAsia"/>
-        </w:rPr>
-        <w:t>网站</w:t>
-      </w:r>
-      <w:r>
-        <w:rPr>
-          <w:rFonts w:hint="eastAsia"/>
-        </w:rPr>
-        <w:t>地址</w:t>
-      </w:r>
-      <w:r>
-        <w:rPr>
-          <w:rFonts w:hint="eastAsia"/>
-        </w:rPr>
-        <w:t xml:space="preserve"> </w:t>
-      </w:r>
-      <w:hyperlink r:id="rId11" w:history="1">
+        <w:t xml:space="preserve"> </w:t>
+      </w:r>
+      <w:hyperlink r:id="rId10" w:history="1">
         <w:r>
           <w:rPr>
             <w:rStyle w:val="a6"/>
@@ -4925,7 +12957,6 @@
         <w:rPr>
           <w:rFonts w:hint="eastAsia"/>
         </w:rPr>
-        <w:lastRenderedPageBreak/>
         <w:t>切换到</w:t>
       </w:r>
       <w:proofErr w:type="spellStart"/>
@@ -5810,6 +13841,76 @@
     <w:basedOn w:val="a0"/>
     <w:rsid w:val="00262402"/>
   </w:style>
+  <w:style w:type="character" w:customStyle="1" w:styleId="css-class">
+    <w:name w:val="css-class"/>
+    <w:basedOn w:val="a0"/>
+    <w:rsid w:val="00090DAA"/>
+  </w:style>
+  <w:style w:type="character" w:customStyle="1" w:styleId="before">
+    <w:name w:val="before"/>
+    <w:basedOn w:val="a0"/>
+    <w:rsid w:val="00090DAA"/>
+  </w:style>
+  <w:style w:type="character" w:customStyle="1" w:styleId="paren">
+    <w:name w:val="paren"/>
+    <w:basedOn w:val="a0"/>
+    <w:rsid w:val="00090DAA"/>
+  </w:style>
+  <w:style w:type="character" w:customStyle="1" w:styleId="builtin">
+    <w:name w:val="builtin"/>
+    <w:basedOn w:val="a0"/>
+    <w:rsid w:val="00090DAA"/>
+  </w:style>
+  <w:style w:type="character" w:customStyle="1" w:styleId="after">
+    <w:name w:val="after"/>
+    <w:basedOn w:val="a0"/>
+    <w:rsid w:val="00090DAA"/>
+  </w:style>
+  <w:style w:type="character" w:customStyle="1" w:styleId="css-pseudo-class">
+    <w:name w:val="css-pseudo-class"/>
+    <w:basedOn w:val="a0"/>
+    <w:rsid w:val="00090DAA"/>
+  </w:style>
+  <w:style w:type="character" w:customStyle="1" w:styleId="string">
+    <w:name w:val="string"/>
+    <w:basedOn w:val="a0"/>
+    <w:rsid w:val="00090DAA"/>
+  </w:style>
+  <w:style w:type="character" w:customStyle="1" w:styleId="css-length">
+    <w:name w:val="css-length"/>
+    <w:basedOn w:val="a0"/>
+    <w:rsid w:val="00090DAA"/>
+  </w:style>
+  <w:style w:type="character" w:customStyle="1" w:styleId="keyword">
+    <w:name w:val="keyword"/>
+    <w:basedOn w:val="a0"/>
+    <w:rsid w:val="00090DAA"/>
+  </w:style>
+  <w:style w:type="character" w:customStyle="1" w:styleId="operator">
+    <w:name w:val="operator"/>
+    <w:basedOn w:val="a0"/>
+    <w:rsid w:val="00090DAA"/>
+  </w:style>
+  <w:style w:type="character" w:customStyle="1" w:styleId="comment">
+    <w:name w:val="comment"/>
+    <w:basedOn w:val="a0"/>
+    <w:rsid w:val="00090DAA"/>
+  </w:style>
+  <w:style w:type="character" w:customStyle="1" w:styleId="operand">
+    <w:name w:val="operand"/>
+    <w:basedOn w:val="a0"/>
+    <w:rsid w:val="00090DAA"/>
+  </w:style>
+  <w:style w:type="character" w:customStyle="1" w:styleId="comma">
+    <w:name w:val="comma"/>
+    <w:basedOn w:val="a0"/>
+    <w:rsid w:val="00090DAA"/>
+  </w:style>
+  <w:style w:type="character" w:customStyle="1" w:styleId="regexp">
+    <w:name w:val="regexp"/>
+    <w:basedOn w:val="a0"/>
+    <w:rsid w:val="00090DAA"/>
+  </w:style>
 </w:styles>
 </file>
 
@@ -6079,7 +14180,7 @@
 </file>
 
 <file path=customXml/itemProps1.xml><?xml version="1.0" encoding="utf-8"?>
-<ds:datastoreItem xmlns:ds="http://schemas.openxmlformats.org/officeDocument/2006/customXml" ds:itemID="{693B5411-88A6-4CF9-872A-F35A8E8C738D}">
+<ds:datastoreItem xmlns:ds="http://schemas.openxmlformats.org/officeDocument/2006/customXml" ds:itemID="{E975397B-F8D4-4EF5-A128-2FFA091715EC}">
   <ds:schemaRefs>
     <ds:schemaRef ds:uri="http://schemas.openxmlformats.org/officeDocument/2006/bibliography"/>
   </ds:schemaRefs>

--- a/工作日记.docx
+++ b/工作日记.docx
@@ -3041,7 +3041,7 @@
         <w:wordWrap w:val="0"/>
         <w:spacing w:before="120" w:after="120"/>
         <w:rPr>
-          <w:rFonts w:ascii="Lucida Console" w:eastAsia="宋体" w:hAnsi="Lucida Console" w:cs="宋体" w:hint="eastAsia"/>
+          <w:rFonts w:ascii="Lucida Console" w:eastAsia="宋体" w:hAnsi="Lucida Console" w:cs="宋体"/>
           <w:color w:val="0000DD"/>
           <w:kern w:val="0"/>
           <w:sz w:val="20"/>
@@ -11434,13 +11434,7 @@
         <w:t>;</w:t>
       </w:r>
     </w:p>
-    <w:p>
-      <w:pPr>
-        <w:rPr>
-          <w:rFonts w:hint="eastAsia"/>
-        </w:rPr>
-      </w:pPr>
-    </w:p>
+    <w:p/>
     <w:p>
       <w:pPr>
         <w:pStyle w:val="3"/>
@@ -12562,52 +12556,67 @@
       </w:r>
     </w:p>
     <w:p>
-      <w:pPr>
+      <w:r>
+        <w:tab/>
+      </w:r>
+      <w:proofErr w:type="spellStart"/>
+      <w:r>
+        <w:t>G</w:t>
+      </w:r>
+      <w:r>
         <w:rPr>
           <w:rFonts w:hint="eastAsia"/>
         </w:rPr>
-      </w:pPr>
-      <w:r>
-        <w:tab/>
-      </w:r>
+        <w:t>radle</w:t>
+      </w:r>
+      <w:proofErr w:type="spellEnd"/>
+      <w:r>
+        <w:t xml:space="preserve"> </w:t>
+      </w:r>
+      <w:r>
+        <w:rPr>
+          <w:rFonts w:hint="eastAsia"/>
+        </w:rPr>
+        <w:t>发布构建工具</w:t>
+      </w:r>
+    </w:p>
+    <w:p>
+      <w:pPr>
+        <w:pStyle w:val="2"/>
+      </w:pPr>
+      <w:r>
+        <w:rPr>
+          <w:rFonts w:hint="eastAsia"/>
+        </w:rPr>
+        <w:t>Tomcat</w:t>
+      </w:r>
+    </w:p>
+    <w:p/>
+    <w:p>
+      <w:pPr>
+        <w:pStyle w:val="2"/>
+      </w:pPr>
       <w:proofErr w:type="spellStart"/>
       <w:r>
-        <w:t>G</w:t>
-      </w:r>
-      <w:r>
         <w:rPr>
           <w:rFonts w:hint="eastAsia"/>
         </w:rPr>
-        <w:t>radle</w:t>
+        <w:lastRenderedPageBreak/>
+        <w:t>M</w:t>
+      </w:r>
+      <w:r>
+        <w:t>ySql</w:t>
       </w:r>
       <w:proofErr w:type="spellEnd"/>
       <w:r>
-        <w:t xml:space="preserve"> </w:t>
-      </w:r>
-      <w:r>
-        <w:rPr>
-          <w:rFonts w:hint="eastAsia"/>
-        </w:rPr>
-        <w:t>发布构建工具</w:t>
-      </w:r>
-      <w:bookmarkStart w:id="0" w:name="_GoBack"/>
-      <w:bookmarkEnd w:id="0"/>
-    </w:p>
-    <w:p>
-      <w:pPr>
-        <w:pStyle w:val="2"/>
-      </w:pPr>
-      <w:proofErr w:type="spellStart"/>
-      <w:r>
-        <w:rPr>
-          <w:rFonts w:hint="eastAsia"/>
-        </w:rPr>
-        <w:t>M</w:t>
-      </w:r>
-      <w:r>
-        <w:t>ySql</w:t>
-      </w:r>
-      <w:proofErr w:type="spellEnd"/>
+        <w:t>（</w:t>
+      </w:r>
+      <w:r>
+        <w:t xml:space="preserve"> centos 6.5</w:t>
+      </w:r>
+      <w:r>
+        <w:t>）</w:t>
+      </w:r>
     </w:p>
     <w:p>
       <w:proofErr w:type="spellStart"/>
@@ -12653,12 +12662,1952 @@
         <w:t>个中文字符</w:t>
       </w:r>
     </w:p>
+    <w:p>
+      <w:pPr>
+        <w:widowControl/>
+        <w:shd w:val="clear" w:color="auto" w:fill="FAFAFC"/>
+        <w:tabs>
+          <w:tab w:val="left" w:pos="916"/>
+          <w:tab w:val="left" w:pos="1832"/>
+          <w:tab w:val="left" w:pos="2748"/>
+          <w:tab w:val="left" w:pos="3664"/>
+          <w:tab w:val="left" w:pos="4580"/>
+          <w:tab w:val="left" w:pos="5496"/>
+          <w:tab w:val="left" w:pos="6412"/>
+          <w:tab w:val="left" w:pos="7328"/>
+          <w:tab w:val="left" w:pos="8244"/>
+          <w:tab w:val="left" w:pos="9160"/>
+          <w:tab w:val="left" w:pos="10076"/>
+          <w:tab w:val="left" w:pos="10992"/>
+          <w:tab w:val="left" w:pos="11908"/>
+          <w:tab w:val="left" w:pos="12824"/>
+          <w:tab w:val="left" w:pos="13740"/>
+          <w:tab w:val="left" w:pos="14656"/>
+        </w:tabs>
+        <w:rPr>
+          <w:rFonts w:ascii="宋体" w:eastAsia="宋体" w:hAnsi="宋体" w:cs="宋体"/>
+          <w:color w:val="333333"/>
+          <w:kern w:val="0"/>
+          <w:szCs w:val="24"/>
+        </w:rPr>
+      </w:pPr>
+      <w:r>
+        <w:rPr>
+          <w:rFonts w:ascii="宋体" w:eastAsia="宋体" w:hAnsi="宋体" w:cs="宋体"/>
+          <w:color w:val="333333"/>
+          <w:kern w:val="0"/>
+          <w:szCs w:val="24"/>
+        </w:rPr>
+        <w:t># 下载</w:t>
+      </w:r>
+      <w:proofErr w:type="spellStart"/>
+      <w:r>
+        <w:rPr>
+          <w:rFonts w:ascii="宋体" w:eastAsia="宋体" w:hAnsi="宋体" w:cs="宋体"/>
+          <w:color w:val="333333"/>
+          <w:kern w:val="0"/>
+          <w:szCs w:val="24"/>
+        </w:rPr>
+        <w:t>mysql</w:t>
+      </w:r>
+      <w:proofErr w:type="spellEnd"/>
+      <w:r>
+        <w:rPr>
+          <w:rFonts w:ascii="宋体" w:eastAsia="宋体" w:hAnsi="宋体" w:cs="宋体"/>
+          <w:color w:val="333333"/>
+          <w:kern w:val="0"/>
+          <w:szCs w:val="24"/>
+        </w:rPr>
+        <w:t>源安装包</w:t>
+      </w:r>
+    </w:p>
+    <w:p>
+      <w:pPr>
+        <w:widowControl/>
+        <w:shd w:val="clear" w:color="auto" w:fill="FAFAFC"/>
+        <w:tabs>
+          <w:tab w:val="left" w:pos="916"/>
+          <w:tab w:val="left" w:pos="1832"/>
+          <w:tab w:val="left" w:pos="2748"/>
+          <w:tab w:val="left" w:pos="3664"/>
+          <w:tab w:val="left" w:pos="4580"/>
+          <w:tab w:val="left" w:pos="5496"/>
+          <w:tab w:val="left" w:pos="6412"/>
+          <w:tab w:val="left" w:pos="7328"/>
+          <w:tab w:val="left" w:pos="8244"/>
+          <w:tab w:val="left" w:pos="9160"/>
+          <w:tab w:val="left" w:pos="10076"/>
+          <w:tab w:val="left" w:pos="10992"/>
+          <w:tab w:val="left" w:pos="11908"/>
+          <w:tab w:val="left" w:pos="12824"/>
+          <w:tab w:val="left" w:pos="13740"/>
+          <w:tab w:val="left" w:pos="14656"/>
+        </w:tabs>
+        <w:rPr>
+          <w:rFonts w:ascii="宋体" w:eastAsia="宋体" w:hAnsi="宋体" w:cs="宋体"/>
+          <w:color w:val="333333"/>
+          <w:kern w:val="0"/>
+          <w:szCs w:val="24"/>
+        </w:rPr>
+      </w:pPr>
+      <w:r>
+        <w:rPr>
+          <w:rFonts w:ascii="宋体" w:eastAsia="宋体" w:hAnsi="宋体" w:cs="宋体"/>
+          <w:color w:val="333333"/>
+          <w:kern w:val="0"/>
+          <w:szCs w:val="24"/>
+        </w:rPr>
+        <w:t xml:space="preserve">shell&gt; </w:t>
+      </w:r>
+      <w:r>
+        <w:t xml:space="preserve"># </w:t>
+      </w:r>
+      <w:proofErr w:type="spellStart"/>
+      <w:r>
+        <w:t>wget</w:t>
+      </w:r>
+      <w:proofErr w:type="spellEnd"/>
+      <w:r>
+        <w:t xml:space="preserve"> dev.mysql.com/get/mysql80-community-release-el6-1.noarch.rpm</w:t>
+      </w:r>
+      <w:r>
+        <w:t xml:space="preserve"># </w:t>
+      </w:r>
+      <w:r>
+        <w:t>安装</w:t>
+      </w:r>
+      <w:proofErr w:type="spellStart"/>
+      <w:r>
+        <w:t>mysql</w:t>
+      </w:r>
+      <w:proofErr w:type="spellEnd"/>
+      <w:r>
+        <w:t>源</w:t>
+      </w:r>
+    </w:p>
+    <w:p>
+      <w:pPr>
+        <w:widowControl/>
+        <w:shd w:val="clear" w:color="auto" w:fill="FAFAFC"/>
+        <w:tabs>
+          <w:tab w:val="left" w:pos="916"/>
+          <w:tab w:val="left" w:pos="1832"/>
+          <w:tab w:val="left" w:pos="2748"/>
+          <w:tab w:val="left" w:pos="3664"/>
+          <w:tab w:val="left" w:pos="4580"/>
+          <w:tab w:val="left" w:pos="5496"/>
+          <w:tab w:val="left" w:pos="6412"/>
+          <w:tab w:val="left" w:pos="7328"/>
+          <w:tab w:val="left" w:pos="8244"/>
+          <w:tab w:val="left" w:pos="9160"/>
+          <w:tab w:val="left" w:pos="10076"/>
+          <w:tab w:val="left" w:pos="10992"/>
+          <w:tab w:val="left" w:pos="11908"/>
+          <w:tab w:val="left" w:pos="12824"/>
+          <w:tab w:val="left" w:pos="13740"/>
+          <w:tab w:val="left" w:pos="14656"/>
+        </w:tabs>
+        <w:rPr>
+          <w:rFonts w:ascii="宋体" w:eastAsia="宋体" w:hAnsi="宋体" w:cs="宋体"/>
+          <w:color w:val="333333"/>
+          <w:kern w:val="0"/>
+          <w:sz w:val="21"/>
+          <w:szCs w:val="21"/>
+        </w:rPr>
+      </w:pPr>
+      <w:proofErr w:type="gramStart"/>
+      <w:r>
+        <w:rPr>
+          <w:rFonts w:ascii="宋体" w:eastAsia="宋体" w:hAnsi="宋体" w:cs="宋体"/>
+          <w:color w:val="333333"/>
+          <w:kern w:val="0"/>
+          <w:szCs w:val="24"/>
+        </w:rPr>
+        <w:t>shell</w:t>
+      </w:r>
+      <w:proofErr w:type="gramEnd"/>
+      <w:r>
+        <w:rPr>
+          <w:rFonts w:ascii="宋体" w:eastAsia="宋体" w:hAnsi="宋体" w:cs="宋体"/>
+          <w:color w:val="333333"/>
+          <w:kern w:val="0"/>
+          <w:szCs w:val="24"/>
+        </w:rPr>
+        <w:t xml:space="preserve">&gt; yum </w:t>
+      </w:r>
+      <w:proofErr w:type="spellStart"/>
+      <w:r>
+        <w:rPr>
+          <w:rFonts w:ascii="宋体" w:eastAsia="宋体" w:hAnsi="宋体" w:cs="宋体"/>
+          <w:color w:val="333333"/>
+          <w:kern w:val="0"/>
+          <w:szCs w:val="24"/>
+        </w:rPr>
+        <w:t>localinstall</w:t>
+      </w:r>
+      <w:proofErr w:type="spellEnd"/>
+      <w:r>
+        <w:rPr>
+          <w:rFonts w:ascii="宋体" w:eastAsia="宋体" w:hAnsi="宋体" w:cs="宋体"/>
+          <w:color w:val="333333"/>
+          <w:kern w:val="0"/>
+          <w:szCs w:val="24"/>
+        </w:rPr>
+        <w:t xml:space="preserve"> </w:t>
+      </w:r>
+      <w:r>
+        <w:t>mysql80-community-release-el6-1.noarch.rpm</w:t>
+      </w:r>
+    </w:p>
+    <w:p>
+      <w:pPr>
+        <w:widowControl/>
+        <w:shd w:val="clear" w:color="auto" w:fill="FAFAFC"/>
+        <w:tabs>
+          <w:tab w:val="left" w:pos="916"/>
+          <w:tab w:val="left" w:pos="1832"/>
+          <w:tab w:val="left" w:pos="2748"/>
+          <w:tab w:val="left" w:pos="3664"/>
+          <w:tab w:val="left" w:pos="4580"/>
+          <w:tab w:val="left" w:pos="5496"/>
+          <w:tab w:val="left" w:pos="6412"/>
+          <w:tab w:val="left" w:pos="7328"/>
+          <w:tab w:val="left" w:pos="8244"/>
+          <w:tab w:val="left" w:pos="9160"/>
+          <w:tab w:val="left" w:pos="10076"/>
+          <w:tab w:val="left" w:pos="10992"/>
+          <w:tab w:val="left" w:pos="11908"/>
+          <w:tab w:val="left" w:pos="12824"/>
+          <w:tab w:val="left" w:pos="13740"/>
+          <w:tab w:val="left" w:pos="14656"/>
+        </w:tabs>
+        <w:rPr>
+          <w:rFonts w:ascii="宋体" w:eastAsia="宋体" w:hAnsi="宋体" w:cs="宋体"/>
+          <w:color w:val="333333"/>
+          <w:kern w:val="0"/>
+          <w:sz w:val="21"/>
+          <w:szCs w:val="21"/>
+        </w:rPr>
+      </w:pPr>
+    </w:p>
+    <w:p>
+      <w:pPr>
+        <w:rPr>
+          <w:rFonts w:ascii="Tahoma" w:hAnsi="Tahoma" w:cs="Tahoma"/>
+          <w:color w:val="333333"/>
+          <w:sz w:val="21"/>
+          <w:szCs w:val="21"/>
+          <w:shd w:val="clear" w:color="auto" w:fill="FAFAFC"/>
+        </w:rPr>
+      </w:pPr>
+      <w:r>
+        <w:rPr>
+          <w:rFonts w:ascii="Tahoma" w:hAnsi="Tahoma" w:cs="Tahoma"/>
+          <w:color w:val="333333"/>
+          <w:sz w:val="21"/>
+          <w:szCs w:val="21"/>
+          <w:shd w:val="clear" w:color="auto" w:fill="FAFAFC"/>
+        </w:rPr>
+        <w:t>可以修改</w:t>
+      </w:r>
+      <w:r>
+        <w:rPr>
+          <w:rStyle w:val="HTML0"/>
+          <w:color w:val="333333"/>
+          <w:sz w:val="21"/>
+          <w:szCs w:val="21"/>
+          <w:shd w:val="clear" w:color="auto" w:fill="FAFAFC"/>
+        </w:rPr>
+        <w:t>vim /</w:t>
+      </w:r>
+      <w:proofErr w:type="spellStart"/>
+      <w:r>
+        <w:rPr>
+          <w:rStyle w:val="HTML0"/>
+          <w:color w:val="333333"/>
+          <w:sz w:val="21"/>
+          <w:szCs w:val="21"/>
+          <w:shd w:val="clear" w:color="auto" w:fill="FAFAFC"/>
+        </w:rPr>
+        <w:t>etc</w:t>
+      </w:r>
+      <w:proofErr w:type="spellEnd"/>
+      <w:r>
+        <w:rPr>
+          <w:rStyle w:val="HTML0"/>
+          <w:color w:val="333333"/>
+          <w:sz w:val="21"/>
+          <w:szCs w:val="21"/>
+          <w:shd w:val="clear" w:color="auto" w:fill="FAFAFC"/>
+        </w:rPr>
+        <w:t>/</w:t>
+      </w:r>
+      <w:proofErr w:type="spellStart"/>
+      <w:r>
+        <w:rPr>
+          <w:rStyle w:val="HTML0"/>
+          <w:color w:val="333333"/>
+          <w:sz w:val="21"/>
+          <w:szCs w:val="21"/>
+          <w:shd w:val="clear" w:color="auto" w:fill="FAFAFC"/>
+        </w:rPr>
+        <w:t>yum.repos.d</w:t>
+      </w:r>
+      <w:proofErr w:type="spellEnd"/>
+      <w:r>
+        <w:rPr>
+          <w:rStyle w:val="HTML0"/>
+          <w:color w:val="333333"/>
+          <w:sz w:val="21"/>
+          <w:szCs w:val="21"/>
+          <w:shd w:val="clear" w:color="auto" w:fill="FAFAFC"/>
+        </w:rPr>
+        <w:t>/</w:t>
+      </w:r>
+      <w:proofErr w:type="spellStart"/>
+      <w:r>
+        <w:rPr>
+          <w:rStyle w:val="HTML0"/>
+          <w:color w:val="333333"/>
+          <w:sz w:val="21"/>
+          <w:szCs w:val="21"/>
+          <w:shd w:val="clear" w:color="auto" w:fill="FAFAFC"/>
+        </w:rPr>
+        <w:t>mysql-community.repo</w:t>
+      </w:r>
+      <w:proofErr w:type="spellEnd"/>
+      <w:r>
+        <w:rPr>
+          <w:rFonts w:ascii="Tahoma" w:hAnsi="Tahoma" w:cs="Tahoma"/>
+          <w:color w:val="333333"/>
+          <w:sz w:val="21"/>
+          <w:szCs w:val="21"/>
+          <w:shd w:val="clear" w:color="auto" w:fill="FAFAFC"/>
+        </w:rPr>
+        <w:t>源，改变默认安装的</w:t>
+      </w:r>
+      <w:proofErr w:type="spellStart"/>
+      <w:r>
+        <w:rPr>
+          <w:rFonts w:ascii="Tahoma" w:hAnsi="Tahoma" w:cs="Tahoma"/>
+          <w:color w:val="333333"/>
+          <w:sz w:val="21"/>
+          <w:szCs w:val="21"/>
+          <w:shd w:val="clear" w:color="auto" w:fill="FAFAFC"/>
+        </w:rPr>
+        <w:t>mysql</w:t>
+      </w:r>
+      <w:proofErr w:type="spellEnd"/>
+      <w:r>
+        <w:rPr>
+          <w:rFonts w:ascii="Tahoma" w:hAnsi="Tahoma" w:cs="Tahoma"/>
+          <w:color w:val="333333"/>
+          <w:sz w:val="21"/>
+          <w:szCs w:val="21"/>
+          <w:shd w:val="clear" w:color="auto" w:fill="FAFAFC"/>
+        </w:rPr>
+        <w:t>版本。比如要安装</w:t>
+      </w:r>
+      <w:r>
+        <w:rPr>
+          <w:rFonts w:ascii="Tahoma" w:hAnsi="Tahoma" w:cs="Tahoma"/>
+          <w:color w:val="333333"/>
+          <w:sz w:val="21"/>
+          <w:szCs w:val="21"/>
+          <w:shd w:val="clear" w:color="auto" w:fill="FAFAFC"/>
+        </w:rPr>
+        <w:t>5.6</w:t>
+      </w:r>
+      <w:r>
+        <w:rPr>
+          <w:rFonts w:ascii="Tahoma" w:hAnsi="Tahoma" w:cs="Tahoma"/>
+          <w:color w:val="333333"/>
+          <w:sz w:val="21"/>
+          <w:szCs w:val="21"/>
+          <w:shd w:val="clear" w:color="auto" w:fill="FAFAFC"/>
+        </w:rPr>
+        <w:t>版本，将</w:t>
+      </w:r>
+      <w:r>
+        <w:rPr>
+          <w:rFonts w:ascii="Tahoma" w:hAnsi="Tahoma" w:cs="Tahoma"/>
+          <w:color w:val="333333"/>
+          <w:sz w:val="21"/>
+          <w:szCs w:val="21"/>
+          <w:shd w:val="clear" w:color="auto" w:fill="FAFAFC"/>
+        </w:rPr>
+        <w:t>5.7</w:t>
+      </w:r>
+      <w:r>
+        <w:rPr>
+          <w:rFonts w:ascii="Tahoma" w:hAnsi="Tahoma" w:cs="Tahoma"/>
+          <w:color w:val="333333"/>
+          <w:sz w:val="21"/>
+          <w:szCs w:val="21"/>
+          <w:shd w:val="clear" w:color="auto" w:fill="FAFAFC"/>
+        </w:rPr>
+        <w:t>源的</w:t>
+      </w:r>
+      <w:r>
+        <w:rPr>
+          <w:rFonts w:ascii="Tahoma" w:hAnsi="Tahoma" w:cs="Tahoma"/>
+          <w:color w:val="333333"/>
+          <w:sz w:val="21"/>
+          <w:szCs w:val="21"/>
+          <w:shd w:val="clear" w:color="auto" w:fill="FAFAFC"/>
+        </w:rPr>
+        <w:t>enabled=1</w:t>
+      </w:r>
+      <w:r>
+        <w:rPr>
+          <w:rFonts w:ascii="Tahoma" w:hAnsi="Tahoma" w:cs="Tahoma"/>
+          <w:color w:val="333333"/>
+          <w:sz w:val="21"/>
+          <w:szCs w:val="21"/>
+          <w:shd w:val="clear" w:color="auto" w:fill="FAFAFC"/>
+        </w:rPr>
+        <w:t>改成</w:t>
+      </w:r>
+      <w:r>
+        <w:rPr>
+          <w:rFonts w:ascii="Tahoma" w:hAnsi="Tahoma" w:cs="Tahoma"/>
+          <w:color w:val="333333"/>
+          <w:sz w:val="21"/>
+          <w:szCs w:val="21"/>
+          <w:shd w:val="clear" w:color="auto" w:fill="FAFAFC"/>
+        </w:rPr>
+        <w:t>enabled=0</w:t>
+      </w:r>
+      <w:r>
+        <w:rPr>
+          <w:rFonts w:ascii="Tahoma" w:hAnsi="Tahoma" w:cs="Tahoma"/>
+          <w:color w:val="333333"/>
+          <w:sz w:val="21"/>
+          <w:szCs w:val="21"/>
+          <w:shd w:val="clear" w:color="auto" w:fill="FAFAFC"/>
+        </w:rPr>
+        <w:t>。然后再将</w:t>
+      </w:r>
+      <w:r>
+        <w:rPr>
+          <w:rFonts w:ascii="Tahoma" w:hAnsi="Tahoma" w:cs="Tahoma"/>
+          <w:color w:val="333333"/>
+          <w:sz w:val="21"/>
+          <w:szCs w:val="21"/>
+          <w:shd w:val="clear" w:color="auto" w:fill="FAFAFC"/>
+        </w:rPr>
+        <w:t>5.6</w:t>
+      </w:r>
+      <w:r>
+        <w:rPr>
+          <w:rFonts w:ascii="Tahoma" w:hAnsi="Tahoma" w:cs="Tahoma"/>
+          <w:color w:val="333333"/>
+          <w:sz w:val="21"/>
+          <w:szCs w:val="21"/>
+          <w:shd w:val="clear" w:color="auto" w:fill="FAFAFC"/>
+        </w:rPr>
+        <w:t>源的</w:t>
+      </w:r>
+      <w:r>
+        <w:rPr>
+          <w:rFonts w:ascii="Tahoma" w:hAnsi="Tahoma" w:cs="Tahoma"/>
+          <w:color w:val="333333"/>
+          <w:sz w:val="21"/>
+          <w:szCs w:val="21"/>
+          <w:shd w:val="clear" w:color="auto" w:fill="FAFAFC"/>
+        </w:rPr>
+        <w:t>enabled=0</w:t>
+      </w:r>
+      <w:r>
+        <w:rPr>
+          <w:rFonts w:ascii="Tahoma" w:hAnsi="Tahoma" w:cs="Tahoma"/>
+          <w:color w:val="333333"/>
+          <w:sz w:val="21"/>
+          <w:szCs w:val="21"/>
+          <w:shd w:val="clear" w:color="auto" w:fill="FAFAFC"/>
+        </w:rPr>
+        <w:t>改成</w:t>
+      </w:r>
+      <w:r>
+        <w:rPr>
+          <w:rFonts w:ascii="Tahoma" w:hAnsi="Tahoma" w:cs="Tahoma"/>
+          <w:color w:val="333333"/>
+          <w:sz w:val="21"/>
+          <w:szCs w:val="21"/>
+          <w:shd w:val="clear" w:color="auto" w:fill="FAFAFC"/>
+        </w:rPr>
+        <w:t>enabled=1</w:t>
+      </w:r>
+      <w:r>
+        <w:rPr>
+          <w:rFonts w:ascii="Tahoma" w:hAnsi="Tahoma" w:cs="Tahoma"/>
+          <w:color w:val="333333"/>
+          <w:sz w:val="21"/>
+          <w:szCs w:val="21"/>
+          <w:shd w:val="clear" w:color="auto" w:fill="FAFAFC"/>
+        </w:rPr>
+        <w:t>即可。改完之后的效果如下所示：</w:t>
+      </w:r>
+      <w:r>
+        <w:rPr>
+          <w:rFonts w:ascii="Tahoma" w:hAnsi="Tahoma" w:cs="Tahoma"/>
+          <w:color w:val="333333"/>
+          <w:sz w:val="21"/>
+          <w:szCs w:val="21"/>
+          <w:shd w:val="clear" w:color="auto" w:fill="FAFAFC"/>
+        </w:rPr>
+        <w:t> </w:t>
+      </w:r>
+    </w:p>
+    <w:p>
+      <w:pPr>
+        <w:pStyle w:val="a5"/>
+        <w:shd w:val="clear" w:color="auto" w:fill="FAFAFC"/>
+        <w:jc w:val="both"/>
+        <w:rPr>
+          <w:rFonts w:ascii="Tahoma" w:hAnsi="Tahoma" w:cs="Tahoma"/>
+          <w:color w:val="333333"/>
+          <w:sz w:val="21"/>
+          <w:szCs w:val="21"/>
+        </w:rPr>
+      </w:pPr>
+      <w:r>
+        <w:rPr>
+          <w:rFonts w:ascii="Tahoma" w:hAnsi="Tahoma" w:cs="Tahoma"/>
+          <w:noProof/>
+          <w:color w:val="333333"/>
+          <w:sz w:val="21"/>
+          <w:szCs w:val="21"/>
+        </w:rPr>
+        <w:drawing>
+          <wp:inline distT="0" distB="0" distL="0" distR="0">
+            <wp:extent cx="8289290" cy="2398144"/>
+            <wp:effectExtent l="0" t="0" r="0" b="2540"/>
+            <wp:docPr id="4" name="图片 4" descr="这里写图片描述"/>
+            <wp:cNvGraphicFramePr>
+              <a:graphicFrameLocks xmlns:a="http://schemas.openxmlformats.org/drawingml/2006/main" noChangeAspect="1"/>
+            </wp:cNvGraphicFramePr>
+            <a:graphic xmlns:a="http://schemas.openxmlformats.org/drawingml/2006/main">
+              <a:graphicData uri="http://schemas.openxmlformats.org/drawingml/2006/picture">
+                <pic:pic xmlns:pic="http://schemas.openxmlformats.org/drawingml/2006/picture">
+                  <pic:nvPicPr>
+                    <pic:cNvPr id="0" name="Picture 1" descr="这里写图片描述"/>
+                    <pic:cNvPicPr>
+                      <a:picLocks noChangeAspect="1" noChangeArrowheads="1"/>
+                    </pic:cNvPicPr>
+                  </pic:nvPicPr>
+                  <pic:blipFill>
+                    <a:blip r:embed="rId9" cstate="print">
+                      <a:extLst>
+                        <a:ext uri="{28A0092B-C50C-407E-A947-70E740481C1C}">
+                          <a14:useLocalDpi xmlns:a14="http://schemas.microsoft.com/office/drawing/2010/main" val="0"/>
+                        </a:ext>
+                      </a:extLst>
+                    </a:blip>
+                    <a:srcRect/>
+                    <a:stretch>
+                      <a:fillRect/>
+                    </a:stretch>
+                  </pic:blipFill>
+                  <pic:spPr bwMode="auto">
+                    <a:xfrm>
+                      <a:off x="0" y="0"/>
+                      <a:ext cx="8294334" cy="2399603"/>
+                    </a:xfrm>
+                    <a:prstGeom prst="rect">
+                      <a:avLst/>
+                    </a:prstGeom>
+                    <a:noFill/>
+                    <a:ln>
+                      <a:noFill/>
+                    </a:ln>
+                  </pic:spPr>
+                </pic:pic>
+              </a:graphicData>
+            </a:graphic>
+          </wp:inline>
+        </w:drawing>
+      </w:r>
+    </w:p>
+    <w:p>
+      <w:r>
+        <w:t>安装</w:t>
+      </w:r>
+      <w:r>
+        <w:t>MySQL</w:t>
+      </w:r>
+    </w:p>
+    <w:p>
+      <w:pPr>
+        <w:pStyle w:val="HTML"/>
+        <w:shd w:val="clear" w:color="auto" w:fill="FAFAFC"/>
+        <w:jc w:val="both"/>
+        <w:rPr>
+          <w:color w:val="333333"/>
+          <w:sz w:val="21"/>
+          <w:szCs w:val="21"/>
+        </w:rPr>
+      </w:pPr>
+      <w:proofErr w:type="gramStart"/>
+      <w:r>
+        <w:rPr>
+          <w:rStyle w:val="HTML0"/>
+          <w:color w:val="333333"/>
+        </w:rPr>
+        <w:t>yum</w:t>
+      </w:r>
+      <w:proofErr w:type="gramEnd"/>
+      <w:r>
+        <w:rPr>
+          <w:rStyle w:val="HTML0"/>
+          <w:color w:val="333333"/>
+        </w:rPr>
+        <w:t xml:space="preserve"> install </w:t>
+      </w:r>
+      <w:proofErr w:type="spellStart"/>
+      <w:r>
+        <w:rPr>
+          <w:rStyle w:val="HTML0"/>
+          <w:color w:val="333333"/>
+        </w:rPr>
+        <w:t>mysql</w:t>
+      </w:r>
+      <w:proofErr w:type="spellEnd"/>
+      <w:r>
+        <w:rPr>
+          <w:rStyle w:val="hljs-attribute"/>
+          <w:color w:val="333333"/>
+        </w:rPr>
+        <w:t>-community-server</w:t>
+      </w:r>
+    </w:p>
+    <w:p>
+      <w:pPr>
+        <w:rPr>
+          <w:sz w:val="27"/>
+        </w:rPr>
+      </w:pPr>
+      <w:r>
+        <w:t>启动</w:t>
+      </w:r>
+      <w:r>
+        <w:t>MySQL</w:t>
+      </w:r>
+      <w:r>
+        <w:t>服务</w:t>
+      </w:r>
+    </w:p>
+    <w:p>
+      <w:pPr>
+        <w:rPr>
+          <w:rStyle w:val="HTML0"/>
+          <w:color w:val="333333"/>
+        </w:rPr>
+      </w:pPr>
+      <w:proofErr w:type="gramStart"/>
+      <w:r>
+        <w:rPr>
+          <w:rStyle w:val="hljs-builtin"/>
+          <w:color w:val="333333"/>
+        </w:rPr>
+        <w:t>shell</w:t>
+      </w:r>
+      <w:proofErr w:type="gramEnd"/>
+      <w:r>
+        <w:rPr>
+          <w:rStyle w:val="HTML0"/>
+          <w:color w:val="333333"/>
+        </w:rPr>
+        <w:t xml:space="preserve">&gt; </w:t>
+      </w:r>
+      <w:proofErr w:type="spellStart"/>
+      <w:r>
+        <w:rPr>
+          <w:rStyle w:val="HTML0"/>
+          <w:color w:val="333333"/>
+        </w:rPr>
+        <w:t>systemctl</w:t>
+      </w:r>
+      <w:proofErr w:type="spellEnd"/>
+      <w:r>
+        <w:rPr>
+          <w:rStyle w:val="HTML0"/>
+          <w:color w:val="333333"/>
+        </w:rPr>
+        <w:t xml:space="preserve"> start </w:t>
+      </w:r>
+      <w:proofErr w:type="spellStart"/>
+      <w:r>
+        <w:rPr>
+          <w:rStyle w:val="HTML0"/>
+          <w:color w:val="333333"/>
+        </w:rPr>
+        <w:t>mysqld</w:t>
+      </w:r>
+      <w:proofErr w:type="spellEnd"/>
+    </w:p>
+    <w:p>
+      <w:pPr>
+        <w:pStyle w:val="a5"/>
+        <w:shd w:val="clear" w:color="auto" w:fill="FFFFFF"/>
+        <w:spacing w:before="0" w:beforeAutospacing="0" w:after="0" w:afterAutospacing="0"/>
+        <w:rPr>
+          <w:rFonts w:ascii="Arial" w:hAnsi="Arial" w:cs="Arial"/>
+          <w:color w:val="5A5A5A"/>
+        </w:rPr>
+      </w:pPr>
+      <w:r>
+        <w:rPr>
+          <w:rFonts w:ascii="Arial" w:hAnsi="Arial" w:cs="Arial"/>
+          <w:color w:val="5A5A5A"/>
+        </w:rPr>
+        <w:t>2.</w:t>
+      </w:r>
+      <w:r>
+        <w:rPr>
+          <w:rFonts w:ascii="Arial" w:hAnsi="Arial" w:cs="Arial"/>
+          <w:color w:val="5A5A5A"/>
+        </w:rPr>
+        <w:t>升级</w:t>
+      </w:r>
+      <w:proofErr w:type="spellStart"/>
+      <w:r>
+        <w:rPr>
+          <w:rFonts w:ascii="Arial" w:hAnsi="Arial" w:cs="Arial"/>
+          <w:color w:val="5A5A5A"/>
+        </w:rPr>
+        <w:t>glibc</w:t>
+      </w:r>
+      <w:proofErr w:type="spellEnd"/>
+      <w:r>
+        <w:rPr>
+          <w:rFonts w:ascii="Arial" w:hAnsi="Arial" w:cs="Arial"/>
+          <w:color w:val="5A5A5A"/>
+        </w:rPr>
+        <w:t xml:space="preserve"> </w:t>
+      </w:r>
+      <w:r>
+        <w:rPr>
+          <w:rFonts w:ascii="Arial" w:hAnsi="Arial" w:cs="Arial"/>
+          <w:color w:val="5A5A5A"/>
+        </w:rPr>
+        <w:t>（一般系统不会需要这步）</w:t>
+      </w:r>
+      <w:r>
+        <w:rPr>
+          <w:rFonts w:ascii="Arial" w:hAnsi="Arial" w:cs="Arial"/>
+          <w:color w:val="5A5A5A"/>
+        </w:rPr>
+        <w:t xml:space="preserve"> </w:t>
+      </w:r>
+    </w:p>
+    <w:p>
+      <w:pPr>
+        <w:pStyle w:val="a5"/>
+        <w:shd w:val="clear" w:color="auto" w:fill="FFFFFF"/>
+        <w:spacing w:before="0" w:beforeAutospacing="0" w:after="0" w:afterAutospacing="0"/>
+        <w:rPr>
+          <w:rFonts w:ascii="Arial" w:hAnsi="Arial" w:cs="Arial"/>
+          <w:color w:val="5A5A5A"/>
+        </w:rPr>
+      </w:pPr>
+      <w:r>
+        <w:rPr>
+          <w:rFonts w:ascii="Arial" w:hAnsi="Arial" w:cs="Arial"/>
+          <w:color w:val="5A5A5A"/>
+        </w:rPr>
+        <w:t xml:space="preserve"># </w:t>
+      </w:r>
+      <w:proofErr w:type="spellStart"/>
+      <w:proofErr w:type="gramStart"/>
+      <w:r>
+        <w:rPr>
+          <w:rFonts w:ascii="Arial" w:hAnsi="Arial" w:cs="Arial"/>
+          <w:color w:val="5A5A5A"/>
+        </w:rPr>
+        <w:t>wget</w:t>
+      </w:r>
+      <w:proofErr w:type="spellEnd"/>
+      <w:proofErr w:type="gramEnd"/>
+      <w:r>
+        <w:rPr>
+          <w:rFonts w:ascii="Arial" w:hAnsi="Arial" w:cs="Arial"/>
+          <w:color w:val="5A5A5A"/>
+        </w:rPr>
+        <w:t xml:space="preserve"> http://ftp.gnu.org/gnu/glibc/glibc-2.14.tar.gz </w:t>
+      </w:r>
+      <w:r>
+        <w:rPr>
+          <w:rFonts w:ascii="Arial" w:hAnsi="Arial" w:cs="Arial"/>
+          <w:color w:val="5A5A5A"/>
+        </w:rPr>
+        <w:br/>
+        <w:t xml:space="preserve"># tar </w:t>
+      </w:r>
+      <w:proofErr w:type="spellStart"/>
+      <w:r>
+        <w:rPr>
+          <w:rFonts w:ascii="Arial" w:hAnsi="Arial" w:cs="Arial"/>
+          <w:color w:val="5A5A5A"/>
+        </w:rPr>
+        <w:t>xvf</w:t>
+      </w:r>
+      <w:proofErr w:type="spellEnd"/>
+      <w:r>
+        <w:rPr>
+          <w:rFonts w:ascii="Arial" w:hAnsi="Arial" w:cs="Arial"/>
+          <w:color w:val="5A5A5A"/>
+        </w:rPr>
+        <w:t xml:space="preserve"> glibc-2.14.tar.gz </w:t>
+      </w:r>
+      <w:r>
+        <w:rPr>
+          <w:rFonts w:ascii="Arial" w:hAnsi="Arial" w:cs="Arial"/>
+          <w:color w:val="5A5A5A"/>
+        </w:rPr>
+        <w:br/>
+        <w:t># cd glibc-2.14 </w:t>
+      </w:r>
+      <w:r>
+        <w:rPr>
+          <w:rFonts w:ascii="Arial" w:hAnsi="Arial" w:cs="Arial"/>
+          <w:color w:val="5A5A5A"/>
+        </w:rPr>
+        <w:br/>
+        <w:t xml:space="preserve"># </w:t>
+      </w:r>
+      <w:proofErr w:type="spellStart"/>
+      <w:r>
+        <w:rPr>
+          <w:rFonts w:ascii="Arial" w:hAnsi="Arial" w:cs="Arial"/>
+          <w:color w:val="5A5A5A"/>
+        </w:rPr>
+        <w:t>mkdir</w:t>
+      </w:r>
+      <w:proofErr w:type="spellEnd"/>
+      <w:r>
+        <w:rPr>
+          <w:rFonts w:ascii="Arial" w:hAnsi="Arial" w:cs="Arial"/>
+          <w:color w:val="5A5A5A"/>
+        </w:rPr>
+        <w:t xml:space="preserve"> build </w:t>
+      </w:r>
+      <w:r>
+        <w:rPr>
+          <w:rFonts w:ascii="Arial" w:hAnsi="Arial" w:cs="Arial"/>
+          <w:color w:val="5A5A5A"/>
+        </w:rPr>
+        <w:br/>
+        <w:t># cd build </w:t>
+      </w:r>
+      <w:r>
+        <w:rPr>
+          <w:rFonts w:ascii="Arial" w:hAnsi="Arial" w:cs="Arial"/>
+          <w:color w:val="5A5A5A"/>
+        </w:rPr>
+        <w:br/>
+        <w:t># ../configure –prefix=/opt/glibc-2.14 </w:t>
+      </w:r>
+      <w:r>
+        <w:rPr>
+          <w:rFonts w:ascii="Arial" w:hAnsi="Arial" w:cs="Arial"/>
+          <w:color w:val="5A5A5A"/>
+        </w:rPr>
+        <w:br/>
+        <w:t># make </w:t>
+      </w:r>
+      <w:r>
+        <w:rPr>
+          <w:rFonts w:ascii="Arial" w:hAnsi="Arial" w:cs="Arial"/>
+          <w:color w:val="5A5A5A"/>
+        </w:rPr>
+        <w:br/>
+        <w:t># make install</w:t>
+      </w:r>
+    </w:p>
+    <w:p>
+      <w:pPr>
+        <w:pStyle w:val="a5"/>
+        <w:shd w:val="clear" w:color="auto" w:fill="FFFFFF"/>
+        <w:spacing w:before="0" w:beforeAutospacing="0" w:after="0" w:afterAutospacing="0"/>
+        <w:rPr>
+          <w:rFonts w:ascii="Arial" w:hAnsi="Arial" w:cs="Arial"/>
+          <w:color w:val="5A5A5A"/>
+        </w:rPr>
+      </w:pPr>
+      <w:r>
+        <w:rPr>
+          <w:rFonts w:ascii="Arial" w:hAnsi="Arial" w:cs="Arial"/>
+          <w:color w:val="5A5A5A"/>
+        </w:rPr>
+        <w:t>CREATE USER admin IDENTIFIED BY 'Admin123456!</w:t>
+      </w:r>
+      <w:proofErr w:type="gramStart"/>
+      <w:r>
+        <w:rPr>
+          <w:rFonts w:ascii="Arial" w:hAnsi="Arial" w:cs="Arial"/>
+          <w:color w:val="5A5A5A"/>
+        </w:rPr>
+        <w:t>';</w:t>
+      </w:r>
+      <w:proofErr w:type="gramEnd"/>
+    </w:p>
+    <w:p>
+      <w:pPr>
+        <w:rPr>
+          <w:shd w:val="clear" w:color="auto" w:fill="F4EDE3"/>
+        </w:rPr>
+      </w:pPr>
+      <w:r>
+        <w:rPr>
+          <w:rFonts w:hint="eastAsia"/>
+          <w:shd w:val="clear" w:color="auto" w:fill="F4EDE3"/>
+        </w:rPr>
+        <w:t> update user set password=password(`123456`) where user=`root`;  password</w:t>
+      </w:r>
+      <w:r>
+        <w:rPr>
+          <w:rFonts w:hint="eastAsia"/>
+          <w:shd w:val="clear" w:color="auto" w:fill="F4EDE3"/>
+        </w:rPr>
+        <w:t>函数被移除了</w:t>
+      </w:r>
+      <w:r>
+        <w:rPr>
+          <w:rFonts w:hint="eastAsia"/>
+          <w:shd w:val="clear" w:color="auto" w:fill="F4EDE3"/>
+        </w:rPr>
+        <w:cr/>
+      </w:r>
+      <w:proofErr w:type="gramStart"/>
+      <w:r>
+        <w:rPr>
+          <w:rFonts w:hint="eastAsia"/>
+          <w:shd w:val="clear" w:color="auto" w:fill="F4EDE3"/>
+        </w:rPr>
+        <w:t>select</w:t>
+      </w:r>
+      <w:proofErr w:type="gramEnd"/>
+      <w:r>
+        <w:rPr>
+          <w:rFonts w:hint="eastAsia"/>
+          <w:shd w:val="clear" w:color="auto" w:fill="F4EDE3"/>
+        </w:rPr>
+        <w:t xml:space="preserve"> </w:t>
+      </w:r>
+      <w:proofErr w:type="spellStart"/>
+      <w:r>
+        <w:rPr>
+          <w:rFonts w:hint="eastAsia"/>
+          <w:shd w:val="clear" w:color="auto" w:fill="F4EDE3"/>
+        </w:rPr>
+        <w:t>authentication_string,user,plugin</w:t>
+      </w:r>
+      <w:r>
+        <w:rPr>
+          <w:shd w:val="clear" w:color="auto" w:fill="F4EDE3"/>
+        </w:rPr>
+        <w:t>,</w:t>
+      </w:r>
+      <w:r>
+        <w:rPr>
+          <w:rFonts w:hint="eastAsia"/>
+          <w:shd w:val="clear" w:color="auto" w:fill="F4EDE3"/>
+        </w:rPr>
+        <w:t>host</w:t>
+      </w:r>
+      <w:proofErr w:type="spellEnd"/>
+      <w:r>
+        <w:rPr>
+          <w:rFonts w:hint="eastAsia"/>
+          <w:shd w:val="clear" w:color="auto" w:fill="F4EDE3"/>
+        </w:rPr>
+        <w:t xml:space="preserve"> from user where user='</w:t>
+      </w:r>
+      <w:r>
+        <w:rPr>
+          <w:rFonts w:hint="eastAsia"/>
+          <w:shd w:val="clear" w:color="auto" w:fill="F4EDE3"/>
+        </w:rPr>
+        <w:t>root';</w:t>
+      </w:r>
+      <w:r>
+        <w:rPr>
+          <w:rFonts w:hint="eastAsia"/>
+          <w:shd w:val="clear" w:color="auto" w:fill="F4EDE3"/>
+        </w:rPr>
+        <w:cr/>
+      </w:r>
+    </w:p>
+    <w:p>
+      <w:pPr>
+        <w:rPr>
+          <w:shd w:val="clear" w:color="auto" w:fill="F4EDE3"/>
+        </w:rPr>
+      </w:pPr>
+      <w:r>
+        <w:rPr>
+          <w:rFonts w:hint="eastAsia"/>
+          <w:shd w:val="clear" w:color="auto" w:fill="F4EDE3"/>
+        </w:rPr>
+        <w:t>update user set </w:t>
+      </w:r>
+      <w:r>
+        <w:rPr>
+          <w:shd w:val="clear" w:color="auto" w:fill="F4EDE3"/>
+        </w:rPr>
+        <w:t>host</w:t>
+      </w:r>
+      <w:r>
+        <w:rPr>
+          <w:rFonts w:hint="eastAsia"/>
+          <w:shd w:val="clear" w:color="auto" w:fill="F4EDE3"/>
+        </w:rPr>
+        <w:t xml:space="preserve">= </w:t>
+      </w:r>
+      <w:r>
+        <w:rPr>
+          <w:shd w:val="clear" w:color="auto" w:fill="F4EDE3"/>
+        </w:rPr>
+        <w:t>‘</w:t>
+      </w:r>
+      <w:proofErr w:type="spellStart"/>
+      <w:r>
+        <w:rPr>
+          <w:shd w:val="clear" w:color="auto" w:fill="F4EDE3"/>
+        </w:rPr>
+        <w:t>localhost</w:t>
+      </w:r>
+      <w:proofErr w:type="spellEnd"/>
+      <w:r>
+        <w:rPr>
+          <w:shd w:val="clear" w:color="auto" w:fill="F4EDE3"/>
+        </w:rPr>
+        <w:t>’</w:t>
+      </w:r>
+      <w:r>
+        <w:rPr>
+          <w:shd w:val="clear" w:color="auto" w:fill="F4EDE3"/>
+        </w:rPr>
+        <w:t xml:space="preserve"> </w:t>
+      </w:r>
+      <w:r>
+        <w:rPr>
+          <w:rFonts w:hint="eastAsia"/>
+          <w:shd w:val="clear" w:color="auto" w:fill="F4EDE3"/>
+        </w:rPr>
+        <w:t>where user=</w:t>
+      </w:r>
+      <w:r>
+        <w:rPr>
+          <w:shd w:val="clear" w:color="auto" w:fill="F4EDE3"/>
+        </w:rPr>
+        <w:t>’</w:t>
+      </w:r>
+      <w:r>
+        <w:rPr>
+          <w:rFonts w:hint="eastAsia"/>
+          <w:shd w:val="clear" w:color="auto" w:fill="F4EDE3"/>
+        </w:rPr>
+        <w:t>root</w:t>
+      </w:r>
+      <w:r>
+        <w:rPr>
+          <w:shd w:val="clear" w:color="auto" w:fill="F4EDE3"/>
+        </w:rPr>
+        <w:t>’</w:t>
+      </w:r>
+      <w:r>
+        <w:rPr>
+          <w:rFonts w:hint="eastAsia"/>
+          <w:shd w:val="clear" w:color="auto" w:fill="F4EDE3"/>
+        </w:rPr>
+        <w:t>;  </w:t>
+      </w:r>
+      <w:r>
+        <w:rPr>
+          <w:rFonts w:hint="eastAsia"/>
+          <w:shd w:val="clear" w:color="auto" w:fill="F4EDE3"/>
+        </w:rPr>
+        <w:t>  </w:t>
+      </w:r>
+    </w:p>
+    <w:p>
+      <w:pPr>
+        <w:widowControl/>
+        <w:shd w:val="clear" w:color="auto" w:fill="FEFEF2"/>
+        <w:spacing w:before="150" w:after="150"/>
+        <w:jc w:val="left"/>
+        <w:rPr>
+          <w:rFonts w:ascii="Verdana" w:eastAsia="宋体" w:hAnsi="Verdana" w:cs="宋体"/>
+          <w:color w:val="000000"/>
+          <w:kern w:val="0"/>
+          <w:sz w:val="20"/>
+          <w:szCs w:val="20"/>
+        </w:rPr>
+      </w:pPr>
+      <w:r>
+        <w:rPr>
+          <w:rFonts w:ascii="Verdana" w:eastAsia="宋体" w:hAnsi="Verdana" w:cs="宋体"/>
+          <w:color w:val="000000"/>
+          <w:kern w:val="0"/>
+          <w:sz w:val="20"/>
+          <w:szCs w:val="20"/>
+        </w:rPr>
+        <w:t>1</w:t>
+      </w:r>
+      <w:r>
+        <w:rPr>
+          <w:rFonts w:ascii="Verdana" w:eastAsia="宋体" w:hAnsi="Verdana" w:cs="宋体"/>
+          <w:color w:val="000000"/>
+          <w:kern w:val="0"/>
+          <w:sz w:val="20"/>
+          <w:szCs w:val="20"/>
+        </w:rPr>
+        <w:t>、</w:t>
+      </w:r>
+      <w:r>
+        <w:rPr>
+          <w:rFonts w:ascii="Verdana" w:eastAsia="宋体" w:hAnsi="Verdana" w:cs="宋体"/>
+          <w:color w:val="000000"/>
+          <w:kern w:val="0"/>
+          <w:sz w:val="20"/>
+          <w:szCs w:val="20"/>
+        </w:rPr>
+        <w:t>create schema [</w:t>
+      </w:r>
+      <w:r>
+        <w:rPr>
+          <w:rFonts w:ascii="Verdana" w:eastAsia="宋体" w:hAnsi="Verdana" w:cs="宋体"/>
+          <w:color w:val="000000"/>
+          <w:kern w:val="0"/>
+          <w:sz w:val="20"/>
+          <w:szCs w:val="20"/>
+        </w:rPr>
+        <w:t>数据库名称</w:t>
+      </w:r>
+      <w:r>
+        <w:rPr>
+          <w:rFonts w:ascii="Verdana" w:eastAsia="宋体" w:hAnsi="Verdana" w:cs="宋体"/>
+          <w:color w:val="000000"/>
+          <w:kern w:val="0"/>
+          <w:sz w:val="20"/>
+          <w:szCs w:val="20"/>
+        </w:rPr>
+        <w:t>] default character set utf8 collate utf8_general_ci;--</w:t>
+      </w:r>
+      <w:r>
+        <w:rPr>
+          <w:rFonts w:ascii="Verdana" w:eastAsia="宋体" w:hAnsi="Verdana" w:cs="宋体"/>
+          <w:color w:val="000000"/>
+          <w:kern w:val="0"/>
+          <w:sz w:val="20"/>
+          <w:szCs w:val="20"/>
+        </w:rPr>
+        <w:t>创建数据库</w:t>
+      </w:r>
+    </w:p>
+    <w:p>
+      <w:pPr>
+        <w:widowControl/>
+        <w:shd w:val="clear" w:color="auto" w:fill="FEFEF2"/>
+        <w:spacing w:before="150" w:after="150"/>
+        <w:jc w:val="left"/>
+        <w:rPr>
+          <w:rFonts w:ascii="Verdana" w:eastAsia="宋体" w:hAnsi="Verdana" w:cs="宋体"/>
+          <w:color w:val="000000"/>
+          <w:kern w:val="0"/>
+          <w:sz w:val="20"/>
+          <w:szCs w:val="20"/>
+        </w:rPr>
+      </w:pPr>
+      <w:r>
+        <w:rPr>
+          <w:rFonts w:ascii="Verdana" w:eastAsia="宋体" w:hAnsi="Verdana" w:cs="宋体"/>
+          <w:color w:val="000000"/>
+          <w:kern w:val="0"/>
+          <w:sz w:val="20"/>
+          <w:szCs w:val="20"/>
+        </w:rPr>
+        <w:t xml:space="preserve">　　采用</w:t>
+      </w:r>
+      <w:r>
+        <w:rPr>
+          <w:rFonts w:ascii="Verdana" w:eastAsia="宋体" w:hAnsi="Verdana" w:cs="宋体"/>
+          <w:color w:val="000000"/>
+          <w:kern w:val="0"/>
+          <w:sz w:val="20"/>
+          <w:szCs w:val="20"/>
+        </w:rPr>
+        <w:t>create schema</w:t>
+      </w:r>
+      <w:r>
+        <w:rPr>
+          <w:rFonts w:ascii="Verdana" w:eastAsia="宋体" w:hAnsi="Verdana" w:cs="宋体"/>
+          <w:color w:val="000000"/>
+          <w:kern w:val="0"/>
+          <w:sz w:val="20"/>
+          <w:szCs w:val="20"/>
+        </w:rPr>
+        <w:t>和</w:t>
+      </w:r>
+      <w:r>
+        <w:rPr>
+          <w:rFonts w:ascii="Verdana" w:eastAsia="宋体" w:hAnsi="Verdana" w:cs="宋体"/>
+          <w:color w:val="000000"/>
+          <w:kern w:val="0"/>
+          <w:sz w:val="20"/>
+          <w:szCs w:val="20"/>
+        </w:rPr>
+        <w:t>create database</w:t>
+      </w:r>
+      <w:r>
+        <w:rPr>
+          <w:rFonts w:ascii="Verdana" w:eastAsia="宋体" w:hAnsi="Verdana" w:cs="宋体"/>
+          <w:color w:val="000000"/>
+          <w:kern w:val="0"/>
+          <w:sz w:val="20"/>
+          <w:szCs w:val="20"/>
+        </w:rPr>
+        <w:t>创建数据库的效果一样。</w:t>
+      </w:r>
+    </w:p>
+    <w:p>
+      <w:pPr>
+        <w:widowControl/>
+        <w:shd w:val="clear" w:color="auto" w:fill="FEFEF2"/>
+        <w:spacing w:before="150" w:after="150"/>
+        <w:jc w:val="left"/>
+        <w:rPr>
+          <w:rFonts w:ascii="Verdana" w:eastAsia="宋体" w:hAnsi="Verdana" w:cs="宋体"/>
+          <w:color w:val="000000"/>
+          <w:kern w:val="0"/>
+          <w:sz w:val="20"/>
+          <w:szCs w:val="20"/>
+        </w:rPr>
+      </w:pPr>
+      <w:r>
+        <w:rPr>
+          <w:rFonts w:ascii="Verdana" w:eastAsia="宋体" w:hAnsi="Verdana" w:cs="宋体"/>
+          <w:color w:val="000000"/>
+          <w:kern w:val="0"/>
+          <w:sz w:val="20"/>
+          <w:szCs w:val="20"/>
+        </w:rPr>
+        <w:t>2</w:t>
+      </w:r>
+      <w:r>
+        <w:rPr>
+          <w:rFonts w:ascii="Verdana" w:eastAsia="宋体" w:hAnsi="Verdana" w:cs="宋体"/>
+          <w:color w:val="000000"/>
+          <w:kern w:val="0"/>
+          <w:sz w:val="20"/>
+          <w:szCs w:val="20"/>
+        </w:rPr>
+        <w:t>、</w:t>
+      </w:r>
+      <w:r>
+        <w:rPr>
+          <w:rFonts w:ascii="Verdana" w:eastAsia="宋体" w:hAnsi="Verdana" w:cs="宋体"/>
+          <w:color w:val="000000"/>
+          <w:kern w:val="0"/>
+          <w:sz w:val="20"/>
+          <w:szCs w:val="20"/>
+        </w:rPr>
+        <w:t>create user '</w:t>
+      </w:r>
+      <w:proofErr w:type="spellStart"/>
+      <w:r>
+        <w:rPr>
+          <w:rFonts w:ascii="Verdana" w:eastAsia="宋体" w:hAnsi="Verdana" w:cs="宋体"/>
+          <w:color w:val="000000"/>
+          <w:kern w:val="0"/>
+          <w:sz w:val="20"/>
+          <w:szCs w:val="20"/>
+        </w:rPr>
+        <w:t>wencong</w:t>
+      </w:r>
+      <w:proofErr w:type="spellEnd"/>
+      <w:r>
+        <w:rPr>
+          <w:rFonts w:ascii="Verdana" w:eastAsia="宋体" w:hAnsi="Verdana" w:cs="宋体"/>
+          <w:color w:val="000000"/>
+          <w:kern w:val="0"/>
+          <w:sz w:val="20"/>
+          <w:szCs w:val="20"/>
+        </w:rPr>
+        <w:t>'@'%' identified by '</w:t>
+      </w:r>
+      <w:r>
+        <w:rPr>
+          <w:rFonts w:ascii="Verdana" w:eastAsia="宋体" w:hAnsi="Verdana" w:cs="宋体"/>
+          <w:color w:val="000000"/>
+          <w:kern w:val="0"/>
+          <w:sz w:val="20"/>
+          <w:szCs w:val="20"/>
+        </w:rPr>
+        <w:t>wencong123456!</w:t>
+      </w:r>
+      <w:r>
+        <w:rPr>
+          <w:rFonts w:ascii="Verdana" w:eastAsia="宋体" w:hAnsi="Verdana" w:cs="宋体"/>
+          <w:color w:val="000000"/>
+          <w:kern w:val="0"/>
+          <w:sz w:val="20"/>
+          <w:szCs w:val="20"/>
+        </w:rPr>
+        <w:t>';--</w:t>
+      </w:r>
+      <w:r>
+        <w:rPr>
+          <w:rFonts w:ascii="Verdana" w:eastAsia="宋体" w:hAnsi="Verdana" w:cs="宋体"/>
+          <w:color w:val="000000"/>
+          <w:kern w:val="0"/>
+          <w:sz w:val="20"/>
+          <w:szCs w:val="20"/>
+        </w:rPr>
+        <w:t>创建用户</w:t>
+      </w:r>
+    </w:p>
+    <w:p>
+      <w:pPr>
+        <w:widowControl/>
+        <w:shd w:val="clear" w:color="auto" w:fill="FEFEF2"/>
+        <w:spacing w:before="150" w:after="150"/>
+        <w:jc w:val="left"/>
+        <w:rPr>
+          <w:rFonts w:ascii="Verdana" w:eastAsia="宋体" w:hAnsi="Verdana" w:cs="宋体"/>
+          <w:color w:val="000000"/>
+          <w:kern w:val="0"/>
+          <w:sz w:val="20"/>
+          <w:szCs w:val="20"/>
+        </w:rPr>
+      </w:pPr>
+      <w:r>
+        <w:rPr>
+          <w:rFonts w:ascii="Verdana" w:eastAsia="宋体" w:hAnsi="Verdana" w:cs="宋体"/>
+          <w:color w:val="000000"/>
+          <w:kern w:val="0"/>
+          <w:sz w:val="20"/>
+          <w:szCs w:val="20"/>
+        </w:rPr>
+        <w:t xml:space="preserve">　　密码</w:t>
+      </w:r>
+      <w:r>
+        <w:rPr>
+          <w:rFonts w:ascii="Verdana" w:eastAsia="宋体" w:hAnsi="Verdana" w:cs="宋体"/>
+          <w:color w:val="000000"/>
+          <w:kern w:val="0"/>
+          <w:sz w:val="20"/>
+          <w:szCs w:val="20"/>
+        </w:rPr>
+        <w:t>8</w:t>
+      </w:r>
+      <w:r>
+        <w:rPr>
+          <w:rFonts w:ascii="Verdana" w:eastAsia="宋体" w:hAnsi="Verdana" w:cs="宋体"/>
+          <w:color w:val="000000"/>
+          <w:kern w:val="0"/>
+          <w:sz w:val="20"/>
+          <w:szCs w:val="20"/>
+        </w:rPr>
+        <w:t>位以上，包括：大写字母、小写字母、数字、特殊字符</w:t>
+      </w:r>
+    </w:p>
+    <w:p>
+      <w:pPr>
+        <w:widowControl/>
+        <w:shd w:val="clear" w:color="auto" w:fill="FEFEF2"/>
+        <w:spacing w:before="150" w:after="150"/>
+        <w:jc w:val="left"/>
+        <w:rPr>
+          <w:rFonts w:ascii="Verdana" w:eastAsia="宋体" w:hAnsi="Verdana" w:cs="宋体"/>
+          <w:color w:val="000000"/>
+          <w:kern w:val="0"/>
+          <w:sz w:val="20"/>
+          <w:szCs w:val="20"/>
+        </w:rPr>
+      </w:pPr>
+      <w:r>
+        <w:rPr>
+          <w:rFonts w:ascii="Verdana" w:eastAsia="宋体" w:hAnsi="Verdana" w:cs="宋体"/>
+          <w:color w:val="000000"/>
+          <w:kern w:val="0"/>
+          <w:sz w:val="20"/>
+          <w:szCs w:val="20"/>
+        </w:rPr>
+        <w:t xml:space="preserve">　　</w:t>
+      </w:r>
+      <w:r>
+        <w:rPr>
+          <w:rFonts w:ascii="Verdana" w:eastAsia="宋体" w:hAnsi="Verdana" w:cs="宋体"/>
+          <w:color w:val="000000"/>
+          <w:kern w:val="0"/>
+          <w:sz w:val="20"/>
+          <w:szCs w:val="20"/>
+        </w:rPr>
+        <w:t>%</w:t>
+      </w:r>
+      <w:r>
+        <w:rPr>
+          <w:rFonts w:ascii="Verdana" w:eastAsia="宋体" w:hAnsi="Verdana" w:cs="宋体"/>
+          <w:color w:val="000000"/>
+          <w:kern w:val="0"/>
+          <w:sz w:val="20"/>
+          <w:szCs w:val="20"/>
+        </w:rPr>
+        <w:t>：匹配所有主机，该地方还可以设置成</w:t>
+      </w:r>
+      <w:r>
+        <w:rPr>
+          <w:rFonts w:ascii="Verdana" w:eastAsia="宋体" w:hAnsi="Verdana" w:cs="宋体"/>
+          <w:color w:val="000000"/>
+          <w:kern w:val="0"/>
+          <w:sz w:val="20"/>
+          <w:szCs w:val="20"/>
+        </w:rPr>
+        <w:t>‘</w:t>
+      </w:r>
+      <w:proofErr w:type="spellStart"/>
+      <w:r>
+        <w:rPr>
+          <w:rFonts w:ascii="Verdana" w:eastAsia="宋体" w:hAnsi="Verdana" w:cs="宋体"/>
+          <w:color w:val="000000"/>
+          <w:kern w:val="0"/>
+          <w:sz w:val="20"/>
+          <w:szCs w:val="20"/>
+        </w:rPr>
+        <w:t>localhost</w:t>
+      </w:r>
+      <w:proofErr w:type="spellEnd"/>
+      <w:r>
+        <w:rPr>
+          <w:rFonts w:ascii="Verdana" w:eastAsia="宋体" w:hAnsi="Verdana" w:cs="宋体"/>
+          <w:color w:val="000000"/>
+          <w:kern w:val="0"/>
+          <w:sz w:val="20"/>
+          <w:szCs w:val="20"/>
+        </w:rPr>
+        <w:t>’</w:t>
+      </w:r>
+      <w:r>
+        <w:rPr>
+          <w:rFonts w:ascii="Verdana" w:eastAsia="宋体" w:hAnsi="Verdana" w:cs="宋体"/>
+          <w:color w:val="000000"/>
+          <w:kern w:val="0"/>
+          <w:sz w:val="20"/>
+          <w:szCs w:val="20"/>
+        </w:rPr>
+        <w:t>，代表只能本地访问，例如</w:t>
+      </w:r>
+      <w:r>
+        <w:rPr>
+          <w:rFonts w:ascii="Verdana" w:eastAsia="宋体" w:hAnsi="Verdana" w:cs="宋体"/>
+          <w:color w:val="000000"/>
+          <w:kern w:val="0"/>
+          <w:sz w:val="20"/>
+          <w:szCs w:val="20"/>
+        </w:rPr>
+        <w:t>root</w:t>
+      </w:r>
+      <w:r>
+        <w:rPr>
+          <w:rFonts w:ascii="Verdana" w:eastAsia="宋体" w:hAnsi="Verdana" w:cs="宋体"/>
+          <w:color w:val="000000"/>
+          <w:kern w:val="0"/>
+          <w:sz w:val="20"/>
+          <w:szCs w:val="20"/>
+        </w:rPr>
+        <w:t>账户默认为</w:t>
+      </w:r>
+      <w:proofErr w:type="gramStart"/>
+      <w:r>
+        <w:rPr>
+          <w:rFonts w:ascii="Verdana" w:eastAsia="宋体" w:hAnsi="Verdana" w:cs="宋体"/>
+          <w:color w:val="000000"/>
+          <w:kern w:val="0"/>
+          <w:sz w:val="20"/>
+          <w:szCs w:val="20"/>
+        </w:rPr>
+        <w:t>‘</w:t>
+      </w:r>
+      <w:proofErr w:type="spellStart"/>
+      <w:proofErr w:type="gramEnd"/>
+      <w:r>
+        <w:rPr>
+          <w:rFonts w:ascii="Verdana" w:eastAsia="宋体" w:hAnsi="Verdana" w:cs="宋体"/>
+          <w:color w:val="000000"/>
+          <w:kern w:val="0"/>
+          <w:sz w:val="20"/>
+          <w:szCs w:val="20"/>
+        </w:rPr>
+        <w:t>localhost</w:t>
+      </w:r>
+      <w:proofErr w:type="spellEnd"/>
+      <w:proofErr w:type="gramStart"/>
+      <w:r>
+        <w:rPr>
+          <w:rFonts w:ascii="Verdana" w:eastAsia="宋体" w:hAnsi="Verdana" w:cs="宋体"/>
+          <w:color w:val="000000"/>
+          <w:kern w:val="0"/>
+          <w:sz w:val="20"/>
+          <w:szCs w:val="20"/>
+        </w:rPr>
+        <w:t>‘</w:t>
+      </w:r>
+      <w:proofErr w:type="gramEnd"/>
+    </w:p>
+    <w:p>
+      <w:pPr>
+        <w:widowControl/>
+        <w:shd w:val="clear" w:color="auto" w:fill="FEFEF2"/>
+        <w:spacing w:before="150" w:after="150"/>
+        <w:jc w:val="left"/>
+        <w:rPr>
+          <w:rFonts w:ascii="Verdana" w:eastAsia="宋体" w:hAnsi="Verdana" w:cs="宋体"/>
+          <w:color w:val="000000"/>
+          <w:kern w:val="0"/>
+          <w:sz w:val="20"/>
+          <w:szCs w:val="20"/>
+        </w:rPr>
+      </w:pPr>
+      <w:r>
+        <w:rPr>
+          <w:rFonts w:ascii="Verdana" w:eastAsia="宋体" w:hAnsi="Verdana" w:cs="宋体"/>
+          <w:color w:val="000000"/>
+          <w:kern w:val="0"/>
+          <w:sz w:val="20"/>
+          <w:szCs w:val="20"/>
+        </w:rPr>
+        <w:t>3</w:t>
+      </w:r>
+      <w:r>
+        <w:rPr>
+          <w:rFonts w:ascii="Verdana" w:eastAsia="宋体" w:hAnsi="Verdana" w:cs="宋体"/>
+          <w:color w:val="000000"/>
+          <w:kern w:val="0"/>
+          <w:sz w:val="20"/>
+          <w:szCs w:val="20"/>
+        </w:rPr>
+        <w:t>、</w:t>
+      </w:r>
+      <w:r>
+        <w:rPr>
+          <w:rFonts w:ascii="Verdana" w:eastAsia="宋体" w:hAnsi="Verdana" w:cs="宋体"/>
+          <w:color w:val="000000"/>
+          <w:kern w:val="0"/>
+          <w:sz w:val="20"/>
+          <w:szCs w:val="20"/>
+        </w:rPr>
+        <w:t xml:space="preserve">grant </w:t>
+      </w:r>
+      <w:proofErr w:type="spellStart"/>
+      <w:r>
+        <w:rPr>
+          <w:rFonts w:ascii="Verdana" w:eastAsia="宋体" w:hAnsi="Verdana" w:cs="宋体"/>
+          <w:color w:val="000000"/>
+          <w:kern w:val="0"/>
+          <w:sz w:val="20"/>
+          <w:szCs w:val="20"/>
+        </w:rPr>
+        <w:t>select,insert,update,delete,create</w:t>
+      </w:r>
+      <w:proofErr w:type="spellEnd"/>
+      <w:r>
+        <w:rPr>
+          <w:rFonts w:ascii="Verdana" w:eastAsia="宋体" w:hAnsi="Verdana" w:cs="宋体"/>
+          <w:color w:val="000000"/>
+          <w:kern w:val="0"/>
+          <w:sz w:val="20"/>
+          <w:szCs w:val="20"/>
+        </w:rPr>
+        <w:t xml:space="preserve"> on [</w:t>
+      </w:r>
+      <w:r>
+        <w:rPr>
+          <w:rFonts w:ascii="Verdana" w:eastAsia="宋体" w:hAnsi="Verdana" w:cs="宋体"/>
+          <w:color w:val="000000"/>
+          <w:kern w:val="0"/>
+          <w:sz w:val="20"/>
+          <w:szCs w:val="20"/>
+        </w:rPr>
+        <w:t>数据库名称</w:t>
+      </w:r>
+      <w:r>
+        <w:rPr>
+          <w:rFonts w:ascii="Verdana" w:eastAsia="宋体" w:hAnsi="Verdana" w:cs="宋体"/>
+          <w:color w:val="000000"/>
+          <w:kern w:val="0"/>
+          <w:sz w:val="20"/>
+          <w:szCs w:val="20"/>
+        </w:rPr>
+        <w:t>].* to [</w:t>
+      </w:r>
+      <w:r>
+        <w:rPr>
+          <w:rFonts w:ascii="Verdana" w:eastAsia="宋体" w:hAnsi="Verdana" w:cs="宋体"/>
+          <w:color w:val="000000"/>
+          <w:kern w:val="0"/>
+          <w:sz w:val="20"/>
+          <w:szCs w:val="20"/>
+        </w:rPr>
+        <w:t>用户名称</w:t>
+      </w:r>
+      <w:r>
+        <w:rPr>
+          <w:rFonts w:ascii="Verdana" w:eastAsia="宋体" w:hAnsi="Verdana" w:cs="宋体"/>
+          <w:color w:val="000000"/>
+          <w:kern w:val="0"/>
+          <w:sz w:val="20"/>
+          <w:szCs w:val="20"/>
+        </w:rPr>
+        <w:t>];--</w:t>
+      </w:r>
+      <w:r>
+        <w:rPr>
+          <w:rFonts w:ascii="Verdana" w:eastAsia="宋体" w:hAnsi="Verdana" w:cs="宋体"/>
+          <w:color w:val="000000"/>
+          <w:kern w:val="0"/>
+          <w:sz w:val="20"/>
+          <w:szCs w:val="20"/>
+        </w:rPr>
+        <w:t>用户授权数据库</w:t>
+      </w:r>
+    </w:p>
+    <w:p>
+      <w:pPr>
+        <w:widowControl/>
+        <w:shd w:val="clear" w:color="auto" w:fill="FEFEF2"/>
+        <w:spacing w:before="150" w:after="150"/>
+        <w:jc w:val="left"/>
+        <w:rPr>
+          <w:rFonts w:ascii="Verdana" w:eastAsia="宋体" w:hAnsi="Verdana" w:cs="宋体"/>
+          <w:color w:val="000000"/>
+          <w:kern w:val="0"/>
+          <w:sz w:val="20"/>
+          <w:szCs w:val="20"/>
+        </w:rPr>
+      </w:pPr>
+      <w:r>
+        <w:rPr>
+          <w:rFonts w:ascii="Verdana" w:eastAsia="宋体" w:hAnsi="Verdana" w:cs="宋体"/>
+          <w:color w:val="000000"/>
+          <w:kern w:val="0"/>
+          <w:sz w:val="20"/>
+          <w:szCs w:val="20"/>
+        </w:rPr>
+        <w:t xml:space="preserve">　　</w:t>
+      </w:r>
+      <w:r>
+        <w:rPr>
+          <w:rFonts w:ascii="Verdana" w:eastAsia="宋体" w:hAnsi="Verdana" w:cs="宋体"/>
+          <w:color w:val="000000"/>
+          <w:kern w:val="0"/>
+          <w:sz w:val="20"/>
+          <w:szCs w:val="20"/>
+        </w:rPr>
+        <w:t>*</w:t>
+      </w:r>
+      <w:r>
+        <w:rPr>
+          <w:rFonts w:ascii="Verdana" w:eastAsia="宋体" w:hAnsi="Verdana" w:cs="宋体"/>
+          <w:color w:val="000000"/>
+          <w:kern w:val="0"/>
+          <w:sz w:val="20"/>
+          <w:szCs w:val="20"/>
+        </w:rPr>
+        <w:t>代表整个数据库</w:t>
+      </w:r>
+    </w:p>
+    <w:p>
+      <w:pPr>
+        <w:widowControl/>
+        <w:shd w:val="clear" w:color="auto" w:fill="FEFEF2"/>
+        <w:spacing w:before="150" w:after="150"/>
+        <w:jc w:val="left"/>
+        <w:rPr>
+          <w:rFonts w:ascii="Verdana" w:eastAsia="宋体" w:hAnsi="Verdana" w:cs="宋体"/>
+          <w:color w:val="000000"/>
+          <w:kern w:val="0"/>
+          <w:sz w:val="20"/>
+          <w:szCs w:val="20"/>
+        </w:rPr>
+      </w:pPr>
+      <w:r>
+        <w:rPr>
+          <w:rFonts w:ascii="Verdana" w:eastAsia="宋体" w:hAnsi="Verdana" w:cs="宋体"/>
+          <w:color w:val="000000"/>
+          <w:kern w:val="0"/>
+          <w:sz w:val="20"/>
+          <w:szCs w:val="20"/>
+        </w:rPr>
+        <w:t>4</w:t>
+      </w:r>
+      <w:r>
+        <w:rPr>
+          <w:rFonts w:ascii="Verdana" w:eastAsia="宋体" w:hAnsi="Verdana" w:cs="宋体"/>
+          <w:color w:val="000000"/>
+          <w:kern w:val="0"/>
+          <w:sz w:val="20"/>
+          <w:szCs w:val="20"/>
+        </w:rPr>
+        <w:t>、</w:t>
+      </w:r>
+      <w:r>
+        <w:rPr>
+          <w:rFonts w:ascii="Verdana" w:eastAsia="宋体" w:hAnsi="Verdana" w:cs="宋体"/>
+          <w:color w:val="000000"/>
+          <w:kern w:val="0"/>
+          <w:sz w:val="20"/>
+          <w:szCs w:val="20"/>
+        </w:rPr>
+        <w:t>flush  privileges ;--</w:t>
+      </w:r>
+      <w:r>
+        <w:rPr>
+          <w:rFonts w:ascii="Verdana" w:eastAsia="宋体" w:hAnsi="Verdana" w:cs="宋体"/>
+          <w:color w:val="000000"/>
+          <w:kern w:val="0"/>
+          <w:sz w:val="20"/>
+          <w:szCs w:val="20"/>
+        </w:rPr>
+        <w:t>立即启用修改</w:t>
+      </w:r>
+    </w:p>
+    <w:p>
+      <w:pPr>
+        <w:widowControl/>
+        <w:shd w:val="clear" w:color="auto" w:fill="FEFEF2"/>
+        <w:spacing w:before="150" w:after="150"/>
+        <w:jc w:val="left"/>
+        <w:rPr>
+          <w:rFonts w:ascii="Verdana" w:eastAsia="宋体" w:hAnsi="Verdana" w:cs="宋体"/>
+          <w:color w:val="000000"/>
+          <w:kern w:val="0"/>
+          <w:sz w:val="20"/>
+          <w:szCs w:val="20"/>
+        </w:rPr>
+      </w:pPr>
+      <w:r>
+        <w:rPr>
+          <w:rFonts w:ascii="Verdana" w:eastAsia="宋体" w:hAnsi="Verdana" w:cs="宋体"/>
+          <w:color w:val="000000"/>
+          <w:kern w:val="0"/>
+          <w:sz w:val="20"/>
+          <w:szCs w:val="20"/>
+        </w:rPr>
+        <w:t>5</w:t>
+      </w:r>
+      <w:r>
+        <w:rPr>
+          <w:rFonts w:ascii="Verdana" w:eastAsia="宋体" w:hAnsi="Verdana" w:cs="宋体"/>
+          <w:color w:val="000000"/>
+          <w:kern w:val="0"/>
+          <w:sz w:val="20"/>
+          <w:szCs w:val="20"/>
+        </w:rPr>
+        <w:t>、</w:t>
+      </w:r>
+      <w:r>
+        <w:rPr>
+          <w:rFonts w:ascii="Verdana" w:eastAsia="宋体" w:hAnsi="Verdana" w:cs="宋体"/>
+          <w:color w:val="000000"/>
+          <w:kern w:val="0"/>
+          <w:sz w:val="20"/>
+          <w:szCs w:val="20"/>
+        </w:rPr>
+        <w:t>revoke all on *.* from tester;--</w:t>
+      </w:r>
+      <w:r>
+        <w:rPr>
+          <w:rFonts w:ascii="Verdana" w:eastAsia="宋体" w:hAnsi="Verdana" w:cs="宋体"/>
+          <w:color w:val="000000"/>
+          <w:kern w:val="0"/>
+          <w:sz w:val="20"/>
+          <w:szCs w:val="20"/>
+        </w:rPr>
+        <w:t>取消用户所有数据库（表）的所有权限</w:t>
+      </w:r>
+    </w:p>
+    <w:p>
+      <w:pPr>
+        <w:widowControl/>
+        <w:shd w:val="clear" w:color="auto" w:fill="FEFEF2"/>
+        <w:spacing w:before="150" w:after="150"/>
+        <w:jc w:val="left"/>
+        <w:rPr>
+          <w:rFonts w:ascii="Verdana" w:eastAsia="宋体" w:hAnsi="Verdana" w:cs="宋体"/>
+          <w:color w:val="000000"/>
+          <w:kern w:val="0"/>
+          <w:sz w:val="20"/>
+          <w:szCs w:val="20"/>
+        </w:rPr>
+      </w:pPr>
+      <w:r>
+        <w:rPr>
+          <w:rFonts w:ascii="Verdana" w:eastAsia="宋体" w:hAnsi="Verdana" w:cs="宋体"/>
+          <w:color w:val="000000"/>
+          <w:kern w:val="0"/>
+          <w:sz w:val="20"/>
+          <w:szCs w:val="20"/>
+        </w:rPr>
+        <w:t>6</w:t>
+      </w:r>
+      <w:r>
+        <w:rPr>
+          <w:rFonts w:ascii="Verdana" w:eastAsia="宋体" w:hAnsi="Verdana" w:cs="宋体"/>
+          <w:color w:val="000000"/>
+          <w:kern w:val="0"/>
+          <w:sz w:val="20"/>
+          <w:szCs w:val="20"/>
+        </w:rPr>
+        <w:t>、</w:t>
+      </w:r>
+      <w:r>
+        <w:rPr>
+          <w:rFonts w:ascii="Verdana" w:eastAsia="宋体" w:hAnsi="Verdana" w:cs="宋体"/>
+          <w:color w:val="000000"/>
+          <w:kern w:val="0"/>
+          <w:sz w:val="20"/>
+          <w:szCs w:val="20"/>
+        </w:rPr>
+        <w:t xml:space="preserve">delete from </w:t>
+      </w:r>
+      <w:proofErr w:type="spellStart"/>
+      <w:r>
+        <w:rPr>
+          <w:rFonts w:ascii="Verdana" w:eastAsia="宋体" w:hAnsi="Verdana" w:cs="宋体"/>
+          <w:color w:val="000000"/>
+          <w:kern w:val="0"/>
+          <w:sz w:val="20"/>
+          <w:szCs w:val="20"/>
+        </w:rPr>
+        <w:t>mysql.user</w:t>
+      </w:r>
+      <w:proofErr w:type="spellEnd"/>
+      <w:r>
+        <w:rPr>
+          <w:rFonts w:ascii="Verdana" w:eastAsia="宋体" w:hAnsi="Verdana" w:cs="宋体"/>
+          <w:color w:val="000000"/>
+          <w:kern w:val="0"/>
+          <w:sz w:val="20"/>
+          <w:szCs w:val="20"/>
+        </w:rPr>
+        <w:t xml:space="preserve"> where user='tester';--</w:t>
+      </w:r>
+      <w:r>
+        <w:rPr>
+          <w:rFonts w:ascii="Verdana" w:eastAsia="宋体" w:hAnsi="Verdana" w:cs="宋体"/>
+          <w:color w:val="000000"/>
+          <w:kern w:val="0"/>
+          <w:sz w:val="20"/>
+          <w:szCs w:val="20"/>
+        </w:rPr>
+        <w:t>删除用户</w:t>
+      </w:r>
+    </w:p>
+    <w:p>
+      <w:pPr>
+        <w:widowControl/>
+        <w:shd w:val="clear" w:color="auto" w:fill="FEFEF2"/>
+        <w:spacing w:before="150" w:after="150"/>
+        <w:jc w:val="left"/>
+        <w:rPr>
+          <w:rFonts w:ascii="Verdana" w:eastAsia="宋体" w:hAnsi="Verdana" w:cs="宋体"/>
+          <w:color w:val="000000"/>
+          <w:kern w:val="0"/>
+          <w:sz w:val="20"/>
+          <w:szCs w:val="20"/>
+        </w:rPr>
+      </w:pPr>
+      <w:r>
+        <w:rPr>
+          <w:rFonts w:ascii="Verdana" w:eastAsia="宋体" w:hAnsi="Verdana" w:cs="宋体"/>
+          <w:color w:val="000000"/>
+          <w:kern w:val="0"/>
+          <w:sz w:val="20"/>
+          <w:szCs w:val="20"/>
+        </w:rPr>
+        <w:t>7</w:t>
+      </w:r>
+      <w:r>
+        <w:rPr>
+          <w:rFonts w:ascii="Verdana" w:eastAsia="宋体" w:hAnsi="Verdana" w:cs="宋体"/>
+          <w:color w:val="000000"/>
+          <w:kern w:val="0"/>
+          <w:sz w:val="20"/>
+          <w:szCs w:val="20"/>
+        </w:rPr>
+        <w:t>、</w:t>
+      </w:r>
+      <w:r>
+        <w:rPr>
+          <w:rFonts w:ascii="Verdana" w:eastAsia="宋体" w:hAnsi="Verdana" w:cs="宋体"/>
+          <w:color w:val="000000"/>
+          <w:kern w:val="0"/>
+          <w:sz w:val="20"/>
+          <w:szCs w:val="20"/>
+        </w:rPr>
+        <w:t>drop database [schema</w:t>
+      </w:r>
+      <w:r>
+        <w:rPr>
+          <w:rFonts w:ascii="Verdana" w:eastAsia="宋体" w:hAnsi="Verdana" w:cs="宋体"/>
+          <w:color w:val="000000"/>
+          <w:kern w:val="0"/>
+          <w:sz w:val="20"/>
+          <w:szCs w:val="20"/>
+        </w:rPr>
+        <w:t>名称</w:t>
+      </w:r>
+      <w:r>
+        <w:rPr>
+          <w:rFonts w:ascii="Verdana" w:eastAsia="宋体" w:hAnsi="Verdana" w:cs="宋体"/>
+          <w:color w:val="000000"/>
+          <w:kern w:val="0"/>
+          <w:sz w:val="20"/>
+          <w:szCs w:val="20"/>
+        </w:rPr>
+        <w:t>|</w:t>
+      </w:r>
+      <w:r>
+        <w:rPr>
+          <w:rFonts w:ascii="Verdana" w:eastAsia="宋体" w:hAnsi="Verdana" w:cs="宋体"/>
+          <w:color w:val="000000"/>
+          <w:kern w:val="0"/>
+          <w:sz w:val="20"/>
+          <w:szCs w:val="20"/>
+        </w:rPr>
+        <w:t>数据库名称</w:t>
+      </w:r>
+      <w:r>
+        <w:rPr>
+          <w:rFonts w:ascii="Verdana" w:eastAsia="宋体" w:hAnsi="Verdana" w:cs="宋体"/>
+          <w:color w:val="000000"/>
+          <w:kern w:val="0"/>
+          <w:sz w:val="20"/>
+          <w:szCs w:val="20"/>
+        </w:rPr>
+        <w:t>];--</w:t>
+      </w:r>
+      <w:r>
+        <w:rPr>
+          <w:rFonts w:ascii="Verdana" w:eastAsia="宋体" w:hAnsi="Verdana" w:cs="宋体"/>
+          <w:color w:val="000000"/>
+          <w:kern w:val="0"/>
+          <w:sz w:val="20"/>
+          <w:szCs w:val="20"/>
+        </w:rPr>
+        <w:t>删除数据库</w:t>
+      </w:r>
+    </w:p>
     <w:p/>
     <w:p>
       <w:pPr>
         <w:pStyle w:val="3"/>
       </w:pPr>
       <w:r>
+        <w:lastRenderedPageBreak/>
         <w:t>S</w:t>
       </w:r>
       <w:r>
@@ -12699,7 +14648,18 @@
       <w:r>
         <w:t xml:space="preserve"> </w:t>
       </w:r>
-      <w:hyperlink r:id="rId9" w:history="1">
+      <w:proofErr w:type="spellStart"/>
+      <w:r>
+        <w:rPr>
+          <w:rFonts w:hint="eastAsia"/>
+        </w:rPr>
+        <w:t>ssh</w:t>
+      </w:r>
+      <w:proofErr w:type="spellEnd"/>
+      <w:r>
+        <w:t xml:space="preserve"> </w:t>
+      </w:r>
+      <w:hyperlink r:id="rId10" w:history="1">
         <w:r>
           <w:rPr>
             <w:rStyle w:val="a6"/>
@@ -12780,24 +14740,15 @@
     <w:p>
       <w:pPr>
         <w:pStyle w:val="2"/>
+      </w:pPr>
+      <w:r>
         <w:rPr>
           <w:rFonts w:hint="eastAsia"/>
         </w:rPr>
-      </w:pPr>
-      <w:r>
-        <w:rPr>
-          <w:rFonts w:hint="eastAsia"/>
-        </w:rPr>
         <w:t>服务器常用命令</w:t>
       </w:r>
     </w:p>
-    <w:p>
-      <w:pPr>
-        <w:rPr>
-          <w:rFonts w:hint="eastAsia"/>
-        </w:rPr>
-      </w:pPr>
-    </w:p>
+    <w:p/>
     <w:p>
       <w:r>
         <w:rPr>
@@ -12943,12 +14894,24 @@
         </w:rPr>
         <w:t xml:space="preserve"> </w:t>
       </w:r>
-      <w:hyperlink r:id="rId10" w:history="1">
+      <w:hyperlink r:id="rId11" w:history="1">
         <w:r>
           <w:rPr>
             <w:rStyle w:val="a6"/>
           </w:rPr>
-          <w:t>http://106.12.26.131:8080/jenkinsDemo/index.html</w:t>
+          <w:t>http://106.12.26.131:8080/jenkinsDemo/in</w:t>
+        </w:r>
+        <w:r>
+          <w:rPr>
+            <w:rStyle w:val="a6"/>
+          </w:rPr>
+          <w:t>d</w:t>
+        </w:r>
+        <w:r>
+          <w:rPr>
+            <w:rStyle w:val="a6"/>
+          </w:rPr>
+          <w:t>ex.html</w:t>
         </w:r>
       </w:hyperlink>
     </w:p>
@@ -12997,6 +14960,64 @@
       </w:r>
       <w:proofErr w:type="spellEnd"/>
       <w:proofErr w:type="gramEnd"/>
+    </w:p>
+    <w:p>
+      <w:pPr>
+        <w:pStyle w:val="1"/>
+      </w:pPr>
+      <w:r>
+        <w:rPr>
+          <w:rFonts w:hint="eastAsia"/>
+        </w:rPr>
+        <w:t>计算机网络</w:t>
+      </w:r>
+    </w:p>
+    <w:p>
+      <w:pPr>
+        <w:pStyle w:val="2"/>
+      </w:pPr>
+      <w:r>
+        <w:rPr>
+          <w:rFonts w:hint="eastAsia"/>
+        </w:rPr>
+        <w:t>导论</w:t>
+      </w:r>
+    </w:p>
+    <w:p>
+      <w:pPr>
+        <w:pStyle w:val="3"/>
+        <w:numPr>
+          <w:ilvl w:val="0"/>
+          <w:numId w:val="2"/>
+        </w:numPr>
+      </w:pPr>
+      <w:r>
+        <w:rPr>
+          <w:rFonts w:hint="eastAsia"/>
+        </w:rPr>
+        <w:t>比特率</w:t>
+      </w:r>
+      <w:r>
+        <w:rPr>
+          <w:rFonts w:hint="eastAsia"/>
+        </w:rPr>
+        <w:t xml:space="preserve"> </w:t>
+      </w:r>
+    </w:p>
+    <w:p>
+      <w:pPr>
+        <w:rPr>
+          <w:rFonts w:hint="eastAsia"/>
+        </w:rPr>
+      </w:pPr>
+      <w:r>
+        <w:rPr>
+          <w:rFonts w:hint="eastAsia"/>
+        </w:rPr>
+        <w:t>每秒钟发送的比特数</w:t>
+      </w:r>
+      <w:bookmarkStart w:id="0" w:name="_GoBack"/>
+      <w:bookmarkEnd w:id="0"/>
     </w:p>
     <w:sectPr>
       <w:pgSz w:w="11906" w:h="16838"/>
@@ -13099,8 +15120,100 @@
       </w:pPr>
     </w:lvl>
   </w:abstractNum>
+  <w:abstractNum w:abstractNumId="1">
+    <w:nsid w:val="5CAC020C"/>
+    <w:multiLevelType w:val="hybridMultilevel"/>
+    <w:tmpl w:val="8CCE2AC6"/>
+    <w:lvl w:ilvl="0" w:tplc="40FA2A2E">
+      <w:start w:val="1"/>
+      <w:numFmt w:val="decimal"/>
+      <w:lvlText w:val="%1."/>
+      <w:lvlJc w:val="left"/>
+      <w:pPr>
+        <w:ind w:left="360" w:hanging="360"/>
+      </w:pPr>
+      <w:rPr>
+        <w:rFonts w:hint="default"/>
+      </w:rPr>
+    </w:lvl>
+    <w:lvl w:ilvl="1" w:tplc="04090019" w:tentative="1">
+      <w:start w:val="1"/>
+      <w:numFmt w:val="lowerLetter"/>
+      <w:lvlText w:val="%2)"/>
+      <w:lvlJc w:val="left"/>
+      <w:pPr>
+        <w:ind w:left="840" w:hanging="420"/>
+      </w:pPr>
+    </w:lvl>
+    <w:lvl w:ilvl="2" w:tplc="0409001B" w:tentative="1">
+      <w:start w:val="1"/>
+      <w:numFmt w:val="lowerRoman"/>
+      <w:lvlText w:val="%3."/>
+      <w:lvlJc w:val="right"/>
+      <w:pPr>
+        <w:ind w:left="1260" w:hanging="420"/>
+      </w:pPr>
+    </w:lvl>
+    <w:lvl w:ilvl="3" w:tplc="0409000F" w:tentative="1">
+      <w:start w:val="1"/>
+      <w:numFmt w:val="decimal"/>
+      <w:lvlText w:val="%4."/>
+      <w:lvlJc w:val="left"/>
+      <w:pPr>
+        <w:ind w:left="1680" w:hanging="420"/>
+      </w:pPr>
+    </w:lvl>
+    <w:lvl w:ilvl="4" w:tplc="04090019" w:tentative="1">
+      <w:start w:val="1"/>
+      <w:numFmt w:val="lowerLetter"/>
+      <w:lvlText w:val="%5)"/>
+      <w:lvlJc w:val="left"/>
+      <w:pPr>
+        <w:ind w:left="2100" w:hanging="420"/>
+      </w:pPr>
+    </w:lvl>
+    <w:lvl w:ilvl="5" w:tplc="0409001B" w:tentative="1">
+      <w:start w:val="1"/>
+      <w:numFmt w:val="lowerRoman"/>
+      <w:lvlText w:val="%6."/>
+      <w:lvlJc w:val="right"/>
+      <w:pPr>
+        <w:ind w:left="2520" w:hanging="420"/>
+      </w:pPr>
+    </w:lvl>
+    <w:lvl w:ilvl="6" w:tplc="0409000F" w:tentative="1">
+      <w:start w:val="1"/>
+      <w:numFmt w:val="decimal"/>
+      <w:lvlText w:val="%7."/>
+      <w:lvlJc w:val="left"/>
+      <w:pPr>
+        <w:ind w:left="2940" w:hanging="420"/>
+      </w:pPr>
+    </w:lvl>
+    <w:lvl w:ilvl="7" w:tplc="04090019" w:tentative="1">
+      <w:start w:val="1"/>
+      <w:numFmt w:val="lowerLetter"/>
+      <w:lvlText w:val="%8)"/>
+      <w:lvlJc w:val="left"/>
+      <w:pPr>
+        <w:ind w:left="3360" w:hanging="420"/>
+      </w:pPr>
+    </w:lvl>
+    <w:lvl w:ilvl="8" w:tplc="0409001B" w:tentative="1">
+      <w:start w:val="1"/>
+      <w:numFmt w:val="lowerRoman"/>
+      <w:lvlText w:val="%9."/>
+      <w:lvlJc w:val="right"/>
+      <w:pPr>
+        <w:ind w:left="3780" w:hanging="420"/>
+      </w:pPr>
+    </w:lvl>
+  </w:abstractNum>
   <w:num w:numId="1">
     <w:abstractNumId w:val="0"/>
+  </w:num>
+  <w:num w:numId="2">
+    <w:abstractNumId w:val="1"/>
   </w:num>
 </w:numbering>
 </file>
@@ -13620,7 +15733,6 @@
   <w:style w:type="character" w:default="1" w:styleId="a0">
     <w:name w:val="Default Paragraph Font"/>
     <w:uiPriority w:val="1"/>
-    <w:semiHidden/>
     <w:unhideWhenUsed/>
   </w:style>
   <w:style w:type="table" w:default="1" w:styleId="a1">
@@ -13911,6 +16023,43 @@
     <w:basedOn w:val="a0"/>
     <w:rsid w:val="00090DAA"/>
   </w:style>
+  <w:style w:type="character" w:customStyle="1" w:styleId="hljs-comment">
+    <w:name w:val="hljs-comment"/>
+    <w:basedOn w:val="a0"/>
+    <w:rsid w:val="00F62DFF"/>
+  </w:style>
+  <w:style w:type="character" w:customStyle="1" w:styleId="hljs-builtin">
+    <w:name w:val="hljs-built_in"/>
+    <w:basedOn w:val="a0"/>
+    <w:rsid w:val="00F62DFF"/>
+  </w:style>
+  <w:style w:type="character" w:customStyle="1" w:styleId="hljs-keyword">
+    <w:name w:val="hljs-keyword"/>
+    <w:basedOn w:val="a0"/>
+    <w:rsid w:val="00F62DFF"/>
+  </w:style>
+  <w:style w:type="character" w:customStyle="1" w:styleId="hljs-number">
+    <w:name w:val="hljs-number"/>
+    <w:basedOn w:val="a0"/>
+    <w:rsid w:val="00F62DFF"/>
+  </w:style>
+  <w:style w:type="character" w:customStyle="1" w:styleId="hljs-attribute">
+    <w:name w:val="hljs-attribute"/>
+    <w:basedOn w:val="a0"/>
+    <w:rsid w:val="00614BCA"/>
+  </w:style>
+  <w:style w:type="character" w:styleId="a8">
+    <w:name w:val="FollowedHyperlink"/>
+    <w:basedOn w:val="a0"/>
+    <w:uiPriority w:val="99"/>
+    <w:semiHidden/>
+    <w:unhideWhenUsed/>
+    <w:rsid w:val="00C66BEB"/>
+    <w:rPr>
+      <w:color w:val="954F72" w:themeColor="followedHyperlink"/>
+      <w:u w:val="single"/>
+    </w:rPr>
+  </w:style>
 </w:styles>
 </file>
 
@@ -14180,7 +16329,7 @@
 </file>
 
 <file path=customXml/itemProps1.xml><?xml version="1.0" encoding="utf-8"?>
-<ds:datastoreItem xmlns:ds="http://schemas.openxmlformats.org/officeDocument/2006/customXml" ds:itemID="{E975397B-F8D4-4EF5-A128-2FFA091715EC}">
+<ds:datastoreItem xmlns:ds="http://schemas.openxmlformats.org/officeDocument/2006/customXml" ds:itemID="{4EAC8C94-817D-481E-B4EF-FDEC3588D1DA}">
   <ds:schemaRefs>
     <ds:schemaRef ds:uri="http://schemas.openxmlformats.org/officeDocument/2006/bibliography"/>
   </ds:schemaRefs>
